--- a/2. FrameworksFrontEnd/Frameworks front end.docx
+++ b/2. FrameworksFrontEnd/Frameworks front end.docx
@@ -1,6 +1,6 @@
 
 <file path=word/document.xml><?xml version="1.0" encoding="utf-8"?>
-<w:document xmlns:wpc="http://schemas.microsoft.com/office/word/2010/wordprocessingCanvas" xmlns:cx="http://schemas.microsoft.com/office/drawing/2014/chartex" xmlns:mc="http://schemas.openxmlformats.org/markup-compatibility/2006" xmlns:o="urn:schemas-microsoft-com:office:office" xmlns:r="http://schemas.openxmlformats.org/officeDocument/2006/relationships" xmlns:m="http://schemas.openxmlformats.org/officeDocument/2006/math" xmlns:v="urn:schemas-microsoft-com:vml" xmlns:wp14="http://schemas.microsoft.com/office/word/2010/wordprocessingDrawing" xmlns:wp="http://schemas.openxmlformats.org/drawingml/2006/wordprocessingDrawing" xmlns:w10="urn:schemas-microsoft-com:office:word" xmlns:w="http://schemas.openxmlformats.org/wordprocessingml/2006/main" xmlns:w14="http://schemas.microsoft.com/office/word/2010/wordml" xmlns:w15="http://schemas.microsoft.com/office/word/2012/wordml" xmlns:w16se="http://schemas.microsoft.com/office/word/2015/wordml/symex" xmlns:wpg="http://schemas.microsoft.com/office/word/2010/wordprocessingGroup" xmlns:wpi="http://schemas.microsoft.com/office/word/2010/wordprocessingInk" xmlns:wne="http://schemas.microsoft.com/office/word/2006/wordml" xmlns:wps="http://schemas.microsoft.com/office/word/2010/wordprocessingShape" mc:Ignorable="w14 w15 w16se wp14">
+<w:document xmlns:wpc="http://schemas.microsoft.com/office/word/2010/wordprocessingCanvas" xmlns:cx="http://schemas.microsoft.com/office/drawing/2014/chartex" xmlns:cx1="http://schemas.microsoft.com/office/drawing/2015/9/8/chartex" xmlns:cx2="http://schemas.microsoft.com/office/drawing/2015/10/21/chartex" xmlns:cx3="http://schemas.microsoft.com/office/drawing/2016/5/9/chartex" xmlns:cx4="http://schemas.microsoft.com/office/drawing/2016/5/10/chartex" xmlns:cx5="http://schemas.microsoft.com/office/drawing/2016/5/11/chartex" xmlns:cx6="http://schemas.microsoft.com/office/drawing/2016/5/12/chartex" xmlns:cx7="http://schemas.microsoft.com/office/drawing/2016/5/13/chartex" xmlns:cx8="http://schemas.microsoft.com/office/drawing/2016/5/14/chartex" xmlns:mc="http://schemas.openxmlformats.org/markup-compatibility/2006" xmlns:aink="http://schemas.microsoft.com/office/drawing/2016/ink" xmlns:am3d="http://schemas.microsoft.com/office/drawing/2017/model3d" xmlns:o="urn:schemas-microsoft-com:office:office" xmlns:oel="http://schemas.microsoft.com/office/2019/extlst" xmlns:r="http://schemas.openxmlformats.org/officeDocument/2006/relationships" xmlns:m="http://schemas.openxmlformats.org/officeDocument/2006/math" xmlns:v="urn:schemas-microsoft-com:vml" xmlns:wp14="http://schemas.microsoft.com/office/word/2010/wordprocessingDrawing" xmlns:wp="http://schemas.openxmlformats.org/drawingml/2006/wordprocessingDrawing" xmlns:w10="urn:schemas-microsoft-com:office:word" xmlns:w="http://schemas.openxmlformats.org/wordprocessingml/2006/main" xmlns:w14="http://schemas.microsoft.com/office/word/2010/wordml" xmlns:w15="http://schemas.microsoft.com/office/word/2012/wordml" xmlns:w16cex="http://schemas.microsoft.com/office/word/2018/wordml/cex" xmlns:w16cid="http://schemas.microsoft.com/office/word/2016/wordml/cid" xmlns:w16="http://schemas.microsoft.com/office/word/2018/wordml" xmlns:w16du="http://schemas.microsoft.com/office/word/2023/wordml/word16du" xmlns:w16sdtdh="http://schemas.microsoft.com/office/word/2020/wordml/sdtdatahash" xmlns:w16sdtfl="http://schemas.microsoft.com/office/word/2024/wordml/sdtformatlock" xmlns:w16se="http://schemas.microsoft.com/office/word/2015/wordml/symex" xmlns:wpg="http://schemas.microsoft.com/office/word/2010/wordprocessingGroup" xmlns:wpi="http://schemas.microsoft.com/office/word/2010/wordprocessingInk" xmlns:wne="http://schemas.microsoft.com/office/word/2006/wordml" xmlns:wps="http://schemas.microsoft.com/office/word/2010/wordprocessingShape" mc:Ignorable="w14 w15 w16se w16cid w16 w16cex w16sdtdh w16sdtfl w16du wp14">
   <w:body>
     <w:p>
       <w:pPr>
@@ -95,7 +95,25 @@
           <w:b/>
           <w:sz w:val="24"/>
         </w:rPr>
-        <w:t xml:space="preserve">Temos varios </w:t>
+        <w:t xml:space="preserve">Temos </w:t>
+      </w:r>
+      <w:proofErr w:type="spellStart"/>
+      <w:r>
+        <w:rPr>
+          <w:rFonts w:ascii="Arial" w:hAnsi="Arial" w:cs="Arial"/>
+          <w:b/>
+          <w:sz w:val="24"/>
+        </w:rPr>
+        <w:t>varios</w:t>
+      </w:r>
+      <w:proofErr w:type="spellEnd"/>
+      <w:r>
+        <w:rPr>
+          <w:rFonts w:ascii="Arial" w:hAnsi="Arial" w:cs="Arial"/>
+          <w:b/>
+          <w:sz w:val="24"/>
+        </w:rPr>
+        <w:t xml:space="preserve"> </w:t>
       </w:r>
       <w:proofErr w:type="spellStart"/>
       <w:r>
@@ -272,25 +290,7 @@
           <w:sz w:val="24"/>
           <w:szCs w:val="24"/>
         </w:rPr>
-        <w:t xml:space="preserve"> um framework progressivo para a construção de interfaces de usuário. Ao contrário 7 de outros frameworks monolíticos, ou seja, frameworks que não podem ser integrados com outros, foi projetado desde sua concepção para ser utilizado de modo incremental, isto é, apenas parte do framework </w:t>
-      </w:r>
-      <w:proofErr w:type="spellStart"/>
-      <w:r>
-        <w:rPr>
-          <w:rFonts w:ascii="Arial" w:hAnsi="Arial" w:cs="Arial"/>
-          <w:sz w:val="24"/>
-          <w:szCs w:val="24"/>
-        </w:rPr>
-        <w:t>pode</w:t>
-      </w:r>
-      <w:proofErr w:type="spellEnd"/>
-      <w:r>
-        <w:rPr>
-          <w:rFonts w:ascii="Arial" w:hAnsi="Arial" w:cs="Arial"/>
-          <w:sz w:val="24"/>
-          <w:szCs w:val="24"/>
-        </w:rPr>
-        <w:t xml:space="preserve"> ser adotada.</w:t>
+        <w:t xml:space="preserve"> um framework progressivo para a construção de interfaces de usuário. Ao contrário 7 de outros frameworks monolíticos, ou seja, frameworks que não podem ser integrados com outros, foi projetado desde sua concepção para ser utilizado de modo incremental, isto é, apenas parte do framework pode ser adotada.</w:t>
       </w:r>
     </w:p>
     <w:p>
@@ -385,25 +385,7 @@
           <w:sz w:val="24"/>
           <w:szCs w:val="24"/>
         </w:rPr>
-        <w:t xml:space="preserve"> </w:t>
-      </w:r>
-      <w:proofErr w:type="spellStart"/>
-      <w:r>
-        <w:rPr>
-          <w:rFonts w:ascii="Arial" w:hAnsi="Arial" w:cs="Arial"/>
-          <w:sz w:val="24"/>
-          <w:szCs w:val="24"/>
-        </w:rPr>
-        <w:t>Model</w:t>
-      </w:r>
-      <w:proofErr w:type="spellEnd"/>
-      <w:r>
-        <w:rPr>
-          <w:rFonts w:ascii="Arial" w:hAnsi="Arial" w:cs="Arial"/>
-          <w:sz w:val="24"/>
-          <w:szCs w:val="24"/>
-        </w:rPr>
-        <w:t xml:space="preserve"> – DOM) da página em linguagem de marcação de hipermídia (HTML).</w:t>
+        <w:t xml:space="preserve"> Model – DOM) da página em linguagem de marcação de hipermídia (HTML).</w:t>
       </w:r>
     </w:p>
     <w:p>
@@ -606,7 +588,6 @@
           <w:lang w:eastAsia="pt-BR"/>
         </w:rPr>
       </w:pPr>
-      <w:proofErr w:type="gramStart"/>
       <w:r>
         <w:rPr>
           <w:rFonts w:ascii="Consolas" w:eastAsia="Times New Roman" w:hAnsi="Consolas" w:cs="Times New Roman"/>
@@ -615,18 +596,7 @@
           <w:szCs w:val="23"/>
           <w:lang w:eastAsia="pt-BR"/>
         </w:rPr>
-        <w:t>&lt;!--</w:t>
-      </w:r>
-      <w:proofErr w:type="gramEnd"/>
-      <w:r>
-        <w:rPr>
-          <w:rFonts w:ascii="Consolas" w:eastAsia="Times New Roman" w:hAnsi="Consolas" w:cs="Times New Roman"/>
-          <w:color w:val="88846F"/>
-          <w:sz w:val="23"/>
-          <w:szCs w:val="23"/>
-          <w:lang w:eastAsia="pt-BR"/>
-        </w:rPr>
-        <w:t xml:space="preserve"> versão de desenvolvimento, inclui avisos úteis no console  --&gt;</w:t>
+        <w:t>&lt;!-- versão de desenvolvimento, inclui avisos úteis no console  --&gt;</w:t>
       </w:r>
     </w:p>
     <w:p>
@@ -638,38 +608,36 @@
           <w:color w:val="F8F8F2"/>
           <w:sz w:val="23"/>
           <w:szCs w:val="23"/>
-          <w:lang w:eastAsia="pt-BR"/>
-        </w:rPr>
-      </w:pPr>
-      <w:r>
-        <w:rPr>
-          <w:rFonts w:ascii="Consolas" w:eastAsia="Times New Roman" w:hAnsi="Consolas" w:cs="Times New Roman"/>
-          <w:color w:val="F8F8F2"/>
-          <w:sz w:val="23"/>
-          <w:szCs w:val="23"/>
-          <w:lang w:eastAsia="pt-BR"/>
+          <w:lang w:val="en-US" w:eastAsia="pt-BR"/>
+        </w:rPr>
+      </w:pPr>
+      <w:r>
+        <w:rPr>
+          <w:rFonts w:ascii="Consolas" w:eastAsia="Times New Roman" w:hAnsi="Consolas" w:cs="Times New Roman"/>
+          <w:color w:val="F8F8F2"/>
+          <w:sz w:val="23"/>
+          <w:szCs w:val="23"/>
+          <w:lang w:val="en-US" w:eastAsia="pt-BR"/>
         </w:rPr>
         <w:t>&lt;</w:t>
       </w:r>
-      <w:proofErr w:type="gramStart"/>
       <w:r>
         <w:rPr>
           <w:rFonts w:ascii="Consolas" w:eastAsia="Times New Roman" w:hAnsi="Consolas" w:cs="Times New Roman"/>
           <w:color w:val="F92672"/>
           <w:sz w:val="23"/>
           <w:szCs w:val="23"/>
-          <w:lang w:eastAsia="pt-BR"/>
+          <w:lang w:val="en-US" w:eastAsia="pt-BR"/>
         </w:rPr>
         <w:t>script</w:t>
       </w:r>
-      <w:proofErr w:type="gramEnd"/>
-      <w:r>
-        <w:rPr>
-          <w:rFonts w:ascii="Consolas" w:eastAsia="Times New Roman" w:hAnsi="Consolas" w:cs="Times New Roman"/>
-          <w:color w:val="F8F8F2"/>
-          <w:sz w:val="23"/>
-          <w:szCs w:val="23"/>
-          <w:lang w:eastAsia="pt-BR"/>
+      <w:r>
+        <w:rPr>
+          <w:rFonts w:ascii="Consolas" w:eastAsia="Times New Roman" w:hAnsi="Consolas" w:cs="Times New Roman"/>
+          <w:color w:val="F8F8F2"/>
+          <w:sz w:val="23"/>
+          <w:szCs w:val="23"/>
+          <w:lang w:val="en-US" w:eastAsia="pt-BR"/>
         </w:rPr>
         <w:t xml:space="preserve"> </w:t>
       </w:r>
@@ -680,7 +648,7 @@
           <w:color w:val="A6E22E"/>
           <w:sz w:val="23"/>
           <w:szCs w:val="23"/>
-          <w:lang w:eastAsia="pt-BR"/>
+          <w:lang w:val="en-US" w:eastAsia="pt-BR"/>
         </w:rPr>
         <w:t>src</w:t>
       </w:r>
@@ -691,7 +659,7 @@
           <w:color w:val="F8F8F2"/>
           <w:sz w:val="23"/>
           <w:szCs w:val="23"/>
-          <w:lang w:eastAsia="pt-BR"/>
+          <w:lang w:val="en-US" w:eastAsia="pt-BR"/>
         </w:rPr>
         <w:t>=</w:t>
       </w:r>
@@ -701,17 +669,61 @@
           <w:color w:val="E6DB74"/>
           <w:sz w:val="23"/>
           <w:szCs w:val="23"/>
-          <w:lang w:eastAsia="pt-BR"/>
-        </w:rPr>
-        <w:t>"https://cdn.jsdelivr.net/npm/vue@2/dist/vue.js"</w:t>
-      </w:r>
-      <w:r>
-        <w:rPr>
-          <w:rFonts w:ascii="Consolas" w:eastAsia="Times New Roman" w:hAnsi="Consolas" w:cs="Times New Roman"/>
-          <w:color w:val="F8F8F2"/>
-          <w:sz w:val="23"/>
-          <w:szCs w:val="23"/>
-          <w:lang w:eastAsia="pt-BR"/>
+          <w:lang w:val="en-US" w:eastAsia="pt-BR"/>
+        </w:rPr>
+        <w:t>"https://cdn.jsdelivr.net/</w:t>
+      </w:r>
+      <w:proofErr w:type="spellStart"/>
+      <w:r>
+        <w:rPr>
+          <w:rFonts w:ascii="Consolas" w:eastAsia="Times New Roman" w:hAnsi="Consolas" w:cs="Times New Roman"/>
+          <w:color w:val="E6DB74"/>
+          <w:sz w:val="23"/>
+          <w:szCs w:val="23"/>
+          <w:lang w:val="en-US" w:eastAsia="pt-BR"/>
+        </w:rPr>
+        <w:t>npm</w:t>
+      </w:r>
+      <w:proofErr w:type="spellEnd"/>
+      <w:r>
+        <w:rPr>
+          <w:rFonts w:ascii="Consolas" w:eastAsia="Times New Roman" w:hAnsi="Consolas" w:cs="Times New Roman"/>
+          <w:color w:val="E6DB74"/>
+          <w:sz w:val="23"/>
+          <w:szCs w:val="23"/>
+          <w:lang w:val="en-US" w:eastAsia="pt-BR"/>
+        </w:rPr>
+        <w:t>/vue@2/</w:t>
+      </w:r>
+      <w:proofErr w:type="spellStart"/>
+      <w:r>
+        <w:rPr>
+          <w:rFonts w:ascii="Consolas" w:eastAsia="Times New Roman" w:hAnsi="Consolas" w:cs="Times New Roman"/>
+          <w:color w:val="E6DB74"/>
+          <w:sz w:val="23"/>
+          <w:szCs w:val="23"/>
+          <w:lang w:val="en-US" w:eastAsia="pt-BR"/>
+        </w:rPr>
+        <w:t>dist</w:t>
+      </w:r>
+      <w:proofErr w:type="spellEnd"/>
+      <w:r>
+        <w:rPr>
+          <w:rFonts w:ascii="Consolas" w:eastAsia="Times New Roman" w:hAnsi="Consolas" w:cs="Times New Roman"/>
+          <w:color w:val="E6DB74"/>
+          <w:sz w:val="23"/>
+          <w:szCs w:val="23"/>
+          <w:lang w:val="en-US" w:eastAsia="pt-BR"/>
+        </w:rPr>
+        <w:t>/vue.js"</w:t>
+      </w:r>
+      <w:r>
+        <w:rPr>
+          <w:rFonts w:ascii="Consolas" w:eastAsia="Times New Roman" w:hAnsi="Consolas" w:cs="Times New Roman"/>
+          <w:color w:val="F8F8F2"/>
+          <w:sz w:val="23"/>
+          <w:szCs w:val="23"/>
+          <w:lang w:val="en-US" w:eastAsia="pt-BR"/>
         </w:rPr>
         <w:t>&gt;&lt;/</w:t>
       </w:r>
@@ -721,7 +733,7 @@
           <w:color w:val="F92672"/>
           <w:sz w:val="23"/>
           <w:szCs w:val="23"/>
-          <w:lang w:eastAsia="pt-BR"/>
+          <w:lang w:val="en-US" w:eastAsia="pt-BR"/>
         </w:rPr>
         <w:t>script</w:t>
       </w:r>
@@ -731,7 +743,7 @@
           <w:color w:val="F8F8F2"/>
           <w:sz w:val="23"/>
           <w:szCs w:val="23"/>
-          <w:lang w:eastAsia="pt-BR"/>
+          <w:lang w:val="en-US" w:eastAsia="pt-BR"/>
         </w:rPr>
         <w:t>&gt;</w:t>
       </w:r>
@@ -739,19 +751,17 @@
     <w:p>
       <w:pPr>
         <w:pStyle w:val="SemEspaamento"/>
+        <w:rPr>
+          <w:lang w:val="en-US"/>
+        </w:rPr>
       </w:pPr>
     </w:p>
     <w:p>
       <w:pPr>
         <w:pStyle w:val="SemEspaamento"/>
       </w:pPr>
-      <w:proofErr w:type="gramStart"/>
-      <w:r>
-        <w:t>ou</w:t>
-      </w:r>
-      <w:proofErr w:type="gramEnd"/>
-      <w:r>
-        <w:t>:</w:t>
+      <w:r>
+        <w:t>ou:</w:t>
       </w:r>
     </w:p>
     <w:p>
@@ -774,7 +784,6 @@
           <w:lang w:eastAsia="pt-BR"/>
         </w:rPr>
       </w:pPr>
-      <w:proofErr w:type="gramStart"/>
       <w:r>
         <w:rPr>
           <w:rFonts w:ascii="Consolas" w:eastAsia="Times New Roman" w:hAnsi="Consolas" w:cs="Times New Roman"/>
@@ -793,18 +802,7 @@
           <w:szCs w:val="23"/>
           <w:lang w:eastAsia="pt-BR"/>
         </w:rPr>
-        <w:t>!--</w:t>
-      </w:r>
-      <w:proofErr w:type="gramEnd"/>
-      <w:r>
-        <w:rPr>
-          <w:rFonts w:ascii="Consolas" w:eastAsia="Times New Roman" w:hAnsi="Consolas" w:cs="Times New Roman"/>
-          <w:color w:val="88846F"/>
-          <w:sz w:val="23"/>
-          <w:szCs w:val="23"/>
-          <w:lang w:eastAsia="pt-BR"/>
-        </w:rPr>
-        <w:t xml:space="preserve"> versão de produção, otimizada para tamanho e velocidade --&gt;</w:t>
+        <w:t>!-- versão de produção, otimizada para tamanho e velocidade --&gt;</w:t>
       </w:r>
     </w:p>
     <w:p>
@@ -816,38 +814,36 @@
           <w:color w:val="F8F8F2"/>
           <w:sz w:val="24"/>
           <w:szCs w:val="24"/>
-          <w:lang w:eastAsia="pt-BR"/>
-        </w:rPr>
-      </w:pPr>
-      <w:r>
-        <w:rPr>
-          <w:rFonts w:ascii="Consolas" w:eastAsia="Times New Roman" w:hAnsi="Consolas" w:cs="Times New Roman"/>
-          <w:color w:val="F8F8F2"/>
-          <w:sz w:val="23"/>
-          <w:szCs w:val="23"/>
-          <w:lang w:eastAsia="pt-BR"/>
+          <w:lang w:val="en-US" w:eastAsia="pt-BR"/>
+        </w:rPr>
+      </w:pPr>
+      <w:r>
+        <w:rPr>
+          <w:rFonts w:ascii="Consolas" w:eastAsia="Times New Roman" w:hAnsi="Consolas" w:cs="Times New Roman"/>
+          <w:color w:val="F8F8F2"/>
+          <w:sz w:val="23"/>
+          <w:szCs w:val="23"/>
+          <w:lang w:val="en-US" w:eastAsia="pt-BR"/>
         </w:rPr>
         <w:t>&lt;</w:t>
       </w:r>
-      <w:proofErr w:type="gramStart"/>
       <w:r>
         <w:rPr>
           <w:rFonts w:ascii="Consolas" w:eastAsia="Times New Roman" w:hAnsi="Consolas" w:cs="Times New Roman"/>
           <w:color w:val="F92672"/>
           <w:sz w:val="23"/>
           <w:szCs w:val="23"/>
-          <w:lang w:eastAsia="pt-BR"/>
+          <w:lang w:val="en-US" w:eastAsia="pt-BR"/>
         </w:rPr>
         <w:t>script</w:t>
       </w:r>
-      <w:proofErr w:type="gramEnd"/>
-      <w:r>
-        <w:rPr>
-          <w:rFonts w:ascii="Consolas" w:eastAsia="Times New Roman" w:hAnsi="Consolas" w:cs="Times New Roman"/>
-          <w:color w:val="F8F8F2"/>
-          <w:sz w:val="23"/>
-          <w:szCs w:val="23"/>
-          <w:lang w:eastAsia="pt-BR"/>
+      <w:r>
+        <w:rPr>
+          <w:rFonts w:ascii="Consolas" w:eastAsia="Times New Roman" w:hAnsi="Consolas" w:cs="Times New Roman"/>
+          <w:color w:val="F8F8F2"/>
+          <w:sz w:val="23"/>
+          <w:szCs w:val="23"/>
+          <w:lang w:val="en-US" w:eastAsia="pt-BR"/>
         </w:rPr>
         <w:t xml:space="preserve"> </w:t>
       </w:r>
@@ -858,7 +854,7 @@
           <w:color w:val="A6E22E"/>
           <w:sz w:val="23"/>
           <w:szCs w:val="23"/>
-          <w:lang w:eastAsia="pt-BR"/>
+          <w:lang w:val="en-US" w:eastAsia="pt-BR"/>
         </w:rPr>
         <w:t>s</w:t>
       </w:r>
@@ -868,7 +864,7 @@
           <w:color w:val="A6E22E"/>
           <w:sz w:val="24"/>
           <w:szCs w:val="24"/>
-          <w:lang w:eastAsia="pt-BR"/>
+          <w:lang w:val="en-US" w:eastAsia="pt-BR"/>
         </w:rPr>
         <w:t>rc</w:t>
       </w:r>
@@ -879,7 +875,7 @@
           <w:color w:val="F8F8F2"/>
           <w:sz w:val="24"/>
           <w:szCs w:val="24"/>
-          <w:lang w:eastAsia="pt-BR"/>
+          <w:lang w:val="en-US" w:eastAsia="pt-BR"/>
         </w:rPr>
         <w:t>=</w:t>
       </w:r>
@@ -889,17 +885,39 @@
           <w:color w:val="E6DB74"/>
           <w:sz w:val="24"/>
           <w:szCs w:val="24"/>
-          <w:lang w:eastAsia="pt-BR"/>
-        </w:rPr>
-        <w:t>"https://cdn.jsdelivr.net/npm/vue@2"</w:t>
-      </w:r>
+          <w:lang w:val="en-US" w:eastAsia="pt-BR"/>
+        </w:rPr>
+        <w:t>"https://cdn.jsdelivr.net/</w:t>
+      </w:r>
+      <w:proofErr w:type="spellStart"/>
       <w:r>
         <w:rPr>
           <w:rFonts w:ascii="Arial" w:eastAsia="Times New Roman" w:hAnsi="Arial" w:cs="Arial"/>
-          <w:color w:val="F8F8F2"/>
-          <w:sz w:val="24"/>
-          <w:szCs w:val="24"/>
-          <w:lang w:eastAsia="pt-BR"/>
+          <w:color w:val="E6DB74"/>
+          <w:sz w:val="24"/>
+          <w:szCs w:val="24"/>
+          <w:lang w:val="en-US" w:eastAsia="pt-BR"/>
+        </w:rPr>
+        <w:t>npm</w:t>
+      </w:r>
+      <w:proofErr w:type="spellEnd"/>
+      <w:r>
+        <w:rPr>
+          <w:rFonts w:ascii="Arial" w:eastAsia="Times New Roman" w:hAnsi="Arial" w:cs="Arial"/>
+          <w:color w:val="E6DB74"/>
+          <w:sz w:val="24"/>
+          <w:szCs w:val="24"/>
+          <w:lang w:val="en-US" w:eastAsia="pt-BR"/>
+        </w:rPr>
+        <w:t>/vue@2"</w:t>
+      </w:r>
+      <w:r>
+        <w:rPr>
+          <w:rFonts w:ascii="Arial" w:eastAsia="Times New Roman" w:hAnsi="Arial" w:cs="Arial"/>
+          <w:color w:val="F8F8F2"/>
+          <w:sz w:val="24"/>
+          <w:szCs w:val="24"/>
+          <w:lang w:val="en-US" w:eastAsia="pt-BR"/>
         </w:rPr>
         <w:t>&gt;&lt;/</w:t>
       </w:r>
@@ -909,7 +927,7 @@
           <w:color w:val="F92672"/>
           <w:sz w:val="24"/>
           <w:szCs w:val="24"/>
-          <w:lang w:eastAsia="pt-BR"/>
+          <w:lang w:val="en-US" w:eastAsia="pt-BR"/>
         </w:rPr>
         <w:t>script</w:t>
       </w:r>
@@ -919,7 +937,7 @@
           <w:color w:val="F8F8F2"/>
           <w:sz w:val="24"/>
           <w:szCs w:val="24"/>
-          <w:lang w:eastAsia="pt-BR"/>
+          <w:lang w:val="en-US" w:eastAsia="pt-BR"/>
         </w:rPr>
         <w:t>&gt;</w:t>
       </w:r>
@@ -927,6 +945,9 @@
     <w:p>
       <w:pPr>
         <w:pStyle w:val="SemEspaamento"/>
+        <w:rPr>
+          <w:lang w:val="en-US"/>
+        </w:rPr>
       </w:pPr>
     </w:p>
     <w:p>
@@ -947,7 +968,7 @@
           <w:szCs w:val="24"/>
           <w:shd w:val="clear" w:color="auto" w:fill="FFFFFF"/>
         </w:rPr>
-        <w:t xml:space="preserve">No núcleo do Vue.js está um sistema que nos permite declarativamente </w:t>
+        <w:t>No núcleo do Vue.js está um sistema que nos permite declarativamente renderizar dados no DOM (</w:t>
       </w:r>
       <w:proofErr w:type="spellStart"/>
       <w:r>
@@ -958,7 +979,7 @@
           <w:szCs w:val="24"/>
           <w:shd w:val="clear" w:color="auto" w:fill="FFFFFF"/>
         </w:rPr>
-        <w:t>renderizar</w:t>
+        <w:t>Document</w:t>
       </w:r>
       <w:proofErr w:type="spellEnd"/>
       <w:r>
@@ -969,7 +990,7 @@
           <w:szCs w:val="24"/>
           <w:shd w:val="clear" w:color="auto" w:fill="FFFFFF"/>
         </w:rPr>
-        <w:t xml:space="preserve"> dados no DOM (</w:t>
+        <w:t xml:space="preserve"> </w:t>
       </w:r>
       <w:proofErr w:type="spellStart"/>
       <w:r>
@@ -980,7 +1001,7 @@
           <w:szCs w:val="24"/>
           <w:shd w:val="clear" w:color="auto" w:fill="FFFFFF"/>
         </w:rPr>
-        <w:t>Document</w:t>
+        <w:t>Object</w:t>
       </w:r>
       <w:proofErr w:type="spellEnd"/>
       <w:r>
@@ -991,51 +1012,7 @@
           <w:szCs w:val="24"/>
           <w:shd w:val="clear" w:color="auto" w:fill="FFFFFF"/>
         </w:rPr>
-        <w:t xml:space="preserve"> </w:t>
-      </w:r>
-      <w:proofErr w:type="spellStart"/>
-      <w:r>
-        <w:rPr>
-          <w:rFonts w:ascii="Arial" w:hAnsi="Arial" w:cs="Arial"/>
-          <w:color w:val="304455"/>
-          <w:sz w:val="24"/>
-          <w:szCs w:val="24"/>
-          <w:shd w:val="clear" w:color="auto" w:fill="FFFFFF"/>
-        </w:rPr>
-        <w:t>Object</w:t>
-      </w:r>
-      <w:proofErr w:type="spellEnd"/>
-      <w:r>
-        <w:rPr>
-          <w:rFonts w:ascii="Arial" w:hAnsi="Arial" w:cs="Arial"/>
-          <w:color w:val="304455"/>
-          <w:sz w:val="24"/>
-          <w:szCs w:val="24"/>
-          <w:shd w:val="clear" w:color="auto" w:fill="FFFFFF"/>
-        </w:rPr>
-        <w:t xml:space="preserve"> </w:t>
-      </w:r>
-      <w:proofErr w:type="spellStart"/>
-      <w:r>
-        <w:rPr>
-          <w:rFonts w:ascii="Arial" w:hAnsi="Arial" w:cs="Arial"/>
-          <w:color w:val="304455"/>
-          <w:sz w:val="24"/>
-          <w:szCs w:val="24"/>
-          <w:shd w:val="clear" w:color="auto" w:fill="FFFFFF"/>
-        </w:rPr>
-        <w:t>Model</w:t>
-      </w:r>
-      <w:proofErr w:type="spellEnd"/>
-      <w:r>
-        <w:rPr>
-          <w:rFonts w:ascii="Arial" w:hAnsi="Arial" w:cs="Arial"/>
-          <w:color w:val="304455"/>
-          <w:sz w:val="24"/>
-          <w:szCs w:val="24"/>
-          <w:shd w:val="clear" w:color="auto" w:fill="FFFFFF"/>
-        </w:rPr>
-        <w:t>) usando uma sintaxe de </w:t>
+        <w:t xml:space="preserve"> Model) usando uma sintaxe de </w:t>
       </w:r>
       <w:proofErr w:type="spellStart"/>
       <w:r>
@@ -1151,50 +1128,46 @@
         <w:rPr>
           <w:rFonts w:ascii="Consolas" w:eastAsia="Times New Roman" w:hAnsi="Consolas" w:cs="Times New Roman"/>
           <w:color w:val="F8F8F2"/>
-          <w:lang w:eastAsia="pt-BR"/>
-        </w:rPr>
-      </w:pPr>
-      <w:r>
-        <w:rPr>
-          <w:rFonts w:ascii="Consolas" w:eastAsia="Times New Roman" w:hAnsi="Consolas" w:cs="Times New Roman"/>
-          <w:color w:val="F8F8F2"/>
-          <w:lang w:eastAsia="pt-BR"/>
+          <w:lang w:val="en-US" w:eastAsia="pt-BR"/>
+        </w:rPr>
+      </w:pPr>
+      <w:r>
+        <w:rPr>
+          <w:rFonts w:ascii="Consolas" w:eastAsia="Times New Roman" w:hAnsi="Consolas" w:cs="Times New Roman"/>
+          <w:color w:val="F8F8F2"/>
+          <w:lang w:val="en-US" w:eastAsia="pt-BR"/>
         </w:rPr>
         <w:t>&lt;</w:t>
       </w:r>
-      <w:proofErr w:type="gramStart"/>
       <w:r>
         <w:rPr>
           <w:rFonts w:ascii="Consolas" w:eastAsia="Times New Roman" w:hAnsi="Consolas" w:cs="Times New Roman"/>
           <w:color w:val="F92672"/>
-          <w:lang w:eastAsia="pt-BR"/>
+          <w:lang w:val="en-US" w:eastAsia="pt-BR"/>
         </w:rPr>
         <w:t>div</w:t>
       </w:r>
-      <w:proofErr w:type="gramEnd"/>
-      <w:r>
-        <w:rPr>
-          <w:rFonts w:ascii="Consolas" w:eastAsia="Times New Roman" w:hAnsi="Consolas" w:cs="Times New Roman"/>
-          <w:color w:val="F8F8F2"/>
-          <w:lang w:eastAsia="pt-BR"/>
+      <w:r>
+        <w:rPr>
+          <w:rFonts w:ascii="Consolas" w:eastAsia="Times New Roman" w:hAnsi="Consolas" w:cs="Times New Roman"/>
+          <w:color w:val="F8F8F2"/>
+          <w:lang w:val="en-US" w:eastAsia="pt-BR"/>
         </w:rPr>
         <w:t xml:space="preserve"> </w:t>
       </w:r>
-      <w:proofErr w:type="spellStart"/>
       <w:r>
         <w:rPr>
           <w:rFonts w:ascii="Consolas" w:eastAsia="Times New Roman" w:hAnsi="Consolas" w:cs="Times New Roman"/>
           <w:color w:val="A6E22E"/>
-          <w:lang w:eastAsia="pt-BR"/>
+          <w:lang w:val="en-US" w:eastAsia="pt-BR"/>
         </w:rPr>
         <w:t>class</w:t>
       </w:r>
-      <w:proofErr w:type="spellEnd"/>
-      <w:r>
-        <w:rPr>
-          <w:rFonts w:ascii="Consolas" w:eastAsia="Times New Roman" w:hAnsi="Consolas" w:cs="Times New Roman"/>
-          <w:color w:val="F8F8F2"/>
-          <w:lang w:eastAsia="pt-BR"/>
+      <w:r>
+        <w:rPr>
+          <w:rFonts w:ascii="Consolas" w:eastAsia="Times New Roman" w:hAnsi="Consolas" w:cs="Times New Roman"/>
+          <w:color w:val="F8F8F2"/>
+          <w:lang w:val="en-US" w:eastAsia="pt-BR"/>
         </w:rPr>
         <w:t>=</w:t>
       </w:r>
@@ -1202,7 +1175,7 @@
         <w:rPr>
           <w:rFonts w:ascii="Consolas" w:eastAsia="Times New Roman" w:hAnsi="Consolas" w:cs="Times New Roman"/>
           <w:color w:val="E6DB74"/>
-          <w:lang w:eastAsia="pt-BR"/>
+          <w:lang w:val="en-US" w:eastAsia="pt-BR"/>
         </w:rPr>
         <w:t>"container"</w:t>
       </w:r>
@@ -1210,7 +1183,7 @@
         <w:rPr>
           <w:rFonts w:ascii="Consolas" w:eastAsia="Times New Roman" w:hAnsi="Consolas" w:cs="Times New Roman"/>
           <w:color w:val="F8F8F2"/>
-          <w:lang w:eastAsia="pt-BR"/>
+          <w:lang w:val="en-US" w:eastAsia="pt-BR"/>
         </w:rPr>
         <w:t xml:space="preserve"> </w:t>
       </w:r>
@@ -1218,7 +1191,7 @@
         <w:rPr>
           <w:rFonts w:ascii="Consolas" w:eastAsia="Times New Roman" w:hAnsi="Consolas" w:cs="Times New Roman"/>
           <w:color w:val="A6E22E"/>
-          <w:lang w:eastAsia="pt-BR"/>
+          <w:lang w:val="en-US" w:eastAsia="pt-BR"/>
         </w:rPr>
         <w:t>id</w:t>
       </w:r>
@@ -1226,7 +1199,7 @@
         <w:rPr>
           <w:rFonts w:ascii="Consolas" w:eastAsia="Times New Roman" w:hAnsi="Consolas" w:cs="Times New Roman"/>
           <w:color w:val="F8F8F2"/>
-          <w:lang w:eastAsia="pt-BR"/>
+          <w:lang w:val="en-US" w:eastAsia="pt-BR"/>
         </w:rPr>
         <w:t>=</w:t>
       </w:r>
@@ -1234,33 +1207,15 @@
         <w:rPr>
           <w:rFonts w:ascii="Consolas" w:eastAsia="Times New Roman" w:hAnsi="Consolas" w:cs="Times New Roman"/>
           <w:color w:val="E6DB74"/>
-          <w:lang w:eastAsia="pt-BR"/>
-        </w:rPr>
-        <w:t>"</w:t>
-      </w:r>
-      <w:proofErr w:type="spellStart"/>
-      <w:r>
-        <w:rPr>
-          <w:rFonts w:ascii="Consolas" w:eastAsia="Times New Roman" w:hAnsi="Consolas" w:cs="Times New Roman"/>
-          <w:color w:val="E6DB74"/>
-          <w:lang w:eastAsia="pt-BR"/>
-        </w:rPr>
-        <w:t>app</w:t>
-      </w:r>
-      <w:proofErr w:type="spellEnd"/>
-      <w:r>
-        <w:rPr>
-          <w:rFonts w:ascii="Consolas" w:eastAsia="Times New Roman" w:hAnsi="Consolas" w:cs="Times New Roman"/>
-          <w:color w:val="E6DB74"/>
-          <w:lang w:eastAsia="pt-BR"/>
-        </w:rPr>
-        <w:t>"</w:t>
-      </w:r>
-      <w:r>
-        <w:rPr>
-          <w:rFonts w:ascii="Consolas" w:eastAsia="Times New Roman" w:hAnsi="Consolas" w:cs="Times New Roman"/>
-          <w:color w:val="F8F8F2"/>
-          <w:lang w:eastAsia="pt-BR"/>
+          <w:lang w:val="en-US" w:eastAsia="pt-BR"/>
+        </w:rPr>
+        <w:t>"app"</w:t>
+      </w:r>
+      <w:r>
+        <w:rPr>
+          <w:rFonts w:ascii="Consolas" w:eastAsia="Times New Roman" w:hAnsi="Consolas" w:cs="Times New Roman"/>
+          <w:color w:val="F8F8F2"/>
+          <w:lang w:val="en-US" w:eastAsia="pt-BR"/>
         </w:rPr>
         <w:t>&gt;</w:t>
       </w:r>
@@ -1272,32 +1227,30 @@
         <w:rPr>
           <w:rFonts w:ascii="Consolas" w:eastAsia="Times New Roman" w:hAnsi="Consolas" w:cs="Times New Roman"/>
           <w:color w:val="F8F8F2"/>
-          <w:lang w:eastAsia="pt-BR"/>
-        </w:rPr>
-      </w:pPr>
-      <w:r>
-        <w:rPr>
-          <w:rFonts w:ascii="Consolas" w:eastAsia="Times New Roman" w:hAnsi="Consolas" w:cs="Times New Roman"/>
-          <w:color w:val="F8F8F2"/>
-          <w:lang w:eastAsia="pt-BR"/>
+          <w:lang w:val="en-US" w:eastAsia="pt-BR"/>
+        </w:rPr>
+      </w:pPr>
+      <w:r>
+        <w:rPr>
+          <w:rFonts w:ascii="Consolas" w:eastAsia="Times New Roman" w:hAnsi="Consolas" w:cs="Times New Roman"/>
+          <w:color w:val="F8F8F2"/>
+          <w:lang w:val="en-US" w:eastAsia="pt-BR"/>
         </w:rPr>
         <w:t>    &lt;</w:t>
       </w:r>
-      <w:proofErr w:type="gramStart"/>
       <w:r>
         <w:rPr>
           <w:rFonts w:ascii="Consolas" w:eastAsia="Times New Roman" w:hAnsi="Consolas" w:cs="Times New Roman"/>
           <w:color w:val="F92672"/>
-          <w:lang w:eastAsia="pt-BR"/>
+          <w:lang w:val="en-US" w:eastAsia="pt-BR"/>
         </w:rPr>
         <w:t>header</w:t>
       </w:r>
-      <w:proofErr w:type="gramEnd"/>
-      <w:r>
-        <w:rPr>
-          <w:rFonts w:ascii="Consolas" w:eastAsia="Times New Roman" w:hAnsi="Consolas" w:cs="Times New Roman"/>
-          <w:color w:val="F8F8F2"/>
-          <w:lang w:eastAsia="pt-BR"/>
+      <w:r>
+        <w:rPr>
+          <w:rFonts w:ascii="Consolas" w:eastAsia="Times New Roman" w:hAnsi="Consolas" w:cs="Times New Roman"/>
+          <w:color w:val="F8F8F2"/>
+          <w:lang w:val="en-US" w:eastAsia="pt-BR"/>
         </w:rPr>
         <w:t>&gt;</w:t>
       </w:r>
@@ -1309,66 +1262,38 @@
         <w:rPr>
           <w:rFonts w:ascii="Consolas" w:eastAsia="Times New Roman" w:hAnsi="Consolas" w:cs="Times New Roman"/>
           <w:color w:val="F8F8F2"/>
-          <w:lang w:eastAsia="pt-BR"/>
-        </w:rPr>
-      </w:pPr>
-      <w:r>
-        <w:rPr>
-          <w:rFonts w:ascii="Consolas" w:eastAsia="Times New Roman" w:hAnsi="Consolas" w:cs="Times New Roman"/>
-          <w:color w:val="F8F8F2"/>
-          <w:lang w:eastAsia="pt-BR"/>
+          <w:lang w:val="en-US" w:eastAsia="pt-BR"/>
+        </w:rPr>
+      </w:pPr>
+      <w:r>
+        <w:rPr>
+          <w:rFonts w:ascii="Consolas" w:eastAsia="Times New Roman" w:hAnsi="Consolas" w:cs="Times New Roman"/>
+          <w:color w:val="F8F8F2"/>
+          <w:lang w:val="en-US" w:eastAsia="pt-BR"/>
         </w:rPr>
         <w:t>       &lt;</w:t>
       </w:r>
-      <w:proofErr w:type="gramStart"/>
       <w:r>
         <w:rPr>
           <w:rFonts w:ascii="Consolas" w:eastAsia="Times New Roman" w:hAnsi="Consolas" w:cs="Times New Roman"/>
           <w:color w:val="F92672"/>
-          <w:lang w:eastAsia="pt-BR"/>
-        </w:rPr>
-        <w:t>h</w:t>
-      </w:r>
-      <w:proofErr w:type="gramEnd"/>
+          <w:lang w:val="en-US" w:eastAsia="pt-BR"/>
+        </w:rPr>
+        <w:t>h1</w:t>
+      </w:r>
+      <w:r>
+        <w:rPr>
+          <w:rFonts w:ascii="Consolas" w:eastAsia="Times New Roman" w:hAnsi="Consolas" w:cs="Times New Roman"/>
+          <w:color w:val="F8F8F2"/>
+          <w:lang w:val="en-US" w:eastAsia="pt-BR"/>
+        </w:rPr>
+        <w:t>&gt;{{name}}&lt;/</w:t>
+      </w:r>
       <w:r>
         <w:rPr>
           <w:rFonts w:ascii="Consolas" w:eastAsia="Times New Roman" w:hAnsi="Consolas" w:cs="Times New Roman"/>
           <w:color w:val="F92672"/>
-          <w:lang w:eastAsia="pt-BR"/>
-        </w:rPr>
-        <w:t>1</w:t>
-      </w:r>
-      <w:r>
-        <w:rPr>
-          <w:rFonts w:ascii="Consolas" w:eastAsia="Times New Roman" w:hAnsi="Consolas" w:cs="Times New Roman"/>
-          <w:color w:val="F8F8F2"/>
-          <w:lang w:eastAsia="pt-BR"/>
-        </w:rPr>
-        <w:t>&gt;{{</w:t>
-      </w:r>
-      <w:proofErr w:type="spellStart"/>
-      <w:r>
-        <w:rPr>
-          <w:rFonts w:ascii="Consolas" w:eastAsia="Times New Roman" w:hAnsi="Consolas" w:cs="Times New Roman"/>
-          <w:color w:val="F8F8F2"/>
-          <w:lang w:eastAsia="pt-BR"/>
-        </w:rPr>
-        <w:t>name</w:t>
-      </w:r>
-      <w:proofErr w:type="spellEnd"/>
-      <w:r>
-        <w:rPr>
-          <w:rFonts w:ascii="Consolas" w:eastAsia="Times New Roman" w:hAnsi="Consolas" w:cs="Times New Roman"/>
-          <w:color w:val="F8F8F2"/>
-          <w:lang w:eastAsia="pt-BR"/>
-        </w:rPr>
-        <w:t>}}&lt;/</w:t>
-      </w:r>
-      <w:r>
-        <w:rPr>
-          <w:rFonts w:ascii="Consolas" w:eastAsia="Times New Roman" w:hAnsi="Consolas" w:cs="Times New Roman"/>
-          <w:color w:val="F92672"/>
-          <w:lang w:eastAsia="pt-BR"/>
+          <w:lang w:val="en-US" w:eastAsia="pt-BR"/>
         </w:rPr>
         <w:t>h1</w:t>
       </w:r>
@@ -1376,7 +1301,7 @@
         <w:rPr>
           <w:rFonts w:ascii="Consolas" w:eastAsia="Times New Roman" w:hAnsi="Consolas" w:cs="Times New Roman"/>
           <w:color w:val="F8F8F2"/>
-          <w:lang w:eastAsia="pt-BR"/>
+          <w:lang w:val="en-US" w:eastAsia="pt-BR"/>
         </w:rPr>
         <w:t>&gt;</w:t>
       </w:r>
@@ -1388,50 +1313,46 @@
         <w:rPr>
           <w:rFonts w:ascii="Consolas" w:eastAsia="Times New Roman" w:hAnsi="Consolas" w:cs="Times New Roman"/>
           <w:color w:val="F8F8F2"/>
-          <w:lang w:eastAsia="pt-BR"/>
-        </w:rPr>
-      </w:pPr>
-      <w:r>
-        <w:rPr>
-          <w:rFonts w:ascii="Consolas" w:eastAsia="Times New Roman" w:hAnsi="Consolas" w:cs="Times New Roman"/>
-          <w:color w:val="F8F8F2"/>
-          <w:lang w:eastAsia="pt-BR"/>
+          <w:lang w:val="en-US" w:eastAsia="pt-BR"/>
+        </w:rPr>
+      </w:pPr>
+      <w:r>
+        <w:rPr>
+          <w:rFonts w:ascii="Consolas" w:eastAsia="Times New Roman" w:hAnsi="Consolas" w:cs="Times New Roman"/>
+          <w:color w:val="F8F8F2"/>
+          <w:lang w:val="en-US" w:eastAsia="pt-BR"/>
         </w:rPr>
         <w:t>       &lt;</w:t>
       </w:r>
-      <w:proofErr w:type="gramStart"/>
       <w:r>
         <w:rPr>
           <w:rFonts w:ascii="Consolas" w:eastAsia="Times New Roman" w:hAnsi="Consolas" w:cs="Times New Roman"/>
           <w:color w:val="F92672"/>
-          <w:lang w:eastAsia="pt-BR"/>
+          <w:lang w:val="en-US" w:eastAsia="pt-BR"/>
         </w:rPr>
         <w:t>div</w:t>
       </w:r>
-      <w:proofErr w:type="gramEnd"/>
-      <w:r>
-        <w:rPr>
-          <w:rFonts w:ascii="Consolas" w:eastAsia="Times New Roman" w:hAnsi="Consolas" w:cs="Times New Roman"/>
-          <w:color w:val="F8F8F2"/>
-          <w:lang w:eastAsia="pt-BR"/>
+      <w:r>
+        <w:rPr>
+          <w:rFonts w:ascii="Consolas" w:eastAsia="Times New Roman" w:hAnsi="Consolas" w:cs="Times New Roman"/>
+          <w:color w:val="F8F8F2"/>
+          <w:lang w:val="en-US" w:eastAsia="pt-BR"/>
         </w:rPr>
         <w:t xml:space="preserve"> </w:t>
       </w:r>
-      <w:proofErr w:type="spellStart"/>
       <w:r>
         <w:rPr>
           <w:rFonts w:ascii="Consolas" w:eastAsia="Times New Roman" w:hAnsi="Consolas" w:cs="Times New Roman"/>
           <w:color w:val="A6E22E"/>
-          <w:lang w:eastAsia="pt-BR"/>
+          <w:lang w:val="en-US" w:eastAsia="pt-BR"/>
         </w:rPr>
         <w:t>class</w:t>
       </w:r>
-      <w:proofErr w:type="spellEnd"/>
-      <w:r>
-        <w:rPr>
-          <w:rFonts w:ascii="Consolas" w:eastAsia="Times New Roman" w:hAnsi="Consolas" w:cs="Times New Roman"/>
-          <w:color w:val="F8F8F2"/>
-          <w:lang w:eastAsia="pt-BR"/>
+      <w:r>
+        <w:rPr>
+          <w:rFonts w:ascii="Consolas" w:eastAsia="Times New Roman" w:hAnsi="Consolas" w:cs="Times New Roman"/>
+          <w:color w:val="F8F8F2"/>
+          <w:lang w:val="en-US" w:eastAsia="pt-BR"/>
         </w:rPr>
         <w:t>=</w:t>
       </w:r>
@@ -1439,7 +1360,59 @@
         <w:rPr>
           <w:rFonts w:ascii="Consolas" w:eastAsia="Times New Roman" w:hAnsi="Consolas" w:cs="Times New Roman"/>
           <w:color w:val="E6DB74"/>
-          <w:lang w:eastAsia="pt-BR"/>
+          <w:lang w:val="en-US" w:eastAsia="pt-BR"/>
+        </w:rPr>
+        <w:t>"avatar"</w:t>
+      </w:r>
+      <w:r>
+        <w:rPr>
+          <w:rFonts w:ascii="Consolas" w:eastAsia="Times New Roman" w:hAnsi="Consolas" w:cs="Times New Roman"/>
+          <w:color w:val="F8F8F2"/>
+          <w:lang w:val="en-US" w:eastAsia="pt-BR"/>
+        </w:rPr>
+        <w:t>&gt;&lt;</w:t>
+      </w:r>
+      <w:proofErr w:type="spellStart"/>
+      <w:r>
+        <w:rPr>
+          <w:rFonts w:ascii="Consolas" w:eastAsia="Times New Roman" w:hAnsi="Consolas" w:cs="Times New Roman"/>
+          <w:color w:val="F92672"/>
+          <w:lang w:val="en-US" w:eastAsia="pt-BR"/>
+        </w:rPr>
+        <w:t>img</w:t>
+      </w:r>
+      <w:proofErr w:type="spellEnd"/>
+      <w:r>
+        <w:rPr>
+          <w:rFonts w:ascii="Consolas" w:eastAsia="Times New Roman" w:hAnsi="Consolas" w:cs="Times New Roman"/>
+          <w:color w:val="F8F8F2"/>
+          <w:lang w:val="en-US" w:eastAsia="pt-BR"/>
+        </w:rPr>
+        <w:t xml:space="preserve"> </w:t>
+      </w:r>
+      <w:proofErr w:type="spellStart"/>
+      <w:r>
+        <w:rPr>
+          <w:rFonts w:ascii="Consolas" w:eastAsia="Times New Roman" w:hAnsi="Consolas" w:cs="Times New Roman"/>
+          <w:color w:val="A6E22E"/>
+          <w:lang w:val="en-US" w:eastAsia="pt-BR"/>
+        </w:rPr>
+        <w:t>src</w:t>
+      </w:r>
+      <w:proofErr w:type="spellEnd"/>
+      <w:r>
+        <w:rPr>
+          <w:rFonts w:ascii="Consolas" w:eastAsia="Times New Roman" w:hAnsi="Consolas" w:cs="Times New Roman"/>
+          <w:color w:val="F8F8F2"/>
+          <w:lang w:val="en-US" w:eastAsia="pt-BR"/>
+        </w:rPr>
+        <w:t>=</w:t>
+      </w:r>
+      <w:r>
+        <w:rPr>
+          <w:rFonts w:ascii="Consolas" w:eastAsia="Times New Roman" w:hAnsi="Consolas" w:cs="Times New Roman"/>
+          <w:color w:val="E6DB74"/>
+          <w:lang w:val="en-US" w:eastAsia="pt-BR"/>
         </w:rPr>
         <w:t>"</w:t>
       </w:r>
@@ -1448,116 +1421,64 @@
         <w:rPr>
           <w:rFonts w:ascii="Consolas" w:eastAsia="Times New Roman" w:hAnsi="Consolas" w:cs="Times New Roman"/>
           <w:color w:val="E6DB74"/>
-          <w:lang w:eastAsia="pt-BR"/>
-        </w:rPr>
-        <w:t>avatar</w:t>
+          <w:lang w:val="en-US" w:eastAsia="pt-BR"/>
+        </w:rPr>
+        <w:t>imgs</w:t>
       </w:r>
       <w:proofErr w:type="spellEnd"/>
       <w:r>
         <w:rPr>
           <w:rFonts w:ascii="Consolas" w:eastAsia="Times New Roman" w:hAnsi="Consolas" w:cs="Times New Roman"/>
           <w:color w:val="E6DB74"/>
-          <w:lang w:eastAsia="pt-BR"/>
-        </w:rPr>
-        <w:t>"</w:t>
-      </w:r>
-      <w:r>
-        <w:rPr>
-          <w:rFonts w:ascii="Consolas" w:eastAsia="Times New Roman" w:hAnsi="Consolas" w:cs="Times New Roman"/>
-          <w:color w:val="F8F8F2"/>
-          <w:lang w:eastAsia="pt-BR"/>
-        </w:rPr>
-        <w:t>&gt;&lt;</w:t>
+          <w:lang w:val="en-US" w:eastAsia="pt-BR"/>
+        </w:rPr>
+        <w:t>/avatar.jpg"</w:t>
+      </w:r>
+      <w:r>
+        <w:rPr>
+          <w:rFonts w:ascii="Consolas" w:eastAsia="Times New Roman" w:hAnsi="Consolas" w:cs="Times New Roman"/>
+          <w:color w:val="F8F8F2"/>
+          <w:lang w:val="en-US" w:eastAsia="pt-BR"/>
+        </w:rPr>
+        <w:t xml:space="preserve"> </w:t>
+      </w:r>
+      <w:r>
+        <w:rPr>
+          <w:rFonts w:ascii="Consolas" w:eastAsia="Times New Roman" w:hAnsi="Consolas" w:cs="Times New Roman"/>
+          <w:color w:val="A6E22E"/>
+          <w:lang w:val="en-US" w:eastAsia="pt-BR"/>
+        </w:rPr>
+        <w:t>alt</w:t>
+      </w:r>
+      <w:r>
+        <w:rPr>
+          <w:rFonts w:ascii="Consolas" w:eastAsia="Times New Roman" w:hAnsi="Consolas" w:cs="Times New Roman"/>
+          <w:color w:val="F8F8F2"/>
+          <w:lang w:val="en-US" w:eastAsia="pt-BR"/>
+        </w:rPr>
+        <w:t>=</w:t>
+      </w:r>
+      <w:r>
+        <w:rPr>
+          <w:rFonts w:ascii="Consolas" w:eastAsia="Times New Roman" w:hAnsi="Consolas" w:cs="Times New Roman"/>
+          <w:color w:val="E6DB74"/>
+          <w:lang w:val="en-US" w:eastAsia="pt-BR"/>
+        </w:rPr>
+        <w:t>""</w:t>
+      </w:r>
+      <w:r>
+        <w:rPr>
+          <w:rFonts w:ascii="Consolas" w:eastAsia="Times New Roman" w:hAnsi="Consolas" w:cs="Times New Roman"/>
+          <w:color w:val="F8F8F2"/>
+          <w:lang w:val="en-US" w:eastAsia="pt-BR"/>
+        </w:rPr>
+        <w:t>&gt;&lt;/</w:t>
       </w:r>
       <w:r>
         <w:rPr>
           <w:rFonts w:ascii="Consolas" w:eastAsia="Times New Roman" w:hAnsi="Consolas" w:cs="Times New Roman"/>
           <w:color w:val="F92672"/>
-          <w:lang w:eastAsia="pt-BR"/>
-        </w:rPr>
-        <w:t>img</w:t>
-      </w:r>
-      <w:r>
-        <w:rPr>
-          <w:rFonts w:ascii="Consolas" w:eastAsia="Times New Roman" w:hAnsi="Consolas" w:cs="Times New Roman"/>
-          <w:color w:val="F8F8F2"/>
-          <w:lang w:eastAsia="pt-BR"/>
-        </w:rPr>
-        <w:t xml:space="preserve"> </w:t>
-      </w:r>
-      <w:proofErr w:type="spellStart"/>
-      <w:r>
-        <w:rPr>
-          <w:rFonts w:ascii="Consolas" w:eastAsia="Times New Roman" w:hAnsi="Consolas" w:cs="Times New Roman"/>
-          <w:color w:val="A6E22E"/>
-          <w:lang w:eastAsia="pt-BR"/>
-        </w:rPr>
-        <w:t>src</w:t>
-      </w:r>
-      <w:proofErr w:type="spellEnd"/>
-      <w:r>
-        <w:rPr>
-          <w:rFonts w:ascii="Consolas" w:eastAsia="Times New Roman" w:hAnsi="Consolas" w:cs="Times New Roman"/>
-          <w:color w:val="F8F8F2"/>
-          <w:lang w:eastAsia="pt-BR"/>
-        </w:rPr>
-        <w:t>=</w:t>
-      </w:r>
-      <w:r>
-        <w:rPr>
-          <w:rFonts w:ascii="Consolas" w:eastAsia="Times New Roman" w:hAnsi="Consolas" w:cs="Times New Roman"/>
-          <w:color w:val="E6DB74"/>
-          <w:lang w:eastAsia="pt-BR"/>
-        </w:rPr>
-        <w:t>"imgs/avatar.jpg"</w:t>
-      </w:r>
-      <w:r>
-        <w:rPr>
-          <w:rFonts w:ascii="Consolas" w:eastAsia="Times New Roman" w:hAnsi="Consolas" w:cs="Times New Roman"/>
-          <w:color w:val="F8F8F2"/>
-          <w:lang w:eastAsia="pt-BR"/>
-        </w:rPr>
-        <w:t xml:space="preserve"> </w:t>
-      </w:r>
-      <w:proofErr w:type="spellStart"/>
-      <w:r>
-        <w:rPr>
-          <w:rFonts w:ascii="Consolas" w:eastAsia="Times New Roman" w:hAnsi="Consolas" w:cs="Times New Roman"/>
-          <w:color w:val="A6E22E"/>
-          <w:lang w:eastAsia="pt-BR"/>
-        </w:rPr>
-        <w:t>alt</w:t>
-      </w:r>
-      <w:proofErr w:type="spellEnd"/>
-      <w:r>
-        <w:rPr>
-          <w:rFonts w:ascii="Consolas" w:eastAsia="Times New Roman" w:hAnsi="Consolas" w:cs="Times New Roman"/>
-          <w:color w:val="F8F8F2"/>
-          <w:lang w:eastAsia="pt-BR"/>
-        </w:rPr>
-        <w:t>=</w:t>
-      </w:r>
-      <w:r>
-        <w:rPr>
-          <w:rFonts w:ascii="Consolas" w:eastAsia="Times New Roman" w:hAnsi="Consolas" w:cs="Times New Roman"/>
-          <w:color w:val="E6DB74"/>
-          <w:lang w:eastAsia="pt-BR"/>
-        </w:rPr>
-        <w:t>""</w:t>
-      </w:r>
-      <w:r>
-        <w:rPr>
-          <w:rFonts w:ascii="Consolas" w:eastAsia="Times New Roman" w:hAnsi="Consolas" w:cs="Times New Roman"/>
-          <w:color w:val="F8F8F2"/>
-          <w:lang w:eastAsia="pt-BR"/>
-        </w:rPr>
-        <w:t>&gt;&lt;/</w:t>
-      </w:r>
-      <w:r>
-        <w:rPr>
-          <w:rFonts w:ascii="Consolas" w:eastAsia="Times New Roman" w:hAnsi="Consolas" w:cs="Times New Roman"/>
-          <w:color w:val="F92672"/>
-          <w:lang w:eastAsia="pt-BR"/>
+          <w:lang w:val="en-US" w:eastAsia="pt-BR"/>
         </w:rPr>
         <w:t>div</w:t>
       </w:r>
@@ -1565,7 +1486,7 @@
         <w:rPr>
           <w:rFonts w:ascii="Consolas" w:eastAsia="Times New Roman" w:hAnsi="Consolas" w:cs="Times New Roman"/>
           <w:color w:val="F8F8F2"/>
-          <w:lang w:eastAsia="pt-BR"/>
+          <w:lang w:val="en-US" w:eastAsia="pt-BR"/>
         </w:rPr>
         <w:t>&gt;</w:t>
       </w:r>
@@ -1577,14 +1498,14 @@
         <w:rPr>
           <w:rFonts w:ascii="Consolas" w:eastAsia="Times New Roman" w:hAnsi="Consolas" w:cs="Times New Roman"/>
           <w:color w:val="F8F8F2"/>
-          <w:lang w:eastAsia="pt-BR"/>
-        </w:rPr>
-      </w:pPr>
-      <w:r>
-        <w:rPr>
-          <w:rFonts w:ascii="Consolas" w:eastAsia="Times New Roman" w:hAnsi="Consolas" w:cs="Times New Roman"/>
-          <w:color w:val="F8F8F2"/>
-          <w:lang w:eastAsia="pt-BR"/>
+          <w:lang w:val="en-US" w:eastAsia="pt-BR"/>
+        </w:rPr>
+      </w:pPr>
+      <w:r>
+        <w:rPr>
+          <w:rFonts w:ascii="Consolas" w:eastAsia="Times New Roman" w:hAnsi="Consolas" w:cs="Times New Roman"/>
+          <w:color w:val="F8F8F2"/>
+          <w:lang w:val="en-US" w:eastAsia="pt-BR"/>
         </w:rPr>
         <w:t>   &lt;/</w:t>
       </w:r>
@@ -1592,7 +1513,7 @@
         <w:rPr>
           <w:rFonts w:ascii="Consolas" w:eastAsia="Times New Roman" w:hAnsi="Consolas" w:cs="Times New Roman"/>
           <w:color w:val="F92672"/>
-          <w:lang w:eastAsia="pt-BR"/>
+          <w:lang w:val="en-US" w:eastAsia="pt-BR"/>
         </w:rPr>
         <w:t>header</w:t>
       </w:r>
@@ -1600,7 +1521,7 @@
         <w:rPr>
           <w:rFonts w:ascii="Consolas" w:eastAsia="Times New Roman" w:hAnsi="Consolas" w:cs="Times New Roman"/>
           <w:color w:val="F8F8F2"/>
-          <w:lang w:eastAsia="pt-BR"/>
+          <w:lang w:val="en-US" w:eastAsia="pt-BR"/>
         </w:rPr>
         <w:t>&gt;</w:t>
       </w:r>
@@ -1623,6 +1544,7 @@
         </w:rPr>
         <w:t>&lt;/</w:t>
       </w:r>
+      <w:proofErr w:type="spellStart"/>
       <w:r>
         <w:rPr>
           <w:rFonts w:ascii="Consolas" w:eastAsia="Times New Roman" w:hAnsi="Consolas" w:cs="Times New Roman"/>
@@ -1631,6 +1553,7 @@
         </w:rPr>
         <w:t>div</w:t>
       </w:r>
+      <w:proofErr w:type="spellEnd"/>
       <w:r>
         <w:rPr>
           <w:rFonts w:ascii="Consolas" w:eastAsia="Times New Roman" w:hAnsi="Consolas" w:cs="Times New Roman"/>
@@ -1688,7 +1611,6 @@
           <w:lang w:eastAsia="pt-BR"/>
         </w:rPr>
       </w:pPr>
-      <w:proofErr w:type="gramStart"/>
       <w:r>
         <w:rPr>
           <w:rFonts w:ascii="Consolas" w:eastAsia="Times New Roman" w:hAnsi="Consolas" w:cs="Times New Roman"/>
@@ -1699,32 +1621,13 @@
         </w:rPr>
         <w:t>var</w:t>
       </w:r>
-      <w:proofErr w:type="gramEnd"/>
-      <w:r>
-        <w:rPr>
-          <w:rFonts w:ascii="Consolas" w:eastAsia="Times New Roman" w:hAnsi="Consolas" w:cs="Times New Roman"/>
-          <w:color w:val="F8F8F2"/>
-          <w:lang w:eastAsia="pt-BR"/>
-        </w:rPr>
-        <w:t xml:space="preserve"> </w:t>
-      </w:r>
-      <w:proofErr w:type="spellStart"/>
-      <w:r>
-        <w:rPr>
-          <w:rFonts w:ascii="Consolas" w:eastAsia="Times New Roman" w:hAnsi="Consolas" w:cs="Times New Roman"/>
-          <w:color w:val="F8F8F2"/>
-          <w:lang w:eastAsia="pt-BR"/>
-        </w:rPr>
-        <w:t>app</w:t>
-      </w:r>
-      <w:proofErr w:type="spellEnd"/>
-      <w:r>
-        <w:rPr>
-          <w:rFonts w:ascii="Consolas" w:eastAsia="Times New Roman" w:hAnsi="Consolas" w:cs="Times New Roman"/>
-          <w:color w:val="F8F8F2"/>
-          <w:lang w:eastAsia="pt-BR"/>
-        </w:rPr>
-        <w:t xml:space="preserve"> </w:t>
+      <w:r>
+        <w:rPr>
+          <w:rFonts w:ascii="Consolas" w:eastAsia="Times New Roman" w:hAnsi="Consolas" w:cs="Times New Roman"/>
+          <w:color w:val="F8F8F2"/>
+          <w:lang w:eastAsia="pt-BR"/>
+        </w:rPr>
+        <w:t xml:space="preserve"> app </w:t>
       </w:r>
       <w:r>
         <w:rPr>
@@ -1796,7 +1699,6 @@
         <w:t xml:space="preserve">        </w:t>
       </w:r>
       <w:proofErr w:type="spellStart"/>
-      <w:proofErr w:type="gramStart"/>
       <w:r>
         <w:rPr>
           <w:rFonts w:ascii="Consolas" w:eastAsia="Times New Roman" w:hAnsi="Consolas" w:cs="Times New Roman"/>
@@ -1806,7 +1708,6 @@
         <w:t>el</w:t>
       </w:r>
       <w:proofErr w:type="spellEnd"/>
-      <w:proofErr w:type="gramEnd"/>
       <w:r>
         <w:rPr>
           <w:rFonts w:ascii="Consolas" w:eastAsia="Times New Roman" w:hAnsi="Consolas" w:cs="Times New Roman"/>
@@ -1821,25 +1722,7 @@
           <w:color w:val="E6DB74"/>
           <w:lang w:eastAsia="pt-BR"/>
         </w:rPr>
-        <w:t>'#</w:t>
-      </w:r>
-      <w:proofErr w:type="spellStart"/>
-      <w:r>
-        <w:rPr>
-          <w:rFonts w:ascii="Consolas" w:eastAsia="Times New Roman" w:hAnsi="Consolas" w:cs="Times New Roman"/>
-          <w:color w:val="E6DB74"/>
-          <w:lang w:eastAsia="pt-BR"/>
-        </w:rPr>
-        <w:t>app</w:t>
-      </w:r>
-      <w:proofErr w:type="spellEnd"/>
-      <w:r>
-        <w:rPr>
-          <w:rFonts w:ascii="Consolas" w:eastAsia="Times New Roman" w:hAnsi="Consolas" w:cs="Times New Roman"/>
-          <w:color w:val="E6DB74"/>
-          <w:lang w:eastAsia="pt-BR"/>
-        </w:rPr>
-        <w:t>'</w:t>
+        <w:t>'#app'</w:t>
       </w:r>
       <w:r>
         <w:rPr>
@@ -1874,25 +1757,7 @@
           <w:color w:val="F8F8F2"/>
           <w:lang w:eastAsia="pt-BR"/>
         </w:rPr>
-        <w:t xml:space="preserve">        </w:t>
-      </w:r>
-      <w:proofErr w:type="gramStart"/>
-      <w:r>
-        <w:rPr>
-          <w:rFonts w:ascii="Consolas" w:eastAsia="Times New Roman" w:hAnsi="Consolas" w:cs="Times New Roman"/>
-          <w:color w:val="F8F8F2"/>
-          <w:lang w:eastAsia="pt-BR"/>
-        </w:rPr>
-        <w:t>data</w:t>
-      </w:r>
-      <w:proofErr w:type="gramEnd"/>
-      <w:r>
-        <w:rPr>
-          <w:rFonts w:ascii="Consolas" w:eastAsia="Times New Roman" w:hAnsi="Consolas" w:cs="Times New Roman"/>
-          <w:color w:val="F8F8F2"/>
-          <w:lang w:eastAsia="pt-BR"/>
-        </w:rPr>
-        <w:t xml:space="preserve">:  { </w:t>
+        <w:t xml:space="preserve">        data:  { </w:t>
       </w:r>
       <w:r>
         <w:rPr>
@@ -1922,7 +1787,6 @@
         <w:t xml:space="preserve">            </w:t>
       </w:r>
       <w:proofErr w:type="spellStart"/>
-      <w:proofErr w:type="gramStart"/>
       <w:r>
         <w:rPr>
           <w:rFonts w:ascii="Consolas" w:eastAsia="Times New Roman" w:hAnsi="Consolas" w:cs="Times New Roman"/>
@@ -1932,7 +1796,6 @@
         <w:t>name</w:t>
       </w:r>
       <w:proofErr w:type="spellEnd"/>
-      <w:proofErr w:type="gramEnd"/>
       <w:r>
         <w:rPr>
           <w:rFonts w:ascii="Consolas" w:eastAsia="Times New Roman" w:hAnsi="Consolas" w:cs="Times New Roman"/>
@@ -2086,29 +1949,7 @@
           <w:szCs w:val="24"/>
           <w:lang w:eastAsia="pt-BR"/>
         </w:rPr>
-        <w:t xml:space="preserve">! Isso parece muito similar a </w:t>
-      </w:r>
-      <w:proofErr w:type="spellStart"/>
-      <w:r>
-        <w:rPr>
-          <w:rFonts w:ascii="Arial" w:eastAsia="Times New Roman" w:hAnsi="Arial" w:cs="Arial"/>
-          <w:color w:val="304455"/>
-          <w:sz w:val="24"/>
-          <w:szCs w:val="24"/>
-          <w:lang w:eastAsia="pt-BR"/>
-        </w:rPr>
-        <w:t>renderizar</w:t>
-      </w:r>
-      <w:proofErr w:type="spellEnd"/>
-      <w:r>
-        <w:rPr>
-          <w:rFonts w:ascii="Arial" w:eastAsia="Times New Roman" w:hAnsi="Arial" w:cs="Arial"/>
-          <w:color w:val="304455"/>
-          <w:sz w:val="24"/>
-          <w:szCs w:val="24"/>
-          <w:lang w:eastAsia="pt-BR"/>
-        </w:rPr>
-        <w:t xml:space="preserve"> uma </w:t>
+        <w:t>! Isso parece muito similar a renderizar uma </w:t>
       </w:r>
       <w:proofErr w:type="spellStart"/>
       <w:r>
@@ -2249,7 +2090,6 @@
         <w:t xml:space="preserve"> de seu navegador (agora mesmo, nesta página) e atribua um valor diferente em </w:t>
       </w:r>
       <w:proofErr w:type="spellStart"/>
-      <w:proofErr w:type="gramStart"/>
       <w:r>
         <w:rPr>
           <w:rFonts w:ascii="Arial" w:eastAsia="Times New Roman" w:hAnsi="Arial" w:cs="Arial"/>
@@ -2262,7 +2102,6 @@
         <w:t>app.message</w:t>
       </w:r>
       <w:proofErr w:type="spellEnd"/>
-      <w:proofErr w:type="gramEnd"/>
       <w:r>
         <w:rPr>
           <w:rFonts w:ascii="Arial" w:eastAsia="Times New Roman" w:hAnsi="Arial" w:cs="Arial"/>
@@ -2271,10 +2110,13 @@
           <w:szCs w:val="24"/>
           <w:lang w:eastAsia="pt-BR"/>
         </w:rPr>
-        <w:t xml:space="preserve">. Você verá o exemplo </w:t>
-      </w:r>
-      <w:proofErr w:type="spellStart"/>
-      <w:r>
+        <w:t>. Você verá o exemplo renderizado acima se atualizando de acordo.</w:t>
+      </w:r>
+    </w:p>
+    <w:p>
+      <w:pPr>
+        <w:shd w:val="clear" w:color="auto" w:fill="FFFFFF"/>
+        <w:spacing w:after="0" w:line="384" w:lineRule="atLeast"/>
         <w:rPr>
           <w:rFonts w:ascii="Arial" w:eastAsia="Times New Roman" w:hAnsi="Arial" w:cs="Arial"/>
           <w:color w:val="304455"/>
@@ -2282,9 +2124,7 @@
           <w:szCs w:val="24"/>
           <w:lang w:eastAsia="pt-BR"/>
         </w:rPr>
-        <w:t>renderizado</w:t>
-      </w:r>
-      <w:proofErr w:type="spellEnd"/>
+      </w:pPr>
       <w:r>
         <w:rPr>
           <w:rFonts w:ascii="Arial" w:eastAsia="Times New Roman" w:hAnsi="Arial" w:cs="Arial"/>
@@ -2293,13 +2133,10 @@
           <w:szCs w:val="24"/>
           <w:lang w:eastAsia="pt-BR"/>
         </w:rPr>
-        <w:t xml:space="preserve"> acima se atualizando de acordo.</w:t>
-      </w:r>
-    </w:p>
-    <w:p>
-      <w:pPr>
-        <w:shd w:val="clear" w:color="auto" w:fill="FFFFFF"/>
-        <w:spacing w:after="0" w:line="384" w:lineRule="atLeast"/>
+        <w:t xml:space="preserve">Perceba que não temos mais que interagir diretamente com o HTML. Um app </w:t>
+      </w:r>
+      <w:proofErr w:type="spellStart"/>
+      <w:r>
         <w:rPr>
           <w:rFonts w:ascii="Arial" w:eastAsia="Times New Roman" w:hAnsi="Arial" w:cs="Arial"/>
           <w:color w:val="304455"/>
@@ -2307,7 +2144,9 @@
           <w:szCs w:val="24"/>
           <w:lang w:eastAsia="pt-BR"/>
         </w:rPr>
-      </w:pPr>
+        <w:t>Vue</w:t>
+      </w:r>
+      <w:proofErr w:type="spellEnd"/>
       <w:r>
         <w:rPr>
           <w:rFonts w:ascii="Arial" w:eastAsia="Times New Roman" w:hAnsi="Arial" w:cs="Arial"/>
@@ -2316,9 +2155,19 @@
           <w:szCs w:val="24"/>
           <w:lang w:eastAsia="pt-BR"/>
         </w:rPr>
-        <w:t xml:space="preserve">Perceba que não temos mais que interagir diretamente com o HTML. Um </w:t>
-      </w:r>
-      <w:proofErr w:type="spellStart"/>
+        <w:t xml:space="preserve"> acopla-se a um único elemento da DOM (</w:t>
+      </w:r>
+      <w:r>
+        <w:rPr>
+          <w:rFonts w:ascii="Arial" w:eastAsia="Times New Roman" w:hAnsi="Arial" w:cs="Arial"/>
+          <w:color w:val="D63200"/>
+          <w:sz w:val="24"/>
+          <w:szCs w:val="24"/>
+          <w:shd w:val="clear" w:color="auto" w:fill="F8F8F8"/>
+          <w:lang w:eastAsia="pt-BR"/>
+        </w:rPr>
+        <w:t>#app</w:t>
+      </w:r>
       <w:r>
         <w:rPr>
           <w:rFonts w:ascii="Arial" w:eastAsia="Times New Roman" w:hAnsi="Arial" w:cs="Arial"/>
@@ -2327,9 +2176,8 @@
           <w:szCs w:val="24"/>
           <w:lang w:eastAsia="pt-BR"/>
         </w:rPr>
-        <w:t>app</w:t>
-      </w:r>
-      <w:proofErr w:type="spellEnd"/>
+        <w:t xml:space="preserve"> no nosso caso) e então o controla completamente. O HTML é o nosso ponto de entrada, mas todo o resto acontece dentro da </w:t>
+      </w:r>
       <w:r>
         <w:rPr>
           <w:rFonts w:ascii="Arial" w:eastAsia="Times New Roman" w:hAnsi="Arial" w:cs="Arial"/>
@@ -2338,9 +2186,8 @@
           <w:szCs w:val="24"/>
           <w:lang w:eastAsia="pt-BR"/>
         </w:rPr>
-        <w:t xml:space="preserve"> </w:t>
-      </w:r>
-      <w:proofErr w:type="spellStart"/>
+        <w:t>recém-criada</w:t>
+      </w:r>
       <w:r>
         <w:rPr>
           <w:rFonts w:ascii="Arial" w:eastAsia="Times New Roman" w:hAnsi="Arial" w:cs="Arial"/>
@@ -2349,9 +2196,9 @@
           <w:szCs w:val="24"/>
           <w:lang w:eastAsia="pt-BR"/>
         </w:rPr>
-        <w:t>Vue</w:t>
-      </w:r>
-      <w:proofErr w:type="spellEnd"/>
+        <w:t xml:space="preserve"> instância do </w:t>
+      </w:r>
+      <w:proofErr w:type="spellStart"/>
       <w:r>
         <w:rPr>
           <w:rFonts w:ascii="Arial" w:eastAsia="Times New Roman" w:hAnsi="Arial" w:cs="Arial"/>
@@ -2360,9 +2207,9 @@
           <w:szCs w:val="24"/>
           <w:lang w:eastAsia="pt-BR"/>
         </w:rPr>
-        <w:t xml:space="preserve"> acopla-se a um único elemento </w:t>
-      </w:r>
-      <w:proofErr w:type="spellStart"/>
+        <w:t>Vue</w:t>
+      </w:r>
+      <w:proofErr w:type="spellEnd"/>
       <w:r>
         <w:rPr>
           <w:rFonts w:ascii="Arial" w:eastAsia="Times New Roman" w:hAnsi="Arial" w:cs="Arial"/>
@@ -2371,10 +2218,23 @@
           <w:szCs w:val="24"/>
           <w:lang w:eastAsia="pt-BR"/>
         </w:rPr>
-        <w:t>da</w:t>
-      </w:r>
-      <w:proofErr w:type="spellEnd"/>
-      <w:r>
+        <w:t>.</w:t>
+      </w:r>
+    </w:p>
+    <w:p>
+      <w:pPr>
+        <w:rPr>
+          <w:rFonts w:ascii="Arial" w:hAnsi="Arial" w:cs="Arial"/>
+          <w:b/>
+          <w:sz w:val="24"/>
+          <w:szCs w:val="24"/>
+        </w:rPr>
+      </w:pPr>
+    </w:p>
+    <w:p>
+      <w:pPr>
+        <w:shd w:val="clear" w:color="auto" w:fill="FFFFFF"/>
+        <w:spacing w:before="288" w:after="0" w:line="384" w:lineRule="atLeast"/>
         <w:rPr>
           <w:rFonts w:ascii="Arial" w:eastAsia="Times New Roman" w:hAnsi="Arial" w:cs="Arial"/>
           <w:color w:val="304455"/>
@@ -2382,32 +2242,7 @@
           <w:szCs w:val="24"/>
           <w:lang w:eastAsia="pt-BR"/>
         </w:rPr>
-        <w:t xml:space="preserve"> DOM (</w:t>
-      </w:r>
-      <w:r>
-        <w:rPr>
-          <w:rFonts w:ascii="Arial" w:eastAsia="Times New Roman" w:hAnsi="Arial" w:cs="Arial"/>
-          <w:color w:val="D63200"/>
-          <w:sz w:val="24"/>
-          <w:szCs w:val="24"/>
-          <w:shd w:val="clear" w:color="auto" w:fill="F8F8F8"/>
-          <w:lang w:eastAsia="pt-BR"/>
-        </w:rPr>
-        <w:t>#</w:t>
-      </w:r>
-      <w:proofErr w:type="spellStart"/>
-      <w:r>
-        <w:rPr>
-          <w:rFonts w:ascii="Arial" w:eastAsia="Times New Roman" w:hAnsi="Arial" w:cs="Arial"/>
-          <w:color w:val="D63200"/>
-          <w:sz w:val="24"/>
-          <w:szCs w:val="24"/>
-          <w:shd w:val="clear" w:color="auto" w:fill="F8F8F8"/>
-          <w:lang w:eastAsia="pt-BR"/>
-        </w:rPr>
-        <w:t>app</w:t>
-      </w:r>
-      <w:proofErr w:type="spellEnd"/>
+      </w:pPr>
       <w:r>
         <w:rPr>
           <w:rFonts w:ascii="Arial" w:eastAsia="Times New Roman" w:hAnsi="Arial" w:cs="Arial"/>
@@ -2416,81 +2251,6 @@
           <w:szCs w:val="24"/>
           <w:lang w:eastAsia="pt-BR"/>
         </w:rPr>
-        <w:t xml:space="preserve"> no nosso caso) e então o controla completamente. O HTML é o nosso ponto de entrada, mas todo o resto acontece dentro da </w:t>
-      </w:r>
-      <w:r>
-        <w:rPr>
-          <w:rFonts w:ascii="Arial" w:eastAsia="Times New Roman" w:hAnsi="Arial" w:cs="Arial"/>
-          <w:color w:val="304455"/>
-          <w:sz w:val="24"/>
-          <w:szCs w:val="24"/>
-          <w:lang w:eastAsia="pt-BR"/>
-        </w:rPr>
-        <w:t>recém-criada</w:t>
-      </w:r>
-      <w:r>
-        <w:rPr>
-          <w:rFonts w:ascii="Arial" w:eastAsia="Times New Roman" w:hAnsi="Arial" w:cs="Arial"/>
-          <w:color w:val="304455"/>
-          <w:sz w:val="24"/>
-          <w:szCs w:val="24"/>
-          <w:lang w:eastAsia="pt-BR"/>
-        </w:rPr>
-        <w:t xml:space="preserve"> instância do </w:t>
-      </w:r>
-      <w:proofErr w:type="spellStart"/>
-      <w:r>
-        <w:rPr>
-          <w:rFonts w:ascii="Arial" w:eastAsia="Times New Roman" w:hAnsi="Arial" w:cs="Arial"/>
-          <w:color w:val="304455"/>
-          <w:sz w:val="24"/>
-          <w:szCs w:val="24"/>
-          <w:lang w:eastAsia="pt-BR"/>
-        </w:rPr>
-        <w:t>Vue</w:t>
-      </w:r>
-      <w:proofErr w:type="spellEnd"/>
-      <w:r>
-        <w:rPr>
-          <w:rFonts w:ascii="Arial" w:eastAsia="Times New Roman" w:hAnsi="Arial" w:cs="Arial"/>
-          <w:color w:val="304455"/>
-          <w:sz w:val="24"/>
-          <w:szCs w:val="24"/>
-          <w:lang w:eastAsia="pt-BR"/>
-        </w:rPr>
-        <w:t>.</w:t>
-      </w:r>
-    </w:p>
-    <w:p>
-      <w:pPr>
-        <w:rPr>
-          <w:rFonts w:ascii="Arial" w:hAnsi="Arial" w:cs="Arial"/>
-          <w:b/>
-          <w:sz w:val="24"/>
-          <w:szCs w:val="24"/>
-        </w:rPr>
-      </w:pPr>
-    </w:p>
-    <w:p>
-      <w:pPr>
-        <w:shd w:val="clear" w:color="auto" w:fill="FFFFFF"/>
-        <w:spacing w:before="288" w:after="0" w:line="384" w:lineRule="atLeast"/>
-        <w:rPr>
-          <w:rFonts w:ascii="Arial" w:eastAsia="Times New Roman" w:hAnsi="Arial" w:cs="Arial"/>
-          <w:color w:val="304455"/>
-          <w:sz w:val="24"/>
-          <w:szCs w:val="24"/>
-          <w:lang w:eastAsia="pt-BR"/>
-        </w:rPr>
-      </w:pPr>
-      <w:r>
-        <w:rPr>
-          <w:rFonts w:ascii="Arial" w:eastAsia="Times New Roman" w:hAnsi="Arial" w:cs="Arial"/>
-          <w:color w:val="304455"/>
-          <w:sz w:val="24"/>
-          <w:szCs w:val="24"/>
-          <w:lang w:eastAsia="pt-BR"/>
-        </w:rPr>
         <w:t>Além de simples interpolação de texto, podemos interligar atributos de elementos:</w:t>
       </w:r>
     </w:p>
@@ -2529,32 +2289,30 @@
         <w:rPr>
           <w:rFonts w:ascii="Consolas" w:eastAsia="Times New Roman" w:hAnsi="Consolas" w:cs="Times New Roman"/>
           <w:color w:val="F8F8F2"/>
-          <w:lang w:eastAsia="pt-BR"/>
-        </w:rPr>
-      </w:pPr>
-      <w:r>
-        <w:rPr>
-          <w:rFonts w:ascii="Consolas" w:eastAsia="Times New Roman" w:hAnsi="Consolas" w:cs="Times New Roman"/>
-          <w:color w:val="F8F8F2"/>
-          <w:lang w:eastAsia="pt-BR"/>
+          <w:lang w:val="en-US" w:eastAsia="pt-BR"/>
+        </w:rPr>
+      </w:pPr>
+      <w:r>
+        <w:rPr>
+          <w:rFonts w:ascii="Consolas" w:eastAsia="Times New Roman" w:hAnsi="Consolas" w:cs="Times New Roman"/>
+          <w:color w:val="F8F8F2"/>
+          <w:lang w:val="en-US" w:eastAsia="pt-BR"/>
         </w:rPr>
         <w:t>&lt;</w:t>
       </w:r>
-      <w:proofErr w:type="gramStart"/>
       <w:r>
         <w:rPr>
           <w:rFonts w:ascii="Consolas" w:eastAsia="Times New Roman" w:hAnsi="Consolas" w:cs="Times New Roman"/>
           <w:color w:val="F92672"/>
-          <w:lang w:eastAsia="pt-BR"/>
+          <w:lang w:val="en-US" w:eastAsia="pt-BR"/>
         </w:rPr>
         <w:t>div</w:t>
       </w:r>
-      <w:proofErr w:type="gramEnd"/>
-      <w:r>
-        <w:rPr>
-          <w:rFonts w:ascii="Consolas" w:eastAsia="Times New Roman" w:hAnsi="Consolas" w:cs="Times New Roman"/>
-          <w:color w:val="F8F8F2"/>
-          <w:lang w:eastAsia="pt-BR"/>
+      <w:r>
+        <w:rPr>
+          <w:rFonts w:ascii="Consolas" w:eastAsia="Times New Roman" w:hAnsi="Consolas" w:cs="Times New Roman"/>
+          <w:color w:val="F8F8F2"/>
+          <w:lang w:val="en-US" w:eastAsia="pt-BR"/>
         </w:rPr>
         <w:t xml:space="preserve"> </w:t>
       </w:r>
@@ -2562,7 +2320,7 @@
         <w:rPr>
           <w:rFonts w:ascii="Consolas" w:eastAsia="Times New Roman" w:hAnsi="Consolas" w:cs="Times New Roman"/>
           <w:color w:val="A6E22E"/>
-          <w:lang w:eastAsia="pt-BR"/>
+          <w:lang w:val="en-US" w:eastAsia="pt-BR"/>
         </w:rPr>
         <w:t>id</w:t>
       </w:r>
@@ -2570,7 +2328,7 @@
         <w:rPr>
           <w:rFonts w:ascii="Consolas" w:eastAsia="Times New Roman" w:hAnsi="Consolas" w:cs="Times New Roman"/>
           <w:color w:val="F8F8F2"/>
-          <w:lang w:eastAsia="pt-BR"/>
+          <w:lang w:val="en-US" w:eastAsia="pt-BR"/>
         </w:rPr>
         <w:t>=</w:t>
       </w:r>
@@ -2578,7 +2336,7 @@
         <w:rPr>
           <w:rFonts w:ascii="Consolas" w:eastAsia="Times New Roman" w:hAnsi="Consolas" w:cs="Times New Roman"/>
           <w:color w:val="E6DB74"/>
-          <w:lang w:eastAsia="pt-BR"/>
+          <w:lang w:val="en-US" w:eastAsia="pt-BR"/>
         </w:rPr>
         <w:t>"app-2"</w:t>
       </w:r>
@@ -2586,7 +2344,7 @@
         <w:rPr>
           <w:rFonts w:ascii="Consolas" w:eastAsia="Times New Roman" w:hAnsi="Consolas" w:cs="Times New Roman"/>
           <w:color w:val="F8F8F2"/>
-          <w:lang w:eastAsia="pt-BR"/>
+          <w:lang w:val="en-US" w:eastAsia="pt-BR"/>
         </w:rPr>
         <w:t>&gt;</w:t>
       </w:r>
@@ -2598,34 +2356,30 @@
         <w:rPr>
           <w:rFonts w:ascii="Consolas" w:eastAsia="Times New Roman" w:hAnsi="Consolas" w:cs="Times New Roman"/>
           <w:color w:val="F8F8F2"/>
-          <w:lang w:eastAsia="pt-BR"/>
-        </w:rPr>
-      </w:pPr>
-      <w:r>
-        <w:rPr>
-          <w:rFonts w:ascii="Consolas" w:eastAsia="Times New Roman" w:hAnsi="Consolas" w:cs="Times New Roman"/>
-          <w:color w:val="F8F8F2"/>
-          <w:lang w:eastAsia="pt-BR"/>
+          <w:lang w:val="en-US" w:eastAsia="pt-BR"/>
+        </w:rPr>
+      </w:pPr>
+      <w:r>
+        <w:rPr>
+          <w:rFonts w:ascii="Consolas" w:eastAsia="Times New Roman" w:hAnsi="Consolas" w:cs="Times New Roman"/>
+          <w:color w:val="F8F8F2"/>
+          <w:lang w:val="en-US" w:eastAsia="pt-BR"/>
         </w:rPr>
         <w:t>  &lt;</w:t>
       </w:r>
-      <w:proofErr w:type="spellStart"/>
-      <w:proofErr w:type="gramStart"/>
       <w:r>
         <w:rPr>
           <w:rFonts w:ascii="Consolas" w:eastAsia="Times New Roman" w:hAnsi="Consolas" w:cs="Times New Roman"/>
           <w:color w:val="F92672"/>
-          <w:lang w:eastAsia="pt-BR"/>
+          <w:lang w:val="en-US" w:eastAsia="pt-BR"/>
         </w:rPr>
         <w:t>span</w:t>
       </w:r>
-      <w:proofErr w:type="spellEnd"/>
-      <w:proofErr w:type="gramEnd"/>
-      <w:r>
-        <w:rPr>
-          <w:rFonts w:ascii="Consolas" w:eastAsia="Times New Roman" w:hAnsi="Consolas" w:cs="Times New Roman"/>
-          <w:color w:val="F8F8F2"/>
-          <w:lang w:eastAsia="pt-BR"/>
+      <w:r>
+        <w:rPr>
+          <w:rFonts w:ascii="Consolas" w:eastAsia="Times New Roman" w:hAnsi="Consolas" w:cs="Times New Roman"/>
+          <w:color w:val="F8F8F2"/>
+          <w:lang w:val="en-US" w:eastAsia="pt-BR"/>
         </w:rPr>
         <w:t xml:space="preserve"> </w:t>
       </w:r>
@@ -2634,7 +2388,7 @@
         <w:rPr>
           <w:rFonts w:ascii="Consolas" w:eastAsia="Times New Roman" w:hAnsi="Consolas" w:cs="Times New Roman"/>
           <w:color w:val="A6E22E"/>
-          <w:lang w:eastAsia="pt-BR"/>
+          <w:lang w:val="en-US" w:eastAsia="pt-BR"/>
         </w:rPr>
         <w:t>v-bind</w:t>
       </w:r>
@@ -2642,7 +2396,7 @@
         <w:rPr>
           <w:rFonts w:ascii="Consolas" w:eastAsia="Times New Roman" w:hAnsi="Consolas" w:cs="Times New Roman"/>
           <w:color w:val="F8F8F2"/>
-          <w:lang w:eastAsia="pt-BR"/>
+          <w:lang w:val="en-US" w:eastAsia="pt-BR"/>
         </w:rPr>
         <w:t>:</w:t>
       </w:r>
@@ -2650,7 +2404,7 @@
         <w:rPr>
           <w:rFonts w:ascii="Consolas" w:eastAsia="Times New Roman" w:hAnsi="Consolas" w:cs="Times New Roman"/>
           <w:color w:val="A6E22E"/>
-          <w:lang w:eastAsia="pt-BR"/>
+          <w:lang w:val="en-US" w:eastAsia="pt-BR"/>
         </w:rPr>
         <w:t>title</w:t>
       </w:r>
@@ -2659,27 +2413,9 @@
         <w:rPr>
           <w:rFonts w:ascii="Consolas" w:eastAsia="Times New Roman" w:hAnsi="Consolas" w:cs="Times New Roman"/>
           <w:color w:val="F8F8F2"/>
-          <w:lang w:eastAsia="pt-BR"/>
-        </w:rPr>
-        <w:t>="</w:t>
-      </w:r>
-      <w:proofErr w:type="spellStart"/>
-      <w:r>
-        <w:rPr>
-          <w:rFonts w:ascii="Consolas" w:eastAsia="Times New Roman" w:hAnsi="Consolas" w:cs="Times New Roman"/>
-          <w:color w:val="F8F8F2"/>
-          <w:lang w:eastAsia="pt-BR"/>
-        </w:rPr>
-        <w:t>message</w:t>
-      </w:r>
-      <w:proofErr w:type="spellEnd"/>
-      <w:r>
-        <w:rPr>
-          <w:rFonts w:ascii="Consolas" w:eastAsia="Times New Roman" w:hAnsi="Consolas" w:cs="Times New Roman"/>
-          <w:color w:val="F8F8F2"/>
-          <w:lang w:eastAsia="pt-BR"/>
-        </w:rPr>
-        <w:t>"&gt;</w:t>
+          <w:lang w:val="en-US" w:eastAsia="pt-BR"/>
+        </w:rPr>
+        <w:t>="message"&gt;</w:t>
       </w:r>
     </w:p>
     <w:p>
@@ -2696,9 +2432,17 @@
         <w:rPr>
           <w:rFonts w:ascii="Consolas" w:eastAsia="Times New Roman" w:hAnsi="Consolas" w:cs="Times New Roman"/>
           <w:color w:val="F8F8F2"/>
-          <w:lang w:eastAsia="pt-BR"/>
-        </w:rPr>
-        <w:t>    Pare o mouse sobre mim e veja a dica interligada dinamicamente!</w:t>
+          <w:lang w:val="en-US" w:eastAsia="pt-BR"/>
+        </w:rPr>
+        <w:t xml:space="preserve">    </w:t>
+      </w:r>
+      <w:r>
+        <w:rPr>
+          <w:rFonts w:ascii="Consolas" w:eastAsia="Times New Roman" w:hAnsi="Consolas" w:cs="Times New Roman"/>
+          <w:color w:val="F8F8F2"/>
+          <w:lang w:eastAsia="pt-BR"/>
+        </w:rPr>
+        <w:t>Pare o mouse sobre mim e veja a dica interligada dinamicamente!</w:t>
       </w:r>
     </w:p>
     <w:p>
@@ -2806,26 +2550,24 @@
         <w:rPr>
           <w:rFonts w:ascii="Consolas" w:eastAsia="Times New Roman" w:hAnsi="Consolas" w:cs="Times New Roman"/>
           <w:color w:val="F8F8F2"/>
-          <w:lang w:eastAsia="pt-BR"/>
-        </w:rPr>
-      </w:pPr>
-      <w:proofErr w:type="gramStart"/>
+          <w:lang w:val="en-US" w:eastAsia="pt-BR"/>
+        </w:rPr>
+      </w:pPr>
       <w:r>
         <w:rPr>
           <w:rFonts w:ascii="Consolas" w:eastAsia="Times New Roman" w:hAnsi="Consolas" w:cs="Times New Roman"/>
           <w:i/>
           <w:iCs/>
           <w:color w:val="66D9EF"/>
-          <w:lang w:eastAsia="pt-BR"/>
+          <w:lang w:val="en-US" w:eastAsia="pt-BR"/>
         </w:rPr>
         <w:t>var</w:t>
       </w:r>
-      <w:proofErr w:type="gramEnd"/>
-      <w:r>
-        <w:rPr>
-          <w:rFonts w:ascii="Consolas" w:eastAsia="Times New Roman" w:hAnsi="Consolas" w:cs="Times New Roman"/>
-          <w:color w:val="F8F8F2"/>
-          <w:lang w:eastAsia="pt-BR"/>
+      <w:r>
+        <w:rPr>
+          <w:rFonts w:ascii="Consolas" w:eastAsia="Times New Roman" w:hAnsi="Consolas" w:cs="Times New Roman"/>
+          <w:color w:val="F8F8F2"/>
+          <w:lang w:val="en-US" w:eastAsia="pt-BR"/>
         </w:rPr>
         <w:t xml:space="preserve"> app2 </w:t>
       </w:r>
@@ -2833,7 +2575,7 @@
         <w:rPr>
           <w:rFonts w:ascii="Consolas" w:eastAsia="Times New Roman" w:hAnsi="Consolas" w:cs="Times New Roman"/>
           <w:color w:val="F92672"/>
-          <w:lang w:eastAsia="pt-BR"/>
+          <w:lang w:val="en-US" w:eastAsia="pt-BR"/>
         </w:rPr>
         <w:t>=</w:t>
       </w:r>
@@ -2841,7 +2583,7 @@
         <w:rPr>
           <w:rFonts w:ascii="Consolas" w:eastAsia="Times New Roman" w:hAnsi="Consolas" w:cs="Times New Roman"/>
           <w:color w:val="F8F8F2"/>
-          <w:lang w:eastAsia="pt-BR"/>
+          <w:lang w:val="en-US" w:eastAsia="pt-BR"/>
         </w:rPr>
         <w:t xml:space="preserve"> </w:t>
       </w:r>
@@ -2849,7 +2591,7 @@
         <w:rPr>
           <w:rFonts w:ascii="Consolas" w:eastAsia="Times New Roman" w:hAnsi="Consolas" w:cs="Times New Roman"/>
           <w:color w:val="F92672"/>
-          <w:lang w:eastAsia="pt-BR"/>
+          <w:lang w:val="en-US" w:eastAsia="pt-BR"/>
         </w:rPr>
         <w:t>new</w:t>
       </w:r>
@@ -2857,26 +2599,24 @@
         <w:rPr>
           <w:rFonts w:ascii="Consolas" w:eastAsia="Times New Roman" w:hAnsi="Consolas" w:cs="Times New Roman"/>
           <w:color w:val="F8F8F2"/>
-          <w:lang w:eastAsia="pt-BR"/>
+          <w:lang w:val="en-US" w:eastAsia="pt-BR"/>
         </w:rPr>
         <w:t xml:space="preserve"> </w:t>
       </w:r>
-      <w:proofErr w:type="spellStart"/>
       <w:r>
         <w:rPr>
           <w:rFonts w:ascii="Consolas" w:eastAsia="Times New Roman" w:hAnsi="Consolas" w:cs="Times New Roman"/>
           <w:color w:val="A6E22E"/>
           <w:u w:val="single"/>
-          <w:lang w:eastAsia="pt-BR"/>
+          <w:lang w:val="en-US" w:eastAsia="pt-BR"/>
         </w:rPr>
         <w:t>Vue</w:t>
       </w:r>
-      <w:proofErr w:type="spellEnd"/>
-      <w:r>
-        <w:rPr>
-          <w:rFonts w:ascii="Consolas" w:eastAsia="Times New Roman" w:hAnsi="Consolas" w:cs="Times New Roman"/>
-          <w:color w:val="F8F8F2"/>
-          <w:lang w:eastAsia="pt-BR"/>
+      <w:r>
+        <w:rPr>
+          <w:rFonts w:ascii="Consolas" w:eastAsia="Times New Roman" w:hAnsi="Consolas" w:cs="Times New Roman"/>
+          <w:color w:val="F8F8F2"/>
+          <w:lang w:val="en-US" w:eastAsia="pt-BR"/>
         </w:rPr>
         <w:t>({</w:t>
       </w:r>
@@ -2888,34 +2628,32 @@
         <w:rPr>
           <w:rFonts w:ascii="Consolas" w:eastAsia="Times New Roman" w:hAnsi="Consolas" w:cs="Times New Roman"/>
           <w:color w:val="F8F8F2"/>
-          <w:lang w:eastAsia="pt-BR"/>
-        </w:rPr>
-      </w:pPr>
-      <w:r>
-        <w:rPr>
-          <w:rFonts w:ascii="Consolas" w:eastAsia="Times New Roman" w:hAnsi="Consolas" w:cs="Times New Roman"/>
-          <w:color w:val="F8F8F2"/>
-          <w:lang w:eastAsia="pt-BR"/>
+          <w:lang w:val="en-US" w:eastAsia="pt-BR"/>
+        </w:rPr>
+      </w:pPr>
+      <w:r>
+        <w:rPr>
+          <w:rFonts w:ascii="Consolas" w:eastAsia="Times New Roman" w:hAnsi="Consolas" w:cs="Times New Roman"/>
+          <w:color w:val="F8F8F2"/>
+          <w:lang w:val="en-US" w:eastAsia="pt-BR"/>
         </w:rPr>
         <w:t xml:space="preserve">  </w:t>
       </w:r>
       <w:proofErr w:type="spellStart"/>
-      <w:proofErr w:type="gramStart"/>
-      <w:r>
-        <w:rPr>
-          <w:rFonts w:ascii="Consolas" w:eastAsia="Times New Roman" w:hAnsi="Consolas" w:cs="Times New Roman"/>
-          <w:color w:val="F8F8F2"/>
-          <w:lang w:eastAsia="pt-BR"/>
+      <w:r>
+        <w:rPr>
+          <w:rFonts w:ascii="Consolas" w:eastAsia="Times New Roman" w:hAnsi="Consolas" w:cs="Times New Roman"/>
+          <w:color w:val="F8F8F2"/>
+          <w:lang w:val="en-US" w:eastAsia="pt-BR"/>
         </w:rPr>
         <w:t>el</w:t>
       </w:r>
       <w:proofErr w:type="spellEnd"/>
-      <w:proofErr w:type="gramEnd"/>
-      <w:r>
-        <w:rPr>
-          <w:rFonts w:ascii="Consolas" w:eastAsia="Times New Roman" w:hAnsi="Consolas" w:cs="Times New Roman"/>
-          <w:color w:val="F8F8F2"/>
-          <w:lang w:eastAsia="pt-BR"/>
+      <w:r>
+        <w:rPr>
+          <w:rFonts w:ascii="Consolas" w:eastAsia="Times New Roman" w:hAnsi="Consolas" w:cs="Times New Roman"/>
+          <w:color w:val="F8F8F2"/>
+          <w:lang w:val="en-US" w:eastAsia="pt-BR"/>
         </w:rPr>
         <w:t xml:space="preserve">: </w:t>
       </w:r>
@@ -2923,7 +2661,7 @@
         <w:rPr>
           <w:rFonts w:ascii="Consolas" w:eastAsia="Times New Roman" w:hAnsi="Consolas" w:cs="Times New Roman"/>
           <w:color w:val="E6DB74"/>
-          <w:lang w:eastAsia="pt-BR"/>
+          <w:lang w:val="en-US" w:eastAsia="pt-BR"/>
         </w:rPr>
         <w:t>'#app-2'</w:t>
       </w:r>
@@ -2931,7 +2669,7 @@
         <w:rPr>
           <w:rFonts w:ascii="Consolas" w:eastAsia="Times New Roman" w:hAnsi="Consolas" w:cs="Times New Roman"/>
           <w:color w:val="F8F8F2"/>
-          <w:lang w:eastAsia="pt-BR"/>
+          <w:lang w:val="en-US" w:eastAsia="pt-BR"/>
         </w:rPr>
         <w:t>,</w:t>
       </w:r>
@@ -2950,27 +2688,17 @@
         <w:rPr>
           <w:rFonts w:ascii="Consolas" w:eastAsia="Times New Roman" w:hAnsi="Consolas" w:cs="Times New Roman"/>
           <w:color w:val="F8F8F2"/>
-          <w:lang w:eastAsia="pt-BR"/>
+          <w:lang w:val="en-US" w:eastAsia="pt-BR"/>
         </w:rPr>
         <w:t xml:space="preserve">  </w:t>
       </w:r>
-      <w:proofErr w:type="gramStart"/>
-      <w:r>
-        <w:rPr>
-          <w:rFonts w:ascii="Consolas" w:eastAsia="Times New Roman" w:hAnsi="Consolas" w:cs="Times New Roman"/>
-          <w:color w:val="F8F8F2"/>
-          <w:lang w:eastAsia="pt-BR"/>
-        </w:rPr>
-        <w:t>data</w:t>
-      </w:r>
-      <w:proofErr w:type="gramEnd"/>
-      <w:r>
-        <w:rPr>
-          <w:rFonts w:ascii="Consolas" w:eastAsia="Times New Roman" w:hAnsi="Consolas" w:cs="Times New Roman"/>
-          <w:color w:val="F8F8F2"/>
-          <w:lang w:eastAsia="pt-BR"/>
-        </w:rPr>
-        <w:t>: {</w:t>
+      <w:r>
+        <w:rPr>
+          <w:rFonts w:ascii="Consolas" w:eastAsia="Times New Roman" w:hAnsi="Consolas" w:cs="Times New Roman"/>
+          <w:color w:val="F8F8F2"/>
+          <w:lang w:eastAsia="pt-BR"/>
+        </w:rPr>
+        <w:t>data: {</w:t>
       </w:r>
     </w:p>
     <w:p>
@@ -2992,7 +2720,6 @@
         <w:t xml:space="preserve">    </w:t>
       </w:r>
       <w:proofErr w:type="spellStart"/>
-      <w:proofErr w:type="gramStart"/>
       <w:r>
         <w:rPr>
           <w:rFonts w:ascii="Consolas" w:eastAsia="Times New Roman" w:hAnsi="Consolas" w:cs="Times New Roman"/>
@@ -3002,7 +2729,6 @@
         <w:t>message</w:t>
       </w:r>
       <w:proofErr w:type="spellEnd"/>
-      <w:proofErr w:type="gramEnd"/>
       <w:r>
         <w:rPr>
           <w:rFonts w:ascii="Consolas" w:eastAsia="Times New Roman" w:hAnsi="Consolas" w:cs="Times New Roman"/>
@@ -3283,29 +3009,7 @@
           <w:szCs w:val="24"/>
           <w:lang w:eastAsia="pt-BR"/>
         </w:rPr>
-        <w:t xml:space="preserve">, e como você deve ter percebido, aplicam comportamento especial de reatividade ao DOM </w:t>
-      </w:r>
-      <w:proofErr w:type="spellStart"/>
-      <w:r>
-        <w:rPr>
-          <w:rFonts w:ascii="Arial" w:eastAsia="Times New Roman" w:hAnsi="Arial" w:cs="Arial"/>
-          <w:color w:val="304455"/>
-          <w:sz w:val="24"/>
-          <w:szCs w:val="24"/>
-          <w:lang w:eastAsia="pt-BR"/>
-        </w:rPr>
-        <w:t>renderizado</w:t>
-      </w:r>
-      <w:proofErr w:type="spellEnd"/>
-      <w:r>
-        <w:rPr>
-          <w:rFonts w:ascii="Arial" w:eastAsia="Times New Roman" w:hAnsi="Arial" w:cs="Arial"/>
-          <w:color w:val="304455"/>
-          <w:sz w:val="24"/>
-          <w:szCs w:val="24"/>
-          <w:lang w:eastAsia="pt-BR"/>
-        </w:rPr>
-        <w:t>. Neste caso, basicamente está sendo dito: “mantenha o atributo </w:t>
+        <w:t>, e como você deve ter percebido, aplicam comportamento especial de reatividade ao DOM renderizado. Neste caso, basicamente está sendo dito: “mantenha o atributo </w:t>
       </w:r>
       <w:proofErr w:type="spellStart"/>
       <w:r>
@@ -3613,7 +3317,6 @@
         </w:rPr>
         <w:t>&lt;</w:t>
       </w:r>
-      <w:proofErr w:type="gramStart"/>
       <w:r>
         <w:rPr>
           <w:rFonts w:ascii="Consolas" w:eastAsia="Times New Roman" w:hAnsi="Consolas" w:cs="Times New Roman"/>
@@ -3622,7 +3325,6 @@
         </w:rPr>
         <w:t>div</w:t>
       </w:r>
-      <w:proofErr w:type="gramEnd"/>
       <w:r>
         <w:rPr>
           <w:rFonts w:ascii="Consolas" w:eastAsia="Times New Roman" w:hAnsi="Consolas" w:cs="Times New Roman"/>
@@ -3682,7 +3384,6 @@
         </w:rPr>
         <w:t>  &lt;</w:t>
       </w:r>
-      <w:proofErr w:type="gramStart"/>
       <w:r>
         <w:rPr>
           <w:rFonts w:ascii="Consolas" w:eastAsia="Times New Roman" w:hAnsi="Consolas" w:cs="Times New Roman"/>
@@ -3691,7 +3392,6 @@
         </w:rPr>
         <w:t>p</w:t>
       </w:r>
-      <w:proofErr w:type="gramEnd"/>
       <w:r>
         <w:rPr>
           <w:rFonts w:ascii="Consolas" w:eastAsia="Times New Roman" w:hAnsi="Consolas" w:cs="Times New Roman"/>
@@ -3850,26 +3550,24 @@
         <w:rPr>
           <w:rFonts w:ascii="Consolas" w:eastAsia="Times New Roman" w:hAnsi="Consolas" w:cs="Times New Roman"/>
           <w:color w:val="F8F8F2"/>
-          <w:lang w:eastAsia="pt-BR"/>
-        </w:rPr>
-      </w:pPr>
-      <w:proofErr w:type="gramStart"/>
+          <w:lang w:val="en-US" w:eastAsia="pt-BR"/>
+        </w:rPr>
+      </w:pPr>
       <w:r>
         <w:rPr>
           <w:rFonts w:ascii="Consolas" w:eastAsia="Times New Roman" w:hAnsi="Consolas" w:cs="Times New Roman"/>
           <w:i/>
           <w:iCs/>
           <w:color w:val="66D9EF"/>
-          <w:lang w:eastAsia="pt-BR"/>
+          <w:lang w:val="en-US" w:eastAsia="pt-BR"/>
         </w:rPr>
         <w:t>var</w:t>
       </w:r>
-      <w:proofErr w:type="gramEnd"/>
-      <w:r>
-        <w:rPr>
-          <w:rFonts w:ascii="Consolas" w:eastAsia="Times New Roman" w:hAnsi="Consolas" w:cs="Times New Roman"/>
-          <w:color w:val="F8F8F2"/>
-          <w:lang w:eastAsia="pt-BR"/>
+      <w:r>
+        <w:rPr>
+          <w:rFonts w:ascii="Consolas" w:eastAsia="Times New Roman" w:hAnsi="Consolas" w:cs="Times New Roman"/>
+          <w:color w:val="F8F8F2"/>
+          <w:lang w:val="en-US" w:eastAsia="pt-BR"/>
         </w:rPr>
         <w:t xml:space="preserve"> app3 </w:t>
       </w:r>
@@ -3877,7 +3575,7 @@
         <w:rPr>
           <w:rFonts w:ascii="Consolas" w:eastAsia="Times New Roman" w:hAnsi="Consolas" w:cs="Times New Roman"/>
           <w:color w:val="F92672"/>
-          <w:lang w:eastAsia="pt-BR"/>
+          <w:lang w:val="en-US" w:eastAsia="pt-BR"/>
         </w:rPr>
         <w:t>=</w:t>
       </w:r>
@@ -3885,7 +3583,7 @@
         <w:rPr>
           <w:rFonts w:ascii="Consolas" w:eastAsia="Times New Roman" w:hAnsi="Consolas" w:cs="Times New Roman"/>
           <w:color w:val="F8F8F2"/>
-          <w:lang w:eastAsia="pt-BR"/>
+          <w:lang w:val="en-US" w:eastAsia="pt-BR"/>
         </w:rPr>
         <w:t xml:space="preserve"> </w:t>
       </w:r>
@@ -3893,7 +3591,7 @@
         <w:rPr>
           <w:rFonts w:ascii="Consolas" w:eastAsia="Times New Roman" w:hAnsi="Consolas" w:cs="Times New Roman"/>
           <w:color w:val="F92672"/>
-          <w:lang w:eastAsia="pt-BR"/>
+          <w:lang w:val="en-US" w:eastAsia="pt-BR"/>
         </w:rPr>
         <w:t>new</w:t>
       </w:r>
@@ -3901,26 +3599,24 @@
         <w:rPr>
           <w:rFonts w:ascii="Consolas" w:eastAsia="Times New Roman" w:hAnsi="Consolas" w:cs="Times New Roman"/>
           <w:color w:val="F8F8F2"/>
-          <w:lang w:eastAsia="pt-BR"/>
+          <w:lang w:val="en-US" w:eastAsia="pt-BR"/>
         </w:rPr>
         <w:t xml:space="preserve"> </w:t>
       </w:r>
-      <w:proofErr w:type="spellStart"/>
       <w:r>
         <w:rPr>
           <w:rFonts w:ascii="Consolas" w:eastAsia="Times New Roman" w:hAnsi="Consolas" w:cs="Times New Roman"/>
           <w:color w:val="A6E22E"/>
           <w:u w:val="single"/>
-          <w:lang w:eastAsia="pt-BR"/>
+          <w:lang w:val="en-US" w:eastAsia="pt-BR"/>
         </w:rPr>
         <w:t>Vue</w:t>
       </w:r>
-      <w:proofErr w:type="spellEnd"/>
-      <w:r>
-        <w:rPr>
-          <w:rFonts w:ascii="Consolas" w:eastAsia="Times New Roman" w:hAnsi="Consolas" w:cs="Times New Roman"/>
-          <w:color w:val="F8F8F2"/>
-          <w:lang w:eastAsia="pt-BR"/>
+      <w:r>
+        <w:rPr>
+          <w:rFonts w:ascii="Consolas" w:eastAsia="Times New Roman" w:hAnsi="Consolas" w:cs="Times New Roman"/>
+          <w:color w:val="F8F8F2"/>
+          <w:lang w:val="en-US" w:eastAsia="pt-BR"/>
         </w:rPr>
         <w:t>({</w:t>
       </w:r>
@@ -3932,34 +3628,32 @@
         <w:rPr>
           <w:rFonts w:ascii="Consolas" w:eastAsia="Times New Roman" w:hAnsi="Consolas" w:cs="Times New Roman"/>
           <w:color w:val="F8F8F2"/>
-          <w:lang w:eastAsia="pt-BR"/>
-        </w:rPr>
-      </w:pPr>
-      <w:r>
-        <w:rPr>
-          <w:rFonts w:ascii="Consolas" w:eastAsia="Times New Roman" w:hAnsi="Consolas" w:cs="Times New Roman"/>
-          <w:color w:val="F8F8F2"/>
-          <w:lang w:eastAsia="pt-BR"/>
+          <w:lang w:val="en-US" w:eastAsia="pt-BR"/>
+        </w:rPr>
+      </w:pPr>
+      <w:r>
+        <w:rPr>
+          <w:rFonts w:ascii="Consolas" w:eastAsia="Times New Roman" w:hAnsi="Consolas" w:cs="Times New Roman"/>
+          <w:color w:val="F8F8F2"/>
+          <w:lang w:val="en-US" w:eastAsia="pt-BR"/>
         </w:rPr>
         <w:t xml:space="preserve">  </w:t>
       </w:r>
       <w:proofErr w:type="spellStart"/>
-      <w:proofErr w:type="gramStart"/>
-      <w:r>
-        <w:rPr>
-          <w:rFonts w:ascii="Consolas" w:eastAsia="Times New Roman" w:hAnsi="Consolas" w:cs="Times New Roman"/>
-          <w:color w:val="F8F8F2"/>
-          <w:lang w:eastAsia="pt-BR"/>
+      <w:r>
+        <w:rPr>
+          <w:rFonts w:ascii="Consolas" w:eastAsia="Times New Roman" w:hAnsi="Consolas" w:cs="Times New Roman"/>
+          <w:color w:val="F8F8F2"/>
+          <w:lang w:val="en-US" w:eastAsia="pt-BR"/>
         </w:rPr>
         <w:t>el</w:t>
       </w:r>
       <w:proofErr w:type="spellEnd"/>
-      <w:proofErr w:type="gramEnd"/>
-      <w:r>
-        <w:rPr>
-          <w:rFonts w:ascii="Consolas" w:eastAsia="Times New Roman" w:hAnsi="Consolas" w:cs="Times New Roman"/>
-          <w:color w:val="F8F8F2"/>
-          <w:lang w:eastAsia="pt-BR"/>
+      <w:r>
+        <w:rPr>
+          <w:rFonts w:ascii="Consolas" w:eastAsia="Times New Roman" w:hAnsi="Consolas" w:cs="Times New Roman"/>
+          <w:color w:val="F8F8F2"/>
+          <w:lang w:val="en-US" w:eastAsia="pt-BR"/>
         </w:rPr>
         <w:t xml:space="preserve">: </w:t>
       </w:r>
@@ -3967,7 +3661,7 @@
         <w:rPr>
           <w:rFonts w:ascii="Consolas" w:eastAsia="Times New Roman" w:hAnsi="Consolas" w:cs="Times New Roman"/>
           <w:color w:val="E6DB74"/>
-          <w:lang w:eastAsia="pt-BR"/>
+          <w:lang w:val="en-US" w:eastAsia="pt-BR"/>
         </w:rPr>
         <w:t>'#app-3'</w:t>
       </w:r>
@@ -3975,7 +3669,7 @@
         <w:rPr>
           <w:rFonts w:ascii="Consolas" w:eastAsia="Times New Roman" w:hAnsi="Consolas" w:cs="Times New Roman"/>
           <w:color w:val="F8F8F2"/>
-          <w:lang w:eastAsia="pt-BR"/>
+          <w:lang w:val="en-US" w:eastAsia="pt-BR"/>
         </w:rPr>
         <w:t>,</w:t>
       </w:r>
@@ -3994,27 +3688,17 @@
         <w:rPr>
           <w:rFonts w:ascii="Consolas" w:eastAsia="Times New Roman" w:hAnsi="Consolas" w:cs="Times New Roman"/>
           <w:color w:val="F8F8F2"/>
-          <w:lang w:eastAsia="pt-BR"/>
+          <w:lang w:val="en-US" w:eastAsia="pt-BR"/>
         </w:rPr>
         <w:t xml:space="preserve">  </w:t>
       </w:r>
-      <w:proofErr w:type="gramStart"/>
-      <w:r>
-        <w:rPr>
-          <w:rFonts w:ascii="Consolas" w:eastAsia="Times New Roman" w:hAnsi="Consolas" w:cs="Times New Roman"/>
-          <w:color w:val="F8F8F2"/>
-          <w:lang w:eastAsia="pt-BR"/>
-        </w:rPr>
-        <w:t>data</w:t>
-      </w:r>
-      <w:proofErr w:type="gramEnd"/>
-      <w:r>
-        <w:rPr>
-          <w:rFonts w:ascii="Consolas" w:eastAsia="Times New Roman" w:hAnsi="Consolas" w:cs="Times New Roman"/>
-          <w:color w:val="F8F8F2"/>
-          <w:lang w:eastAsia="pt-BR"/>
-        </w:rPr>
-        <w:t>: {</w:t>
+      <w:r>
+        <w:rPr>
+          <w:rFonts w:ascii="Consolas" w:eastAsia="Times New Roman" w:hAnsi="Consolas" w:cs="Times New Roman"/>
+          <w:color w:val="F8F8F2"/>
+          <w:lang w:eastAsia="pt-BR"/>
+        </w:rPr>
+        <w:t>data: {</w:t>
       </w:r>
     </w:p>
     <w:p>
@@ -4036,7 +3720,6 @@
         <w:t xml:space="preserve">    </w:t>
       </w:r>
       <w:proofErr w:type="spellStart"/>
-      <w:proofErr w:type="gramStart"/>
       <w:r>
         <w:rPr>
           <w:rFonts w:ascii="Consolas" w:eastAsia="Times New Roman" w:hAnsi="Consolas" w:cs="Times New Roman"/>
@@ -4046,7 +3729,6 @@
         <w:t>seen</w:t>
       </w:r>
       <w:proofErr w:type="spellEnd"/>
-      <w:proofErr w:type="gramEnd"/>
       <w:r>
         <w:rPr>
           <w:rFonts w:ascii="Consolas" w:eastAsia="Times New Roman" w:hAnsi="Consolas" w:cs="Times New Roman"/>
@@ -4355,7 +4037,6 @@
         </w:rPr>
         <w:t>&lt;</w:t>
       </w:r>
-      <w:proofErr w:type="gramStart"/>
       <w:r>
         <w:rPr>
           <w:rFonts w:ascii="Consolas" w:eastAsia="Times New Roman" w:hAnsi="Consolas" w:cs="Times New Roman"/>
@@ -4364,7 +4045,6 @@
         </w:rPr>
         <w:t>div</w:t>
       </w:r>
-      <w:proofErr w:type="gramEnd"/>
       <w:r>
         <w:rPr>
           <w:rFonts w:ascii="Consolas" w:eastAsia="Times New Roman" w:hAnsi="Consolas" w:cs="Times New Roman"/>
@@ -4425,7 +4105,6 @@
         <w:t>  &lt;</w:t>
       </w:r>
       <w:proofErr w:type="spellStart"/>
-      <w:proofErr w:type="gramStart"/>
       <w:r>
         <w:rPr>
           <w:rFonts w:ascii="Consolas" w:eastAsia="Times New Roman" w:hAnsi="Consolas" w:cs="Times New Roman"/>
@@ -4435,7 +4114,6 @@
         <w:t>ol</w:t>
       </w:r>
       <w:proofErr w:type="spellEnd"/>
-      <w:proofErr w:type="gramEnd"/>
       <w:r>
         <w:rPr>
           <w:rFonts w:ascii="Consolas" w:eastAsia="Times New Roman" w:hAnsi="Consolas" w:cs="Times New Roman"/>
@@ -4463,7 +4141,6 @@
         </w:rPr>
         <w:t>    &lt;</w:t>
       </w:r>
-      <w:proofErr w:type="gramStart"/>
       <w:r>
         <w:rPr>
           <w:rFonts w:ascii="Consolas" w:eastAsia="Times New Roman" w:hAnsi="Consolas" w:cs="Times New Roman"/>
@@ -4472,7 +4149,6 @@
         </w:rPr>
         <w:t>li</w:t>
       </w:r>
-      <w:proofErr w:type="gramEnd"/>
       <w:r>
         <w:rPr>
           <w:rFonts w:ascii="Consolas" w:eastAsia="Times New Roman" w:hAnsi="Consolas" w:cs="Times New Roman"/>
@@ -4532,7 +4208,6 @@
         </w:rPr>
         <w:t xml:space="preserve">      </w:t>
       </w:r>
-      <w:proofErr w:type="gramStart"/>
       <w:r>
         <w:rPr>
           <w:rFonts w:ascii="Consolas" w:eastAsia="Times New Roman" w:hAnsi="Consolas" w:cs="Times New Roman"/>
@@ -4556,16 +4231,7 @@
           <w:color w:val="F8F8F2"/>
           <w:lang w:eastAsia="pt-BR"/>
         </w:rPr>
-        <w:t>todo</w:t>
-      </w:r>
-      <w:proofErr w:type="gramEnd"/>
-      <w:r>
-        <w:rPr>
-          <w:rFonts w:ascii="Consolas" w:eastAsia="Times New Roman" w:hAnsi="Consolas" w:cs="Times New Roman"/>
-          <w:color w:val="F8F8F2"/>
-          <w:lang w:eastAsia="pt-BR"/>
-        </w:rPr>
-        <w:t>.text</w:t>
+        <w:t>todo.text</w:t>
       </w:r>
       <w:proofErr w:type="spellEnd"/>
       <w:r>
@@ -4640,7 +4306,7 @@
           <w:lang w:eastAsia="pt-BR"/>
         </w:rPr>
         <w:drawing>
-          <wp:anchor distT="0" distB="0" distL="114300" distR="114300" simplePos="0" relativeHeight="251658240" behindDoc="0" locked="0" layoutInCell="1" allowOverlap="1" wp14:anchorId="2A7FB26A" wp14:editId="7FEC63F2">
+          <wp:anchor distT="0" distB="0" distL="114300" distR="114300" simplePos="0" relativeHeight="251658240" behindDoc="0" locked="0" layoutInCell="1" allowOverlap="1" wp14:anchorId="1B783B16" wp14:editId="6E7F6FD0">
             <wp:simplePos x="0" y="0"/>
             <wp:positionH relativeFrom="column">
               <wp:posOffset>3346905</wp:posOffset>
@@ -4801,26 +4467,24 @@
         <w:rPr>
           <w:rFonts w:ascii="Consolas" w:eastAsia="Times New Roman" w:hAnsi="Consolas" w:cs="Times New Roman"/>
           <w:color w:val="F8F8F2"/>
-          <w:lang w:eastAsia="pt-BR"/>
-        </w:rPr>
-      </w:pPr>
-      <w:proofErr w:type="gramStart"/>
+          <w:lang w:val="en-US" w:eastAsia="pt-BR"/>
+        </w:rPr>
+      </w:pPr>
       <w:r>
         <w:rPr>
           <w:rFonts w:ascii="Consolas" w:eastAsia="Times New Roman" w:hAnsi="Consolas" w:cs="Times New Roman"/>
           <w:i/>
           <w:iCs/>
           <w:color w:val="66D9EF"/>
-          <w:lang w:eastAsia="pt-BR"/>
+          <w:lang w:val="en-US" w:eastAsia="pt-BR"/>
         </w:rPr>
         <w:t>var</w:t>
       </w:r>
-      <w:proofErr w:type="gramEnd"/>
-      <w:r>
-        <w:rPr>
-          <w:rFonts w:ascii="Consolas" w:eastAsia="Times New Roman" w:hAnsi="Consolas" w:cs="Times New Roman"/>
-          <w:color w:val="F8F8F2"/>
-          <w:lang w:eastAsia="pt-BR"/>
+      <w:r>
+        <w:rPr>
+          <w:rFonts w:ascii="Consolas" w:eastAsia="Times New Roman" w:hAnsi="Consolas" w:cs="Times New Roman"/>
+          <w:color w:val="F8F8F2"/>
+          <w:lang w:val="en-US" w:eastAsia="pt-BR"/>
         </w:rPr>
         <w:t xml:space="preserve"> app4 </w:t>
       </w:r>
@@ -4828,7 +4492,7 @@
         <w:rPr>
           <w:rFonts w:ascii="Consolas" w:eastAsia="Times New Roman" w:hAnsi="Consolas" w:cs="Times New Roman"/>
           <w:color w:val="F92672"/>
-          <w:lang w:eastAsia="pt-BR"/>
+          <w:lang w:val="en-US" w:eastAsia="pt-BR"/>
         </w:rPr>
         <w:t>=</w:t>
       </w:r>
@@ -4836,7 +4500,7 @@
         <w:rPr>
           <w:rFonts w:ascii="Consolas" w:eastAsia="Times New Roman" w:hAnsi="Consolas" w:cs="Times New Roman"/>
           <w:color w:val="F8F8F2"/>
-          <w:lang w:eastAsia="pt-BR"/>
+          <w:lang w:val="en-US" w:eastAsia="pt-BR"/>
         </w:rPr>
         <w:t xml:space="preserve"> </w:t>
       </w:r>
@@ -4844,7 +4508,7 @@
         <w:rPr>
           <w:rFonts w:ascii="Consolas" w:eastAsia="Times New Roman" w:hAnsi="Consolas" w:cs="Times New Roman"/>
           <w:color w:val="F92672"/>
-          <w:lang w:eastAsia="pt-BR"/>
+          <w:lang w:val="en-US" w:eastAsia="pt-BR"/>
         </w:rPr>
         <w:t>new</w:t>
       </w:r>
@@ -4852,26 +4516,24 @@
         <w:rPr>
           <w:rFonts w:ascii="Consolas" w:eastAsia="Times New Roman" w:hAnsi="Consolas" w:cs="Times New Roman"/>
           <w:color w:val="F8F8F2"/>
-          <w:lang w:eastAsia="pt-BR"/>
+          <w:lang w:val="en-US" w:eastAsia="pt-BR"/>
         </w:rPr>
         <w:t xml:space="preserve"> </w:t>
       </w:r>
-      <w:proofErr w:type="spellStart"/>
       <w:r>
         <w:rPr>
           <w:rFonts w:ascii="Consolas" w:eastAsia="Times New Roman" w:hAnsi="Consolas" w:cs="Times New Roman"/>
           <w:color w:val="A6E22E"/>
           <w:u w:val="single"/>
-          <w:lang w:eastAsia="pt-BR"/>
+          <w:lang w:val="en-US" w:eastAsia="pt-BR"/>
         </w:rPr>
         <w:t>Vue</w:t>
       </w:r>
-      <w:proofErr w:type="spellEnd"/>
-      <w:r>
-        <w:rPr>
-          <w:rFonts w:ascii="Consolas" w:eastAsia="Times New Roman" w:hAnsi="Consolas" w:cs="Times New Roman"/>
-          <w:color w:val="F8F8F2"/>
-          <w:lang w:eastAsia="pt-BR"/>
+      <w:r>
+        <w:rPr>
+          <w:rFonts w:ascii="Consolas" w:eastAsia="Times New Roman" w:hAnsi="Consolas" w:cs="Times New Roman"/>
+          <w:color w:val="F8F8F2"/>
+          <w:lang w:val="en-US" w:eastAsia="pt-BR"/>
         </w:rPr>
         <w:t>({</w:t>
       </w:r>
@@ -4883,34 +4545,32 @@
         <w:rPr>
           <w:rFonts w:ascii="Consolas" w:eastAsia="Times New Roman" w:hAnsi="Consolas" w:cs="Times New Roman"/>
           <w:color w:val="F8F8F2"/>
-          <w:lang w:eastAsia="pt-BR"/>
-        </w:rPr>
-      </w:pPr>
-      <w:r>
-        <w:rPr>
-          <w:rFonts w:ascii="Consolas" w:eastAsia="Times New Roman" w:hAnsi="Consolas" w:cs="Times New Roman"/>
-          <w:color w:val="F8F8F2"/>
-          <w:lang w:eastAsia="pt-BR"/>
+          <w:lang w:val="en-US" w:eastAsia="pt-BR"/>
+        </w:rPr>
+      </w:pPr>
+      <w:r>
+        <w:rPr>
+          <w:rFonts w:ascii="Consolas" w:eastAsia="Times New Roman" w:hAnsi="Consolas" w:cs="Times New Roman"/>
+          <w:color w:val="F8F8F2"/>
+          <w:lang w:val="en-US" w:eastAsia="pt-BR"/>
         </w:rPr>
         <w:t xml:space="preserve">  </w:t>
       </w:r>
       <w:proofErr w:type="spellStart"/>
-      <w:proofErr w:type="gramStart"/>
-      <w:r>
-        <w:rPr>
-          <w:rFonts w:ascii="Consolas" w:eastAsia="Times New Roman" w:hAnsi="Consolas" w:cs="Times New Roman"/>
-          <w:color w:val="F8F8F2"/>
-          <w:lang w:eastAsia="pt-BR"/>
+      <w:r>
+        <w:rPr>
+          <w:rFonts w:ascii="Consolas" w:eastAsia="Times New Roman" w:hAnsi="Consolas" w:cs="Times New Roman"/>
+          <w:color w:val="F8F8F2"/>
+          <w:lang w:val="en-US" w:eastAsia="pt-BR"/>
         </w:rPr>
         <w:t>el</w:t>
       </w:r>
       <w:proofErr w:type="spellEnd"/>
-      <w:proofErr w:type="gramEnd"/>
-      <w:r>
-        <w:rPr>
-          <w:rFonts w:ascii="Consolas" w:eastAsia="Times New Roman" w:hAnsi="Consolas" w:cs="Times New Roman"/>
-          <w:color w:val="F8F8F2"/>
-          <w:lang w:eastAsia="pt-BR"/>
+      <w:r>
+        <w:rPr>
+          <w:rFonts w:ascii="Consolas" w:eastAsia="Times New Roman" w:hAnsi="Consolas" w:cs="Times New Roman"/>
+          <w:color w:val="F8F8F2"/>
+          <w:lang w:val="en-US" w:eastAsia="pt-BR"/>
         </w:rPr>
         <w:t xml:space="preserve">: </w:t>
       </w:r>
@@ -4918,7 +4578,7 @@
         <w:rPr>
           <w:rFonts w:ascii="Consolas" w:eastAsia="Times New Roman" w:hAnsi="Consolas" w:cs="Times New Roman"/>
           <w:color w:val="E6DB74"/>
-          <w:lang w:eastAsia="pt-BR"/>
+          <w:lang w:val="en-US" w:eastAsia="pt-BR"/>
         </w:rPr>
         <w:t>'#app-4'</w:t>
       </w:r>
@@ -4926,7 +4586,7 @@
         <w:rPr>
           <w:rFonts w:ascii="Consolas" w:eastAsia="Times New Roman" w:hAnsi="Consolas" w:cs="Times New Roman"/>
           <w:color w:val="F8F8F2"/>
-          <w:lang w:eastAsia="pt-BR"/>
+          <w:lang w:val="en-US" w:eastAsia="pt-BR"/>
         </w:rPr>
         <w:t>,</w:t>
       </w:r>
@@ -4945,27 +4605,17 @@
         <w:rPr>
           <w:rFonts w:ascii="Consolas" w:eastAsia="Times New Roman" w:hAnsi="Consolas" w:cs="Times New Roman"/>
           <w:color w:val="F8F8F2"/>
-          <w:lang w:eastAsia="pt-BR"/>
+          <w:lang w:val="en-US" w:eastAsia="pt-BR"/>
         </w:rPr>
         <w:t xml:space="preserve">  </w:t>
       </w:r>
-      <w:proofErr w:type="gramStart"/>
-      <w:r>
-        <w:rPr>
-          <w:rFonts w:ascii="Consolas" w:eastAsia="Times New Roman" w:hAnsi="Consolas" w:cs="Times New Roman"/>
-          <w:color w:val="F8F8F2"/>
-          <w:lang w:eastAsia="pt-BR"/>
-        </w:rPr>
-        <w:t>data</w:t>
-      </w:r>
-      <w:proofErr w:type="gramEnd"/>
-      <w:r>
-        <w:rPr>
-          <w:rFonts w:ascii="Consolas" w:eastAsia="Times New Roman" w:hAnsi="Consolas" w:cs="Times New Roman"/>
-          <w:color w:val="F8F8F2"/>
-          <w:lang w:eastAsia="pt-BR"/>
-        </w:rPr>
-        <w:t>: {</w:t>
+      <w:r>
+        <w:rPr>
+          <w:rFonts w:ascii="Consolas" w:eastAsia="Times New Roman" w:hAnsi="Consolas" w:cs="Times New Roman"/>
+          <w:color w:val="F8F8F2"/>
+          <w:lang w:eastAsia="pt-BR"/>
+        </w:rPr>
+        <w:t>data: {</w:t>
       </w:r>
     </w:p>
     <w:p>
@@ -4984,28 +4634,8 @@
           <w:color w:val="F8F8F2"/>
           <w:lang w:eastAsia="pt-BR"/>
         </w:rPr>
-        <w:t xml:space="preserve">    </w:t>
-      </w:r>
-      <w:proofErr w:type="gramStart"/>
-      <w:r>
-        <w:rPr>
-          <w:rFonts w:ascii="Consolas" w:eastAsia="Times New Roman" w:hAnsi="Consolas" w:cs="Times New Roman"/>
-          <w:color w:val="F8F8F2"/>
-          <w:lang w:eastAsia="pt-BR"/>
-        </w:rPr>
-        <w:t>todos</w:t>
-      </w:r>
-      <w:proofErr w:type="gramEnd"/>
-      <w:r>
-        <w:rPr>
-          <w:rFonts w:ascii="Consolas" w:eastAsia="Times New Roman" w:hAnsi="Consolas" w:cs="Times New Roman"/>
-          <w:color w:val="F8F8F2"/>
-          <w:lang w:eastAsia="pt-BR"/>
-        </w:rPr>
-        <w:t>: [</w:t>
-      </w:r>
-      <w:bookmarkStart w:id="0" w:name="_GoBack"/>
-      <w:bookmarkEnd w:id="0"/>
+        <w:t>    todos: [</w:t>
+      </w:r>
     </w:p>
     <w:p>
       <w:pPr>
@@ -5023,16 +4653,7 @@
           <w:color w:val="F8F8F2"/>
           <w:lang w:eastAsia="pt-BR"/>
         </w:rPr>
-        <w:t xml:space="preserve">      </w:t>
-      </w:r>
-      <w:proofErr w:type="gramStart"/>
-      <w:r>
-        <w:rPr>
-          <w:rFonts w:ascii="Consolas" w:eastAsia="Times New Roman" w:hAnsi="Consolas" w:cs="Times New Roman"/>
-          <w:color w:val="F8F8F2"/>
-          <w:lang w:eastAsia="pt-BR"/>
-        </w:rPr>
-        <w:t xml:space="preserve">{ </w:t>
+        <w:t xml:space="preserve">      { </w:t>
       </w:r>
       <w:proofErr w:type="spellStart"/>
       <w:r>
@@ -5044,7 +4665,6 @@
         <w:t>text</w:t>
       </w:r>
       <w:proofErr w:type="spellEnd"/>
-      <w:proofErr w:type="gramEnd"/>
       <w:r>
         <w:rPr>
           <w:rFonts w:ascii="Consolas" w:eastAsia="Times New Roman" w:hAnsi="Consolas" w:cs="Times New Roman"/>
@@ -5104,16 +4724,7 @@
           <w:color w:val="F8F8F2"/>
           <w:lang w:eastAsia="pt-BR"/>
         </w:rPr>
-        <w:t xml:space="preserve">      </w:t>
-      </w:r>
-      <w:proofErr w:type="gramStart"/>
-      <w:r>
-        <w:rPr>
-          <w:rFonts w:ascii="Consolas" w:eastAsia="Times New Roman" w:hAnsi="Consolas" w:cs="Times New Roman"/>
-          <w:color w:val="F8F8F2"/>
-          <w:lang w:eastAsia="pt-BR"/>
-        </w:rPr>
-        <w:t xml:space="preserve">{ </w:t>
+        <w:t xml:space="preserve">      { </w:t>
       </w:r>
       <w:proofErr w:type="spellStart"/>
       <w:r>
@@ -5125,7 +4736,6 @@
         <w:t>text</w:t>
       </w:r>
       <w:proofErr w:type="spellEnd"/>
-      <w:proofErr w:type="gramEnd"/>
       <w:r>
         <w:rPr>
           <w:rFonts w:ascii="Consolas" w:eastAsia="Times New Roman" w:hAnsi="Consolas" w:cs="Times New Roman"/>
@@ -5185,16 +4795,7 @@
           <w:color w:val="F8F8F2"/>
           <w:lang w:eastAsia="pt-BR"/>
         </w:rPr>
-        <w:t xml:space="preserve">      </w:t>
-      </w:r>
-      <w:proofErr w:type="gramStart"/>
-      <w:r>
-        <w:rPr>
-          <w:rFonts w:ascii="Consolas" w:eastAsia="Times New Roman" w:hAnsi="Consolas" w:cs="Times New Roman"/>
-          <w:color w:val="F8F8F2"/>
-          <w:lang w:eastAsia="pt-BR"/>
-        </w:rPr>
-        <w:t xml:space="preserve">{ </w:t>
+        <w:t xml:space="preserve">      { </w:t>
       </w:r>
       <w:proofErr w:type="spellStart"/>
       <w:r>
@@ -5206,7 +4807,6 @@
         <w:t>text</w:t>
       </w:r>
       <w:proofErr w:type="spellEnd"/>
-      <w:proofErr w:type="gramEnd"/>
       <w:r>
         <w:rPr>
           <w:rFonts w:ascii="Consolas" w:eastAsia="Times New Roman" w:hAnsi="Consolas" w:cs="Times New Roman"/>
@@ -5341,7 +4941,6 @@
         </w:rPr>
         <w:t>, informe </w:t>
       </w:r>
-      <w:proofErr w:type="gramStart"/>
       <w:r>
         <w:rPr>
           <w:rStyle w:val="CdigoHTML"/>
@@ -5351,19 +4950,7 @@
           <w:szCs w:val="24"/>
           <w:shd w:val="clear" w:color="auto" w:fill="F8F8F8"/>
         </w:rPr>
-        <w:t>app4.todos.push</w:t>
-      </w:r>
-      <w:proofErr w:type="gramEnd"/>
-      <w:r>
-        <w:rPr>
-          <w:rStyle w:val="CdigoHTML"/>
-          <w:rFonts w:ascii="Arial" w:eastAsiaTheme="minorHAnsi" w:hAnsi="Arial" w:cs="Arial"/>
-          <w:color w:val="D63200"/>
-          <w:sz w:val="24"/>
-          <w:szCs w:val="24"/>
-          <w:shd w:val="clear" w:color="auto" w:fill="F8F8F8"/>
-        </w:rPr>
-        <w:t xml:space="preserve">({ </w:t>
+        <w:t xml:space="preserve">app4.todos.push({ </w:t>
       </w:r>
       <w:proofErr w:type="spellStart"/>
       <w:r>
@@ -5650,38 +5237,36 @@
           <w:color w:val="F8F8F2"/>
           <w:sz w:val="23"/>
           <w:szCs w:val="23"/>
-          <w:lang w:eastAsia="pt-BR"/>
-        </w:rPr>
-      </w:pPr>
-      <w:r>
-        <w:rPr>
-          <w:rFonts w:ascii="Consolas" w:eastAsia="Times New Roman" w:hAnsi="Consolas" w:cs="Times New Roman"/>
-          <w:color w:val="F8F8F2"/>
-          <w:sz w:val="23"/>
-          <w:szCs w:val="23"/>
-          <w:lang w:eastAsia="pt-BR"/>
+          <w:lang w:val="en-US" w:eastAsia="pt-BR"/>
+        </w:rPr>
+      </w:pPr>
+      <w:r>
+        <w:rPr>
+          <w:rFonts w:ascii="Consolas" w:eastAsia="Times New Roman" w:hAnsi="Consolas" w:cs="Times New Roman"/>
+          <w:color w:val="F8F8F2"/>
+          <w:sz w:val="23"/>
+          <w:szCs w:val="23"/>
+          <w:lang w:val="en-US" w:eastAsia="pt-BR"/>
         </w:rPr>
         <w:t>&lt;</w:t>
       </w:r>
-      <w:proofErr w:type="gramStart"/>
       <w:r>
         <w:rPr>
           <w:rFonts w:ascii="Consolas" w:eastAsia="Times New Roman" w:hAnsi="Consolas" w:cs="Times New Roman"/>
           <w:color w:val="F92672"/>
           <w:sz w:val="23"/>
           <w:szCs w:val="23"/>
-          <w:lang w:eastAsia="pt-BR"/>
+          <w:lang w:val="en-US" w:eastAsia="pt-BR"/>
         </w:rPr>
         <w:t>div</w:t>
       </w:r>
-      <w:proofErr w:type="gramEnd"/>
-      <w:r>
-        <w:rPr>
-          <w:rFonts w:ascii="Consolas" w:eastAsia="Times New Roman" w:hAnsi="Consolas" w:cs="Times New Roman"/>
-          <w:color w:val="F8F8F2"/>
-          <w:sz w:val="23"/>
-          <w:szCs w:val="23"/>
-          <w:lang w:eastAsia="pt-BR"/>
+      <w:r>
+        <w:rPr>
+          <w:rFonts w:ascii="Consolas" w:eastAsia="Times New Roman" w:hAnsi="Consolas" w:cs="Times New Roman"/>
+          <w:color w:val="F8F8F2"/>
+          <w:sz w:val="23"/>
+          <w:szCs w:val="23"/>
+          <w:lang w:val="en-US" w:eastAsia="pt-BR"/>
         </w:rPr>
         <w:t xml:space="preserve"> </w:t>
       </w:r>
@@ -5691,7 +5276,7 @@
           <w:color w:val="A6E22E"/>
           <w:sz w:val="23"/>
           <w:szCs w:val="23"/>
-          <w:lang w:eastAsia="pt-BR"/>
+          <w:lang w:val="en-US" w:eastAsia="pt-BR"/>
         </w:rPr>
         <w:t>id</w:t>
       </w:r>
@@ -5701,7 +5286,7 @@
           <w:color w:val="F92672"/>
           <w:sz w:val="23"/>
           <w:szCs w:val="23"/>
-          <w:lang w:eastAsia="pt-BR"/>
+          <w:lang w:val="en-US" w:eastAsia="pt-BR"/>
         </w:rPr>
         <w:t>=</w:t>
       </w:r>
@@ -5711,7 +5296,7 @@
           <w:color w:val="E6DB74"/>
           <w:sz w:val="23"/>
           <w:szCs w:val="23"/>
-          <w:lang w:eastAsia="pt-BR"/>
+          <w:lang w:val="en-US" w:eastAsia="pt-BR"/>
         </w:rPr>
         <w:t>"app-5"</w:t>
       </w:r>
@@ -5721,7 +5306,7 @@
           <w:color w:val="F8F8F2"/>
           <w:sz w:val="23"/>
           <w:szCs w:val="23"/>
-          <w:lang w:eastAsia="pt-BR"/>
+          <w:lang w:val="en-US" w:eastAsia="pt-BR"/>
         </w:rPr>
         <w:t>&gt;</w:t>
       </w:r>
@@ -5735,38 +5320,36 @@
           <w:color w:val="F8F8F2"/>
           <w:sz w:val="23"/>
           <w:szCs w:val="23"/>
-          <w:lang w:eastAsia="pt-BR"/>
-        </w:rPr>
-      </w:pPr>
-      <w:r>
-        <w:rPr>
-          <w:rFonts w:ascii="Consolas" w:eastAsia="Times New Roman" w:hAnsi="Consolas" w:cs="Times New Roman"/>
-          <w:color w:val="F8F8F2"/>
-          <w:sz w:val="23"/>
-          <w:szCs w:val="23"/>
-          <w:lang w:eastAsia="pt-BR"/>
+          <w:lang w:val="en-US" w:eastAsia="pt-BR"/>
+        </w:rPr>
+      </w:pPr>
+      <w:r>
+        <w:rPr>
+          <w:rFonts w:ascii="Consolas" w:eastAsia="Times New Roman" w:hAnsi="Consolas" w:cs="Times New Roman"/>
+          <w:color w:val="F8F8F2"/>
+          <w:sz w:val="23"/>
+          <w:szCs w:val="23"/>
+          <w:lang w:val="en-US" w:eastAsia="pt-BR"/>
         </w:rPr>
         <w:t>  &lt;</w:t>
       </w:r>
-      <w:proofErr w:type="gramStart"/>
       <w:r>
         <w:rPr>
           <w:rFonts w:ascii="Consolas" w:eastAsia="Times New Roman" w:hAnsi="Consolas" w:cs="Times New Roman"/>
           <w:color w:val="F92672"/>
           <w:sz w:val="23"/>
           <w:szCs w:val="23"/>
-          <w:lang w:eastAsia="pt-BR"/>
+          <w:lang w:val="en-US" w:eastAsia="pt-BR"/>
         </w:rPr>
         <w:t>p</w:t>
       </w:r>
-      <w:proofErr w:type="gramEnd"/>
-      <w:r>
-        <w:rPr>
-          <w:rFonts w:ascii="Consolas" w:eastAsia="Times New Roman" w:hAnsi="Consolas" w:cs="Times New Roman"/>
-          <w:color w:val="F8F8F2"/>
-          <w:sz w:val="23"/>
-          <w:szCs w:val="23"/>
-          <w:lang w:eastAsia="pt-BR"/>
+      <w:r>
+        <w:rPr>
+          <w:rFonts w:ascii="Consolas" w:eastAsia="Times New Roman" w:hAnsi="Consolas" w:cs="Times New Roman"/>
+          <w:color w:val="F8F8F2"/>
+          <w:sz w:val="23"/>
+          <w:szCs w:val="23"/>
+          <w:lang w:val="en-US" w:eastAsia="pt-BR"/>
         </w:rPr>
         <w:t>&gt;</w:t>
       </w:r>
@@ -5776,7 +5359,7 @@
           <w:color w:val="F92672"/>
           <w:sz w:val="23"/>
           <w:szCs w:val="23"/>
-          <w:lang w:eastAsia="pt-BR"/>
+          <w:lang w:val="en-US" w:eastAsia="pt-BR"/>
         </w:rPr>
         <w:t>{</w:t>
       </w:r>
@@ -5786,31 +5369,9 @@
           <w:color w:val="F8F8F2"/>
           <w:sz w:val="23"/>
           <w:szCs w:val="23"/>
-          <w:lang w:eastAsia="pt-BR"/>
-        </w:rPr>
-        <w:t xml:space="preserve">{ </w:t>
-      </w:r>
-      <w:proofErr w:type="spellStart"/>
-      <w:r>
-        <w:rPr>
-          <w:rFonts w:ascii="Consolas" w:eastAsia="Times New Roman" w:hAnsi="Consolas" w:cs="Times New Roman"/>
-          <w:color w:val="F8F8F2"/>
-          <w:sz w:val="23"/>
-          <w:szCs w:val="23"/>
-          <w:lang w:eastAsia="pt-BR"/>
-        </w:rPr>
-        <w:t>message</w:t>
-      </w:r>
-      <w:proofErr w:type="spellEnd"/>
-      <w:r>
-        <w:rPr>
-          <w:rFonts w:ascii="Consolas" w:eastAsia="Times New Roman" w:hAnsi="Consolas" w:cs="Times New Roman"/>
-          <w:color w:val="F8F8F2"/>
-          <w:sz w:val="23"/>
-          <w:szCs w:val="23"/>
-          <w:lang w:eastAsia="pt-BR"/>
-        </w:rPr>
-        <w:t xml:space="preserve"> }</w:t>
+          <w:lang w:val="en-US" w:eastAsia="pt-BR"/>
+        </w:rPr>
+        <w:t>{ message }</w:t>
       </w:r>
       <w:r>
         <w:rPr>
@@ -5818,7 +5379,7 @@
           <w:color w:val="F92672"/>
           <w:sz w:val="23"/>
           <w:szCs w:val="23"/>
-          <w:lang w:eastAsia="pt-BR"/>
+          <w:lang w:val="en-US" w:eastAsia="pt-BR"/>
         </w:rPr>
         <w:t>}</w:t>
       </w:r>
@@ -5828,7 +5389,7 @@
           <w:color w:val="F8F8F2"/>
           <w:sz w:val="23"/>
           <w:szCs w:val="23"/>
-          <w:lang w:eastAsia="pt-BR"/>
+          <w:lang w:val="en-US" w:eastAsia="pt-BR"/>
         </w:rPr>
         <w:t>&lt;/</w:t>
       </w:r>
@@ -5838,7 +5399,7 @@
           <w:color w:val="F92672"/>
           <w:sz w:val="23"/>
           <w:szCs w:val="23"/>
-          <w:lang w:eastAsia="pt-BR"/>
+          <w:lang w:val="en-US" w:eastAsia="pt-BR"/>
         </w:rPr>
         <w:t>p</w:t>
       </w:r>
@@ -5848,7 +5409,7 @@
           <w:color w:val="F8F8F2"/>
           <w:sz w:val="23"/>
           <w:szCs w:val="23"/>
-          <w:lang w:eastAsia="pt-BR"/>
+          <w:lang w:val="en-US" w:eastAsia="pt-BR"/>
         </w:rPr>
         <w:t>&gt;</w:t>
       </w:r>
@@ -5862,40 +5423,36 @@
           <w:color w:val="F8F8F2"/>
           <w:sz w:val="23"/>
           <w:szCs w:val="23"/>
-          <w:lang w:eastAsia="pt-BR"/>
-        </w:rPr>
-      </w:pPr>
-      <w:r>
-        <w:rPr>
-          <w:rFonts w:ascii="Consolas" w:eastAsia="Times New Roman" w:hAnsi="Consolas" w:cs="Times New Roman"/>
-          <w:color w:val="F8F8F2"/>
-          <w:sz w:val="23"/>
-          <w:szCs w:val="23"/>
-          <w:lang w:eastAsia="pt-BR"/>
+          <w:lang w:val="en-US" w:eastAsia="pt-BR"/>
+        </w:rPr>
+      </w:pPr>
+      <w:r>
+        <w:rPr>
+          <w:rFonts w:ascii="Consolas" w:eastAsia="Times New Roman" w:hAnsi="Consolas" w:cs="Times New Roman"/>
+          <w:color w:val="F8F8F2"/>
+          <w:sz w:val="23"/>
+          <w:szCs w:val="23"/>
+          <w:lang w:val="en-US" w:eastAsia="pt-BR"/>
         </w:rPr>
         <w:t>  &lt;</w:t>
       </w:r>
-      <w:proofErr w:type="spellStart"/>
-      <w:proofErr w:type="gramStart"/>
       <w:r>
         <w:rPr>
           <w:rFonts w:ascii="Consolas" w:eastAsia="Times New Roman" w:hAnsi="Consolas" w:cs="Times New Roman"/>
           <w:color w:val="F92672"/>
           <w:sz w:val="23"/>
           <w:szCs w:val="23"/>
-          <w:lang w:eastAsia="pt-BR"/>
+          <w:lang w:val="en-US" w:eastAsia="pt-BR"/>
         </w:rPr>
         <w:t>button</w:t>
       </w:r>
-      <w:proofErr w:type="spellEnd"/>
-      <w:proofErr w:type="gramEnd"/>
-      <w:r>
-        <w:rPr>
-          <w:rFonts w:ascii="Consolas" w:eastAsia="Times New Roman" w:hAnsi="Consolas" w:cs="Times New Roman"/>
-          <w:color w:val="F8F8F2"/>
-          <w:sz w:val="23"/>
-          <w:szCs w:val="23"/>
-          <w:lang w:eastAsia="pt-BR"/>
+      <w:r>
+        <w:rPr>
+          <w:rFonts w:ascii="Consolas" w:eastAsia="Times New Roman" w:hAnsi="Consolas" w:cs="Times New Roman"/>
+          <w:color w:val="F8F8F2"/>
+          <w:sz w:val="23"/>
+          <w:szCs w:val="23"/>
+          <w:lang w:val="en-US" w:eastAsia="pt-BR"/>
         </w:rPr>
         <w:t xml:space="preserve"> </w:t>
       </w:r>
@@ -5906,7 +5463,7 @@
           <w:color w:val="A6E22E"/>
           <w:sz w:val="23"/>
           <w:szCs w:val="23"/>
-          <w:lang w:eastAsia="pt-BR"/>
+          <w:lang w:val="en-US" w:eastAsia="pt-BR"/>
         </w:rPr>
         <w:t>v-on</w:t>
       </w:r>
@@ -5916,7 +5473,7 @@
           <w:color w:val="F8F8F2"/>
           <w:sz w:val="23"/>
           <w:szCs w:val="23"/>
-          <w:lang w:eastAsia="pt-BR"/>
+          <w:lang w:val="en-US" w:eastAsia="pt-BR"/>
         </w:rPr>
         <w:t>:</w:t>
       </w:r>
@@ -5926,7 +5483,7 @@
           <w:color w:val="A6E22E"/>
           <w:sz w:val="23"/>
           <w:szCs w:val="23"/>
-          <w:lang w:eastAsia="pt-BR"/>
+          <w:lang w:val="en-US" w:eastAsia="pt-BR"/>
         </w:rPr>
         <w:t>click</w:t>
       </w:r>
@@ -5937,7 +5494,7 @@
           <w:color w:val="F92672"/>
           <w:sz w:val="23"/>
           <w:szCs w:val="23"/>
-          <w:lang w:eastAsia="pt-BR"/>
+          <w:lang w:val="en-US" w:eastAsia="pt-BR"/>
         </w:rPr>
         <w:t>=</w:t>
       </w:r>
@@ -5947,7 +5504,7 @@
           <w:color w:val="E6DB74"/>
           <w:sz w:val="23"/>
           <w:szCs w:val="23"/>
-          <w:lang w:eastAsia="pt-BR"/>
+          <w:lang w:val="en-US" w:eastAsia="pt-BR"/>
         </w:rPr>
         <w:t>"</w:t>
       </w:r>
@@ -5958,7 +5515,7 @@
           <w:color w:val="E6DB74"/>
           <w:sz w:val="23"/>
           <w:szCs w:val="23"/>
-          <w:lang w:eastAsia="pt-BR"/>
+          <w:lang w:val="en-US" w:eastAsia="pt-BR"/>
         </w:rPr>
         <w:t>reverseMessage</w:t>
       </w:r>
@@ -5969,7 +5526,7 @@
           <w:color w:val="E6DB74"/>
           <w:sz w:val="23"/>
           <w:szCs w:val="23"/>
-          <w:lang w:eastAsia="pt-BR"/>
+          <w:lang w:val="en-US" w:eastAsia="pt-BR"/>
         </w:rPr>
         <w:t>"</w:t>
       </w:r>
@@ -5979,29 +5536,27 @@
           <w:color w:val="F8F8F2"/>
           <w:sz w:val="23"/>
           <w:szCs w:val="23"/>
-          <w:lang w:eastAsia="pt-BR"/>
+          <w:lang w:val="en-US" w:eastAsia="pt-BR"/>
         </w:rPr>
         <w:t>&gt;Inverter Mensagem&lt;/</w:t>
       </w:r>
-      <w:proofErr w:type="spellStart"/>
       <w:r>
         <w:rPr>
           <w:rFonts w:ascii="Consolas" w:eastAsia="Times New Roman" w:hAnsi="Consolas" w:cs="Times New Roman"/>
           <w:color w:val="F92672"/>
           <w:sz w:val="23"/>
           <w:szCs w:val="23"/>
-          <w:lang w:eastAsia="pt-BR"/>
+          <w:lang w:val="en-US" w:eastAsia="pt-BR"/>
         </w:rPr>
         <w:t>button</w:t>
       </w:r>
-      <w:proofErr w:type="spellEnd"/>
-      <w:r>
-        <w:rPr>
-          <w:rFonts w:ascii="Consolas" w:eastAsia="Times New Roman" w:hAnsi="Consolas" w:cs="Times New Roman"/>
-          <w:color w:val="F8F8F2"/>
-          <w:sz w:val="23"/>
-          <w:szCs w:val="23"/>
-          <w:lang w:eastAsia="pt-BR"/>
+      <w:r>
+        <w:rPr>
+          <w:rFonts w:ascii="Consolas" w:eastAsia="Times New Roman" w:hAnsi="Consolas" w:cs="Times New Roman"/>
+          <w:color w:val="F8F8F2"/>
+          <w:sz w:val="23"/>
+          <w:szCs w:val="23"/>
+          <w:lang w:val="en-US" w:eastAsia="pt-BR"/>
         </w:rPr>
         <w:t>&gt;</w:t>
       </w:r>
@@ -6028,6 +5583,7 @@
         </w:rPr>
         <w:t>&lt;/</w:t>
       </w:r>
+      <w:proofErr w:type="spellStart"/>
       <w:r>
         <w:rPr>
           <w:rFonts w:ascii="Consolas" w:eastAsia="Times New Roman" w:hAnsi="Consolas" w:cs="Times New Roman"/>
@@ -6038,6 +5594,7 @@
         </w:rPr>
         <w:t>div</w:t>
       </w:r>
+      <w:proofErr w:type="spellEnd"/>
       <w:r>
         <w:rPr>
           <w:rFonts w:ascii="Consolas" w:eastAsia="Times New Roman" w:hAnsi="Consolas" w:cs="Times New Roman"/>
@@ -6079,7 +5636,7 @@
           <w:szCs w:val="23"/>
         </w:rPr>
         <w:drawing>
-          <wp:anchor distT="0" distB="0" distL="114300" distR="114300" simplePos="0" relativeHeight="251660288" behindDoc="0" locked="0" layoutInCell="1" allowOverlap="1" wp14:anchorId="47E899F6" wp14:editId="41675C51">
+          <wp:anchor distT="0" distB="0" distL="114300" distR="114300" simplePos="0" relativeHeight="251660288" behindDoc="0" locked="0" layoutInCell="1" allowOverlap="1" wp14:anchorId="29F180F0" wp14:editId="30EC5320">
             <wp:simplePos x="0" y="0"/>
             <wp:positionH relativeFrom="column">
               <wp:posOffset>4113818</wp:posOffset>
@@ -6137,7 +5694,7 @@
           <w:szCs w:val="23"/>
         </w:rPr>
         <w:drawing>
-          <wp:anchor distT="0" distB="0" distL="114300" distR="114300" simplePos="0" relativeHeight="251659264" behindDoc="0" locked="0" layoutInCell="1" allowOverlap="1" wp14:anchorId="10DF6A1A" wp14:editId="65F62436">
+          <wp:anchor distT="0" distB="0" distL="114300" distR="114300" simplePos="0" relativeHeight="251659264" behindDoc="0" locked="0" layoutInCell="1" allowOverlap="1" wp14:anchorId="753DC797" wp14:editId="5E1EEB4F">
             <wp:simplePos x="0" y="0"/>
             <wp:positionH relativeFrom="column">
               <wp:posOffset>2328306</wp:posOffset>
@@ -6205,10 +5762,9 @@
           <w:color w:val="F8F8F2"/>
           <w:sz w:val="23"/>
           <w:szCs w:val="23"/>
-          <w:lang w:eastAsia="pt-BR"/>
-        </w:rPr>
-      </w:pPr>
-      <w:proofErr w:type="gramStart"/>
+          <w:lang w:val="en-US" w:eastAsia="pt-BR"/>
+        </w:rPr>
+      </w:pPr>
       <w:r>
         <w:rPr>
           <w:rFonts w:ascii="Consolas" w:eastAsia="Times New Roman" w:hAnsi="Consolas" w:cs="Times New Roman"/>
@@ -6217,18 +5773,17 @@
           <w:color w:val="66D9EF"/>
           <w:sz w:val="23"/>
           <w:szCs w:val="23"/>
-          <w:lang w:eastAsia="pt-BR"/>
+          <w:lang w:val="en-US" w:eastAsia="pt-BR"/>
         </w:rPr>
         <w:t>var</w:t>
       </w:r>
-      <w:proofErr w:type="gramEnd"/>
-      <w:r>
-        <w:rPr>
-          <w:rFonts w:ascii="Consolas" w:eastAsia="Times New Roman" w:hAnsi="Consolas" w:cs="Times New Roman"/>
-          <w:color w:val="F8F8F2"/>
-          <w:sz w:val="23"/>
-          <w:szCs w:val="23"/>
-          <w:lang w:eastAsia="pt-BR"/>
+      <w:r>
+        <w:rPr>
+          <w:rFonts w:ascii="Consolas" w:eastAsia="Times New Roman" w:hAnsi="Consolas" w:cs="Times New Roman"/>
+          <w:color w:val="F8F8F2"/>
+          <w:sz w:val="23"/>
+          <w:szCs w:val="23"/>
+          <w:lang w:val="en-US" w:eastAsia="pt-BR"/>
         </w:rPr>
         <w:t xml:space="preserve"> app5 </w:t>
       </w:r>
@@ -6238,7 +5793,7 @@
           <w:color w:val="F92672"/>
           <w:sz w:val="23"/>
           <w:szCs w:val="23"/>
-          <w:lang w:eastAsia="pt-BR"/>
+          <w:lang w:val="en-US" w:eastAsia="pt-BR"/>
         </w:rPr>
         <w:t>=</w:t>
       </w:r>
@@ -6248,7 +5803,7 @@
           <w:color w:val="F8F8F2"/>
           <w:sz w:val="23"/>
           <w:szCs w:val="23"/>
-          <w:lang w:eastAsia="pt-BR"/>
+          <w:lang w:val="en-US" w:eastAsia="pt-BR"/>
         </w:rPr>
         <w:t xml:space="preserve"> </w:t>
       </w:r>
@@ -6258,7 +5813,7 @@
           <w:color w:val="F92672"/>
           <w:sz w:val="23"/>
           <w:szCs w:val="23"/>
-          <w:lang w:eastAsia="pt-BR"/>
+          <w:lang w:val="en-US" w:eastAsia="pt-BR"/>
         </w:rPr>
         <w:t>new</w:t>
       </w:r>
@@ -6268,11 +5823,10 @@
           <w:color w:val="F8F8F2"/>
           <w:sz w:val="23"/>
           <w:szCs w:val="23"/>
-          <w:lang w:eastAsia="pt-BR"/>
+          <w:lang w:val="en-US" w:eastAsia="pt-BR"/>
         </w:rPr>
         <w:t xml:space="preserve"> </w:t>
       </w:r>
-      <w:proofErr w:type="spellStart"/>
       <w:r>
         <w:rPr>
           <w:rFonts w:ascii="Consolas" w:eastAsia="Times New Roman" w:hAnsi="Consolas" w:cs="Times New Roman"/>
@@ -6280,18 +5834,17 @@
           <w:sz w:val="23"/>
           <w:szCs w:val="23"/>
           <w:u w:val="single"/>
-          <w:lang w:eastAsia="pt-BR"/>
+          <w:lang w:val="en-US" w:eastAsia="pt-BR"/>
         </w:rPr>
         <w:t>Vue</w:t>
       </w:r>
-      <w:proofErr w:type="spellEnd"/>
-      <w:r>
-        <w:rPr>
-          <w:rFonts w:ascii="Consolas" w:eastAsia="Times New Roman" w:hAnsi="Consolas" w:cs="Times New Roman"/>
-          <w:color w:val="F8F8F2"/>
-          <w:sz w:val="23"/>
-          <w:szCs w:val="23"/>
-          <w:lang w:eastAsia="pt-BR"/>
+      <w:r>
+        <w:rPr>
+          <w:rFonts w:ascii="Consolas" w:eastAsia="Times New Roman" w:hAnsi="Consolas" w:cs="Times New Roman"/>
+          <w:color w:val="F8F8F2"/>
+          <w:sz w:val="23"/>
+          <w:szCs w:val="23"/>
+          <w:lang w:val="en-US" w:eastAsia="pt-BR"/>
         </w:rPr>
         <w:t>({</w:t>
       </w:r>
@@ -6305,40 +5858,38 @@
           <w:color w:val="F8F8F2"/>
           <w:sz w:val="23"/>
           <w:szCs w:val="23"/>
-          <w:lang w:eastAsia="pt-BR"/>
-        </w:rPr>
-      </w:pPr>
-      <w:r>
-        <w:rPr>
-          <w:rFonts w:ascii="Consolas" w:eastAsia="Times New Roman" w:hAnsi="Consolas" w:cs="Times New Roman"/>
-          <w:color w:val="F8F8F2"/>
-          <w:sz w:val="23"/>
-          <w:szCs w:val="23"/>
-          <w:lang w:eastAsia="pt-BR"/>
+          <w:lang w:val="en-US" w:eastAsia="pt-BR"/>
+        </w:rPr>
+      </w:pPr>
+      <w:r>
+        <w:rPr>
+          <w:rFonts w:ascii="Consolas" w:eastAsia="Times New Roman" w:hAnsi="Consolas" w:cs="Times New Roman"/>
+          <w:color w:val="F8F8F2"/>
+          <w:sz w:val="23"/>
+          <w:szCs w:val="23"/>
+          <w:lang w:val="en-US" w:eastAsia="pt-BR"/>
         </w:rPr>
         <w:t xml:space="preserve">  </w:t>
       </w:r>
       <w:proofErr w:type="spellStart"/>
-      <w:proofErr w:type="gramStart"/>
-      <w:r>
-        <w:rPr>
-          <w:rFonts w:ascii="Consolas" w:eastAsia="Times New Roman" w:hAnsi="Consolas" w:cs="Times New Roman"/>
-          <w:color w:val="F8F8F2"/>
-          <w:sz w:val="23"/>
-          <w:szCs w:val="23"/>
-          <w:lang w:eastAsia="pt-BR"/>
+      <w:r>
+        <w:rPr>
+          <w:rFonts w:ascii="Consolas" w:eastAsia="Times New Roman" w:hAnsi="Consolas" w:cs="Times New Roman"/>
+          <w:color w:val="F8F8F2"/>
+          <w:sz w:val="23"/>
+          <w:szCs w:val="23"/>
+          <w:lang w:val="en-US" w:eastAsia="pt-BR"/>
         </w:rPr>
         <w:t>el</w:t>
       </w:r>
       <w:proofErr w:type="spellEnd"/>
-      <w:proofErr w:type="gramEnd"/>
-      <w:r>
-        <w:rPr>
-          <w:rFonts w:ascii="Consolas" w:eastAsia="Times New Roman" w:hAnsi="Consolas" w:cs="Times New Roman"/>
-          <w:color w:val="F8F8F2"/>
-          <w:sz w:val="23"/>
-          <w:szCs w:val="23"/>
-          <w:lang w:eastAsia="pt-BR"/>
+      <w:r>
+        <w:rPr>
+          <w:rFonts w:ascii="Consolas" w:eastAsia="Times New Roman" w:hAnsi="Consolas" w:cs="Times New Roman"/>
+          <w:color w:val="F8F8F2"/>
+          <w:sz w:val="23"/>
+          <w:szCs w:val="23"/>
+          <w:lang w:val="en-US" w:eastAsia="pt-BR"/>
         </w:rPr>
         <w:t xml:space="preserve">: </w:t>
       </w:r>
@@ -6348,7 +5899,7 @@
           <w:color w:val="E6DB74"/>
           <w:sz w:val="23"/>
           <w:szCs w:val="23"/>
-          <w:lang w:eastAsia="pt-BR"/>
+          <w:lang w:val="en-US" w:eastAsia="pt-BR"/>
         </w:rPr>
         <w:t>'#app-5'</w:t>
       </w:r>
@@ -6358,7 +5909,7 @@
           <w:color w:val="F8F8F2"/>
           <w:sz w:val="23"/>
           <w:szCs w:val="23"/>
-          <w:lang w:eastAsia="pt-BR"/>
+          <w:lang w:val="en-US" w:eastAsia="pt-BR"/>
         </w:rPr>
         <w:t>,</w:t>
       </w:r>
@@ -6381,31 +5932,19 @@
           <w:color w:val="F8F8F2"/>
           <w:sz w:val="23"/>
           <w:szCs w:val="23"/>
-          <w:lang w:eastAsia="pt-BR"/>
+          <w:lang w:val="en-US" w:eastAsia="pt-BR"/>
         </w:rPr>
         <w:t xml:space="preserve">  </w:t>
       </w:r>
-      <w:proofErr w:type="gramStart"/>
-      <w:r>
-        <w:rPr>
-          <w:rFonts w:ascii="Consolas" w:eastAsia="Times New Roman" w:hAnsi="Consolas" w:cs="Times New Roman"/>
-          <w:color w:val="F8F8F2"/>
-          <w:sz w:val="23"/>
-          <w:szCs w:val="23"/>
-          <w:lang w:eastAsia="pt-BR"/>
-        </w:rPr>
-        <w:t>data</w:t>
-      </w:r>
-      <w:proofErr w:type="gramEnd"/>
-      <w:r>
-        <w:rPr>
-          <w:rFonts w:ascii="Consolas" w:eastAsia="Times New Roman" w:hAnsi="Consolas" w:cs="Times New Roman"/>
-          <w:color w:val="F8F8F2"/>
-          <w:sz w:val="23"/>
-          <w:szCs w:val="23"/>
-          <w:lang w:eastAsia="pt-BR"/>
-        </w:rPr>
-        <w:t>: {</w:t>
+      <w:r>
+        <w:rPr>
+          <w:rFonts w:ascii="Consolas" w:eastAsia="Times New Roman" w:hAnsi="Consolas" w:cs="Times New Roman"/>
+          <w:color w:val="F8F8F2"/>
+          <w:sz w:val="23"/>
+          <w:szCs w:val="23"/>
+          <w:lang w:eastAsia="pt-BR"/>
+        </w:rPr>
+        <w:t>data: {</w:t>
       </w:r>
     </w:p>
     <w:p>
@@ -6431,7 +5970,6 @@
         <w:t xml:space="preserve">    </w:t>
       </w:r>
       <w:proofErr w:type="spellStart"/>
-      <w:proofErr w:type="gramStart"/>
       <w:r>
         <w:rPr>
           <w:rFonts w:ascii="Consolas" w:eastAsia="Times New Roman" w:hAnsi="Consolas" w:cs="Times New Roman"/>
@@ -6443,7 +5981,6 @@
         <w:t>message</w:t>
       </w:r>
       <w:proofErr w:type="spellEnd"/>
-      <w:proofErr w:type="gramEnd"/>
       <w:r>
         <w:rPr>
           <w:rFonts w:ascii="Consolas" w:eastAsia="Times New Roman" w:hAnsi="Consolas" w:cs="Times New Roman"/>
@@ -6519,7 +6056,7 @@
           <w:color w:val="F8F8F2"/>
           <w:sz w:val="23"/>
           <w:szCs w:val="23"/>
-          <w:lang w:eastAsia="pt-BR"/>
+          <w:lang w:val="en-US" w:eastAsia="pt-BR"/>
         </w:rPr>
       </w:pPr>
       <w:r>
@@ -6532,29 +6069,15 @@
         </w:rPr>
         <w:t xml:space="preserve">  </w:t>
       </w:r>
-      <w:proofErr w:type="spellStart"/>
-      <w:proofErr w:type="gramStart"/>
-      <w:r>
-        <w:rPr>
-          <w:rFonts w:ascii="Consolas" w:eastAsia="Times New Roman" w:hAnsi="Consolas" w:cs="Times New Roman"/>
-          <w:color w:val="F8F8F2"/>
-          <w:sz w:val="23"/>
-          <w:szCs w:val="23"/>
-          <w:lang w:eastAsia="pt-BR"/>
-        </w:rPr>
-        <w:t>methods</w:t>
-      </w:r>
-      <w:proofErr w:type="spellEnd"/>
-      <w:proofErr w:type="gramEnd"/>
-      <w:r>
-        <w:rPr>
-          <w:rFonts w:ascii="Consolas" w:eastAsia="Times New Roman" w:hAnsi="Consolas" w:cs="Times New Roman"/>
-          <w:color w:val="F8F8F2"/>
-          <w:sz w:val="23"/>
-          <w:szCs w:val="23"/>
-          <w:lang w:eastAsia="pt-BR"/>
-        </w:rPr>
-        <w:t>: {</w:t>
+      <w:r>
+        <w:rPr>
+          <w:rFonts w:ascii="Consolas" w:eastAsia="Times New Roman" w:hAnsi="Consolas" w:cs="Times New Roman"/>
+          <w:color w:val="F8F8F2"/>
+          <w:sz w:val="23"/>
+          <w:szCs w:val="23"/>
+          <w:lang w:val="en-US" w:eastAsia="pt-BR"/>
+        </w:rPr>
+        <w:t>methods: {</w:t>
       </w:r>
     </w:p>
     <w:p>
@@ -6566,21 +6089,20 @@
           <w:color w:val="F8F8F2"/>
           <w:sz w:val="23"/>
           <w:szCs w:val="23"/>
-          <w:lang w:eastAsia="pt-BR"/>
-        </w:rPr>
-      </w:pPr>
-      <w:r>
-        <w:rPr>
-          <w:rFonts w:ascii="Consolas" w:eastAsia="Times New Roman" w:hAnsi="Consolas" w:cs="Times New Roman"/>
-          <w:color w:val="F8F8F2"/>
-          <w:sz w:val="23"/>
-          <w:szCs w:val="23"/>
-          <w:lang w:eastAsia="pt-BR"/>
+          <w:lang w:val="en-US" w:eastAsia="pt-BR"/>
+        </w:rPr>
+      </w:pPr>
+      <w:r>
+        <w:rPr>
+          <w:rFonts w:ascii="Consolas" w:eastAsia="Times New Roman" w:hAnsi="Consolas" w:cs="Times New Roman"/>
+          <w:color w:val="F8F8F2"/>
+          <w:sz w:val="23"/>
+          <w:szCs w:val="23"/>
+          <w:lang w:val="en-US" w:eastAsia="pt-BR"/>
         </w:rPr>
         <w:t xml:space="preserve">    </w:t>
       </w:r>
       <w:proofErr w:type="spellStart"/>
-      <w:proofErr w:type="gramStart"/>
       <w:r>
         <w:rPr>
           <w:rFonts w:ascii="Consolas" w:eastAsia="Times New Roman" w:hAnsi="Consolas" w:cs="Times New Roman"/>
@@ -6588,23 +6110,21 @@
           <w:sz w:val="23"/>
           <w:szCs w:val="23"/>
           <w:u w:val="single"/>
-          <w:lang w:eastAsia="pt-BR"/>
+          <w:lang w:val="en-US" w:eastAsia="pt-BR"/>
         </w:rPr>
         <w:t>reverseMessage</w:t>
       </w:r>
       <w:proofErr w:type="spellEnd"/>
-      <w:proofErr w:type="gramEnd"/>
-      <w:r>
-        <w:rPr>
-          <w:rFonts w:ascii="Consolas" w:eastAsia="Times New Roman" w:hAnsi="Consolas" w:cs="Times New Roman"/>
-          <w:color w:val="F8F8F2"/>
-          <w:sz w:val="23"/>
-          <w:szCs w:val="23"/>
-          <w:lang w:eastAsia="pt-BR"/>
+      <w:r>
+        <w:rPr>
+          <w:rFonts w:ascii="Consolas" w:eastAsia="Times New Roman" w:hAnsi="Consolas" w:cs="Times New Roman"/>
+          <w:color w:val="F8F8F2"/>
+          <w:sz w:val="23"/>
+          <w:szCs w:val="23"/>
+          <w:lang w:val="en-US" w:eastAsia="pt-BR"/>
         </w:rPr>
         <w:t xml:space="preserve">: </w:t>
       </w:r>
-      <w:proofErr w:type="spellStart"/>
       <w:r>
         <w:rPr>
           <w:rFonts w:ascii="Consolas" w:eastAsia="Times New Roman" w:hAnsi="Consolas" w:cs="Times New Roman"/>
@@ -6613,18 +6133,17 @@
           <w:color w:val="66D9EF"/>
           <w:sz w:val="23"/>
           <w:szCs w:val="23"/>
-          <w:lang w:eastAsia="pt-BR"/>
+          <w:lang w:val="en-US" w:eastAsia="pt-BR"/>
         </w:rPr>
         <w:t>function</w:t>
       </w:r>
-      <w:proofErr w:type="spellEnd"/>
-      <w:r>
-        <w:rPr>
-          <w:rFonts w:ascii="Consolas" w:eastAsia="Times New Roman" w:hAnsi="Consolas" w:cs="Times New Roman"/>
-          <w:color w:val="F8F8F2"/>
-          <w:sz w:val="23"/>
-          <w:szCs w:val="23"/>
-          <w:lang w:eastAsia="pt-BR"/>
+      <w:r>
+        <w:rPr>
+          <w:rFonts w:ascii="Consolas" w:eastAsia="Times New Roman" w:hAnsi="Consolas" w:cs="Times New Roman"/>
+          <w:color w:val="F8F8F2"/>
+          <w:sz w:val="23"/>
+          <w:szCs w:val="23"/>
+          <w:lang w:val="en-US" w:eastAsia="pt-BR"/>
         </w:rPr>
         <w:t xml:space="preserve"> () {</w:t>
       </w:r>
@@ -6638,28 +6157,27 @@
           <w:color w:val="F8F8F2"/>
           <w:sz w:val="23"/>
           <w:szCs w:val="23"/>
-          <w:lang w:eastAsia="pt-BR"/>
-        </w:rPr>
-      </w:pPr>
-      <w:r>
-        <w:rPr>
-          <w:rFonts w:ascii="Consolas" w:eastAsia="Times New Roman" w:hAnsi="Consolas" w:cs="Times New Roman"/>
-          <w:color w:val="F8F8F2"/>
-          <w:sz w:val="23"/>
-          <w:szCs w:val="23"/>
-          <w:lang w:eastAsia="pt-BR"/>
+          <w:lang w:val="en-US" w:eastAsia="pt-BR"/>
+        </w:rPr>
+      </w:pPr>
+      <w:r>
+        <w:rPr>
+          <w:rFonts w:ascii="Consolas" w:eastAsia="Times New Roman" w:hAnsi="Consolas" w:cs="Times New Roman"/>
+          <w:color w:val="F8F8F2"/>
+          <w:sz w:val="23"/>
+          <w:szCs w:val="23"/>
+          <w:lang w:val="en-US" w:eastAsia="pt-BR"/>
         </w:rPr>
         <w:t xml:space="preserve">      </w:t>
       </w:r>
       <w:proofErr w:type="spellStart"/>
-      <w:proofErr w:type="gramStart"/>
       <w:r>
         <w:rPr>
           <w:rFonts w:ascii="Consolas" w:eastAsia="Times New Roman" w:hAnsi="Consolas" w:cs="Times New Roman"/>
           <w:color w:val="FD971F"/>
           <w:sz w:val="23"/>
           <w:szCs w:val="23"/>
-          <w:lang w:eastAsia="pt-BR"/>
+          <w:lang w:val="en-US" w:eastAsia="pt-BR"/>
         </w:rPr>
         <w:t>this</w:t>
       </w:r>
@@ -6669,19 +6187,18 @@
           <w:color w:val="F8F8F2"/>
           <w:sz w:val="23"/>
           <w:szCs w:val="23"/>
-          <w:lang w:eastAsia="pt-BR"/>
+          <w:lang w:val="en-US" w:eastAsia="pt-BR"/>
         </w:rPr>
         <w:t>.message</w:t>
       </w:r>
       <w:proofErr w:type="spellEnd"/>
-      <w:proofErr w:type="gramEnd"/>
-      <w:r>
-        <w:rPr>
-          <w:rFonts w:ascii="Consolas" w:eastAsia="Times New Roman" w:hAnsi="Consolas" w:cs="Times New Roman"/>
-          <w:color w:val="F8F8F2"/>
-          <w:sz w:val="23"/>
-          <w:szCs w:val="23"/>
-          <w:lang w:eastAsia="pt-BR"/>
+      <w:r>
+        <w:rPr>
+          <w:rFonts w:ascii="Consolas" w:eastAsia="Times New Roman" w:hAnsi="Consolas" w:cs="Times New Roman"/>
+          <w:color w:val="F8F8F2"/>
+          <w:sz w:val="23"/>
+          <w:szCs w:val="23"/>
+          <w:lang w:val="en-US" w:eastAsia="pt-BR"/>
         </w:rPr>
         <w:t xml:space="preserve"> </w:t>
       </w:r>
@@ -6691,7 +6208,7 @@
           <w:color w:val="F92672"/>
           <w:sz w:val="23"/>
           <w:szCs w:val="23"/>
-          <w:lang w:eastAsia="pt-BR"/>
+          <w:lang w:val="en-US" w:eastAsia="pt-BR"/>
         </w:rPr>
         <w:t>=</w:t>
       </w:r>
@@ -6701,7 +6218,7 @@
           <w:color w:val="F8F8F2"/>
           <w:sz w:val="23"/>
           <w:szCs w:val="23"/>
-          <w:lang w:eastAsia="pt-BR"/>
+          <w:lang w:val="en-US" w:eastAsia="pt-BR"/>
         </w:rPr>
         <w:t xml:space="preserve"> </w:t>
       </w:r>
@@ -6712,7 +6229,7 @@
           <w:color w:val="FD971F"/>
           <w:sz w:val="23"/>
           <w:szCs w:val="23"/>
-          <w:lang w:eastAsia="pt-BR"/>
+          <w:lang w:val="en-US" w:eastAsia="pt-BR"/>
         </w:rPr>
         <w:t>this</w:t>
       </w:r>
@@ -6722,7 +6239,7 @@
           <w:color w:val="F8F8F2"/>
           <w:sz w:val="23"/>
           <w:szCs w:val="23"/>
-          <w:lang w:eastAsia="pt-BR"/>
+          <w:lang w:val="en-US" w:eastAsia="pt-BR"/>
         </w:rPr>
         <w:t>.message.</w:t>
       </w:r>
@@ -6732,7 +6249,7 @@
           <w:color w:val="A6E22E"/>
           <w:sz w:val="23"/>
           <w:szCs w:val="23"/>
-          <w:lang w:eastAsia="pt-BR"/>
+          <w:lang w:val="en-US" w:eastAsia="pt-BR"/>
         </w:rPr>
         <w:t>split</w:t>
       </w:r>
@@ -6743,7 +6260,7 @@
           <w:color w:val="F8F8F2"/>
           <w:sz w:val="23"/>
           <w:szCs w:val="23"/>
-          <w:lang w:eastAsia="pt-BR"/>
+          <w:lang w:val="en-US" w:eastAsia="pt-BR"/>
         </w:rPr>
         <w:t>(</w:t>
       </w:r>
@@ -6753,7 +6270,7 @@
           <w:color w:val="E6DB74"/>
           <w:sz w:val="23"/>
           <w:szCs w:val="23"/>
-          <w:lang w:eastAsia="pt-BR"/>
+          <w:lang w:val="en-US" w:eastAsia="pt-BR"/>
         </w:rPr>
         <w:t>''</w:t>
       </w:r>
@@ -6763,7 +6280,7 @@
           <w:color w:val="F8F8F2"/>
           <w:sz w:val="23"/>
           <w:szCs w:val="23"/>
-          <w:lang w:eastAsia="pt-BR"/>
+          <w:lang w:val="en-US" w:eastAsia="pt-BR"/>
         </w:rPr>
         <w:t>).</w:t>
       </w:r>
@@ -6773,7 +6290,7 @@
           <w:color w:val="A6E22E"/>
           <w:sz w:val="23"/>
           <w:szCs w:val="23"/>
-          <w:lang w:eastAsia="pt-BR"/>
+          <w:lang w:val="en-US" w:eastAsia="pt-BR"/>
         </w:rPr>
         <w:t>reverse</w:t>
       </w:r>
@@ -6783,29 +6300,27 @@
           <w:color w:val="F8F8F2"/>
           <w:sz w:val="23"/>
           <w:szCs w:val="23"/>
-          <w:lang w:eastAsia="pt-BR"/>
+          <w:lang w:val="en-US" w:eastAsia="pt-BR"/>
         </w:rPr>
         <w:t>().</w:t>
       </w:r>
-      <w:proofErr w:type="spellStart"/>
       <w:r>
         <w:rPr>
           <w:rFonts w:ascii="Consolas" w:eastAsia="Times New Roman" w:hAnsi="Consolas" w:cs="Times New Roman"/>
           <w:color w:val="A6E22E"/>
           <w:sz w:val="23"/>
           <w:szCs w:val="23"/>
-          <w:lang w:eastAsia="pt-BR"/>
+          <w:lang w:val="en-US" w:eastAsia="pt-BR"/>
         </w:rPr>
         <w:t>join</w:t>
       </w:r>
-      <w:proofErr w:type="spellEnd"/>
-      <w:r>
-        <w:rPr>
-          <w:rFonts w:ascii="Consolas" w:eastAsia="Times New Roman" w:hAnsi="Consolas" w:cs="Times New Roman"/>
-          <w:color w:val="F8F8F2"/>
-          <w:sz w:val="23"/>
-          <w:szCs w:val="23"/>
-          <w:lang w:eastAsia="pt-BR"/>
+      <w:r>
+        <w:rPr>
+          <w:rFonts w:ascii="Consolas" w:eastAsia="Times New Roman" w:hAnsi="Consolas" w:cs="Times New Roman"/>
+          <w:color w:val="F8F8F2"/>
+          <w:sz w:val="23"/>
+          <w:szCs w:val="23"/>
+          <w:lang w:val="en-US" w:eastAsia="pt-BR"/>
         </w:rPr>
         <w:t>(</w:t>
       </w:r>
@@ -6815,7 +6330,7 @@
           <w:color w:val="E6DB74"/>
           <w:sz w:val="23"/>
           <w:szCs w:val="23"/>
-          <w:lang w:eastAsia="pt-BR"/>
+          <w:lang w:val="en-US" w:eastAsia="pt-BR"/>
         </w:rPr>
         <w:t>''</w:t>
       </w:r>
@@ -6825,7 +6340,7 @@
           <w:color w:val="F8F8F2"/>
           <w:sz w:val="23"/>
           <w:szCs w:val="23"/>
-          <w:lang w:eastAsia="pt-BR"/>
+          <w:lang w:val="en-US" w:eastAsia="pt-BR"/>
         </w:rPr>
         <w:t>)</w:t>
       </w:r>
@@ -6848,9 +6363,19 @@
           <w:color w:val="F8F8F2"/>
           <w:sz w:val="23"/>
           <w:szCs w:val="23"/>
-          <w:lang w:eastAsia="pt-BR"/>
-        </w:rPr>
-        <w:t>    }</w:t>
+          <w:lang w:val="en-US" w:eastAsia="pt-BR"/>
+        </w:rPr>
+        <w:t xml:space="preserve">    </w:t>
+      </w:r>
+      <w:r>
+        <w:rPr>
+          <w:rFonts w:ascii="Consolas" w:eastAsia="Times New Roman" w:hAnsi="Consolas" w:cs="Times New Roman"/>
+          <w:color w:val="F8F8F2"/>
+          <w:sz w:val="23"/>
+          <w:szCs w:val="23"/>
+          <w:lang w:eastAsia="pt-BR"/>
+        </w:rPr>
+        <w:t>}</w:t>
       </w:r>
     </w:p>
     <w:p>
@@ -6979,20 +6504,8 @@
           <w:shd w:val="clear" w:color="auto" w:fill="F8F8F8"/>
           <w:lang w:eastAsia="pt-BR"/>
         </w:rPr>
-        <w:t>v-</w:t>
-      </w:r>
-      <w:proofErr w:type="spellStart"/>
-      <w:r>
-        <w:rPr>
-          <w:rFonts w:ascii="Arial" w:hAnsi="Arial" w:cs="Arial"/>
-          <w:color w:val="D63200"/>
-          <w:sz w:val="24"/>
-          <w:shd w:val="clear" w:color="auto" w:fill="F8F8F8"/>
-          <w:lang w:eastAsia="pt-BR"/>
-        </w:rPr>
-        <w:t>model</w:t>
-      </w:r>
-      <w:proofErr w:type="spellEnd"/>
+        <w:t>v-model</w:t>
+      </w:r>
       <w:r>
         <w:rPr>
           <w:rFonts w:ascii="Arial" w:hAnsi="Arial" w:cs="Arial"/>
@@ -7090,32 +6603,30 @@
         <w:rPr>
           <w:rFonts w:ascii="Consolas" w:eastAsia="Times New Roman" w:hAnsi="Consolas" w:cs="Times New Roman"/>
           <w:color w:val="F8F8F2"/>
-          <w:lang w:eastAsia="pt-BR"/>
-        </w:rPr>
-      </w:pPr>
-      <w:r>
-        <w:rPr>
-          <w:rFonts w:ascii="Consolas" w:eastAsia="Times New Roman" w:hAnsi="Consolas" w:cs="Times New Roman"/>
-          <w:color w:val="F8F8F2"/>
-          <w:lang w:eastAsia="pt-BR"/>
+          <w:lang w:val="en-US" w:eastAsia="pt-BR"/>
+        </w:rPr>
+      </w:pPr>
+      <w:r>
+        <w:rPr>
+          <w:rFonts w:ascii="Consolas" w:eastAsia="Times New Roman" w:hAnsi="Consolas" w:cs="Times New Roman"/>
+          <w:color w:val="F8F8F2"/>
+          <w:lang w:val="en-US" w:eastAsia="pt-BR"/>
         </w:rPr>
         <w:t>&lt;</w:t>
       </w:r>
-      <w:proofErr w:type="gramStart"/>
       <w:r>
         <w:rPr>
           <w:rFonts w:ascii="Consolas" w:eastAsia="Times New Roman" w:hAnsi="Consolas" w:cs="Times New Roman"/>
           <w:color w:val="F92672"/>
-          <w:lang w:eastAsia="pt-BR"/>
+          <w:lang w:val="en-US" w:eastAsia="pt-BR"/>
         </w:rPr>
         <w:t>div</w:t>
       </w:r>
-      <w:proofErr w:type="gramEnd"/>
-      <w:r>
-        <w:rPr>
-          <w:rFonts w:ascii="Consolas" w:eastAsia="Times New Roman" w:hAnsi="Consolas" w:cs="Times New Roman"/>
-          <w:color w:val="F8F8F2"/>
-          <w:lang w:eastAsia="pt-BR"/>
+      <w:r>
+        <w:rPr>
+          <w:rFonts w:ascii="Consolas" w:eastAsia="Times New Roman" w:hAnsi="Consolas" w:cs="Times New Roman"/>
+          <w:color w:val="F8F8F2"/>
+          <w:lang w:val="en-US" w:eastAsia="pt-BR"/>
         </w:rPr>
         <w:t xml:space="preserve"> </w:t>
       </w:r>
@@ -7123,7 +6634,7 @@
         <w:rPr>
           <w:rFonts w:ascii="Consolas" w:eastAsia="Times New Roman" w:hAnsi="Consolas" w:cs="Times New Roman"/>
           <w:color w:val="A6E22E"/>
-          <w:lang w:eastAsia="pt-BR"/>
+          <w:lang w:val="en-US" w:eastAsia="pt-BR"/>
         </w:rPr>
         <w:t>id</w:t>
       </w:r>
@@ -7131,7 +6642,7 @@
         <w:rPr>
           <w:rFonts w:ascii="Consolas" w:eastAsia="Times New Roman" w:hAnsi="Consolas" w:cs="Times New Roman"/>
           <w:color w:val="F92672"/>
-          <w:lang w:eastAsia="pt-BR"/>
+          <w:lang w:val="en-US" w:eastAsia="pt-BR"/>
         </w:rPr>
         <w:t>=</w:t>
       </w:r>
@@ -7139,7 +6650,7 @@
         <w:rPr>
           <w:rFonts w:ascii="Consolas" w:eastAsia="Times New Roman" w:hAnsi="Consolas" w:cs="Times New Roman"/>
           <w:color w:val="E6DB74"/>
-          <w:lang w:eastAsia="pt-BR"/>
+          <w:lang w:val="en-US" w:eastAsia="pt-BR"/>
         </w:rPr>
         <w:t>"app-6"</w:t>
       </w:r>
@@ -7147,7 +6658,7 @@
         <w:rPr>
           <w:rFonts w:ascii="Consolas" w:eastAsia="Times New Roman" w:hAnsi="Consolas" w:cs="Times New Roman"/>
           <w:color w:val="F8F8F2"/>
-          <w:lang w:eastAsia="pt-BR"/>
+          <w:lang w:val="en-US" w:eastAsia="pt-BR"/>
         </w:rPr>
         <w:t>&gt;</w:t>
       </w:r>
@@ -7159,32 +6670,30 @@
         <w:rPr>
           <w:rFonts w:ascii="Consolas" w:eastAsia="Times New Roman" w:hAnsi="Consolas" w:cs="Times New Roman"/>
           <w:color w:val="F8F8F2"/>
-          <w:lang w:eastAsia="pt-BR"/>
-        </w:rPr>
-      </w:pPr>
-      <w:r>
-        <w:rPr>
-          <w:rFonts w:ascii="Consolas" w:eastAsia="Times New Roman" w:hAnsi="Consolas" w:cs="Times New Roman"/>
-          <w:color w:val="F8F8F2"/>
-          <w:lang w:eastAsia="pt-BR"/>
+          <w:lang w:val="en-US" w:eastAsia="pt-BR"/>
+        </w:rPr>
+      </w:pPr>
+      <w:r>
+        <w:rPr>
+          <w:rFonts w:ascii="Consolas" w:eastAsia="Times New Roman" w:hAnsi="Consolas" w:cs="Times New Roman"/>
+          <w:color w:val="F8F8F2"/>
+          <w:lang w:val="en-US" w:eastAsia="pt-BR"/>
         </w:rPr>
         <w:t>  &lt;</w:t>
       </w:r>
-      <w:proofErr w:type="gramStart"/>
       <w:r>
         <w:rPr>
           <w:rFonts w:ascii="Consolas" w:eastAsia="Times New Roman" w:hAnsi="Consolas" w:cs="Times New Roman"/>
           <w:color w:val="F92672"/>
-          <w:lang w:eastAsia="pt-BR"/>
+          <w:lang w:val="en-US" w:eastAsia="pt-BR"/>
         </w:rPr>
         <w:t>p</w:t>
       </w:r>
-      <w:proofErr w:type="gramEnd"/>
-      <w:r>
-        <w:rPr>
-          <w:rFonts w:ascii="Consolas" w:eastAsia="Times New Roman" w:hAnsi="Consolas" w:cs="Times New Roman"/>
-          <w:color w:val="F8F8F2"/>
-          <w:lang w:eastAsia="pt-BR"/>
+      <w:r>
+        <w:rPr>
+          <w:rFonts w:ascii="Consolas" w:eastAsia="Times New Roman" w:hAnsi="Consolas" w:cs="Times New Roman"/>
+          <w:color w:val="F8F8F2"/>
+          <w:lang w:val="en-US" w:eastAsia="pt-BR"/>
         </w:rPr>
         <w:t>&gt;</w:t>
       </w:r>
@@ -7192,7 +6701,7 @@
         <w:rPr>
           <w:rFonts w:ascii="Consolas" w:eastAsia="Times New Roman" w:hAnsi="Consolas" w:cs="Times New Roman"/>
           <w:color w:val="F92672"/>
-          <w:lang w:eastAsia="pt-BR"/>
+          <w:lang w:val="en-US" w:eastAsia="pt-BR"/>
         </w:rPr>
         <w:t>{</w:t>
       </w:r>
@@ -7200,33 +6709,15 @@
         <w:rPr>
           <w:rFonts w:ascii="Consolas" w:eastAsia="Times New Roman" w:hAnsi="Consolas" w:cs="Times New Roman"/>
           <w:color w:val="F8F8F2"/>
-          <w:lang w:eastAsia="pt-BR"/>
-        </w:rPr>
-        <w:t xml:space="preserve">{ </w:t>
-      </w:r>
-      <w:proofErr w:type="spellStart"/>
-      <w:r>
-        <w:rPr>
-          <w:rFonts w:ascii="Consolas" w:eastAsia="Times New Roman" w:hAnsi="Consolas" w:cs="Times New Roman"/>
-          <w:color w:val="F8F8F2"/>
-          <w:lang w:eastAsia="pt-BR"/>
-        </w:rPr>
-        <w:t>message</w:t>
-      </w:r>
-      <w:proofErr w:type="spellEnd"/>
-      <w:r>
-        <w:rPr>
-          <w:rFonts w:ascii="Consolas" w:eastAsia="Times New Roman" w:hAnsi="Consolas" w:cs="Times New Roman"/>
-          <w:color w:val="F8F8F2"/>
-          <w:lang w:eastAsia="pt-BR"/>
-        </w:rPr>
-        <w:t xml:space="preserve"> }</w:t>
+          <w:lang w:val="en-US" w:eastAsia="pt-BR"/>
+        </w:rPr>
+        <w:t>{ message }</w:t>
       </w:r>
       <w:r>
         <w:rPr>
           <w:rFonts w:ascii="Consolas" w:eastAsia="Times New Roman" w:hAnsi="Consolas" w:cs="Times New Roman"/>
           <w:color w:val="F92672"/>
-          <w:lang w:eastAsia="pt-BR"/>
+          <w:lang w:val="en-US" w:eastAsia="pt-BR"/>
         </w:rPr>
         <w:t>}</w:t>
       </w:r>
@@ -7234,7 +6725,7 @@
         <w:rPr>
           <w:rFonts w:ascii="Consolas" w:eastAsia="Times New Roman" w:hAnsi="Consolas" w:cs="Times New Roman"/>
           <w:color w:val="F8F8F2"/>
-          <w:lang w:eastAsia="pt-BR"/>
+          <w:lang w:val="en-US" w:eastAsia="pt-BR"/>
         </w:rPr>
         <w:t>&lt;/</w:t>
       </w:r>
@@ -7242,7 +6733,7 @@
         <w:rPr>
           <w:rFonts w:ascii="Consolas" w:eastAsia="Times New Roman" w:hAnsi="Consolas" w:cs="Times New Roman"/>
           <w:color w:val="F92672"/>
-          <w:lang w:eastAsia="pt-BR"/>
+          <w:lang w:val="en-US" w:eastAsia="pt-BR"/>
         </w:rPr>
         <w:t>p</w:t>
       </w:r>
@@ -7250,7 +6741,7 @@
         <w:rPr>
           <w:rFonts w:ascii="Consolas" w:eastAsia="Times New Roman" w:hAnsi="Consolas" w:cs="Times New Roman"/>
           <w:color w:val="F8F8F2"/>
-          <w:lang w:eastAsia="pt-BR"/>
+          <w:lang w:val="en-US" w:eastAsia="pt-BR"/>
         </w:rPr>
         <w:t>&gt;</w:t>
       </w:r>
@@ -7262,32 +6753,30 @@
         <w:rPr>
           <w:rFonts w:ascii="Consolas" w:eastAsia="Times New Roman" w:hAnsi="Consolas" w:cs="Times New Roman"/>
           <w:color w:val="F8F8F2"/>
-          <w:lang w:eastAsia="pt-BR"/>
-        </w:rPr>
-      </w:pPr>
-      <w:r>
-        <w:rPr>
-          <w:rFonts w:ascii="Consolas" w:eastAsia="Times New Roman" w:hAnsi="Consolas" w:cs="Times New Roman"/>
-          <w:color w:val="F8F8F2"/>
-          <w:lang w:eastAsia="pt-BR"/>
+          <w:lang w:val="en-US" w:eastAsia="pt-BR"/>
+        </w:rPr>
+      </w:pPr>
+      <w:r>
+        <w:rPr>
+          <w:rFonts w:ascii="Consolas" w:eastAsia="Times New Roman" w:hAnsi="Consolas" w:cs="Times New Roman"/>
+          <w:color w:val="F8F8F2"/>
+          <w:lang w:val="en-US" w:eastAsia="pt-BR"/>
         </w:rPr>
         <w:t>  &lt;</w:t>
       </w:r>
-      <w:proofErr w:type="gramStart"/>
       <w:r>
         <w:rPr>
           <w:rFonts w:ascii="Consolas" w:eastAsia="Times New Roman" w:hAnsi="Consolas" w:cs="Times New Roman"/>
           <w:color w:val="F92672"/>
-          <w:lang w:eastAsia="pt-BR"/>
+          <w:lang w:val="en-US" w:eastAsia="pt-BR"/>
         </w:rPr>
         <w:t>input</w:t>
       </w:r>
-      <w:proofErr w:type="gramEnd"/>
-      <w:r>
-        <w:rPr>
-          <w:rFonts w:ascii="Consolas" w:eastAsia="Times New Roman" w:hAnsi="Consolas" w:cs="Times New Roman"/>
-          <w:color w:val="F8F8F2"/>
-          <w:lang w:eastAsia="pt-BR"/>
+      <w:r>
+        <w:rPr>
+          <w:rFonts w:ascii="Consolas" w:eastAsia="Times New Roman" w:hAnsi="Consolas" w:cs="Times New Roman"/>
+          <w:color w:val="F8F8F2"/>
+          <w:lang w:val="en-US" w:eastAsia="pt-BR"/>
         </w:rPr>
         <w:t xml:space="preserve"> </w:t>
       </w:r>
@@ -7295,25 +6784,15 @@
         <w:rPr>
           <w:rFonts w:ascii="Consolas" w:eastAsia="Times New Roman" w:hAnsi="Consolas" w:cs="Times New Roman"/>
           <w:color w:val="A6E22E"/>
-          <w:lang w:eastAsia="pt-BR"/>
-        </w:rPr>
-        <w:t>v-</w:t>
-      </w:r>
-      <w:proofErr w:type="spellStart"/>
-      <w:r>
-        <w:rPr>
-          <w:rFonts w:ascii="Consolas" w:eastAsia="Times New Roman" w:hAnsi="Consolas" w:cs="Times New Roman"/>
-          <w:color w:val="A6E22E"/>
-          <w:lang w:eastAsia="pt-BR"/>
-        </w:rPr>
-        <w:t>model</w:t>
-      </w:r>
-      <w:proofErr w:type="spellEnd"/>
+          <w:lang w:val="en-US" w:eastAsia="pt-BR"/>
+        </w:rPr>
+        <w:t>v-model</w:t>
+      </w:r>
       <w:r>
         <w:rPr>
           <w:rFonts w:ascii="Consolas" w:eastAsia="Times New Roman" w:hAnsi="Consolas" w:cs="Times New Roman"/>
           <w:color w:val="F92672"/>
-          <w:lang w:eastAsia="pt-BR"/>
+          <w:lang w:val="en-US" w:eastAsia="pt-BR"/>
         </w:rPr>
         <w:t>=</w:t>
       </w:r>
@@ -7321,33 +6800,15 @@
         <w:rPr>
           <w:rFonts w:ascii="Consolas" w:eastAsia="Times New Roman" w:hAnsi="Consolas" w:cs="Times New Roman"/>
           <w:color w:val="E6DB74"/>
-          <w:lang w:eastAsia="pt-BR"/>
-        </w:rPr>
-        <w:t>"</w:t>
-      </w:r>
-      <w:proofErr w:type="spellStart"/>
-      <w:r>
-        <w:rPr>
-          <w:rFonts w:ascii="Consolas" w:eastAsia="Times New Roman" w:hAnsi="Consolas" w:cs="Times New Roman"/>
-          <w:color w:val="E6DB74"/>
-          <w:lang w:eastAsia="pt-BR"/>
-        </w:rPr>
-        <w:t>message</w:t>
-      </w:r>
-      <w:proofErr w:type="spellEnd"/>
-      <w:r>
-        <w:rPr>
-          <w:rFonts w:ascii="Consolas" w:eastAsia="Times New Roman" w:hAnsi="Consolas" w:cs="Times New Roman"/>
-          <w:color w:val="E6DB74"/>
-          <w:lang w:eastAsia="pt-BR"/>
-        </w:rPr>
-        <w:t>"</w:t>
-      </w:r>
-      <w:r>
-        <w:rPr>
-          <w:rFonts w:ascii="Consolas" w:eastAsia="Times New Roman" w:hAnsi="Consolas" w:cs="Times New Roman"/>
-          <w:color w:val="F8F8F2"/>
-          <w:lang w:eastAsia="pt-BR"/>
+          <w:lang w:val="en-US" w:eastAsia="pt-BR"/>
+        </w:rPr>
+        <w:t>"message"</w:t>
+      </w:r>
+      <w:r>
+        <w:rPr>
+          <w:rFonts w:ascii="Consolas" w:eastAsia="Times New Roman" w:hAnsi="Consolas" w:cs="Times New Roman"/>
+          <w:color w:val="F8F8F2"/>
+          <w:lang w:val="en-US" w:eastAsia="pt-BR"/>
         </w:rPr>
         <w:t>&gt;</w:t>
       </w:r>
@@ -7359,14 +6820,14 @@
         <w:rPr>
           <w:rFonts w:ascii="Consolas" w:eastAsia="Times New Roman" w:hAnsi="Consolas" w:cs="Times New Roman"/>
           <w:color w:val="F8F8F2"/>
-          <w:lang w:eastAsia="pt-BR"/>
-        </w:rPr>
-      </w:pPr>
-      <w:r>
-        <w:rPr>
-          <w:rFonts w:ascii="Consolas" w:eastAsia="Times New Roman" w:hAnsi="Consolas" w:cs="Times New Roman"/>
-          <w:color w:val="F8F8F2"/>
-          <w:lang w:eastAsia="pt-BR"/>
+          <w:lang w:val="en-US" w:eastAsia="pt-BR"/>
+        </w:rPr>
+      </w:pPr>
+      <w:r>
+        <w:rPr>
+          <w:rFonts w:ascii="Consolas" w:eastAsia="Times New Roman" w:hAnsi="Consolas" w:cs="Times New Roman"/>
+          <w:color w:val="F8F8F2"/>
+          <w:lang w:val="en-US" w:eastAsia="pt-BR"/>
         </w:rPr>
         <w:t>&lt;/</w:t>
       </w:r>
@@ -7374,7 +6835,7 @@
         <w:rPr>
           <w:rFonts w:ascii="Consolas" w:eastAsia="Times New Roman" w:hAnsi="Consolas" w:cs="Times New Roman"/>
           <w:color w:val="F92672"/>
-          <w:lang w:eastAsia="pt-BR"/>
+          <w:lang w:val="en-US" w:eastAsia="pt-BR"/>
         </w:rPr>
         <w:t>div</w:t>
       </w:r>
@@ -7382,7 +6843,7 @@
         <w:rPr>
           <w:rFonts w:ascii="Consolas" w:eastAsia="Times New Roman" w:hAnsi="Consolas" w:cs="Times New Roman"/>
           <w:color w:val="F8F8F2"/>
-          <w:lang w:eastAsia="pt-BR"/>
+          <w:lang w:val="en-US" w:eastAsia="pt-BR"/>
         </w:rPr>
         <w:t>&gt;</w:t>
       </w:r>
@@ -7398,6 +6859,7 @@
           <w:sz w:val="22"/>
           <w:szCs w:val="22"/>
           <w:shd w:val="clear" w:color="auto" w:fill="F8F8F8"/>
+          <w:lang w:val="en-US"/>
         </w:rPr>
       </w:pPr>
     </w:p>
@@ -7432,26 +6894,24 @@
         <w:rPr>
           <w:rFonts w:ascii="Consolas" w:eastAsia="Times New Roman" w:hAnsi="Consolas" w:cs="Times New Roman"/>
           <w:color w:val="F8F8F2"/>
-          <w:lang w:eastAsia="pt-BR"/>
-        </w:rPr>
-      </w:pPr>
-      <w:proofErr w:type="gramStart"/>
+          <w:lang w:val="en-US" w:eastAsia="pt-BR"/>
+        </w:rPr>
+      </w:pPr>
       <w:r>
         <w:rPr>
           <w:rFonts w:ascii="Consolas" w:eastAsia="Times New Roman" w:hAnsi="Consolas" w:cs="Times New Roman"/>
           <w:i/>
           <w:iCs/>
           <w:color w:val="66D9EF"/>
-          <w:lang w:eastAsia="pt-BR"/>
+          <w:lang w:val="en-US" w:eastAsia="pt-BR"/>
         </w:rPr>
         <w:t>var</w:t>
       </w:r>
-      <w:proofErr w:type="gramEnd"/>
-      <w:r>
-        <w:rPr>
-          <w:rFonts w:ascii="Consolas" w:eastAsia="Times New Roman" w:hAnsi="Consolas" w:cs="Times New Roman"/>
-          <w:color w:val="F8F8F2"/>
-          <w:lang w:eastAsia="pt-BR"/>
+      <w:r>
+        <w:rPr>
+          <w:rFonts w:ascii="Consolas" w:eastAsia="Times New Roman" w:hAnsi="Consolas" w:cs="Times New Roman"/>
+          <w:color w:val="F8F8F2"/>
+          <w:lang w:val="en-US" w:eastAsia="pt-BR"/>
         </w:rPr>
         <w:t xml:space="preserve"> app6 </w:t>
       </w:r>
@@ -7459,7 +6919,7 @@
         <w:rPr>
           <w:rFonts w:ascii="Consolas" w:eastAsia="Times New Roman" w:hAnsi="Consolas" w:cs="Times New Roman"/>
           <w:color w:val="F92672"/>
-          <w:lang w:eastAsia="pt-BR"/>
+          <w:lang w:val="en-US" w:eastAsia="pt-BR"/>
         </w:rPr>
         <w:t>=</w:t>
       </w:r>
@@ -7467,7 +6927,7 @@
         <w:rPr>
           <w:rFonts w:ascii="Consolas" w:eastAsia="Times New Roman" w:hAnsi="Consolas" w:cs="Times New Roman"/>
           <w:color w:val="F8F8F2"/>
-          <w:lang w:eastAsia="pt-BR"/>
+          <w:lang w:val="en-US" w:eastAsia="pt-BR"/>
         </w:rPr>
         <w:t xml:space="preserve"> </w:t>
       </w:r>
@@ -7475,7 +6935,7 @@
         <w:rPr>
           <w:rFonts w:ascii="Consolas" w:eastAsia="Times New Roman" w:hAnsi="Consolas" w:cs="Times New Roman"/>
           <w:color w:val="F92672"/>
-          <w:lang w:eastAsia="pt-BR"/>
+          <w:lang w:val="en-US" w:eastAsia="pt-BR"/>
         </w:rPr>
         <w:t>new</w:t>
       </w:r>
@@ -7483,26 +6943,24 @@
         <w:rPr>
           <w:rFonts w:ascii="Consolas" w:eastAsia="Times New Roman" w:hAnsi="Consolas" w:cs="Times New Roman"/>
           <w:color w:val="F8F8F2"/>
-          <w:lang w:eastAsia="pt-BR"/>
+          <w:lang w:val="en-US" w:eastAsia="pt-BR"/>
         </w:rPr>
         <w:t xml:space="preserve"> </w:t>
       </w:r>
-      <w:proofErr w:type="spellStart"/>
       <w:r>
         <w:rPr>
           <w:rFonts w:ascii="Consolas" w:eastAsia="Times New Roman" w:hAnsi="Consolas" w:cs="Times New Roman"/>
           <w:color w:val="A6E22E"/>
           <w:u w:val="single"/>
-          <w:lang w:eastAsia="pt-BR"/>
+          <w:lang w:val="en-US" w:eastAsia="pt-BR"/>
         </w:rPr>
         <w:t>Vue</w:t>
       </w:r>
-      <w:proofErr w:type="spellEnd"/>
-      <w:r>
-        <w:rPr>
-          <w:rFonts w:ascii="Consolas" w:eastAsia="Times New Roman" w:hAnsi="Consolas" w:cs="Times New Roman"/>
-          <w:color w:val="F8F8F2"/>
-          <w:lang w:eastAsia="pt-BR"/>
+      <w:r>
+        <w:rPr>
+          <w:rFonts w:ascii="Consolas" w:eastAsia="Times New Roman" w:hAnsi="Consolas" w:cs="Times New Roman"/>
+          <w:color w:val="F8F8F2"/>
+          <w:lang w:val="en-US" w:eastAsia="pt-BR"/>
         </w:rPr>
         <w:t>({</w:t>
       </w:r>
@@ -7514,34 +6972,32 @@
         <w:rPr>
           <w:rFonts w:ascii="Consolas" w:eastAsia="Times New Roman" w:hAnsi="Consolas" w:cs="Times New Roman"/>
           <w:color w:val="F8F8F2"/>
-          <w:lang w:eastAsia="pt-BR"/>
-        </w:rPr>
-      </w:pPr>
-      <w:r>
-        <w:rPr>
-          <w:rFonts w:ascii="Consolas" w:eastAsia="Times New Roman" w:hAnsi="Consolas" w:cs="Times New Roman"/>
-          <w:color w:val="F8F8F2"/>
-          <w:lang w:eastAsia="pt-BR"/>
+          <w:lang w:val="en-US" w:eastAsia="pt-BR"/>
+        </w:rPr>
+      </w:pPr>
+      <w:r>
+        <w:rPr>
+          <w:rFonts w:ascii="Consolas" w:eastAsia="Times New Roman" w:hAnsi="Consolas" w:cs="Times New Roman"/>
+          <w:color w:val="F8F8F2"/>
+          <w:lang w:val="en-US" w:eastAsia="pt-BR"/>
         </w:rPr>
         <w:t xml:space="preserve">  </w:t>
       </w:r>
       <w:proofErr w:type="spellStart"/>
-      <w:proofErr w:type="gramStart"/>
-      <w:r>
-        <w:rPr>
-          <w:rFonts w:ascii="Consolas" w:eastAsia="Times New Roman" w:hAnsi="Consolas" w:cs="Times New Roman"/>
-          <w:color w:val="F8F8F2"/>
-          <w:lang w:eastAsia="pt-BR"/>
+      <w:r>
+        <w:rPr>
+          <w:rFonts w:ascii="Consolas" w:eastAsia="Times New Roman" w:hAnsi="Consolas" w:cs="Times New Roman"/>
+          <w:color w:val="F8F8F2"/>
+          <w:lang w:val="en-US" w:eastAsia="pt-BR"/>
         </w:rPr>
         <w:t>el</w:t>
       </w:r>
       <w:proofErr w:type="spellEnd"/>
-      <w:proofErr w:type="gramEnd"/>
-      <w:r>
-        <w:rPr>
-          <w:rFonts w:ascii="Consolas" w:eastAsia="Times New Roman" w:hAnsi="Consolas" w:cs="Times New Roman"/>
-          <w:color w:val="F8F8F2"/>
-          <w:lang w:eastAsia="pt-BR"/>
+      <w:r>
+        <w:rPr>
+          <w:rFonts w:ascii="Consolas" w:eastAsia="Times New Roman" w:hAnsi="Consolas" w:cs="Times New Roman"/>
+          <w:color w:val="F8F8F2"/>
+          <w:lang w:val="en-US" w:eastAsia="pt-BR"/>
         </w:rPr>
         <w:t xml:space="preserve">: </w:t>
       </w:r>
@@ -7549,7 +7005,7 @@
         <w:rPr>
           <w:rFonts w:ascii="Consolas" w:eastAsia="Times New Roman" w:hAnsi="Consolas" w:cs="Times New Roman"/>
           <w:color w:val="E6DB74"/>
-          <w:lang w:eastAsia="pt-BR"/>
+          <w:lang w:val="en-US" w:eastAsia="pt-BR"/>
         </w:rPr>
         <w:t>'#app-6'</w:t>
       </w:r>
@@ -7557,7 +7013,7 @@
         <w:rPr>
           <w:rFonts w:ascii="Consolas" w:eastAsia="Times New Roman" w:hAnsi="Consolas" w:cs="Times New Roman"/>
           <w:color w:val="F8F8F2"/>
-          <w:lang w:eastAsia="pt-BR"/>
+          <w:lang w:val="en-US" w:eastAsia="pt-BR"/>
         </w:rPr>
         <w:t>,</w:t>
       </w:r>
@@ -7576,27 +7032,17 @@
         <w:rPr>
           <w:rFonts w:ascii="Consolas" w:eastAsia="Times New Roman" w:hAnsi="Consolas" w:cs="Times New Roman"/>
           <w:color w:val="F8F8F2"/>
-          <w:lang w:eastAsia="pt-BR"/>
+          <w:lang w:val="en-US" w:eastAsia="pt-BR"/>
         </w:rPr>
         <w:t xml:space="preserve">  </w:t>
       </w:r>
-      <w:proofErr w:type="gramStart"/>
-      <w:r>
-        <w:rPr>
-          <w:rFonts w:ascii="Consolas" w:eastAsia="Times New Roman" w:hAnsi="Consolas" w:cs="Times New Roman"/>
-          <w:color w:val="F8F8F2"/>
-          <w:lang w:eastAsia="pt-BR"/>
-        </w:rPr>
-        <w:t>data</w:t>
-      </w:r>
-      <w:proofErr w:type="gramEnd"/>
-      <w:r>
-        <w:rPr>
-          <w:rFonts w:ascii="Consolas" w:eastAsia="Times New Roman" w:hAnsi="Consolas" w:cs="Times New Roman"/>
-          <w:color w:val="F8F8F2"/>
-          <w:lang w:eastAsia="pt-BR"/>
-        </w:rPr>
-        <w:t>: {</w:t>
+      <w:r>
+        <w:rPr>
+          <w:rFonts w:ascii="Consolas" w:eastAsia="Times New Roman" w:hAnsi="Consolas" w:cs="Times New Roman"/>
+          <w:color w:val="F8F8F2"/>
+          <w:lang w:eastAsia="pt-BR"/>
+        </w:rPr>
+        <w:t>data: {</w:t>
       </w:r>
     </w:p>
     <w:p>
@@ -7618,7 +7064,6 @@
         <w:t xml:space="preserve">    </w:t>
       </w:r>
       <w:proofErr w:type="spellStart"/>
-      <w:proofErr w:type="gramStart"/>
       <w:r>
         <w:rPr>
           <w:rFonts w:ascii="Consolas" w:eastAsia="Times New Roman" w:hAnsi="Consolas" w:cs="Times New Roman"/>
@@ -7628,7 +7073,6 @@
         <w:t>message</w:t>
       </w:r>
       <w:proofErr w:type="spellEnd"/>
-      <w:proofErr w:type="gramEnd"/>
       <w:r>
         <w:rPr>
           <w:rFonts w:ascii="Consolas" w:eastAsia="Times New Roman" w:hAnsi="Consolas" w:cs="Times New Roman"/>
@@ -7712,6 +7156,9 @@
         </w:rPr>
       </w:pPr>
     </w:p>
+    <w:p/>
+    <w:p/>
+    <w:p/>
     <w:p/>
     <w:p>
       <w:pPr>
@@ -7742,6 +7189,7 @@
           <w:b/>
           <w:sz w:val="24"/>
         </w:rPr>
+        <w:lastRenderedPageBreak/>
         <w:t>Angular:</w:t>
       </w:r>
     </w:p>
@@ -7752,6 +7200,7 @@
           <w:ilvl w:val="1"/>
           <w:numId w:val="1"/>
         </w:numPr>
+        <w:ind w:left="490"/>
         <w:rPr>
           <w:rFonts w:ascii="Arial" w:hAnsi="Arial" w:cs="Arial"/>
           <w:b/>
@@ -7838,6 +7287,7 @@
           <w:ilvl w:val="1"/>
           <w:numId w:val="1"/>
         </w:numPr>
+        <w:ind w:left="490"/>
         <w:rPr>
           <w:rFonts w:ascii="Arial" w:hAnsi="Arial" w:cs="Arial"/>
           <w:b/>
@@ -7854,7 +7304,6 @@
           <w:szCs w:val="24"/>
           <w:shd w:val="clear" w:color="auto" w:fill="FFFFFF"/>
         </w:rPr>
-        <w:lastRenderedPageBreak/>
         <w:t xml:space="preserve">O </w:t>
       </w:r>
       <w:proofErr w:type="spellStart"/>
@@ -7881,43 +7330,64 @@
         </w:rPr>
         <w:t xml:space="preserve"> usa a arquitetura </w:t>
       </w:r>
-      <w:proofErr w:type="spellStart"/>
-      <w:r>
-        <w:fldChar w:fldCharType="begin"/>
-      </w:r>
-      <w:r>
-        <w:instrText xml:space="preserve"> HYPERLINK "https://pt.wikipedia.org/wiki/MVC" \t "_blank" </w:instrText>
-      </w:r>
-      <w:r>
-        <w:fldChar w:fldCharType="separate"/>
-      </w:r>
-      <w:r>
-        <w:rPr>
-          <w:rStyle w:val="Hyperlink"/>
-          <w:rFonts w:ascii="Arial" w:hAnsi="Arial" w:cs="Arial"/>
-          <w:b/>
-          <w:bCs/>
-          <w:color w:val="6747C7"/>
-          <w:sz w:val="24"/>
-          <w:szCs w:val="24"/>
-          <w:shd w:val="clear" w:color="auto" w:fill="FFFFFF"/>
-        </w:rPr>
-        <w:t>Model-View-Controller</w:t>
-      </w:r>
-      <w:proofErr w:type="spellEnd"/>
-      <w:r>
-        <w:rPr>
-          <w:rStyle w:val="Hyperlink"/>
-          <w:rFonts w:ascii="Arial" w:hAnsi="Arial" w:cs="Arial"/>
-          <w:b/>
-          <w:bCs/>
-          <w:color w:val="6747C7"/>
-          <w:sz w:val="24"/>
-          <w:szCs w:val="24"/>
-          <w:shd w:val="clear" w:color="auto" w:fill="FFFFFF"/>
-        </w:rPr>
-        <w:fldChar w:fldCharType="end"/>
-      </w:r>
+      <w:hyperlink r:id="rId14" w:tgtFrame="_blank" w:history="1">
+        <w:r>
+          <w:rPr>
+            <w:rStyle w:val="Hyperlink"/>
+            <w:rFonts w:ascii="Arial" w:hAnsi="Arial" w:cs="Arial"/>
+            <w:b/>
+            <w:bCs/>
+            <w:color w:val="6747C7"/>
+            <w:sz w:val="24"/>
+            <w:szCs w:val="24"/>
+            <w:shd w:val="clear" w:color="auto" w:fill="FFFFFF"/>
+          </w:rPr>
+          <w:t>Model-</w:t>
+        </w:r>
+        <w:proofErr w:type="spellStart"/>
+        <w:r>
+          <w:rPr>
+            <w:rStyle w:val="Hyperlink"/>
+            <w:rFonts w:ascii="Arial" w:hAnsi="Arial" w:cs="Arial"/>
+            <w:b/>
+            <w:bCs/>
+            <w:color w:val="6747C7"/>
+            <w:sz w:val="24"/>
+            <w:szCs w:val="24"/>
+            <w:shd w:val="clear" w:color="auto" w:fill="FFFFFF"/>
+          </w:rPr>
+          <w:t>View</w:t>
+        </w:r>
+        <w:proofErr w:type="spellEnd"/>
+        <w:r>
+          <w:rPr>
+            <w:rStyle w:val="Hyperlink"/>
+            <w:rFonts w:ascii="Arial" w:hAnsi="Arial" w:cs="Arial"/>
+            <w:b/>
+            <w:bCs/>
+            <w:color w:val="6747C7"/>
+            <w:sz w:val="24"/>
+            <w:szCs w:val="24"/>
+            <w:shd w:val="clear" w:color="auto" w:fill="FFFFFF"/>
+          </w:rPr>
+          <w:t>-</w:t>
+        </w:r>
+        <w:proofErr w:type="spellStart"/>
+        <w:r>
+          <w:rPr>
+            <w:rStyle w:val="Hyperlink"/>
+            <w:rFonts w:ascii="Arial" w:hAnsi="Arial" w:cs="Arial"/>
+            <w:b/>
+            <w:bCs/>
+            <w:color w:val="6747C7"/>
+            <w:sz w:val="24"/>
+            <w:szCs w:val="24"/>
+            <w:shd w:val="clear" w:color="auto" w:fill="FFFFFF"/>
+          </w:rPr>
+          <w:t>Controller</w:t>
+        </w:r>
+        <w:proofErr w:type="spellEnd"/>
+      </w:hyperlink>
       <w:r>
         <w:rPr>
           <w:rFonts w:ascii="Arial" w:hAnsi="Arial" w:cs="Arial"/>
@@ -7937,6 +7407,7 @@
           <w:ilvl w:val="2"/>
           <w:numId w:val="1"/>
         </w:numPr>
+        <w:ind w:left="1080"/>
         <w:rPr>
           <w:rFonts w:ascii="Arial" w:hAnsi="Arial" w:cs="Arial"/>
           <w:b/>
@@ -7944,7 +7415,6 @@
           <w:szCs w:val="24"/>
         </w:rPr>
       </w:pPr>
-      <w:proofErr w:type="spellStart"/>
       <w:r>
         <w:rPr>
           <w:rFonts w:ascii="Arial" w:eastAsia="Times New Roman" w:hAnsi="Arial" w:cs="Arial"/>
@@ -7956,9 +7426,36 @@
           <w:szCs w:val="24"/>
           <w:lang w:eastAsia="pt-BR"/>
         </w:rPr>
-        <w:t>Model</w:t>
-      </w:r>
-      <w:proofErr w:type="spellEnd"/>
+        <w:t>Model </w:t>
+      </w:r>
+      <w:r>
+        <w:rPr>
+          <w:rFonts w:ascii="Arial" w:eastAsia="Times New Roman" w:hAnsi="Arial" w:cs="Arial"/>
+          <w:color w:val="36344D"/>
+          <w:spacing w:val="5"/>
+          <w:sz w:val="24"/>
+          <w:szCs w:val="24"/>
+          <w:lang w:eastAsia="pt-BR"/>
+        </w:rPr>
+        <w:t>(Modelo) – a estrutura de dados que gerencia a informação e recebe comandos do controle.</w:t>
+      </w:r>
+    </w:p>
+    <w:p>
+      <w:pPr>
+        <w:pStyle w:val="PargrafodaLista"/>
+        <w:numPr>
+          <w:ilvl w:val="2"/>
+          <w:numId w:val="1"/>
+        </w:numPr>
+        <w:ind w:left="1080"/>
+        <w:rPr>
+          <w:rFonts w:ascii="Arial" w:hAnsi="Arial" w:cs="Arial"/>
+          <w:b/>
+          <w:sz w:val="24"/>
+          <w:szCs w:val="24"/>
+        </w:rPr>
+      </w:pPr>
+      <w:proofErr w:type="spellStart"/>
       <w:r>
         <w:rPr>
           <w:rFonts w:ascii="Arial" w:eastAsia="Times New Roman" w:hAnsi="Arial" w:cs="Arial"/>
@@ -7970,6 +7467,20 @@
           <w:szCs w:val="24"/>
           <w:lang w:eastAsia="pt-BR"/>
         </w:rPr>
+        <w:t>View</w:t>
+      </w:r>
+      <w:proofErr w:type="spellEnd"/>
+      <w:r>
+        <w:rPr>
+          <w:rFonts w:ascii="Arial" w:eastAsia="Times New Roman" w:hAnsi="Arial" w:cs="Arial"/>
+          <w:b/>
+          <w:bCs/>
+          <w:color w:val="36344D"/>
+          <w:spacing w:val="5"/>
+          <w:sz w:val="24"/>
+          <w:szCs w:val="24"/>
+          <w:lang w:eastAsia="pt-BR"/>
+        </w:rPr>
         <w:t> </w:t>
       </w:r>
       <w:r>
@@ -7981,7 +7492,7 @@
           <w:szCs w:val="24"/>
           <w:lang w:eastAsia="pt-BR"/>
         </w:rPr>
-        <w:t>(Modelo) – a estrutura de dados que gerencia a informação e recebe comandos do controle.</w:t>
+        <w:t>(Visão) – a representação da informação.</w:t>
       </w:r>
     </w:p>
     <w:p>
@@ -7991,6 +7502,7 @@
           <w:ilvl w:val="2"/>
           <w:numId w:val="1"/>
         </w:numPr>
+        <w:ind w:left="1080"/>
         <w:rPr>
           <w:rFonts w:ascii="Arial" w:hAnsi="Arial" w:cs="Arial"/>
           <w:b/>
@@ -8010,7 +7522,7 @@
           <w:szCs w:val="24"/>
           <w:lang w:eastAsia="pt-BR"/>
         </w:rPr>
-        <w:t>View</w:t>
+        <w:t>Controller</w:t>
       </w:r>
       <w:proofErr w:type="spellEnd"/>
       <w:r>
@@ -8035,66 +7547,11 @@
           <w:szCs w:val="24"/>
           <w:lang w:eastAsia="pt-BR"/>
         </w:rPr>
-        <w:t>(Visão) – a representação da informação.</w:t>
-      </w:r>
-    </w:p>
-    <w:p>
-      <w:pPr>
-        <w:pStyle w:val="PargrafodaLista"/>
-        <w:numPr>
-          <w:ilvl w:val="2"/>
-          <w:numId w:val="1"/>
-        </w:numPr>
-        <w:rPr>
-          <w:rFonts w:ascii="Arial" w:hAnsi="Arial" w:cs="Arial"/>
-          <w:b/>
-          <w:sz w:val="24"/>
-          <w:szCs w:val="24"/>
-        </w:rPr>
-      </w:pPr>
-      <w:proofErr w:type="spellStart"/>
-      <w:r>
-        <w:rPr>
-          <w:rFonts w:ascii="Arial" w:eastAsia="Times New Roman" w:hAnsi="Arial" w:cs="Arial"/>
-          <w:b/>
-          <w:bCs/>
-          <w:color w:val="36344D"/>
-          <w:spacing w:val="5"/>
-          <w:sz w:val="24"/>
-          <w:szCs w:val="24"/>
-          <w:lang w:eastAsia="pt-BR"/>
-        </w:rPr>
-        <w:t>Controller</w:t>
-      </w:r>
-      <w:proofErr w:type="spellEnd"/>
-      <w:r>
-        <w:rPr>
-          <w:rFonts w:ascii="Arial" w:eastAsia="Times New Roman" w:hAnsi="Arial" w:cs="Arial"/>
-          <w:b/>
-          <w:bCs/>
-          <w:color w:val="36344D"/>
-          <w:spacing w:val="5"/>
-          <w:sz w:val="24"/>
-          <w:szCs w:val="24"/>
-          <w:lang w:eastAsia="pt-BR"/>
-        </w:rPr>
-        <w:t> </w:t>
-      </w:r>
-      <w:r>
-        <w:rPr>
-          <w:rFonts w:ascii="Arial" w:eastAsia="Times New Roman" w:hAnsi="Arial" w:cs="Arial"/>
-          <w:color w:val="36344D"/>
-          <w:spacing w:val="5"/>
-          <w:sz w:val="24"/>
-          <w:szCs w:val="24"/>
-          <w:lang w:eastAsia="pt-BR"/>
-        </w:rPr>
         <w:t>(Controle) – responde aos comandos e interage com o modelo.</w:t>
       </w:r>
     </w:p>
     <w:p>
       <w:pPr>
-        <w:ind w:left="708"/>
         <w:rPr>
           <w:rFonts w:ascii="Arial" w:hAnsi="Arial" w:cs="Arial"/>
           <w:color w:val="36344D"/>
@@ -8227,7 +7684,7 @@
           <w:u w:val="none"/>
         </w:rPr>
       </w:pPr>
-      <w:hyperlink r:id="rId14" w:history="1">
+      <w:hyperlink r:id="rId15" w:history="1">
         <w:r>
           <w:rPr>
             <w:rStyle w:val="Hyperlink"/>
@@ -8312,7 +7769,7 @@
         </w:rPr>
         <w:t xml:space="preserve"> é uma das bibliotecas </w:t>
       </w:r>
-      <w:hyperlink r:id="rId15" w:history="1">
+      <w:hyperlink r:id="rId16" w:history="1">
         <w:r>
           <w:rPr>
             <w:rStyle w:val="Hyperlink"/>
@@ -8344,7 +7801,7 @@
           <w:color w:val="36344D"/>
           <w:spacing w:val="5"/>
         </w:rPr>
-        <w:t xml:space="preserve"> mais populares para desenvolvimento de aplicativos web ou para dispositivos móveis. Criado pelo </w:t>
+        <w:t xml:space="preserve"> mais populares para desenvolvimento de aplicativos web ou para dispositivos móveis. Criado pelo Facebook, o </w:t>
       </w:r>
       <w:proofErr w:type="spellStart"/>
       <w:r>
@@ -8353,7 +7810,7 @@
           <w:color w:val="36344D"/>
           <w:spacing w:val="5"/>
         </w:rPr>
-        <w:t>Facebook</w:t>
+        <w:t>React</w:t>
       </w:r>
       <w:proofErr w:type="spellEnd"/>
       <w:r>
@@ -8362,7 +7819,7 @@
           <w:color w:val="36344D"/>
           <w:spacing w:val="5"/>
         </w:rPr>
-        <w:t xml:space="preserve">, o React contém uma coleção de trechos de código de </w:t>
+        <w:t xml:space="preserve"> contém uma coleção de trechos de código de </w:t>
       </w:r>
       <w:proofErr w:type="spellStart"/>
       <w:r>
@@ -8439,27 +7896,9 @@
           <w:color w:val="36344D"/>
           <w:spacing w:val="5"/>
         </w:rPr>
-        <w:t xml:space="preserve">. Isso porque ela é responsável apenas por </w:t>
-      </w:r>
-      <w:proofErr w:type="spellStart"/>
-      <w:r>
-        <w:rPr>
-          <w:rFonts w:ascii="Arial" w:hAnsi="Arial" w:cs="Arial"/>
-          <w:color w:val="36344D"/>
-          <w:spacing w:val="5"/>
-        </w:rPr>
-        <w:t>renderizar</w:t>
-      </w:r>
-      <w:proofErr w:type="spellEnd"/>
-      <w:r>
-        <w:rPr>
-          <w:rFonts w:ascii="Arial" w:hAnsi="Arial" w:cs="Arial"/>
-          <w:color w:val="36344D"/>
-          <w:spacing w:val="5"/>
-        </w:rPr>
-        <w:t xml:space="preserve"> os componentes da camada de visualização de uma aplicação. O React é uma alternativa a frameworks como </w:t>
-      </w:r>
-      <w:hyperlink r:id="rId16" w:history="1">
+        <w:t>. Isso porque ela é responsável apenas por renderizar os componentes da camada de visualização de uma aplicação. O React é uma alternativa a frameworks como </w:t>
+      </w:r>
+      <w:hyperlink r:id="rId17" w:history="1">
         <w:r>
           <w:rPr>
             <w:rStyle w:val="Hyperlink"/>
@@ -8513,7 +7952,7 @@
           <w:szCs w:val="24"/>
         </w:rPr>
       </w:pPr>
-      <w:hyperlink r:id="rId17" w:history="1">
+      <w:hyperlink r:id="rId18" w:history="1">
         <w:r>
           <w:rPr>
             <w:rStyle w:val="Hyperlink"/>
@@ -8554,9 +7993,9 @@
         </w:rPr>
         <w:lastRenderedPageBreak/>
         <w:drawing>
-          <wp:inline distT="0" distB="0" distL="0" distR="0" wp14:anchorId="6E726B76" wp14:editId="36917ABD">
-            <wp:extent cx="5391902" cy="4267796"/>
-            <wp:effectExtent l="0" t="0" r="0" b="0"/>
+          <wp:inline distT="0" distB="0" distL="0" distR="0" wp14:anchorId="63360E7D" wp14:editId="048637C0">
+            <wp:extent cx="6305550" cy="4990966"/>
+            <wp:effectExtent l="0" t="0" r="0" b="635"/>
             <wp:docPr id="14" name="Imagem 14"/>
             <wp:cNvGraphicFramePr>
               <a:graphicFrameLocks xmlns:a="http://schemas.openxmlformats.org/drawingml/2006/main" noChangeAspect="1"/>
@@ -8569,7 +8008,7 @@
                     <pic:cNvPicPr/>
                   </pic:nvPicPr>
                   <pic:blipFill>
-                    <a:blip r:embed="rId18"/>
+                    <a:blip r:embed="rId19"/>
                     <a:stretch>
                       <a:fillRect/>
                     </a:stretch>
@@ -8577,7 +8016,7 @@
                   <pic:spPr>
                     <a:xfrm>
                       <a:off x="0" y="0"/>
-                      <a:ext cx="5391902" cy="4267796"/>
+                      <a:ext cx="6310049" cy="4994527"/>
                     </a:xfrm>
                     <a:prstGeom prst="rect">
                       <a:avLst/>
@@ -8599,7 +8038,863 @@
         </w:rPr>
       </w:pPr>
     </w:p>
-    <w:p/>
+    <w:p>
+      <w:pPr>
+        <w:pStyle w:val="Ttulo1"/>
+        <w:jc w:val="center"/>
+        <w:rPr>
+          <w:color w:val="FF0000"/>
+        </w:rPr>
+      </w:pPr>
+    </w:p>
+    <w:p>
+      <w:pPr>
+        <w:pStyle w:val="Ttulo1"/>
+        <w:jc w:val="center"/>
+        <w:rPr>
+          <w:color w:val="FF0000"/>
+        </w:rPr>
+      </w:pPr>
+    </w:p>
+    <w:p>
+      <w:pPr>
+        <w:pStyle w:val="Ttulo1"/>
+        <w:jc w:val="center"/>
+        <w:rPr>
+          <w:color w:val="FF0000"/>
+        </w:rPr>
+      </w:pPr>
+    </w:p>
+    <w:p>
+      <w:pPr>
+        <w:pStyle w:val="Ttulo1"/>
+        <w:jc w:val="center"/>
+        <w:rPr>
+          <w:color w:val="FF0000"/>
+        </w:rPr>
+      </w:pPr>
+    </w:p>
+    <w:p>
+      <w:pPr>
+        <w:pStyle w:val="Ttulo1"/>
+        <w:jc w:val="center"/>
+        <w:rPr>
+          <w:color w:val="FF0000"/>
+        </w:rPr>
+      </w:pPr>
+    </w:p>
+    <w:p>
+      <w:pPr>
+        <w:pStyle w:val="Ttulo1"/>
+        <w:jc w:val="center"/>
+        <w:rPr>
+          <w:color w:val="FF0000"/>
+        </w:rPr>
+      </w:pPr>
+    </w:p>
+    <w:p>
+      <w:pPr>
+        <w:pStyle w:val="Ttulo1"/>
+        <w:jc w:val="center"/>
+        <w:rPr>
+          <w:color w:val="FF0000"/>
+        </w:rPr>
+      </w:pPr>
+    </w:p>
+    <w:p>
+      <w:pPr>
+        <w:pStyle w:val="Ttulo1"/>
+        <w:jc w:val="center"/>
+        <w:rPr>
+          <w:color w:val="FF0000"/>
+        </w:rPr>
+      </w:pPr>
+    </w:p>
+    <w:p>
+      <w:pPr>
+        <w:pStyle w:val="Ttulo1"/>
+        <w:jc w:val="center"/>
+        <w:rPr>
+          <w:color w:val="FF0000"/>
+        </w:rPr>
+      </w:pPr>
+      <w:r>
+        <w:rPr>
+          <w:color w:val="FF0000"/>
+        </w:rPr>
+        <w:lastRenderedPageBreak/>
+        <w:t>Vou aprender Angular</w:t>
+      </w:r>
+    </w:p>
+    <w:p>
+      <w:r>
+        <w:t xml:space="preserve">A base para criar um projeto </w:t>
+      </w:r>
+      <w:r>
+        <w:t>Angular:</w:t>
+      </w:r>
+    </w:p>
+    <w:p>
+      <w:pPr>
+        <w:pStyle w:val="SemEspaamento"/>
+        <w:spacing w:line="276" w:lineRule="auto"/>
+        <w:rPr>
+          <w:color w:val="FFFF00"/>
+          <w:highlight w:val="black"/>
+        </w:rPr>
+      </w:pPr>
+      <w:proofErr w:type="spellStart"/>
+      <w:r>
+        <w:rPr>
+          <w:color w:val="FFFF00"/>
+          <w:highlight w:val="black"/>
+        </w:rPr>
+        <w:t>Npm</w:t>
+      </w:r>
+      <w:proofErr w:type="spellEnd"/>
+      <w:r>
+        <w:rPr>
+          <w:color w:val="FFFF00"/>
+          <w:highlight w:val="black"/>
+        </w:rPr>
+        <w:t xml:space="preserve"> i -g @angular/cli</w:t>
+      </w:r>
+    </w:p>
+    <w:p>
+      <w:pPr>
+        <w:spacing w:line="276" w:lineRule="auto"/>
+        <w:rPr>
+          <w:color w:val="FFFF00"/>
+          <w:lang w:val="en-US"/>
+        </w:rPr>
+      </w:pPr>
+      <w:r>
+        <w:rPr>
+          <w:color w:val="FFFF00"/>
+          <w:highlight w:val="black"/>
+          <w:lang w:val="en-US"/>
+        </w:rPr>
+        <w:t xml:space="preserve">Ng new </w:t>
+      </w:r>
+      <w:proofErr w:type="spellStart"/>
+      <w:r>
+        <w:rPr>
+          <w:color w:val="FFFF00"/>
+          <w:highlight w:val="black"/>
+          <w:lang w:val="en-US"/>
+        </w:rPr>
+        <w:t>minha</w:t>
+      </w:r>
+      <w:proofErr w:type="spellEnd"/>
+      <w:r>
+        <w:rPr>
+          <w:color w:val="FFFF00"/>
+          <w:highlight w:val="black"/>
+          <w:lang w:val="en-US"/>
+        </w:rPr>
+        <w:t>-app</w:t>
+      </w:r>
+    </w:p>
+    <w:p>
+      <w:pPr>
+        <w:rPr>
+          <w:lang w:val="en-US"/>
+        </w:rPr>
+      </w:pPr>
+      <w:r>
+        <w:rPr>
+          <w:lang w:val="en-US"/>
+        </w:rPr>
+        <w:t>Arv</w:t>
+      </w:r>
+      <w:r>
+        <w:rPr>
+          <w:lang w:val="en-US"/>
+        </w:rPr>
+        <w:t xml:space="preserve">ore de </w:t>
+      </w:r>
+      <w:proofErr w:type="spellStart"/>
+      <w:r>
+        <w:rPr>
+          <w:lang w:val="en-US"/>
+        </w:rPr>
+        <w:t>component</w:t>
+      </w:r>
+      <w:r>
+        <w:rPr>
+          <w:lang w:val="en-US"/>
+        </w:rPr>
+        <w:t>e</w:t>
+      </w:r>
+      <w:r>
+        <w:rPr>
+          <w:lang w:val="en-US"/>
+        </w:rPr>
+        <w:t>s</w:t>
+      </w:r>
+      <w:proofErr w:type="spellEnd"/>
+    </w:p>
+    <w:p>
+      <w:pPr>
+        <w:rPr>
+          <w:lang w:val="en-US"/>
+        </w:rPr>
+      </w:pPr>
+      <w:r>
+        <w:rPr>
+          <w:lang w:val="en-US"/>
+        </w:rPr>
+        <w:drawing>
+          <wp:inline distT="0" distB="0" distL="0" distR="0" wp14:anchorId="305D86BA" wp14:editId="406B3CA8">
+            <wp:extent cx="4767523" cy="2152365"/>
+            <wp:effectExtent l="0" t="0" r="0" b="635"/>
+            <wp:docPr id="5462611" name="Imagem 1"/>
+            <wp:cNvGraphicFramePr>
+              <a:graphicFrameLocks xmlns:a="http://schemas.openxmlformats.org/drawingml/2006/main" noChangeAspect="1"/>
+            </wp:cNvGraphicFramePr>
+            <a:graphic xmlns:a="http://schemas.openxmlformats.org/drawingml/2006/main">
+              <a:graphicData uri="http://schemas.openxmlformats.org/drawingml/2006/picture">
+                <pic:pic xmlns:pic="http://schemas.openxmlformats.org/drawingml/2006/picture">
+                  <pic:nvPicPr>
+                    <pic:cNvPr id="5462611" name=""/>
+                    <pic:cNvPicPr/>
+                  </pic:nvPicPr>
+                  <pic:blipFill>
+                    <a:blip r:embed="rId20"/>
+                    <a:stretch>
+                      <a:fillRect/>
+                    </a:stretch>
+                  </pic:blipFill>
+                  <pic:spPr>
+                    <a:xfrm>
+                      <a:off x="0" y="0"/>
+                      <a:ext cx="4786852" cy="2161091"/>
+                    </a:xfrm>
+                    <a:prstGeom prst="rect">
+                      <a:avLst/>
+                    </a:prstGeom>
+                  </pic:spPr>
+                </pic:pic>
+              </a:graphicData>
+            </a:graphic>
+          </wp:inline>
+        </w:drawing>
+      </w:r>
+    </w:p>
+    <w:p>
+      <w:pPr>
+        <w:rPr>
+          <w:sz w:val="24"/>
+          <w:szCs w:val="24"/>
+          <w:lang w:val="en-US"/>
+        </w:rPr>
+      </w:pPr>
+      <w:proofErr w:type="spellStart"/>
+      <w:r>
+        <w:rPr>
+          <w:sz w:val="24"/>
+          <w:szCs w:val="24"/>
+          <w:lang w:val="en-US"/>
+        </w:rPr>
+        <w:t>Componente</w:t>
+      </w:r>
+      <w:proofErr w:type="spellEnd"/>
+      <w:r>
+        <w:rPr>
+          <w:sz w:val="24"/>
+          <w:szCs w:val="24"/>
+          <w:lang w:val="en-US"/>
+        </w:rPr>
+        <w:t xml:space="preserve"> Angular</w:t>
+      </w:r>
+    </w:p>
+    <w:p>
+      <w:pPr>
+        <w:rPr>
+          <w:sz w:val="24"/>
+          <w:szCs w:val="24"/>
+          <w:lang w:val="en-US"/>
+        </w:rPr>
+      </w:pPr>
+      <w:r>
+        <w:rPr>
+          <w:sz w:val="24"/>
+          <w:szCs w:val="24"/>
+          <w:lang w:val="en-US"/>
+        </w:rPr>
+        <w:drawing>
+          <wp:inline distT="0" distB="0" distL="0" distR="0" wp14:anchorId="674D34B5" wp14:editId="696BB766">
+            <wp:extent cx="5210475" cy="2209800"/>
+            <wp:effectExtent l="0" t="0" r="9525" b="0"/>
+            <wp:docPr id="801248612" name="Imagem 1"/>
+            <wp:cNvGraphicFramePr>
+              <a:graphicFrameLocks xmlns:a="http://schemas.openxmlformats.org/drawingml/2006/main" noChangeAspect="1"/>
+            </wp:cNvGraphicFramePr>
+            <a:graphic xmlns:a="http://schemas.openxmlformats.org/drawingml/2006/main">
+              <a:graphicData uri="http://schemas.openxmlformats.org/drawingml/2006/picture">
+                <pic:pic xmlns:pic="http://schemas.openxmlformats.org/drawingml/2006/picture">
+                  <pic:nvPicPr>
+                    <pic:cNvPr id="801248612" name=""/>
+                    <pic:cNvPicPr/>
+                  </pic:nvPicPr>
+                  <pic:blipFill>
+                    <a:blip r:embed="rId21"/>
+                    <a:stretch>
+                      <a:fillRect/>
+                    </a:stretch>
+                  </pic:blipFill>
+                  <pic:spPr>
+                    <a:xfrm>
+                      <a:off x="0" y="0"/>
+                      <a:ext cx="5217921" cy="2212958"/>
+                    </a:xfrm>
+                    <a:prstGeom prst="rect">
+                      <a:avLst/>
+                    </a:prstGeom>
+                  </pic:spPr>
+                </pic:pic>
+              </a:graphicData>
+            </a:graphic>
+          </wp:inline>
+        </w:drawing>
+      </w:r>
+    </w:p>
+    <w:p>
+      <w:pPr>
+        <w:rPr>
+          <w:sz w:val="24"/>
+          <w:szCs w:val="24"/>
+          <w:lang w:val="en-US"/>
+        </w:rPr>
+      </w:pPr>
+      <w:r>
+        <w:rPr>
+          <w:sz w:val="24"/>
+          <w:szCs w:val="24"/>
+          <w:lang w:val="en-US"/>
+        </w:rPr>
+        <w:t>Ex:</w:t>
+      </w:r>
+    </w:p>
+    <w:p>
+      <w:pPr>
+        <w:rPr>
+          <w:sz w:val="24"/>
+          <w:szCs w:val="24"/>
+          <w:lang w:val="en-US"/>
+        </w:rPr>
+      </w:pPr>
+      <w:r>
+        <w:rPr>
+          <w:sz w:val="24"/>
+          <w:szCs w:val="24"/>
+          <w:lang w:val="en-US"/>
+        </w:rPr>
+        <w:drawing>
+          <wp:inline distT="0" distB="0" distL="0" distR="0" wp14:anchorId="24CE451C" wp14:editId="183E0530">
+            <wp:extent cx="4734586" cy="2734057"/>
+            <wp:effectExtent l="0" t="0" r="0" b="9525"/>
+            <wp:docPr id="437715546" name="Imagem 1"/>
+            <wp:cNvGraphicFramePr>
+              <a:graphicFrameLocks xmlns:a="http://schemas.openxmlformats.org/drawingml/2006/main" noChangeAspect="1"/>
+            </wp:cNvGraphicFramePr>
+            <a:graphic xmlns:a="http://schemas.openxmlformats.org/drawingml/2006/main">
+              <a:graphicData uri="http://schemas.openxmlformats.org/drawingml/2006/picture">
+                <pic:pic xmlns:pic="http://schemas.openxmlformats.org/drawingml/2006/picture">
+                  <pic:nvPicPr>
+                    <pic:cNvPr id="437715546" name=""/>
+                    <pic:cNvPicPr/>
+                  </pic:nvPicPr>
+                  <pic:blipFill>
+                    <a:blip r:embed="rId22"/>
+                    <a:stretch>
+                      <a:fillRect/>
+                    </a:stretch>
+                  </pic:blipFill>
+                  <pic:spPr>
+                    <a:xfrm>
+                      <a:off x="0" y="0"/>
+                      <a:ext cx="4734586" cy="2734057"/>
+                    </a:xfrm>
+                    <a:prstGeom prst="rect">
+                      <a:avLst/>
+                    </a:prstGeom>
+                  </pic:spPr>
+                </pic:pic>
+              </a:graphicData>
+            </a:graphic>
+          </wp:inline>
+        </w:drawing>
+      </w:r>
+    </w:p>
+    <w:p>
+      <w:pPr>
+        <w:rPr>
+          <w:sz w:val="24"/>
+          <w:szCs w:val="24"/>
+          <w:lang w:val="en-US"/>
+        </w:rPr>
+      </w:pPr>
+      <w:proofErr w:type="spellStart"/>
+      <w:r>
+        <w:rPr>
+          <w:sz w:val="24"/>
+          <w:szCs w:val="24"/>
+          <w:lang w:val="en-US"/>
+        </w:rPr>
+        <w:lastRenderedPageBreak/>
+        <w:t>Organizando</w:t>
+      </w:r>
+      <w:proofErr w:type="spellEnd"/>
+      <w:r>
+        <w:rPr>
+          <w:sz w:val="24"/>
+          <w:szCs w:val="24"/>
+          <w:lang w:val="en-US"/>
+        </w:rPr>
+        <w:t xml:space="preserve"> </w:t>
+      </w:r>
+      <w:proofErr w:type="spellStart"/>
+      <w:r>
+        <w:rPr>
+          <w:sz w:val="24"/>
+          <w:szCs w:val="24"/>
+          <w:lang w:val="en-US"/>
+        </w:rPr>
+        <w:t>em</w:t>
+      </w:r>
+      <w:proofErr w:type="spellEnd"/>
+      <w:r>
+        <w:rPr>
+          <w:sz w:val="24"/>
+          <w:szCs w:val="24"/>
+          <w:lang w:val="en-US"/>
+        </w:rPr>
+        <w:t xml:space="preserve"> </w:t>
+      </w:r>
+      <w:proofErr w:type="spellStart"/>
+      <w:r>
+        <w:rPr>
+          <w:sz w:val="24"/>
+          <w:szCs w:val="24"/>
+          <w:lang w:val="en-US"/>
+        </w:rPr>
+        <w:t>modulos</w:t>
+      </w:r>
+      <w:proofErr w:type="spellEnd"/>
+      <w:r>
+        <w:rPr>
+          <w:sz w:val="24"/>
+          <w:szCs w:val="24"/>
+          <w:lang w:val="en-US"/>
+        </w:rPr>
+        <w:t>:</w:t>
+      </w:r>
+    </w:p>
+    <w:p>
+      <w:pPr>
+        <w:rPr>
+          <w:sz w:val="24"/>
+          <w:szCs w:val="24"/>
+          <w:lang w:val="en-US"/>
+        </w:rPr>
+      </w:pPr>
+      <w:r>
+        <w:rPr>
+          <w:sz w:val="24"/>
+          <w:szCs w:val="24"/>
+          <w:lang w:val="en-US"/>
+        </w:rPr>
+        <w:drawing>
+          <wp:inline distT="0" distB="0" distL="0" distR="0" wp14:anchorId="3647B5E6" wp14:editId="7819FD1C">
+            <wp:extent cx="6258798" cy="2534004"/>
+            <wp:effectExtent l="0" t="0" r="0" b="0"/>
+            <wp:docPr id="1112626567" name="Imagem 1"/>
+            <wp:cNvGraphicFramePr>
+              <a:graphicFrameLocks xmlns:a="http://schemas.openxmlformats.org/drawingml/2006/main" noChangeAspect="1"/>
+            </wp:cNvGraphicFramePr>
+            <a:graphic xmlns:a="http://schemas.openxmlformats.org/drawingml/2006/main">
+              <a:graphicData uri="http://schemas.openxmlformats.org/drawingml/2006/picture">
+                <pic:pic xmlns:pic="http://schemas.openxmlformats.org/drawingml/2006/picture">
+                  <pic:nvPicPr>
+                    <pic:cNvPr id="1112626567" name=""/>
+                    <pic:cNvPicPr/>
+                  </pic:nvPicPr>
+                  <pic:blipFill>
+                    <a:blip r:embed="rId23"/>
+                    <a:stretch>
+                      <a:fillRect/>
+                    </a:stretch>
+                  </pic:blipFill>
+                  <pic:spPr>
+                    <a:xfrm>
+                      <a:off x="0" y="0"/>
+                      <a:ext cx="6258798" cy="2534004"/>
+                    </a:xfrm>
+                    <a:prstGeom prst="rect">
+                      <a:avLst/>
+                    </a:prstGeom>
+                  </pic:spPr>
+                </pic:pic>
+              </a:graphicData>
+            </a:graphic>
+          </wp:inline>
+        </w:drawing>
+      </w:r>
+    </w:p>
+    <w:p>
+      <w:pPr>
+        <w:rPr>
+          <w:sz w:val="24"/>
+          <w:szCs w:val="24"/>
+          <w:lang w:val="en-US"/>
+        </w:rPr>
+      </w:pPr>
+      <w:proofErr w:type="spellStart"/>
+      <w:r>
+        <w:rPr>
+          <w:sz w:val="24"/>
+          <w:szCs w:val="24"/>
+          <w:lang w:val="en-US"/>
+        </w:rPr>
+        <w:t>Atributos</w:t>
+      </w:r>
+      <w:proofErr w:type="spellEnd"/>
+      <w:r>
+        <w:rPr>
+          <w:sz w:val="24"/>
+          <w:szCs w:val="24"/>
+          <w:lang w:val="en-US"/>
+        </w:rPr>
+        <w:t>:</w:t>
+      </w:r>
+    </w:p>
+    <w:p>
+      <w:pPr>
+        <w:rPr>
+          <w:sz w:val="24"/>
+          <w:szCs w:val="24"/>
+          <w:lang w:val="en-US"/>
+        </w:rPr>
+      </w:pPr>
+      <w:r>
+        <w:rPr>
+          <w:sz w:val="24"/>
+          <w:szCs w:val="24"/>
+          <w:lang w:val="en-US"/>
+        </w:rPr>
+        <w:drawing>
+          <wp:inline distT="0" distB="0" distL="0" distR="0" wp14:anchorId="317553C1" wp14:editId="7D1AE9A7">
+            <wp:extent cx="5772956" cy="2962688"/>
+            <wp:effectExtent l="0" t="0" r="0" b="9525"/>
+            <wp:docPr id="774759905" name="Imagem 1"/>
+            <wp:cNvGraphicFramePr>
+              <a:graphicFrameLocks xmlns:a="http://schemas.openxmlformats.org/drawingml/2006/main" noChangeAspect="1"/>
+            </wp:cNvGraphicFramePr>
+            <a:graphic xmlns:a="http://schemas.openxmlformats.org/drawingml/2006/main">
+              <a:graphicData uri="http://schemas.openxmlformats.org/drawingml/2006/picture">
+                <pic:pic xmlns:pic="http://schemas.openxmlformats.org/drawingml/2006/picture">
+                  <pic:nvPicPr>
+                    <pic:cNvPr id="774759905" name=""/>
+                    <pic:cNvPicPr/>
+                  </pic:nvPicPr>
+                  <pic:blipFill>
+                    <a:blip r:embed="rId24"/>
+                    <a:stretch>
+                      <a:fillRect/>
+                    </a:stretch>
+                  </pic:blipFill>
+                  <pic:spPr>
+                    <a:xfrm>
+                      <a:off x="0" y="0"/>
+                      <a:ext cx="5772956" cy="2962688"/>
+                    </a:xfrm>
+                    <a:prstGeom prst="rect">
+                      <a:avLst/>
+                    </a:prstGeom>
+                  </pic:spPr>
+                </pic:pic>
+              </a:graphicData>
+            </a:graphic>
+          </wp:inline>
+        </w:drawing>
+      </w:r>
+    </w:p>
+    <w:p>
+      <w:pPr>
+        <w:rPr>
+          <w:sz w:val="24"/>
+          <w:szCs w:val="24"/>
+        </w:rPr>
+      </w:pPr>
+      <w:r>
+        <w:rPr>
+          <w:sz w:val="24"/>
+          <w:szCs w:val="24"/>
+        </w:rPr>
+        <w:t>Tem que ter esses 5 atributos n</w:t>
+      </w:r>
+      <w:r>
+        <w:rPr>
+          <w:sz w:val="24"/>
+          <w:szCs w:val="24"/>
+        </w:rPr>
+        <w:t>o módulo</w:t>
+      </w:r>
+    </w:p>
+    <w:p>
+      <w:pPr>
+        <w:pStyle w:val="PargrafodaLista"/>
+        <w:numPr>
+          <w:ilvl w:val="0"/>
+          <w:numId w:val="1"/>
+        </w:numPr>
+        <w:rPr>
+          <w:sz w:val="24"/>
+          <w:szCs w:val="24"/>
+        </w:rPr>
+      </w:pPr>
+      <w:proofErr w:type="spellStart"/>
+      <w:r>
+        <w:rPr>
+          <w:sz w:val="24"/>
+          <w:szCs w:val="24"/>
+        </w:rPr>
+        <w:t>Declarations</w:t>
+      </w:r>
+      <w:proofErr w:type="spellEnd"/>
+      <w:r>
+        <w:rPr>
+          <w:sz w:val="24"/>
+          <w:szCs w:val="24"/>
+        </w:rPr>
+        <w:t xml:space="preserve">: para declarar todos os componentes, diretivas e </w:t>
+      </w:r>
+      <w:proofErr w:type="spellStart"/>
+      <w:r>
+        <w:rPr>
+          <w:sz w:val="24"/>
+          <w:szCs w:val="24"/>
+        </w:rPr>
+        <w:t>pipes</w:t>
+      </w:r>
+      <w:proofErr w:type="spellEnd"/>
+      <w:r>
+        <w:rPr>
+          <w:sz w:val="24"/>
+          <w:szCs w:val="24"/>
+        </w:rPr>
+        <w:t xml:space="preserve"> </w:t>
+      </w:r>
+      <w:r>
+        <w:rPr>
+          <w:sz w:val="24"/>
+          <w:szCs w:val="24"/>
+        </w:rPr>
+        <w:t>que fazem parte do modulo</w:t>
+      </w:r>
+      <w:r>
+        <w:rPr>
+          <w:sz w:val="24"/>
+          <w:szCs w:val="24"/>
+        </w:rPr>
+        <w:t>.</w:t>
+      </w:r>
+    </w:p>
+    <w:p>
+      <w:pPr>
+        <w:pStyle w:val="PargrafodaLista"/>
+        <w:numPr>
+          <w:ilvl w:val="0"/>
+          <w:numId w:val="1"/>
+        </w:numPr>
+        <w:rPr>
+          <w:sz w:val="24"/>
+          <w:szCs w:val="24"/>
+        </w:rPr>
+      </w:pPr>
+      <w:proofErr w:type="spellStart"/>
+      <w:r>
+        <w:rPr>
+          <w:sz w:val="24"/>
+          <w:szCs w:val="24"/>
+        </w:rPr>
+        <w:t>Exports</w:t>
+      </w:r>
+      <w:proofErr w:type="spellEnd"/>
+      <w:r>
+        <w:rPr>
+          <w:sz w:val="24"/>
+          <w:szCs w:val="24"/>
+        </w:rPr>
+        <w:t xml:space="preserve">: para declarar </w:t>
+      </w:r>
+      <w:r>
+        <w:rPr>
+          <w:sz w:val="24"/>
+          <w:szCs w:val="24"/>
+        </w:rPr>
+        <w:t xml:space="preserve">todos os componentes, diretivas e </w:t>
+      </w:r>
+      <w:proofErr w:type="spellStart"/>
+      <w:r>
+        <w:rPr>
+          <w:sz w:val="24"/>
+          <w:szCs w:val="24"/>
+        </w:rPr>
+        <w:t>pipes</w:t>
+      </w:r>
+      <w:proofErr w:type="spellEnd"/>
+      <w:r>
+        <w:rPr>
+          <w:sz w:val="24"/>
+          <w:szCs w:val="24"/>
+        </w:rPr>
+        <w:t>, que vão ficar exportado, que vao ficar visíveis para fora do modulo.</w:t>
+      </w:r>
+    </w:p>
+    <w:p>
+      <w:pPr>
+        <w:pStyle w:val="PargrafodaLista"/>
+        <w:numPr>
+          <w:ilvl w:val="0"/>
+          <w:numId w:val="1"/>
+        </w:numPr>
+        <w:rPr>
+          <w:sz w:val="24"/>
+          <w:szCs w:val="24"/>
+        </w:rPr>
+      </w:pPr>
+      <w:proofErr w:type="spellStart"/>
+      <w:r>
+        <w:rPr>
+          <w:sz w:val="24"/>
+          <w:szCs w:val="24"/>
+        </w:rPr>
+        <w:t>Imports</w:t>
+      </w:r>
+      <w:proofErr w:type="spellEnd"/>
+      <w:r>
+        <w:rPr>
+          <w:sz w:val="24"/>
+          <w:szCs w:val="24"/>
+        </w:rPr>
+        <w:t xml:space="preserve">: </w:t>
+      </w:r>
+      <w:r>
+        <w:rPr>
+          <w:sz w:val="24"/>
+          <w:szCs w:val="24"/>
+        </w:rPr>
+        <w:t>outros módulos, pode ser do meu próprio aplicação, como pode ser de um modulo externo.</w:t>
+      </w:r>
+    </w:p>
+    <w:p>
+      <w:pPr>
+        <w:pStyle w:val="PargrafodaLista"/>
+        <w:numPr>
+          <w:ilvl w:val="0"/>
+          <w:numId w:val="1"/>
+        </w:numPr>
+        <w:rPr>
+          <w:sz w:val="24"/>
+          <w:szCs w:val="24"/>
+        </w:rPr>
+      </w:pPr>
+      <w:proofErr w:type="spellStart"/>
+      <w:r>
+        <w:rPr>
+          <w:sz w:val="24"/>
+          <w:szCs w:val="24"/>
+        </w:rPr>
+        <w:t>Providers</w:t>
+      </w:r>
+      <w:proofErr w:type="spellEnd"/>
+      <w:r>
+        <w:rPr>
+          <w:sz w:val="24"/>
+          <w:szCs w:val="24"/>
+        </w:rPr>
+        <w:t xml:space="preserve">: vou declarar os </w:t>
+      </w:r>
+      <w:proofErr w:type="spellStart"/>
+      <w:r>
+        <w:rPr>
+          <w:sz w:val="24"/>
+          <w:szCs w:val="24"/>
+        </w:rPr>
+        <w:t>services</w:t>
+      </w:r>
+      <w:proofErr w:type="spellEnd"/>
+    </w:p>
+    <w:p>
+      <w:pPr>
+        <w:pStyle w:val="PargrafodaLista"/>
+        <w:numPr>
+          <w:ilvl w:val="0"/>
+          <w:numId w:val="1"/>
+        </w:numPr>
+        <w:rPr>
+          <w:sz w:val="24"/>
+          <w:szCs w:val="24"/>
+        </w:rPr>
+      </w:pPr>
+      <w:proofErr w:type="spellStart"/>
+      <w:r>
+        <w:rPr>
+          <w:sz w:val="24"/>
+          <w:szCs w:val="24"/>
+        </w:rPr>
+        <w:t>Bootstrap</w:t>
+      </w:r>
+      <w:proofErr w:type="spellEnd"/>
+      <w:r>
+        <w:rPr>
+          <w:sz w:val="24"/>
+          <w:szCs w:val="24"/>
+        </w:rPr>
+        <w:t xml:space="preserve">: o que define o nosso componente que vai ser carregado no modulo </w:t>
+      </w:r>
+    </w:p>
+    <w:p>
+      <w:pPr>
+        <w:rPr>
+          <w:sz w:val="24"/>
+          <w:szCs w:val="24"/>
+        </w:rPr>
+      </w:pPr>
+      <w:r>
+        <w:rPr>
+          <w:sz w:val="24"/>
+          <w:szCs w:val="24"/>
+        </w:rPr>
+        <w:t xml:space="preserve">O </w:t>
+      </w:r>
+      <w:proofErr w:type="spellStart"/>
+      <w:r>
+        <w:rPr>
+          <w:sz w:val="24"/>
+          <w:szCs w:val="24"/>
+        </w:rPr>
+        <w:t>appModule</w:t>
+      </w:r>
+      <w:proofErr w:type="spellEnd"/>
+      <w:r>
+        <w:rPr>
+          <w:sz w:val="24"/>
+          <w:szCs w:val="24"/>
+        </w:rPr>
+        <w:t xml:space="preserve"> não precisa exportar nada.</w:t>
+      </w:r>
+    </w:p>
+    <w:p>
+      <w:pPr>
+        <w:rPr>
+          <w:sz w:val="24"/>
+          <w:szCs w:val="24"/>
+        </w:rPr>
+      </w:pPr>
+    </w:p>
     <w:sectPr>
       <w:pgSz w:w="11906" w:h="16838"/>
       <w:pgMar w:top="720" w:right="720" w:bottom="720" w:left="720" w:header="708" w:footer="708" w:gutter="0"/>
@@ -8611,7 +8906,7 @@
 </file>
 
 <file path=word/numbering.xml><?xml version="1.0" encoding="utf-8"?>
-<w:numbering xmlns:wpc="http://schemas.microsoft.com/office/word/2010/wordprocessingCanvas" xmlns:cx="http://schemas.microsoft.com/office/drawing/2014/chartex" xmlns:mc="http://schemas.openxmlformats.org/markup-compatibility/2006" xmlns:o="urn:schemas-microsoft-com:office:office" xmlns:r="http://schemas.openxmlformats.org/officeDocument/2006/relationships" xmlns:m="http://schemas.openxmlformats.org/officeDocument/2006/math" xmlns:v="urn:schemas-microsoft-com:vml" xmlns:wp14="http://schemas.microsoft.com/office/word/2010/wordprocessingDrawing" xmlns:wp="http://schemas.openxmlformats.org/drawingml/2006/wordprocessingDrawing" xmlns:w10="urn:schemas-microsoft-com:office:word" xmlns:w="http://schemas.openxmlformats.org/wordprocessingml/2006/main" xmlns:w14="http://schemas.microsoft.com/office/word/2010/wordml" xmlns:w15="http://schemas.microsoft.com/office/word/2012/wordml" xmlns:w16se="http://schemas.microsoft.com/office/word/2015/wordml/symex" xmlns:wpg="http://schemas.microsoft.com/office/word/2010/wordprocessingGroup" xmlns:wpi="http://schemas.microsoft.com/office/word/2010/wordprocessingInk" xmlns:wne="http://schemas.microsoft.com/office/word/2006/wordml" xmlns:wps="http://schemas.microsoft.com/office/word/2010/wordprocessingShape" mc:Ignorable="w14 w15 w16se wp14">
+<w:numbering xmlns:wpc="http://schemas.microsoft.com/office/word/2010/wordprocessingCanvas" xmlns:cx="http://schemas.microsoft.com/office/drawing/2014/chartex" xmlns:cx1="http://schemas.microsoft.com/office/drawing/2015/9/8/chartex" xmlns:cx2="http://schemas.microsoft.com/office/drawing/2015/10/21/chartex" xmlns:cx3="http://schemas.microsoft.com/office/drawing/2016/5/9/chartex" xmlns:cx4="http://schemas.microsoft.com/office/drawing/2016/5/10/chartex" xmlns:cx5="http://schemas.microsoft.com/office/drawing/2016/5/11/chartex" xmlns:cx6="http://schemas.microsoft.com/office/drawing/2016/5/12/chartex" xmlns:cx7="http://schemas.microsoft.com/office/drawing/2016/5/13/chartex" xmlns:cx8="http://schemas.microsoft.com/office/drawing/2016/5/14/chartex" xmlns:mc="http://schemas.openxmlformats.org/markup-compatibility/2006" xmlns:aink="http://schemas.microsoft.com/office/drawing/2016/ink" xmlns:am3d="http://schemas.microsoft.com/office/drawing/2017/model3d" xmlns:o="urn:schemas-microsoft-com:office:office" xmlns:oel="http://schemas.microsoft.com/office/2019/extlst" xmlns:r="http://schemas.openxmlformats.org/officeDocument/2006/relationships" xmlns:m="http://schemas.openxmlformats.org/officeDocument/2006/math" xmlns:v="urn:schemas-microsoft-com:vml" xmlns:wp14="http://schemas.microsoft.com/office/word/2010/wordprocessingDrawing" xmlns:wp="http://schemas.openxmlformats.org/drawingml/2006/wordprocessingDrawing" xmlns:w10="urn:schemas-microsoft-com:office:word" xmlns:w="http://schemas.openxmlformats.org/wordprocessingml/2006/main" xmlns:w14="http://schemas.microsoft.com/office/word/2010/wordml" xmlns:w15="http://schemas.microsoft.com/office/word/2012/wordml" xmlns:w16cex="http://schemas.microsoft.com/office/word/2018/wordml/cex" xmlns:w16cid="http://schemas.microsoft.com/office/word/2016/wordml/cid" xmlns:w16="http://schemas.microsoft.com/office/word/2018/wordml" xmlns:w16du="http://schemas.microsoft.com/office/word/2023/wordml/word16du" xmlns:w16sdtdh="http://schemas.microsoft.com/office/word/2020/wordml/sdtdatahash" xmlns:w16sdtfl="http://schemas.microsoft.com/office/word/2024/wordml/sdtformatlock" xmlns:w16se="http://schemas.microsoft.com/office/word/2015/wordml/symex" xmlns:wpg="http://schemas.microsoft.com/office/word/2010/wordprocessingGroup" xmlns:wpi="http://schemas.microsoft.com/office/word/2010/wordprocessingInk" xmlns:wne="http://schemas.microsoft.com/office/word/2006/wordml" xmlns:wps="http://schemas.microsoft.com/office/word/2010/wordprocessingShape" mc:Ignorable="w14 w15 w16se w16cid w16 w16cex w16sdtdh w16sdtfl w16du wp14">
   <w:abstractNum w:abstractNumId="0" w15:restartNumberingAfterBreak="0">
     <w:nsid w:val="0ACA12B8"/>
     <w:multiLevelType w:val="hybridMultilevel"/>
@@ -8728,7 +9023,7 @@
   <w:abstractNum w:abstractNumId="1" w15:restartNumberingAfterBreak="0">
     <w:nsid w:val="2EF47BFB"/>
     <w:multiLevelType w:val="hybridMultilevel"/>
-    <w:tmpl w:val="765624A8"/>
+    <w:tmpl w:val="A078A2B0"/>
     <w:lvl w:ilvl="0" w:tplc="04160001">
       <w:start w:val="1"/>
       <w:numFmt w:val="bullet"/>
@@ -8747,7 +9042,7 @@
       <w:lvlText w:val="o"/>
       <w:lvlJc w:val="left"/>
       <w:pPr>
-        <w:ind w:left="1080" w:hanging="360"/>
+        <w:ind w:left="1210" w:hanging="360"/>
       </w:pPr>
       <w:rPr>
         <w:rFonts w:ascii="Courier New" w:hAnsi="Courier New" w:cs="Courier New" w:hint="default"/>
@@ -8951,20 +9246,20 @@
       </w:rPr>
     </w:lvl>
   </w:abstractNum>
-  <w:num w:numId="1">
+  <w:num w:numId="1" w16cid:durableId="234704032">
     <w:abstractNumId w:val="1"/>
   </w:num>
-  <w:num w:numId="2">
+  <w:num w:numId="2" w16cid:durableId="1973825323">
     <w:abstractNumId w:val="0"/>
   </w:num>
-  <w:num w:numId="3">
+  <w:num w:numId="3" w16cid:durableId="1306205776">
     <w:abstractNumId w:val="2"/>
   </w:num>
 </w:numbering>
 </file>
 
 <file path=word/styles.xml><?xml version="1.0" encoding="utf-8"?>
-<w:styles xmlns:mc="http://schemas.openxmlformats.org/markup-compatibility/2006" xmlns:r="http://schemas.openxmlformats.org/officeDocument/2006/relationships" xmlns:w="http://schemas.openxmlformats.org/wordprocessingml/2006/main" xmlns:w14="http://schemas.microsoft.com/office/word/2010/wordml" xmlns:w15="http://schemas.microsoft.com/office/word/2012/wordml" xmlns:w16se="http://schemas.microsoft.com/office/word/2015/wordml/symex" mc:Ignorable="w14 w15 w16se">
+<w:styles xmlns:mc="http://schemas.openxmlformats.org/markup-compatibility/2006" xmlns:r="http://schemas.openxmlformats.org/officeDocument/2006/relationships" xmlns:w="http://schemas.openxmlformats.org/wordprocessingml/2006/main" xmlns:w14="http://schemas.microsoft.com/office/word/2010/wordml" xmlns:w15="http://schemas.microsoft.com/office/word/2012/wordml" xmlns:w16cex="http://schemas.microsoft.com/office/word/2018/wordml/cex" xmlns:w16cid="http://schemas.microsoft.com/office/word/2016/wordml/cid" xmlns:w16="http://schemas.microsoft.com/office/word/2018/wordml" xmlns:w16du="http://schemas.microsoft.com/office/word/2023/wordml/word16du" xmlns:w16sdtdh="http://schemas.microsoft.com/office/word/2020/wordml/sdtdatahash" xmlns:w16sdtfl="http://schemas.microsoft.com/office/word/2024/wordml/sdtformatlock" xmlns:w16se="http://schemas.microsoft.com/office/word/2015/wordml/symex" mc:Ignorable="w14 w15 w16se w16cid w16 w16cex w16sdtdh w16sdtfl w16du">
   <w:docDefaults>
     <w:rPrDefault>
       <w:rPr>
@@ -8980,7 +9275,7 @@
       </w:pPr>
     </w:pPrDefault>
   </w:docDefaults>
-  <w:latentStyles w:defLockedState="0" w:defUIPriority="99" w:defSemiHidden="0" w:defUnhideWhenUsed="0" w:defQFormat="0" w:count="371">
+  <w:latentStyles w:defLockedState="0" w:defUIPriority="99" w:defSemiHidden="0" w:defUnhideWhenUsed="0" w:defQFormat="0" w:count="376">
     <w:lsdException w:name="Normal" w:uiPriority="0" w:qFormat="1"/>
     <w:lsdException w:name="heading 1" w:uiPriority="9" w:qFormat="1"/>
     <w:lsdException w:name="heading 2" w:semiHidden="1" w:uiPriority="9" w:unhideWhenUsed="1" w:qFormat="1"/>
@@ -9352,6 +9647,11 @@
     <w:lsdException w:name="List Table 5 Dark Accent 6" w:uiPriority="50"/>
     <w:lsdException w:name="List Table 6 Colorful Accent 6" w:uiPriority="51"/>
     <w:lsdException w:name="List Table 7 Colorful Accent 6" w:uiPriority="52"/>
+    <w:lsdException w:name="Mention" w:semiHidden="1" w:unhideWhenUsed="1"/>
+    <w:lsdException w:name="Smart Hyperlink" w:semiHidden="1" w:unhideWhenUsed="1"/>
+    <w:lsdException w:name="Hashtag" w:semiHidden="1" w:unhideWhenUsed="1"/>
+    <w:lsdException w:name="Unresolved Mention" w:semiHidden="1" w:unhideWhenUsed="1"/>
+    <w:lsdException w:name="Smart Link" w:semiHidden="1" w:unhideWhenUsed="1"/>
   </w:latentStyles>
   <w:style w:type="paragraph" w:default="1" w:styleId="Normal">
     <w:name w:val="Normal"/>

--- a/2. FrameworksFrontEnd/Frameworks front end.docx
+++ b/2. FrameworksFrontEnd/Frameworks front end.docx
@@ -51,123 +51,24 @@
             <w14:round/>
           </w14:textOutline>
         </w:rPr>
-        <w:t xml:space="preserve">Frameworks front </w:t>
-      </w:r>
-      <w:proofErr w:type="spellStart"/>
-      <w:r>
-        <w:rPr>
-          <w:rFonts w:ascii="Segoe UI" w:eastAsia="Times New Roman" w:hAnsi="Segoe UI" w:cs="Segoe UI"/>
+        <w:t>Frameworks front end</w:t>
+      </w:r>
+    </w:p>
+    <w:p>
+      <w:pPr>
+        <w:rPr>
+          <w:rFonts w:ascii="Arial" w:hAnsi="Arial" w:cs="Arial"/>
           <w:b/>
-          <w:color w:val="4472C4" w:themeColor="accent5"/>
-          <w:kern w:val="36"/>
-          <w:sz w:val="48"/>
-          <w:szCs w:val="48"/>
-          <w:lang w:eastAsia="pt-BR"/>
-          <w14:shadow w14:blurRad="12700" w14:dist="38100" w14:dir="2700000" w14:sx="100000" w14:sy="100000" w14:kx="0" w14:ky="0" w14:algn="tl">
-            <w14:schemeClr w14:val="accent5">
-              <w14:lumMod w14:val="60000"/>
-              <w14:lumOff w14:val="40000"/>
-            </w14:schemeClr>
-          </w14:shadow>
-          <w14:textOutline w14:w="9525" w14:cap="flat" w14:cmpd="sng" w14:algn="ctr">
-            <w14:solidFill>
-              <w14:schemeClr w14:val="bg1"/>
-            </w14:solidFill>
-            <w14:prstDash w14:val="solid"/>
-            <w14:round/>
-          </w14:textOutline>
-        </w:rPr>
-        <w:t>end</w:t>
-      </w:r>
-      <w:proofErr w:type="spellEnd"/>
-    </w:p>
-    <w:p>
-      <w:pPr>
+          <w:sz w:val="24"/>
+        </w:rPr>
+      </w:pPr>
+      <w:r>
         <w:rPr>
           <w:rFonts w:ascii="Arial" w:hAnsi="Arial" w:cs="Arial"/>
           <w:b/>
           <w:sz w:val="24"/>
         </w:rPr>
-      </w:pPr>
-      <w:r>
-        <w:rPr>
-          <w:rFonts w:ascii="Arial" w:hAnsi="Arial" w:cs="Arial"/>
-          <w:b/>
-          <w:sz w:val="24"/>
-        </w:rPr>
-        <w:t xml:space="preserve">Temos </w:t>
-      </w:r>
-      <w:proofErr w:type="spellStart"/>
-      <w:r>
-        <w:rPr>
-          <w:rFonts w:ascii="Arial" w:hAnsi="Arial" w:cs="Arial"/>
-          <w:b/>
-          <w:sz w:val="24"/>
-        </w:rPr>
-        <w:t>varios</w:t>
-      </w:r>
-      <w:proofErr w:type="spellEnd"/>
-      <w:r>
-        <w:rPr>
-          <w:rFonts w:ascii="Arial" w:hAnsi="Arial" w:cs="Arial"/>
-          <w:b/>
-          <w:sz w:val="24"/>
-        </w:rPr>
-        <w:t xml:space="preserve"> </w:t>
-      </w:r>
-      <w:proofErr w:type="spellStart"/>
-      <w:r>
-        <w:rPr>
-          <w:rFonts w:ascii="Arial" w:hAnsi="Arial" w:cs="Arial"/>
-          <w:b/>
-          <w:sz w:val="24"/>
-        </w:rPr>
-        <w:t>Frameworkse</w:t>
-      </w:r>
-      <w:proofErr w:type="spellEnd"/>
-      <w:r>
-        <w:rPr>
-          <w:rFonts w:ascii="Arial" w:hAnsi="Arial" w:cs="Arial"/>
-          <w:b/>
-          <w:sz w:val="24"/>
-        </w:rPr>
-        <w:t xml:space="preserve"> Bibliotecas </w:t>
-      </w:r>
-      <w:proofErr w:type="spellStart"/>
-      <w:r>
-        <w:rPr>
-          <w:rFonts w:ascii="Arial" w:hAnsi="Arial" w:cs="Arial"/>
-          <w:b/>
-          <w:sz w:val="24"/>
-        </w:rPr>
-        <w:t>dicsponiveis</w:t>
-      </w:r>
-      <w:proofErr w:type="spellEnd"/>
-      <w:r>
-        <w:rPr>
-          <w:rFonts w:ascii="Arial" w:hAnsi="Arial" w:cs="Arial"/>
-          <w:b/>
-          <w:sz w:val="24"/>
-        </w:rPr>
-        <w:t xml:space="preserve"> para adoção em projetos de aplicações web. </w:t>
-      </w:r>
-      <w:proofErr w:type="spellStart"/>
-      <w:r>
-        <w:rPr>
-          <w:rFonts w:ascii="Arial" w:hAnsi="Arial" w:cs="Arial"/>
-          <w:b/>
-          <w:sz w:val="24"/>
-        </w:rPr>
-        <w:t>Considerandno</w:t>
-      </w:r>
-      <w:proofErr w:type="spellEnd"/>
-      <w:r>
-        <w:rPr>
-          <w:rFonts w:ascii="Arial" w:hAnsi="Arial" w:cs="Arial"/>
-          <w:b/>
-          <w:sz w:val="24"/>
-        </w:rPr>
-        <w:t xml:space="preserve"> os que se baseiam em JS, podemos citar:</w:t>
+        <w:t>Temos varios Frameworkse Bibliotecas dicsponiveis para adoção em projetos de aplicações web. Considerandno os que se baseiam em JS, podemos citar:</w:t>
       </w:r>
     </w:p>
     <w:p>
@@ -313,79 +214,7 @@
           <w:sz w:val="24"/>
           <w:szCs w:val="24"/>
         </w:rPr>
-        <w:t xml:space="preserve">Basicamente, o </w:t>
-      </w:r>
-      <w:proofErr w:type="spellStart"/>
-      <w:r>
-        <w:rPr>
-          <w:rFonts w:ascii="Arial" w:hAnsi="Arial" w:cs="Arial"/>
-          <w:sz w:val="24"/>
-          <w:szCs w:val="24"/>
-        </w:rPr>
-        <w:t>Vue</w:t>
-      </w:r>
-      <w:proofErr w:type="spellEnd"/>
-      <w:r>
-        <w:rPr>
-          <w:rFonts w:ascii="Arial" w:hAnsi="Arial" w:cs="Arial"/>
-          <w:sz w:val="24"/>
-          <w:szCs w:val="24"/>
-        </w:rPr>
-        <w:t xml:space="preserve"> mantém uma função que “observa” um objeto </w:t>
-      </w:r>
-      <w:proofErr w:type="spellStart"/>
-      <w:r>
-        <w:rPr>
-          <w:rFonts w:ascii="Arial" w:hAnsi="Arial" w:cs="Arial"/>
-          <w:sz w:val="24"/>
-          <w:szCs w:val="24"/>
-        </w:rPr>
-        <w:t>JavaScript</w:t>
-      </w:r>
-      <w:proofErr w:type="spellEnd"/>
-      <w:r>
-        <w:rPr>
-          <w:rFonts w:ascii="Arial" w:hAnsi="Arial" w:cs="Arial"/>
-          <w:sz w:val="24"/>
-          <w:szCs w:val="24"/>
-        </w:rPr>
-        <w:t xml:space="preserve"> e reflete qualquer mudança do seu estado no modelo de documento de objeto (</w:t>
-      </w:r>
-      <w:proofErr w:type="spellStart"/>
-      <w:r>
-        <w:rPr>
-          <w:rFonts w:ascii="Arial" w:hAnsi="Arial" w:cs="Arial"/>
-          <w:sz w:val="24"/>
-          <w:szCs w:val="24"/>
-        </w:rPr>
-        <w:t>Document</w:t>
-      </w:r>
-      <w:proofErr w:type="spellEnd"/>
-      <w:r>
-        <w:rPr>
-          <w:rFonts w:ascii="Arial" w:hAnsi="Arial" w:cs="Arial"/>
-          <w:sz w:val="24"/>
-          <w:szCs w:val="24"/>
-        </w:rPr>
-        <w:t xml:space="preserve"> </w:t>
-      </w:r>
-      <w:proofErr w:type="spellStart"/>
-      <w:r>
-        <w:rPr>
-          <w:rFonts w:ascii="Arial" w:hAnsi="Arial" w:cs="Arial"/>
-          <w:sz w:val="24"/>
-          <w:szCs w:val="24"/>
-        </w:rPr>
-        <w:t>Object</w:t>
-      </w:r>
-      <w:proofErr w:type="spellEnd"/>
-      <w:r>
-        <w:rPr>
-          <w:rFonts w:ascii="Arial" w:hAnsi="Arial" w:cs="Arial"/>
-          <w:sz w:val="24"/>
-          <w:szCs w:val="24"/>
-        </w:rPr>
-        <w:t xml:space="preserve"> Model – DOM) da página em linguagem de marcação de hipermídia (HTML).</w:t>
+        <w:t>Basicamente, o Vue mantém uma função que “observa” um objeto JavaScript e reflete qualquer mudança do seu estado no modelo de documento de objeto (Document Object Model – DOM) da página em linguagem de marcação de hipermídia (HTML).</w:t>
       </w:r>
     </w:p>
     <w:p>
@@ -457,23 +286,7 @@
           <w:rFonts w:ascii="Arial" w:hAnsi="Arial" w:cs="Arial"/>
           <w:sz w:val="24"/>
         </w:rPr>
-        <w:t xml:space="preserve">Template (HTML); folha de estilo em cascata (CSS); </w:t>
-      </w:r>
-      <w:proofErr w:type="spellStart"/>
-      <w:r>
-        <w:rPr>
-          <w:rFonts w:ascii="Arial" w:hAnsi="Arial" w:cs="Arial"/>
-          <w:sz w:val="24"/>
-        </w:rPr>
-        <w:t>JavaScript</w:t>
-      </w:r>
-      <w:proofErr w:type="spellEnd"/>
-      <w:r>
-        <w:rPr>
-          <w:rFonts w:ascii="Arial" w:hAnsi="Arial" w:cs="Arial"/>
-          <w:sz w:val="24"/>
-        </w:rPr>
-        <w:t>.</w:t>
+        <w:t>Template (HTML); folha de estilo em cascata (CSS); JavaScript.</w:t>
       </w:r>
     </w:p>
     <w:p>
@@ -551,29 +364,7 @@
           <w:szCs w:val="26"/>
           <w:shd w:val="clear" w:color="auto" w:fill="FFFFFF"/>
         </w:rPr>
-        <w:t xml:space="preserve"> e incluir </w:t>
-      </w:r>
-      <w:proofErr w:type="spellStart"/>
-      <w:r>
-        <w:rPr>
-          <w:rFonts w:ascii="Arial" w:hAnsi="Arial" w:cs="Arial"/>
-          <w:color w:val="304455"/>
-          <w:sz w:val="26"/>
-          <w:szCs w:val="26"/>
-          <w:shd w:val="clear" w:color="auto" w:fill="FFFFFF"/>
-        </w:rPr>
-        <w:t>Vue</w:t>
-      </w:r>
-      <w:proofErr w:type="spellEnd"/>
-      <w:r>
-        <w:rPr>
-          <w:rFonts w:ascii="Arial" w:hAnsi="Arial" w:cs="Arial"/>
-          <w:color w:val="304455"/>
-          <w:sz w:val="26"/>
-          <w:szCs w:val="26"/>
-          <w:shd w:val="clear" w:color="auto" w:fill="FFFFFF"/>
-        </w:rPr>
-        <w:t xml:space="preserve"> com:</w:t>
+        <w:t> e incluir Vue com:</w:t>
       </w:r>
     </w:p>
     <w:p>
@@ -641,7 +432,6 @@
         </w:rPr>
         <w:t xml:space="preserve"> </w:t>
       </w:r>
-      <w:proofErr w:type="spellStart"/>
       <w:r>
         <w:rPr>
           <w:rFonts w:ascii="Consolas" w:eastAsia="Times New Roman" w:hAnsi="Consolas" w:cs="Times New Roman"/>
@@ -652,7 +442,6 @@
         </w:rPr>
         <w:t>src</w:t>
       </w:r>
-      <w:proofErr w:type="spellEnd"/>
       <w:r>
         <w:rPr>
           <w:rFonts w:ascii="Consolas" w:eastAsia="Times New Roman" w:hAnsi="Consolas" w:cs="Times New Roman"/>
@@ -671,51 +460,7 @@
           <w:szCs w:val="23"/>
           <w:lang w:val="en-US" w:eastAsia="pt-BR"/>
         </w:rPr>
-        <w:t>"https://cdn.jsdelivr.net/</w:t>
-      </w:r>
-      <w:proofErr w:type="spellStart"/>
-      <w:r>
-        <w:rPr>
-          <w:rFonts w:ascii="Consolas" w:eastAsia="Times New Roman" w:hAnsi="Consolas" w:cs="Times New Roman"/>
-          <w:color w:val="E6DB74"/>
-          <w:sz w:val="23"/>
-          <w:szCs w:val="23"/>
-          <w:lang w:val="en-US" w:eastAsia="pt-BR"/>
-        </w:rPr>
-        <w:t>npm</w:t>
-      </w:r>
-      <w:proofErr w:type="spellEnd"/>
-      <w:r>
-        <w:rPr>
-          <w:rFonts w:ascii="Consolas" w:eastAsia="Times New Roman" w:hAnsi="Consolas" w:cs="Times New Roman"/>
-          <w:color w:val="E6DB74"/>
-          <w:sz w:val="23"/>
-          <w:szCs w:val="23"/>
-          <w:lang w:val="en-US" w:eastAsia="pt-BR"/>
-        </w:rPr>
-        <w:t>/vue@2/</w:t>
-      </w:r>
-      <w:proofErr w:type="spellStart"/>
-      <w:r>
-        <w:rPr>
-          <w:rFonts w:ascii="Consolas" w:eastAsia="Times New Roman" w:hAnsi="Consolas" w:cs="Times New Roman"/>
-          <w:color w:val="E6DB74"/>
-          <w:sz w:val="23"/>
-          <w:szCs w:val="23"/>
-          <w:lang w:val="en-US" w:eastAsia="pt-BR"/>
-        </w:rPr>
-        <w:t>dist</w:t>
-      </w:r>
-      <w:proofErr w:type="spellEnd"/>
-      <w:r>
-        <w:rPr>
-          <w:rFonts w:ascii="Consolas" w:eastAsia="Times New Roman" w:hAnsi="Consolas" w:cs="Times New Roman"/>
-          <w:color w:val="E6DB74"/>
-          <w:sz w:val="23"/>
-          <w:szCs w:val="23"/>
-          <w:lang w:val="en-US" w:eastAsia="pt-BR"/>
-        </w:rPr>
-        <w:t>/vue.js"</w:t>
+        <w:t>"https://cdn.jsdelivr.net/npm/vue@2/dist/vue.js"</w:t>
       </w:r>
       <w:r>
         <w:rPr>
@@ -847,7 +592,6 @@
         </w:rPr>
         <w:t xml:space="preserve"> </w:t>
       </w:r>
-      <w:proofErr w:type="spellStart"/>
       <w:r>
         <w:rPr>
           <w:rFonts w:ascii="Consolas" w:eastAsia="Times New Roman" w:hAnsi="Consolas" w:cs="Times New Roman"/>
@@ -868,7 +612,6 @@
         </w:rPr>
         <w:t>rc</w:t>
       </w:r>
-      <w:proofErr w:type="spellEnd"/>
       <w:r>
         <w:rPr>
           <w:rFonts w:ascii="Arial" w:eastAsia="Times New Roman" w:hAnsi="Arial" w:cs="Arial"/>
@@ -887,29 +630,7 @@
           <w:szCs w:val="24"/>
           <w:lang w:val="en-US" w:eastAsia="pt-BR"/>
         </w:rPr>
-        <w:t>"https://cdn.jsdelivr.net/</w:t>
-      </w:r>
-      <w:proofErr w:type="spellStart"/>
-      <w:r>
-        <w:rPr>
-          <w:rFonts w:ascii="Arial" w:eastAsia="Times New Roman" w:hAnsi="Arial" w:cs="Arial"/>
-          <w:color w:val="E6DB74"/>
-          <w:sz w:val="24"/>
-          <w:szCs w:val="24"/>
-          <w:lang w:val="en-US" w:eastAsia="pt-BR"/>
-        </w:rPr>
-        <w:t>npm</w:t>
-      </w:r>
-      <w:proofErr w:type="spellEnd"/>
-      <w:r>
-        <w:rPr>
-          <w:rFonts w:ascii="Arial" w:eastAsia="Times New Roman" w:hAnsi="Arial" w:cs="Arial"/>
-          <w:color w:val="E6DB74"/>
-          <w:sz w:val="24"/>
-          <w:szCs w:val="24"/>
-          <w:lang w:val="en-US" w:eastAsia="pt-BR"/>
-        </w:rPr>
-        <w:t>/vue@2"</w:t>
+        <w:t>"https://cdn.jsdelivr.net/npm/vue@2"</w:t>
       </w:r>
       <w:r>
         <w:rPr>
@@ -968,65 +689,19 @@
           <w:szCs w:val="24"/>
           <w:shd w:val="clear" w:color="auto" w:fill="FFFFFF"/>
         </w:rPr>
-        <w:t>No núcleo do Vue.js está um sistema que nos permite declarativamente renderizar dados no DOM (</w:t>
-      </w:r>
-      <w:proofErr w:type="spellStart"/>
-      <w:r>
-        <w:rPr>
-          <w:rFonts w:ascii="Arial" w:hAnsi="Arial" w:cs="Arial"/>
-          <w:color w:val="304455"/>
+        <w:t>No núcleo do Vue.js está um sistema que nos permite declarativamente renderizar dados no DOM (Document Object Model) usando uma sintaxe de </w:t>
+      </w:r>
+      <w:r>
+        <w:rPr>
+          <w:rStyle w:val="nfase"/>
+          <w:rFonts w:ascii="Arial" w:hAnsi="Arial" w:cs="Arial"/>
+          <w:color w:val="4F5959"/>
           <w:sz w:val="24"/>
           <w:szCs w:val="24"/>
           <w:shd w:val="clear" w:color="auto" w:fill="FFFFFF"/>
         </w:rPr>
-        <w:t>Document</w:t>
-      </w:r>
-      <w:proofErr w:type="spellEnd"/>
-      <w:r>
-        <w:rPr>
-          <w:rFonts w:ascii="Arial" w:hAnsi="Arial" w:cs="Arial"/>
-          <w:color w:val="304455"/>
-          <w:sz w:val="24"/>
-          <w:szCs w:val="24"/>
-          <w:shd w:val="clear" w:color="auto" w:fill="FFFFFF"/>
-        </w:rPr>
-        <w:t xml:space="preserve"> </w:t>
-      </w:r>
-      <w:proofErr w:type="spellStart"/>
-      <w:r>
-        <w:rPr>
-          <w:rFonts w:ascii="Arial" w:hAnsi="Arial" w:cs="Arial"/>
-          <w:color w:val="304455"/>
-          <w:sz w:val="24"/>
-          <w:szCs w:val="24"/>
-          <w:shd w:val="clear" w:color="auto" w:fill="FFFFFF"/>
-        </w:rPr>
-        <w:t>Object</w:t>
-      </w:r>
-      <w:proofErr w:type="spellEnd"/>
-      <w:r>
-        <w:rPr>
-          <w:rFonts w:ascii="Arial" w:hAnsi="Arial" w:cs="Arial"/>
-          <w:color w:val="304455"/>
-          <w:sz w:val="24"/>
-          <w:szCs w:val="24"/>
-          <w:shd w:val="clear" w:color="auto" w:fill="FFFFFF"/>
-        </w:rPr>
-        <w:t xml:space="preserve"> Model) usando uma sintaxe de </w:t>
-      </w:r>
-      <w:proofErr w:type="spellStart"/>
-      <w:r>
-        <w:rPr>
-          <w:rStyle w:val="nfase"/>
-          <w:rFonts w:ascii="Arial" w:hAnsi="Arial" w:cs="Arial"/>
-          <w:color w:val="4F5959"/>
-          <w:sz w:val="24"/>
-          <w:szCs w:val="24"/>
-          <w:shd w:val="clear" w:color="auto" w:fill="FFFFFF"/>
-        </w:rPr>
         <w:t>template</w:t>
       </w:r>
-      <w:proofErr w:type="spellEnd"/>
       <w:r>
         <w:rPr>
           <w:rFonts w:ascii="Arial" w:hAnsi="Arial" w:cs="Arial"/>
@@ -1044,55 +719,16 @@
         <w:rPr>
           <w:color w:val="FF0000"/>
           <w:shd w:val="clear" w:color="auto" w:fill="FFFFFF"/>
-        </w:rPr>
-      </w:pPr>
-      <w:proofErr w:type="spellStart"/>
+          <w:lang w:val="en-US"/>
+        </w:rPr>
+      </w:pPr>
       <w:r>
         <w:rPr>
           <w:color w:val="FF0000"/>
           <w:shd w:val="clear" w:color="auto" w:fill="FFFFFF"/>
-        </w:rPr>
-        <w:t>Ex</w:t>
-      </w:r>
-      <w:proofErr w:type="spellEnd"/>
-      <w:r>
-        <w:rPr>
-          <w:color w:val="FF0000"/>
-          <w:shd w:val="clear" w:color="auto" w:fill="FFFFFF"/>
-        </w:rPr>
-        <w:t xml:space="preserve">: </w:t>
-      </w:r>
-      <w:proofErr w:type="spellStart"/>
-      <w:r>
-        <w:rPr>
-          <w:color w:val="FF0000"/>
-          <w:shd w:val="clear" w:color="auto" w:fill="FFFFFF"/>
-        </w:rPr>
-        <w:t>FrameworksFrontEnd</w:t>
-      </w:r>
-      <w:proofErr w:type="spellEnd"/>
-      <w:r>
-        <w:rPr>
-          <w:color w:val="FF0000"/>
-          <w:shd w:val="clear" w:color="auto" w:fill="FFFFFF"/>
-        </w:rPr>
-        <w:t>/</w:t>
-      </w:r>
-      <w:proofErr w:type="spellStart"/>
-      <w:r>
-        <w:rPr>
-          <w:color w:val="FF0000"/>
-          <w:shd w:val="clear" w:color="auto" w:fill="FFFFFF"/>
-        </w:rPr>
-        <w:t>MeuExercicioVue</w:t>
-      </w:r>
-      <w:proofErr w:type="spellEnd"/>
-      <w:r>
-        <w:rPr>
-          <w:color w:val="FF0000"/>
-          <w:shd w:val="clear" w:color="auto" w:fill="FFFFFF"/>
-        </w:rPr>
-        <w:t>/index.html</w:t>
+          <w:lang w:val="en-US"/>
+        </w:rPr>
+        <w:t>Ex: FrameworksFrontEnd/MeuExercicioVue/index.html</w:t>
       </w:r>
     </w:p>
     <w:p>
@@ -1107,6 +743,7 @@
           <w:sz w:val="22"/>
           <w:szCs w:val="22"/>
           <w:shd w:val="clear" w:color="auto" w:fill="F8F8F8"/>
+          <w:lang w:val="en-US"/>
         </w:rPr>
       </w:pPr>
       <w:r>
@@ -1117,6 +754,7 @@
           <w:sz w:val="22"/>
           <w:szCs w:val="22"/>
           <w:shd w:val="clear" w:color="auto" w:fill="F8F8F8"/>
+          <w:lang w:val="en-US"/>
         </w:rPr>
         <w:t>HTML:</w:t>
       </w:r>
@@ -1372,7 +1010,6 @@
         </w:rPr>
         <w:t>&gt;&lt;</w:t>
       </w:r>
-      <w:proofErr w:type="spellStart"/>
       <w:r>
         <w:rPr>
           <w:rFonts w:ascii="Consolas" w:eastAsia="Times New Roman" w:hAnsi="Consolas" w:cs="Times New Roman"/>
@@ -1381,7 +1018,6 @@
         </w:rPr>
         <w:t>img</w:t>
       </w:r>
-      <w:proofErr w:type="spellEnd"/>
       <w:r>
         <w:rPr>
           <w:rFonts w:ascii="Consolas" w:eastAsia="Times New Roman" w:hAnsi="Consolas" w:cs="Times New Roman"/>
@@ -1390,7 +1026,6 @@
         </w:rPr>
         <w:t xml:space="preserve"> </w:t>
       </w:r>
-      <w:proofErr w:type="spellStart"/>
       <w:r>
         <w:rPr>
           <w:rFonts w:ascii="Consolas" w:eastAsia="Times New Roman" w:hAnsi="Consolas" w:cs="Times New Roman"/>
@@ -1399,7 +1034,6 @@
         </w:rPr>
         <w:t>src</w:t>
       </w:r>
-      <w:proofErr w:type="spellEnd"/>
       <w:r>
         <w:rPr>
           <w:rFonts w:ascii="Consolas" w:eastAsia="Times New Roman" w:hAnsi="Consolas" w:cs="Times New Roman"/>
@@ -1414,25 +1048,7 @@
           <w:color w:val="E6DB74"/>
           <w:lang w:val="en-US" w:eastAsia="pt-BR"/>
         </w:rPr>
-        <w:t>"</w:t>
-      </w:r>
-      <w:proofErr w:type="spellStart"/>
-      <w:r>
-        <w:rPr>
-          <w:rFonts w:ascii="Consolas" w:eastAsia="Times New Roman" w:hAnsi="Consolas" w:cs="Times New Roman"/>
-          <w:color w:val="E6DB74"/>
-          <w:lang w:val="en-US" w:eastAsia="pt-BR"/>
-        </w:rPr>
-        <w:t>imgs</w:t>
-      </w:r>
-      <w:proofErr w:type="spellEnd"/>
-      <w:r>
-        <w:rPr>
-          <w:rFonts w:ascii="Consolas" w:eastAsia="Times New Roman" w:hAnsi="Consolas" w:cs="Times New Roman"/>
-          <w:color w:val="E6DB74"/>
-          <w:lang w:val="en-US" w:eastAsia="pt-BR"/>
-        </w:rPr>
-        <w:t>/avatar.jpg"</w:t>
+        <w:t>"imgs/avatar.jpg"</w:t>
       </w:r>
       <w:r>
         <w:rPr>
@@ -1533,32 +1149,30 @@
         <w:rPr>
           <w:rFonts w:ascii="Consolas" w:eastAsia="Times New Roman" w:hAnsi="Consolas" w:cs="Times New Roman"/>
           <w:color w:val="F8F8F2"/>
-          <w:lang w:eastAsia="pt-BR"/>
-        </w:rPr>
-      </w:pPr>
-      <w:r>
-        <w:rPr>
-          <w:rFonts w:ascii="Consolas" w:eastAsia="Times New Roman" w:hAnsi="Consolas" w:cs="Times New Roman"/>
-          <w:color w:val="F8F8F2"/>
-          <w:lang w:eastAsia="pt-BR"/>
+          <w:lang w:val="en-US" w:eastAsia="pt-BR"/>
+        </w:rPr>
+      </w:pPr>
+      <w:r>
+        <w:rPr>
+          <w:rFonts w:ascii="Consolas" w:eastAsia="Times New Roman" w:hAnsi="Consolas" w:cs="Times New Roman"/>
+          <w:color w:val="F8F8F2"/>
+          <w:lang w:val="en-US" w:eastAsia="pt-BR"/>
         </w:rPr>
         <w:t>&lt;/</w:t>
       </w:r>
-      <w:proofErr w:type="spellStart"/>
       <w:r>
         <w:rPr>
           <w:rFonts w:ascii="Consolas" w:eastAsia="Times New Roman" w:hAnsi="Consolas" w:cs="Times New Roman"/>
           <w:color w:val="F92672"/>
-          <w:lang w:eastAsia="pt-BR"/>
+          <w:lang w:val="en-US" w:eastAsia="pt-BR"/>
         </w:rPr>
         <w:t>div</w:t>
       </w:r>
-      <w:proofErr w:type="spellEnd"/>
-      <w:r>
-        <w:rPr>
-          <w:rFonts w:ascii="Consolas" w:eastAsia="Times New Roman" w:hAnsi="Consolas" w:cs="Times New Roman"/>
-          <w:color w:val="F8F8F2"/>
-          <w:lang w:eastAsia="pt-BR"/>
+      <w:r>
+        <w:rPr>
+          <w:rFonts w:ascii="Consolas" w:eastAsia="Times New Roman" w:hAnsi="Consolas" w:cs="Times New Roman"/>
+          <w:color w:val="F8F8F2"/>
+          <w:lang w:val="en-US" w:eastAsia="pt-BR"/>
         </w:rPr>
         <w:t>&gt;</w:t>
       </w:r>
@@ -1574,6 +1188,7 @@
           <w:sz w:val="22"/>
           <w:szCs w:val="22"/>
           <w:shd w:val="clear" w:color="auto" w:fill="F8F8F8"/>
+          <w:lang w:val="en-US"/>
         </w:rPr>
       </w:pPr>
     </w:p>
@@ -1587,6 +1202,7 @@
           <w:sz w:val="22"/>
           <w:szCs w:val="22"/>
           <w:shd w:val="clear" w:color="auto" w:fill="F8F8F8"/>
+          <w:lang w:val="en-US"/>
         </w:rPr>
       </w:pPr>
       <w:r>
@@ -1597,6 +1213,7 @@
           <w:sz w:val="22"/>
           <w:szCs w:val="22"/>
           <w:shd w:val="clear" w:color="auto" w:fill="F8F8F8"/>
+          <w:lang w:val="en-US"/>
         </w:rPr>
         <w:t>JS:</w:t>
       </w:r>
@@ -1608,7 +1225,7 @@
         <w:rPr>
           <w:rFonts w:ascii="Consolas" w:eastAsia="Times New Roman" w:hAnsi="Consolas" w:cs="Times New Roman"/>
           <w:color w:val="F8F8F2"/>
-          <w:lang w:eastAsia="pt-BR"/>
+          <w:lang w:val="en-US" w:eastAsia="pt-BR"/>
         </w:rPr>
       </w:pPr>
       <w:r>
@@ -1617,7 +1234,7 @@
           <w:i/>
           <w:iCs/>
           <w:color w:val="66D9EF"/>
-          <w:lang w:eastAsia="pt-BR"/>
+          <w:lang w:val="en-US" w:eastAsia="pt-BR"/>
         </w:rPr>
         <w:t>var</w:t>
       </w:r>
@@ -1625,7 +1242,7 @@
         <w:rPr>
           <w:rFonts w:ascii="Consolas" w:eastAsia="Times New Roman" w:hAnsi="Consolas" w:cs="Times New Roman"/>
           <w:color w:val="F8F8F2"/>
-          <w:lang w:eastAsia="pt-BR"/>
+          <w:lang w:val="en-US" w:eastAsia="pt-BR"/>
         </w:rPr>
         <w:t xml:space="preserve"> app </w:t>
       </w:r>
@@ -1633,7 +1250,7 @@
         <w:rPr>
           <w:rFonts w:ascii="Consolas" w:eastAsia="Times New Roman" w:hAnsi="Consolas" w:cs="Times New Roman"/>
           <w:color w:val="F92672"/>
-          <w:lang w:eastAsia="pt-BR"/>
+          <w:lang w:val="en-US" w:eastAsia="pt-BR"/>
         </w:rPr>
         <w:t>=</w:t>
       </w:r>
@@ -1641,7 +1258,7 @@
         <w:rPr>
           <w:rFonts w:ascii="Consolas" w:eastAsia="Times New Roman" w:hAnsi="Consolas" w:cs="Times New Roman"/>
           <w:color w:val="F8F8F2"/>
-          <w:lang w:eastAsia="pt-BR"/>
+          <w:lang w:val="en-US" w:eastAsia="pt-BR"/>
         </w:rPr>
         <w:t xml:space="preserve"> </w:t>
       </w:r>
@@ -1649,7 +1266,7 @@
         <w:rPr>
           <w:rFonts w:ascii="Consolas" w:eastAsia="Times New Roman" w:hAnsi="Consolas" w:cs="Times New Roman"/>
           <w:color w:val="F92672"/>
-          <w:lang w:eastAsia="pt-BR"/>
+          <w:lang w:val="en-US" w:eastAsia="pt-BR"/>
         </w:rPr>
         <w:t>new</w:t>
       </w:r>
@@ -1657,25 +1274,23 @@
         <w:rPr>
           <w:rFonts w:ascii="Consolas" w:eastAsia="Times New Roman" w:hAnsi="Consolas" w:cs="Times New Roman"/>
           <w:color w:val="F8F8F2"/>
-          <w:lang w:eastAsia="pt-BR"/>
+          <w:lang w:val="en-US" w:eastAsia="pt-BR"/>
         </w:rPr>
         <w:t xml:space="preserve"> </w:t>
       </w:r>
-      <w:proofErr w:type="spellStart"/>
       <w:r>
         <w:rPr>
           <w:rFonts w:ascii="Consolas" w:eastAsia="Times New Roman" w:hAnsi="Consolas" w:cs="Times New Roman"/>
           <w:color w:val="A6E22E"/>
-          <w:lang w:eastAsia="pt-BR"/>
+          <w:lang w:val="en-US" w:eastAsia="pt-BR"/>
         </w:rPr>
         <w:t>Vue</w:t>
       </w:r>
-      <w:proofErr w:type="spellEnd"/>
-      <w:r>
-        <w:rPr>
-          <w:rFonts w:ascii="Consolas" w:eastAsia="Times New Roman" w:hAnsi="Consolas" w:cs="Times New Roman"/>
-          <w:color w:val="F8F8F2"/>
-          <w:lang w:eastAsia="pt-BR"/>
+      <w:r>
+        <w:rPr>
+          <w:rFonts w:ascii="Consolas" w:eastAsia="Times New Roman" w:hAnsi="Consolas" w:cs="Times New Roman"/>
+          <w:color w:val="F8F8F2"/>
+          <w:lang w:val="en-US" w:eastAsia="pt-BR"/>
         </w:rPr>
         <w:t>({</w:t>
       </w:r>
@@ -1694,27 +1309,17 @@
         <w:rPr>
           <w:rFonts w:ascii="Consolas" w:eastAsia="Times New Roman" w:hAnsi="Consolas" w:cs="Times New Roman"/>
           <w:color w:val="F8F8F2"/>
-          <w:lang w:eastAsia="pt-BR"/>
+          <w:lang w:val="en-US" w:eastAsia="pt-BR"/>
         </w:rPr>
         <w:t xml:space="preserve">        </w:t>
       </w:r>
-      <w:proofErr w:type="spellStart"/>
-      <w:r>
-        <w:rPr>
-          <w:rFonts w:ascii="Consolas" w:eastAsia="Times New Roman" w:hAnsi="Consolas" w:cs="Times New Roman"/>
-          <w:color w:val="F8F8F2"/>
-          <w:lang w:eastAsia="pt-BR"/>
-        </w:rPr>
-        <w:t>el</w:t>
-      </w:r>
-      <w:proofErr w:type="spellEnd"/>
-      <w:r>
-        <w:rPr>
-          <w:rFonts w:ascii="Consolas" w:eastAsia="Times New Roman" w:hAnsi="Consolas" w:cs="Times New Roman"/>
-          <w:color w:val="F8F8F2"/>
-          <w:lang w:eastAsia="pt-BR"/>
-        </w:rPr>
-        <w:t xml:space="preserve">: </w:t>
+      <w:r>
+        <w:rPr>
+          <w:rFonts w:ascii="Consolas" w:eastAsia="Times New Roman" w:hAnsi="Consolas" w:cs="Times New Roman"/>
+          <w:color w:val="F8F8F2"/>
+          <w:lang w:eastAsia="pt-BR"/>
+        </w:rPr>
+        <w:t xml:space="preserve">el: </w:t>
       </w:r>
       <w:r>
         <w:rPr>
@@ -1784,25 +1389,7 @@
           <w:color w:val="F8F8F2"/>
           <w:lang w:eastAsia="pt-BR"/>
         </w:rPr>
-        <w:t xml:space="preserve">            </w:t>
-      </w:r>
-      <w:proofErr w:type="spellStart"/>
-      <w:r>
-        <w:rPr>
-          <w:rFonts w:ascii="Consolas" w:eastAsia="Times New Roman" w:hAnsi="Consolas" w:cs="Times New Roman"/>
-          <w:color w:val="F8F8F2"/>
-          <w:lang w:eastAsia="pt-BR"/>
-        </w:rPr>
-        <w:t>name</w:t>
-      </w:r>
-      <w:proofErr w:type="spellEnd"/>
-      <w:r>
-        <w:rPr>
-          <w:rFonts w:ascii="Consolas" w:eastAsia="Times New Roman" w:hAnsi="Consolas" w:cs="Times New Roman"/>
-          <w:color w:val="F8F8F2"/>
-          <w:lang w:eastAsia="pt-BR"/>
-        </w:rPr>
-        <w:t xml:space="preserve">: </w:t>
+        <w:t xml:space="preserve">            name: </w:t>
       </w:r>
       <w:r>
         <w:rPr>
@@ -1810,25 +1397,7 @@
           <w:color w:val="E6DB74"/>
           <w:lang w:eastAsia="pt-BR"/>
         </w:rPr>
-        <w:t>'</w:t>
-      </w:r>
-      <w:proofErr w:type="spellStart"/>
-      <w:r>
-        <w:rPr>
-          <w:rFonts w:ascii="Consolas" w:eastAsia="Times New Roman" w:hAnsi="Consolas" w:cs="Times New Roman"/>
-          <w:color w:val="E6DB74"/>
-          <w:lang w:eastAsia="pt-BR"/>
-        </w:rPr>
-        <w:t>LaryssaTGS</w:t>
-      </w:r>
-      <w:proofErr w:type="spellEnd"/>
-      <w:r>
-        <w:rPr>
-          <w:rFonts w:ascii="Consolas" w:eastAsia="Times New Roman" w:hAnsi="Consolas" w:cs="Times New Roman"/>
-          <w:color w:val="E6DB74"/>
-          <w:lang w:eastAsia="pt-BR"/>
-        </w:rPr>
-        <w:t>'</w:t>
+        <w:t>'LaryssaTGS'</w:t>
       </w:r>
       <w:r>
         <w:rPr>
@@ -1927,31 +1496,8 @@
           <w:szCs w:val="24"/>
           <w:lang w:eastAsia="pt-BR"/>
         </w:rPr>
-        <w:t xml:space="preserve">Acabamos de criar nosso primeiro aplicativo </w:t>
-      </w:r>
-      <w:proofErr w:type="spellStart"/>
-      <w:r>
-        <w:rPr>
-          <w:rFonts w:ascii="Arial" w:eastAsia="Times New Roman" w:hAnsi="Arial" w:cs="Arial"/>
-          <w:color w:val="304455"/>
-          <w:sz w:val="24"/>
-          <w:szCs w:val="24"/>
-          <w:lang w:eastAsia="pt-BR"/>
-        </w:rPr>
-        <w:t>Vue</w:t>
-      </w:r>
-      <w:proofErr w:type="spellEnd"/>
-      <w:r>
-        <w:rPr>
-          <w:rFonts w:ascii="Arial" w:eastAsia="Times New Roman" w:hAnsi="Arial" w:cs="Arial"/>
-          <w:color w:val="304455"/>
-          <w:sz w:val="24"/>
-          <w:szCs w:val="24"/>
-          <w:lang w:eastAsia="pt-BR"/>
-        </w:rPr>
-        <w:t>! Isso parece muito similar a renderizar uma </w:t>
-      </w:r>
-      <w:proofErr w:type="spellStart"/>
+        <w:t>Acabamos de criar nosso primeiro aplicativo Vue! Isso parece muito similar a renderizar uma </w:t>
+      </w:r>
       <w:r>
         <w:rPr>
           <w:rFonts w:ascii="Arial" w:eastAsia="Times New Roman" w:hAnsi="Arial" w:cs="Arial"/>
@@ -1962,9 +1508,40 @@
           <w:szCs w:val="24"/>
           <w:lang w:eastAsia="pt-BR"/>
         </w:rPr>
-        <w:t>template</w:t>
-      </w:r>
-      <w:proofErr w:type="spellEnd"/>
+        <w:t>template string</w:t>
+      </w:r>
+      <w:r>
+        <w:rPr>
+          <w:rFonts w:ascii="Arial" w:eastAsia="Times New Roman" w:hAnsi="Arial" w:cs="Arial"/>
+          <w:color w:val="304455"/>
+          <w:sz w:val="24"/>
+          <w:szCs w:val="24"/>
+          <w:lang w:eastAsia="pt-BR"/>
+        </w:rPr>
+        <w:t>, mas Vue fez bastante trabalho interno. Os dados e o DOM estão agora interligados e tudo se tornou </w:t>
+      </w:r>
+      <w:r>
+        <w:rPr>
+          <w:rFonts w:ascii="Arial" w:eastAsia="Times New Roman" w:hAnsi="Arial" w:cs="Arial"/>
+          <w:b/>
+          <w:bCs/>
+          <w:color w:val="273849"/>
+          <w:sz w:val="24"/>
+          <w:szCs w:val="24"/>
+          <w:lang w:eastAsia="pt-BR"/>
+        </w:rPr>
+        <w:t>reativo</w:t>
+      </w:r>
+      <w:r>
+        <w:rPr>
+          <w:rFonts w:ascii="Arial" w:eastAsia="Times New Roman" w:hAnsi="Arial" w:cs="Arial"/>
+          <w:color w:val="304455"/>
+          <w:sz w:val="24"/>
+          <w:szCs w:val="24"/>
+          <w:lang w:eastAsia="pt-BR"/>
+        </w:rPr>
+        <w:t>. Como podemos ter certeza? Apenas abra o </w:t>
+      </w:r>
       <w:r>
         <w:rPr>
           <w:rFonts w:ascii="Arial" w:eastAsia="Times New Roman" w:hAnsi="Arial" w:cs="Arial"/>
@@ -1975,9 +1552,882 @@
           <w:szCs w:val="24"/>
           <w:lang w:eastAsia="pt-BR"/>
         </w:rPr>
+        <w:t>console</w:t>
+      </w:r>
+      <w:r>
+        <w:rPr>
+          <w:rFonts w:ascii="Arial" w:eastAsia="Times New Roman" w:hAnsi="Arial" w:cs="Arial"/>
+          <w:color w:val="304455"/>
+          <w:sz w:val="24"/>
+          <w:szCs w:val="24"/>
+          <w:lang w:eastAsia="pt-BR"/>
+        </w:rPr>
+        <w:t> JavaScript de seu navegador (agora mesmo, nesta página) e atribua um valor diferente em </w:t>
+      </w:r>
+      <w:r>
+        <w:rPr>
+          <w:rFonts w:ascii="Arial" w:eastAsia="Times New Roman" w:hAnsi="Arial" w:cs="Arial"/>
+          <w:color w:val="D63200"/>
+          <w:sz w:val="24"/>
+          <w:szCs w:val="24"/>
+          <w:shd w:val="clear" w:color="auto" w:fill="F8F8F8"/>
+          <w:lang w:eastAsia="pt-BR"/>
+        </w:rPr>
+        <w:t>app.message</w:t>
+      </w:r>
+      <w:r>
+        <w:rPr>
+          <w:rFonts w:ascii="Arial" w:eastAsia="Times New Roman" w:hAnsi="Arial" w:cs="Arial"/>
+          <w:color w:val="304455"/>
+          <w:sz w:val="24"/>
+          <w:szCs w:val="24"/>
+          <w:lang w:eastAsia="pt-BR"/>
+        </w:rPr>
+        <w:t>. Você verá o exemplo renderizado acima se atualizando de acordo.</w:t>
+      </w:r>
+    </w:p>
+    <w:p>
+      <w:pPr>
+        <w:shd w:val="clear" w:color="auto" w:fill="FFFFFF"/>
+        <w:spacing w:after="0" w:line="384" w:lineRule="atLeast"/>
+        <w:rPr>
+          <w:rFonts w:ascii="Arial" w:eastAsia="Times New Roman" w:hAnsi="Arial" w:cs="Arial"/>
+          <w:color w:val="304455"/>
+          <w:sz w:val="24"/>
+          <w:szCs w:val="24"/>
+          <w:lang w:eastAsia="pt-BR"/>
+        </w:rPr>
+      </w:pPr>
+      <w:r>
+        <w:rPr>
+          <w:rFonts w:ascii="Arial" w:eastAsia="Times New Roman" w:hAnsi="Arial" w:cs="Arial"/>
+          <w:color w:val="304455"/>
+          <w:sz w:val="24"/>
+          <w:szCs w:val="24"/>
+          <w:lang w:eastAsia="pt-BR"/>
+        </w:rPr>
+        <w:t>Perceba que não temos mais que interagir diretamente com o HTML. Um app Vue acopla-se a um único elemento da DOM (</w:t>
+      </w:r>
+      <w:r>
+        <w:rPr>
+          <w:rFonts w:ascii="Arial" w:eastAsia="Times New Roman" w:hAnsi="Arial" w:cs="Arial"/>
+          <w:color w:val="D63200"/>
+          <w:sz w:val="24"/>
+          <w:szCs w:val="24"/>
+          <w:shd w:val="clear" w:color="auto" w:fill="F8F8F8"/>
+          <w:lang w:eastAsia="pt-BR"/>
+        </w:rPr>
+        <w:t>#app</w:t>
+      </w:r>
+      <w:r>
+        <w:rPr>
+          <w:rFonts w:ascii="Arial" w:eastAsia="Times New Roman" w:hAnsi="Arial" w:cs="Arial"/>
+          <w:color w:val="304455"/>
+          <w:sz w:val="24"/>
+          <w:szCs w:val="24"/>
+          <w:lang w:eastAsia="pt-BR"/>
+        </w:rPr>
+        <w:t xml:space="preserve"> no nosso caso) e então o controla completamente. O HTML é o nosso ponto de entrada, mas todo o resto acontece dentro da </w:t>
+      </w:r>
+      <w:r>
+        <w:rPr>
+          <w:rFonts w:ascii="Arial" w:eastAsia="Times New Roman" w:hAnsi="Arial" w:cs="Arial"/>
+          <w:color w:val="304455"/>
+          <w:sz w:val="24"/>
+          <w:szCs w:val="24"/>
+          <w:lang w:eastAsia="pt-BR"/>
+        </w:rPr>
+        <w:t>recém-criada</w:t>
+      </w:r>
+      <w:r>
+        <w:rPr>
+          <w:rFonts w:ascii="Arial" w:eastAsia="Times New Roman" w:hAnsi="Arial" w:cs="Arial"/>
+          <w:color w:val="304455"/>
+          <w:sz w:val="24"/>
+          <w:szCs w:val="24"/>
+          <w:lang w:eastAsia="pt-BR"/>
+        </w:rPr>
+        <w:t xml:space="preserve"> instância do Vue.</w:t>
+      </w:r>
+    </w:p>
+    <w:p>
+      <w:pPr>
+        <w:rPr>
+          <w:rFonts w:ascii="Arial" w:hAnsi="Arial" w:cs="Arial"/>
+          <w:b/>
+          <w:sz w:val="24"/>
+          <w:szCs w:val="24"/>
+        </w:rPr>
+      </w:pPr>
+    </w:p>
+    <w:p>
+      <w:pPr>
+        <w:shd w:val="clear" w:color="auto" w:fill="FFFFFF"/>
+        <w:spacing w:before="288" w:after="0" w:line="384" w:lineRule="atLeast"/>
+        <w:rPr>
+          <w:rFonts w:ascii="Arial" w:eastAsia="Times New Roman" w:hAnsi="Arial" w:cs="Arial"/>
+          <w:color w:val="304455"/>
+          <w:sz w:val="24"/>
+          <w:szCs w:val="24"/>
+          <w:lang w:eastAsia="pt-BR"/>
+        </w:rPr>
+      </w:pPr>
+      <w:r>
+        <w:rPr>
+          <w:rFonts w:ascii="Arial" w:eastAsia="Times New Roman" w:hAnsi="Arial" w:cs="Arial"/>
+          <w:color w:val="304455"/>
+          <w:sz w:val="24"/>
+          <w:szCs w:val="24"/>
+          <w:lang w:eastAsia="pt-BR"/>
+        </w:rPr>
+        <w:t>Além de simples interpolação de texto, podemos interligar atributos de elementos:</w:t>
+      </w:r>
+    </w:p>
+    <w:p>
+      <w:pPr>
+        <w:spacing w:line="240" w:lineRule="auto"/>
+        <w:rPr>
+          <w:rFonts w:ascii="Courier" w:eastAsia="Times New Roman" w:hAnsi="Courier" w:cs="Times New Roman"/>
+          <w:color w:val="2973B7"/>
+          <w:lang w:eastAsia="pt-BR"/>
+        </w:rPr>
+      </w:pPr>
+      <w:r>
+        <w:rPr>
+          <w:rFonts w:ascii="Courier" w:eastAsia="Times New Roman" w:hAnsi="Courier" w:cs="Times New Roman"/>
+          <w:color w:val="304455"/>
+          <w:sz w:val="24"/>
+          <w:szCs w:val="24"/>
+          <w:lang w:eastAsia="pt-BR"/>
+        </w:rPr>
+        <w:br/>
+      </w:r>
+      <w:r>
+        <w:rPr>
+          <w:rFonts w:ascii="Courier" w:eastAsia="Times New Roman" w:hAnsi="Courier" w:cs="Times New Roman"/>
+          <w:color w:val="2973B7"/>
+          <w:lang w:eastAsia="pt-BR"/>
+        </w:rPr>
+        <w:t>HTML:</w:t>
+      </w:r>
+    </w:p>
+    <w:p>
+      <w:pPr>
+        <w:shd w:val="clear" w:color="auto" w:fill="272822"/>
+        <w:spacing w:after="0" w:line="240" w:lineRule="auto"/>
+        <w:rPr>
+          <w:rFonts w:ascii="Consolas" w:eastAsia="Times New Roman" w:hAnsi="Consolas" w:cs="Times New Roman"/>
+          <w:color w:val="F8F8F2"/>
+          <w:lang w:val="en-US" w:eastAsia="pt-BR"/>
+        </w:rPr>
+      </w:pPr>
+      <w:r>
+        <w:rPr>
+          <w:rFonts w:ascii="Consolas" w:eastAsia="Times New Roman" w:hAnsi="Consolas" w:cs="Times New Roman"/>
+          <w:color w:val="F8F8F2"/>
+          <w:lang w:val="en-US" w:eastAsia="pt-BR"/>
+        </w:rPr>
+        <w:t>&lt;</w:t>
+      </w:r>
+      <w:r>
+        <w:rPr>
+          <w:rFonts w:ascii="Consolas" w:eastAsia="Times New Roman" w:hAnsi="Consolas" w:cs="Times New Roman"/>
+          <w:color w:val="F92672"/>
+          <w:lang w:val="en-US" w:eastAsia="pt-BR"/>
+        </w:rPr>
+        <w:t>div</w:t>
+      </w:r>
+      <w:r>
+        <w:rPr>
+          <w:rFonts w:ascii="Consolas" w:eastAsia="Times New Roman" w:hAnsi="Consolas" w:cs="Times New Roman"/>
+          <w:color w:val="F8F8F2"/>
+          <w:lang w:val="en-US" w:eastAsia="pt-BR"/>
+        </w:rPr>
         <w:t xml:space="preserve"> </w:t>
       </w:r>
-      <w:proofErr w:type="spellStart"/>
+      <w:r>
+        <w:rPr>
+          <w:rFonts w:ascii="Consolas" w:eastAsia="Times New Roman" w:hAnsi="Consolas" w:cs="Times New Roman"/>
+          <w:color w:val="A6E22E"/>
+          <w:lang w:val="en-US" w:eastAsia="pt-BR"/>
+        </w:rPr>
+        <w:t>id</w:t>
+      </w:r>
+      <w:r>
+        <w:rPr>
+          <w:rFonts w:ascii="Consolas" w:eastAsia="Times New Roman" w:hAnsi="Consolas" w:cs="Times New Roman"/>
+          <w:color w:val="F8F8F2"/>
+          <w:lang w:val="en-US" w:eastAsia="pt-BR"/>
+        </w:rPr>
+        <w:t>=</w:t>
+      </w:r>
+      <w:r>
+        <w:rPr>
+          <w:rFonts w:ascii="Consolas" w:eastAsia="Times New Roman" w:hAnsi="Consolas" w:cs="Times New Roman"/>
+          <w:color w:val="E6DB74"/>
+          <w:lang w:val="en-US" w:eastAsia="pt-BR"/>
+        </w:rPr>
+        <w:t>"app-2"</w:t>
+      </w:r>
+      <w:r>
+        <w:rPr>
+          <w:rFonts w:ascii="Consolas" w:eastAsia="Times New Roman" w:hAnsi="Consolas" w:cs="Times New Roman"/>
+          <w:color w:val="F8F8F2"/>
+          <w:lang w:val="en-US" w:eastAsia="pt-BR"/>
+        </w:rPr>
+        <w:t>&gt;</w:t>
+      </w:r>
+    </w:p>
+    <w:p>
+      <w:pPr>
+        <w:shd w:val="clear" w:color="auto" w:fill="272822"/>
+        <w:spacing w:after="0" w:line="240" w:lineRule="auto"/>
+        <w:rPr>
+          <w:rFonts w:ascii="Consolas" w:eastAsia="Times New Roman" w:hAnsi="Consolas" w:cs="Times New Roman"/>
+          <w:color w:val="F8F8F2"/>
+          <w:lang w:val="en-US" w:eastAsia="pt-BR"/>
+        </w:rPr>
+      </w:pPr>
+      <w:r>
+        <w:rPr>
+          <w:rFonts w:ascii="Consolas" w:eastAsia="Times New Roman" w:hAnsi="Consolas" w:cs="Times New Roman"/>
+          <w:color w:val="F8F8F2"/>
+          <w:lang w:val="en-US" w:eastAsia="pt-BR"/>
+        </w:rPr>
+        <w:t>  &lt;</w:t>
+      </w:r>
+      <w:r>
+        <w:rPr>
+          <w:rFonts w:ascii="Consolas" w:eastAsia="Times New Roman" w:hAnsi="Consolas" w:cs="Times New Roman"/>
+          <w:color w:val="F92672"/>
+          <w:lang w:val="en-US" w:eastAsia="pt-BR"/>
+        </w:rPr>
+        <w:t>span</w:t>
+      </w:r>
+      <w:r>
+        <w:rPr>
+          <w:rFonts w:ascii="Consolas" w:eastAsia="Times New Roman" w:hAnsi="Consolas" w:cs="Times New Roman"/>
+          <w:color w:val="F8F8F2"/>
+          <w:lang w:val="en-US" w:eastAsia="pt-BR"/>
+        </w:rPr>
+        <w:t xml:space="preserve"> </w:t>
+      </w:r>
+      <w:r>
+        <w:rPr>
+          <w:rFonts w:ascii="Consolas" w:eastAsia="Times New Roman" w:hAnsi="Consolas" w:cs="Times New Roman"/>
+          <w:color w:val="A6E22E"/>
+          <w:lang w:val="en-US" w:eastAsia="pt-BR"/>
+        </w:rPr>
+        <w:t>v-bind</w:t>
+      </w:r>
+      <w:r>
+        <w:rPr>
+          <w:rFonts w:ascii="Consolas" w:eastAsia="Times New Roman" w:hAnsi="Consolas" w:cs="Times New Roman"/>
+          <w:color w:val="F8F8F2"/>
+          <w:lang w:val="en-US" w:eastAsia="pt-BR"/>
+        </w:rPr>
+        <w:t>:</w:t>
+      </w:r>
+      <w:r>
+        <w:rPr>
+          <w:rFonts w:ascii="Consolas" w:eastAsia="Times New Roman" w:hAnsi="Consolas" w:cs="Times New Roman"/>
+          <w:color w:val="A6E22E"/>
+          <w:lang w:val="en-US" w:eastAsia="pt-BR"/>
+        </w:rPr>
+        <w:t>title</w:t>
+      </w:r>
+      <w:r>
+        <w:rPr>
+          <w:rFonts w:ascii="Consolas" w:eastAsia="Times New Roman" w:hAnsi="Consolas" w:cs="Times New Roman"/>
+          <w:color w:val="F8F8F2"/>
+          <w:lang w:val="en-US" w:eastAsia="pt-BR"/>
+        </w:rPr>
+        <w:t>="message"&gt;</w:t>
+      </w:r>
+    </w:p>
+    <w:p>
+      <w:pPr>
+        <w:shd w:val="clear" w:color="auto" w:fill="272822"/>
+        <w:spacing w:after="0" w:line="240" w:lineRule="auto"/>
+        <w:rPr>
+          <w:rFonts w:ascii="Consolas" w:eastAsia="Times New Roman" w:hAnsi="Consolas" w:cs="Times New Roman"/>
+          <w:color w:val="F8F8F2"/>
+          <w:lang w:eastAsia="pt-BR"/>
+        </w:rPr>
+      </w:pPr>
+      <w:r>
+        <w:rPr>
+          <w:rFonts w:ascii="Consolas" w:eastAsia="Times New Roman" w:hAnsi="Consolas" w:cs="Times New Roman"/>
+          <w:color w:val="F8F8F2"/>
+          <w:lang w:val="en-US" w:eastAsia="pt-BR"/>
+        </w:rPr>
+        <w:t xml:space="preserve">    </w:t>
+      </w:r>
+      <w:r>
+        <w:rPr>
+          <w:rFonts w:ascii="Consolas" w:eastAsia="Times New Roman" w:hAnsi="Consolas" w:cs="Times New Roman"/>
+          <w:color w:val="F8F8F2"/>
+          <w:lang w:eastAsia="pt-BR"/>
+        </w:rPr>
+        <w:t>Pare o mouse sobre mim e veja a dica interligada dinamicamente!</w:t>
+      </w:r>
+    </w:p>
+    <w:p>
+      <w:pPr>
+        <w:shd w:val="clear" w:color="auto" w:fill="272822"/>
+        <w:spacing w:after="0" w:line="240" w:lineRule="auto"/>
+        <w:rPr>
+          <w:rFonts w:ascii="Consolas" w:eastAsia="Times New Roman" w:hAnsi="Consolas" w:cs="Times New Roman"/>
+          <w:color w:val="F8F8F2"/>
+          <w:lang w:eastAsia="pt-BR"/>
+        </w:rPr>
+      </w:pPr>
+      <w:r>
+        <w:rPr>
+          <w:rFonts w:ascii="Consolas" w:eastAsia="Times New Roman" w:hAnsi="Consolas" w:cs="Times New Roman"/>
+          <w:color w:val="F8F8F2"/>
+          <w:lang w:eastAsia="pt-BR"/>
+        </w:rPr>
+        <w:t>  &lt;/</w:t>
+      </w:r>
+      <w:r>
+        <w:rPr>
+          <w:rFonts w:ascii="Consolas" w:eastAsia="Times New Roman" w:hAnsi="Consolas" w:cs="Times New Roman"/>
+          <w:color w:val="F92672"/>
+          <w:lang w:eastAsia="pt-BR"/>
+        </w:rPr>
+        <w:t>span</w:t>
+      </w:r>
+      <w:r>
+        <w:rPr>
+          <w:rFonts w:ascii="Consolas" w:eastAsia="Times New Roman" w:hAnsi="Consolas" w:cs="Times New Roman"/>
+          <w:color w:val="F8F8F2"/>
+          <w:lang w:eastAsia="pt-BR"/>
+        </w:rPr>
+        <w:t>&gt;</w:t>
+      </w:r>
+    </w:p>
+    <w:p>
+      <w:pPr>
+        <w:shd w:val="clear" w:color="auto" w:fill="272822"/>
+        <w:spacing w:after="0" w:line="240" w:lineRule="auto"/>
+        <w:rPr>
+          <w:rFonts w:ascii="Consolas" w:eastAsia="Times New Roman" w:hAnsi="Consolas" w:cs="Times New Roman"/>
+          <w:color w:val="F8F8F2"/>
+          <w:lang w:eastAsia="pt-BR"/>
+        </w:rPr>
+      </w:pPr>
+      <w:r>
+        <w:rPr>
+          <w:rFonts w:ascii="Consolas" w:eastAsia="Times New Roman" w:hAnsi="Consolas" w:cs="Times New Roman"/>
+          <w:color w:val="F8F8F2"/>
+          <w:lang w:eastAsia="pt-BR"/>
+        </w:rPr>
+        <w:t>&lt;/</w:t>
+      </w:r>
+      <w:r>
+        <w:rPr>
+          <w:rFonts w:ascii="Consolas" w:eastAsia="Times New Roman" w:hAnsi="Consolas" w:cs="Times New Roman"/>
+          <w:color w:val="F92672"/>
+          <w:lang w:eastAsia="pt-BR"/>
+        </w:rPr>
+        <w:t>div</w:t>
+      </w:r>
+      <w:r>
+        <w:rPr>
+          <w:rFonts w:ascii="Consolas" w:eastAsia="Times New Roman" w:hAnsi="Consolas" w:cs="Times New Roman"/>
+          <w:color w:val="F8F8F2"/>
+          <w:lang w:eastAsia="pt-BR"/>
+        </w:rPr>
+        <w:t>&gt;</w:t>
+      </w:r>
+    </w:p>
+    <w:p>
+      <w:pPr>
+        <w:pStyle w:val="SemEspaamento"/>
+        <w:rPr>
+          <w:lang w:eastAsia="pt-BR"/>
+        </w:rPr>
+      </w:pPr>
+    </w:p>
+    <w:p>
+      <w:pPr>
+        <w:spacing w:line="240" w:lineRule="auto"/>
+        <w:rPr>
+          <w:rFonts w:ascii="Courier" w:eastAsia="Times New Roman" w:hAnsi="Courier" w:cs="Times New Roman"/>
+          <w:color w:val="2973B7"/>
+          <w:lang w:val="en-US" w:eastAsia="pt-BR"/>
+        </w:rPr>
+      </w:pPr>
+      <w:r>
+        <w:rPr>
+          <w:rFonts w:ascii="Courier" w:eastAsia="Times New Roman" w:hAnsi="Courier" w:cs="Times New Roman"/>
+          <w:color w:val="2973B7"/>
+          <w:lang w:val="en-US" w:eastAsia="pt-BR"/>
+        </w:rPr>
+        <w:t>JS:</w:t>
+      </w:r>
+    </w:p>
+    <w:p>
+      <w:pPr>
+        <w:shd w:val="clear" w:color="auto" w:fill="272822"/>
+        <w:spacing w:after="0" w:line="240" w:lineRule="auto"/>
+        <w:rPr>
+          <w:rFonts w:ascii="Consolas" w:eastAsia="Times New Roman" w:hAnsi="Consolas" w:cs="Times New Roman"/>
+          <w:color w:val="F8F8F2"/>
+          <w:lang w:val="en-US" w:eastAsia="pt-BR"/>
+        </w:rPr>
+      </w:pPr>
+      <w:r>
+        <w:rPr>
+          <w:rFonts w:ascii="Consolas" w:eastAsia="Times New Roman" w:hAnsi="Consolas" w:cs="Times New Roman"/>
+          <w:i/>
+          <w:iCs/>
+          <w:color w:val="66D9EF"/>
+          <w:lang w:val="en-US" w:eastAsia="pt-BR"/>
+        </w:rPr>
+        <w:t>var</w:t>
+      </w:r>
+      <w:r>
+        <w:rPr>
+          <w:rFonts w:ascii="Consolas" w:eastAsia="Times New Roman" w:hAnsi="Consolas" w:cs="Times New Roman"/>
+          <w:color w:val="F8F8F2"/>
+          <w:lang w:val="en-US" w:eastAsia="pt-BR"/>
+        </w:rPr>
+        <w:t xml:space="preserve"> app2 </w:t>
+      </w:r>
+      <w:r>
+        <w:rPr>
+          <w:rFonts w:ascii="Consolas" w:eastAsia="Times New Roman" w:hAnsi="Consolas" w:cs="Times New Roman"/>
+          <w:color w:val="F92672"/>
+          <w:lang w:val="en-US" w:eastAsia="pt-BR"/>
+        </w:rPr>
+        <w:t>=</w:t>
+      </w:r>
+      <w:r>
+        <w:rPr>
+          <w:rFonts w:ascii="Consolas" w:eastAsia="Times New Roman" w:hAnsi="Consolas" w:cs="Times New Roman"/>
+          <w:color w:val="F8F8F2"/>
+          <w:lang w:val="en-US" w:eastAsia="pt-BR"/>
+        </w:rPr>
+        <w:t xml:space="preserve"> </w:t>
+      </w:r>
+      <w:r>
+        <w:rPr>
+          <w:rFonts w:ascii="Consolas" w:eastAsia="Times New Roman" w:hAnsi="Consolas" w:cs="Times New Roman"/>
+          <w:color w:val="F92672"/>
+          <w:lang w:val="en-US" w:eastAsia="pt-BR"/>
+        </w:rPr>
+        <w:t>new</w:t>
+      </w:r>
+      <w:r>
+        <w:rPr>
+          <w:rFonts w:ascii="Consolas" w:eastAsia="Times New Roman" w:hAnsi="Consolas" w:cs="Times New Roman"/>
+          <w:color w:val="F8F8F2"/>
+          <w:lang w:val="en-US" w:eastAsia="pt-BR"/>
+        </w:rPr>
+        <w:t xml:space="preserve"> </w:t>
+      </w:r>
+      <w:r>
+        <w:rPr>
+          <w:rFonts w:ascii="Consolas" w:eastAsia="Times New Roman" w:hAnsi="Consolas" w:cs="Times New Roman"/>
+          <w:color w:val="A6E22E"/>
+          <w:u w:val="single"/>
+          <w:lang w:val="en-US" w:eastAsia="pt-BR"/>
+        </w:rPr>
+        <w:t>Vue</w:t>
+      </w:r>
+      <w:r>
+        <w:rPr>
+          <w:rFonts w:ascii="Consolas" w:eastAsia="Times New Roman" w:hAnsi="Consolas" w:cs="Times New Roman"/>
+          <w:color w:val="F8F8F2"/>
+          <w:lang w:val="en-US" w:eastAsia="pt-BR"/>
+        </w:rPr>
+        <w:t>({</w:t>
+      </w:r>
+    </w:p>
+    <w:p>
+      <w:pPr>
+        <w:shd w:val="clear" w:color="auto" w:fill="272822"/>
+        <w:spacing w:after="0" w:line="240" w:lineRule="auto"/>
+        <w:rPr>
+          <w:rFonts w:ascii="Consolas" w:eastAsia="Times New Roman" w:hAnsi="Consolas" w:cs="Times New Roman"/>
+          <w:color w:val="F8F8F2"/>
+          <w:lang w:val="en-US" w:eastAsia="pt-BR"/>
+        </w:rPr>
+      </w:pPr>
+      <w:r>
+        <w:rPr>
+          <w:rFonts w:ascii="Consolas" w:eastAsia="Times New Roman" w:hAnsi="Consolas" w:cs="Times New Roman"/>
+          <w:color w:val="F8F8F2"/>
+          <w:lang w:val="en-US" w:eastAsia="pt-BR"/>
+        </w:rPr>
+        <w:t xml:space="preserve">  el: </w:t>
+      </w:r>
+      <w:r>
+        <w:rPr>
+          <w:rFonts w:ascii="Consolas" w:eastAsia="Times New Roman" w:hAnsi="Consolas" w:cs="Times New Roman"/>
+          <w:color w:val="E6DB74"/>
+          <w:lang w:val="en-US" w:eastAsia="pt-BR"/>
+        </w:rPr>
+        <w:t>'#app-2'</w:t>
+      </w:r>
+      <w:r>
+        <w:rPr>
+          <w:rFonts w:ascii="Consolas" w:eastAsia="Times New Roman" w:hAnsi="Consolas" w:cs="Times New Roman"/>
+          <w:color w:val="F8F8F2"/>
+          <w:lang w:val="en-US" w:eastAsia="pt-BR"/>
+        </w:rPr>
+        <w:t>,</w:t>
+      </w:r>
+    </w:p>
+    <w:p>
+      <w:pPr>
+        <w:shd w:val="clear" w:color="auto" w:fill="272822"/>
+        <w:spacing w:after="0" w:line="240" w:lineRule="auto"/>
+        <w:rPr>
+          <w:rFonts w:ascii="Consolas" w:eastAsia="Times New Roman" w:hAnsi="Consolas" w:cs="Times New Roman"/>
+          <w:color w:val="F8F8F2"/>
+          <w:lang w:eastAsia="pt-BR"/>
+        </w:rPr>
+      </w:pPr>
+      <w:r>
+        <w:rPr>
+          <w:rFonts w:ascii="Consolas" w:eastAsia="Times New Roman" w:hAnsi="Consolas" w:cs="Times New Roman"/>
+          <w:color w:val="F8F8F2"/>
+          <w:lang w:val="en-US" w:eastAsia="pt-BR"/>
+        </w:rPr>
+        <w:t xml:space="preserve">  </w:t>
+      </w:r>
+      <w:r>
+        <w:rPr>
+          <w:rFonts w:ascii="Consolas" w:eastAsia="Times New Roman" w:hAnsi="Consolas" w:cs="Times New Roman"/>
+          <w:color w:val="F8F8F2"/>
+          <w:lang w:eastAsia="pt-BR"/>
+        </w:rPr>
+        <w:t>data: {</w:t>
+      </w:r>
+    </w:p>
+    <w:p>
+      <w:pPr>
+        <w:shd w:val="clear" w:color="auto" w:fill="272822"/>
+        <w:spacing w:after="0" w:line="240" w:lineRule="auto"/>
+        <w:rPr>
+          <w:rFonts w:ascii="Consolas" w:eastAsia="Times New Roman" w:hAnsi="Consolas" w:cs="Times New Roman"/>
+          <w:color w:val="F8F8F2"/>
+          <w:lang w:eastAsia="pt-BR"/>
+        </w:rPr>
+      </w:pPr>
+      <w:r>
+        <w:rPr>
+          <w:rFonts w:ascii="Consolas" w:eastAsia="Times New Roman" w:hAnsi="Consolas" w:cs="Times New Roman"/>
+          <w:color w:val="F8F8F2"/>
+          <w:lang w:eastAsia="pt-BR"/>
+        </w:rPr>
+        <w:t xml:space="preserve">    message: </w:t>
+      </w:r>
+      <w:r>
+        <w:rPr>
+          <w:rFonts w:ascii="Consolas" w:eastAsia="Times New Roman" w:hAnsi="Consolas" w:cs="Times New Roman"/>
+          <w:color w:val="E6DB74"/>
+          <w:lang w:eastAsia="pt-BR"/>
+        </w:rPr>
+        <w:t>'Você carregou esta página em '</w:t>
+      </w:r>
+      <w:r>
+        <w:rPr>
+          <w:rFonts w:ascii="Consolas" w:eastAsia="Times New Roman" w:hAnsi="Consolas" w:cs="Times New Roman"/>
+          <w:color w:val="F8F8F2"/>
+          <w:lang w:eastAsia="pt-BR"/>
+        </w:rPr>
+        <w:t xml:space="preserve"> </w:t>
+      </w:r>
+      <w:r>
+        <w:rPr>
+          <w:rFonts w:ascii="Consolas" w:eastAsia="Times New Roman" w:hAnsi="Consolas" w:cs="Times New Roman"/>
+          <w:color w:val="F92672"/>
+          <w:lang w:eastAsia="pt-BR"/>
+        </w:rPr>
+        <w:t>+</w:t>
+      </w:r>
+      <w:r>
+        <w:rPr>
+          <w:rFonts w:ascii="Consolas" w:eastAsia="Times New Roman" w:hAnsi="Consolas" w:cs="Times New Roman"/>
+          <w:color w:val="F8F8F2"/>
+          <w:lang w:eastAsia="pt-BR"/>
+        </w:rPr>
+        <w:t xml:space="preserve"> </w:t>
+      </w:r>
+      <w:r>
+        <w:rPr>
+          <w:rFonts w:ascii="Consolas" w:eastAsia="Times New Roman" w:hAnsi="Consolas" w:cs="Times New Roman"/>
+          <w:color w:val="F92672"/>
+          <w:lang w:eastAsia="pt-BR"/>
+        </w:rPr>
+        <w:t>new</w:t>
+      </w:r>
+      <w:r>
+        <w:rPr>
+          <w:rFonts w:ascii="Consolas" w:eastAsia="Times New Roman" w:hAnsi="Consolas" w:cs="Times New Roman"/>
+          <w:color w:val="F8F8F2"/>
+          <w:lang w:eastAsia="pt-BR"/>
+        </w:rPr>
+        <w:t xml:space="preserve"> </w:t>
+      </w:r>
+      <w:r>
+        <w:rPr>
+          <w:rFonts w:ascii="Consolas" w:eastAsia="Times New Roman" w:hAnsi="Consolas" w:cs="Times New Roman"/>
+          <w:i/>
+          <w:iCs/>
+          <w:color w:val="66D9EF"/>
+          <w:lang w:eastAsia="pt-BR"/>
+        </w:rPr>
+        <w:t>Date</w:t>
+      </w:r>
+      <w:r>
+        <w:rPr>
+          <w:rFonts w:ascii="Consolas" w:eastAsia="Times New Roman" w:hAnsi="Consolas" w:cs="Times New Roman"/>
+          <w:color w:val="F8F8F2"/>
+          <w:lang w:eastAsia="pt-BR"/>
+        </w:rPr>
+        <w:t>().</w:t>
+      </w:r>
+      <w:r>
+        <w:rPr>
+          <w:rFonts w:ascii="Consolas" w:eastAsia="Times New Roman" w:hAnsi="Consolas" w:cs="Times New Roman"/>
+          <w:color w:val="A6E22E"/>
+          <w:lang w:eastAsia="pt-BR"/>
+        </w:rPr>
+        <w:t>toLocaleString</w:t>
+      </w:r>
+      <w:r>
+        <w:rPr>
+          <w:rFonts w:ascii="Consolas" w:eastAsia="Times New Roman" w:hAnsi="Consolas" w:cs="Times New Roman"/>
+          <w:color w:val="F8F8F2"/>
+          <w:lang w:eastAsia="pt-BR"/>
+        </w:rPr>
+        <w:t>()</w:t>
+      </w:r>
+    </w:p>
+    <w:p>
+      <w:pPr>
+        <w:shd w:val="clear" w:color="auto" w:fill="272822"/>
+        <w:spacing w:after="0" w:line="240" w:lineRule="auto"/>
+        <w:rPr>
+          <w:rFonts w:ascii="Consolas" w:eastAsia="Times New Roman" w:hAnsi="Consolas" w:cs="Times New Roman"/>
+          <w:color w:val="F8F8F2"/>
+          <w:lang w:eastAsia="pt-BR"/>
+        </w:rPr>
+      </w:pPr>
+      <w:r>
+        <w:rPr>
+          <w:rFonts w:ascii="Consolas" w:eastAsia="Times New Roman" w:hAnsi="Consolas" w:cs="Times New Roman"/>
+          <w:color w:val="F8F8F2"/>
+          <w:lang w:eastAsia="pt-BR"/>
+        </w:rPr>
+        <w:t>  }</w:t>
+      </w:r>
+    </w:p>
+    <w:p>
+      <w:pPr>
+        <w:shd w:val="clear" w:color="auto" w:fill="272822"/>
+        <w:spacing w:after="0" w:line="240" w:lineRule="auto"/>
+        <w:rPr>
+          <w:rFonts w:ascii="Consolas" w:eastAsia="Times New Roman" w:hAnsi="Consolas" w:cs="Times New Roman"/>
+          <w:color w:val="F8F8F2"/>
+          <w:lang w:eastAsia="pt-BR"/>
+        </w:rPr>
+      </w:pPr>
+      <w:r>
+        <w:rPr>
+          <w:rFonts w:ascii="Consolas" w:eastAsia="Times New Roman" w:hAnsi="Consolas" w:cs="Times New Roman"/>
+          <w:color w:val="F8F8F2"/>
+          <w:lang w:eastAsia="pt-BR"/>
+        </w:rPr>
+        <w:t>})</w:t>
+      </w:r>
+    </w:p>
+    <w:p>
+      <w:pPr>
+        <w:rPr>
+          <w:rFonts w:ascii="Arial" w:hAnsi="Arial" w:cs="Arial"/>
+          <w:sz w:val="24"/>
+          <w:szCs w:val="24"/>
+        </w:rPr>
+      </w:pPr>
+    </w:p>
+    <w:p>
+      <w:pPr>
+        <w:shd w:val="clear" w:color="auto" w:fill="FFFFFF"/>
+        <w:spacing w:after="0" w:line="384" w:lineRule="atLeast"/>
+        <w:rPr>
+          <w:rFonts w:ascii="Arial" w:eastAsia="Times New Roman" w:hAnsi="Arial" w:cs="Arial"/>
+          <w:color w:val="304455"/>
+          <w:sz w:val="24"/>
+          <w:szCs w:val="24"/>
+          <w:lang w:eastAsia="pt-BR"/>
+        </w:rPr>
+      </w:pPr>
+      <w:r>
+        <w:rPr>
+          <w:rFonts w:ascii="Arial" w:eastAsia="Times New Roman" w:hAnsi="Arial" w:cs="Arial"/>
+          <w:color w:val="304455"/>
+          <w:sz w:val="24"/>
+          <w:szCs w:val="24"/>
+          <w:lang w:eastAsia="pt-BR"/>
+        </w:rPr>
+        <w:t>Aqui nos deparamos com algo novo. O atributo </w:t>
+      </w:r>
+      <w:r>
+        <w:rPr>
+          <w:rFonts w:ascii="Arial" w:eastAsia="Times New Roman" w:hAnsi="Arial" w:cs="Arial"/>
+          <w:color w:val="D63200"/>
+          <w:sz w:val="24"/>
+          <w:szCs w:val="24"/>
+          <w:shd w:val="clear" w:color="auto" w:fill="F8F8F8"/>
+          <w:lang w:eastAsia="pt-BR"/>
+        </w:rPr>
+        <w:t>v-bind</w:t>
+      </w:r>
+      <w:r>
+        <w:rPr>
+          <w:rFonts w:ascii="Arial" w:eastAsia="Times New Roman" w:hAnsi="Arial" w:cs="Arial"/>
+          <w:color w:val="304455"/>
+          <w:sz w:val="24"/>
+          <w:szCs w:val="24"/>
+          <w:lang w:eastAsia="pt-BR"/>
+        </w:rPr>
+        <w:t> que você está vendo é chamado de </w:t>
+      </w:r>
+      <w:r>
+        <w:rPr>
+          <w:rFonts w:ascii="Arial" w:eastAsia="Times New Roman" w:hAnsi="Arial" w:cs="Arial"/>
+          <w:b/>
+          <w:bCs/>
+          <w:color w:val="273849"/>
+          <w:sz w:val="24"/>
+          <w:szCs w:val="24"/>
+          <w:lang w:eastAsia="pt-BR"/>
+        </w:rPr>
+        <w:t>diretiva</w:t>
+      </w:r>
+      <w:r>
+        <w:rPr>
+          <w:rFonts w:ascii="Arial" w:eastAsia="Times New Roman" w:hAnsi="Arial" w:cs="Arial"/>
+          <w:color w:val="304455"/>
+          <w:sz w:val="24"/>
+          <w:szCs w:val="24"/>
+          <w:lang w:eastAsia="pt-BR"/>
+        </w:rPr>
+        <w:t>. Diretivas são prefixadas com </w:t>
+      </w:r>
+      <w:r>
+        <w:rPr>
+          <w:rFonts w:ascii="Arial" w:eastAsia="Times New Roman" w:hAnsi="Arial" w:cs="Arial"/>
+          <w:color w:val="D63200"/>
+          <w:sz w:val="24"/>
+          <w:szCs w:val="24"/>
+          <w:shd w:val="clear" w:color="auto" w:fill="F8F8F8"/>
+          <w:lang w:eastAsia="pt-BR"/>
+        </w:rPr>
+        <w:t>v-</w:t>
+      </w:r>
+      <w:r>
+        <w:rPr>
+          <w:rFonts w:ascii="Arial" w:eastAsia="Times New Roman" w:hAnsi="Arial" w:cs="Arial"/>
+          <w:color w:val="304455"/>
+          <w:sz w:val="24"/>
+          <w:szCs w:val="24"/>
+          <w:lang w:eastAsia="pt-BR"/>
+        </w:rPr>
+        <w:t xml:space="preserve"> para indicar que são </w:t>
+      </w:r>
+      <w:r>
+        <w:rPr>
+          <w:rFonts w:ascii="Arial" w:eastAsia="Times New Roman" w:hAnsi="Arial" w:cs="Arial"/>
+          <w:b/>
+          <w:color w:val="304455"/>
+          <w:sz w:val="24"/>
+          <w:szCs w:val="24"/>
+          <w:lang w:eastAsia="pt-BR"/>
+        </w:rPr>
+        <w:t>atributos</w:t>
+      </w:r>
+      <w:r>
+        <w:rPr>
+          <w:rFonts w:ascii="Arial" w:eastAsia="Times New Roman" w:hAnsi="Arial" w:cs="Arial"/>
+          <w:color w:val="304455"/>
+          <w:sz w:val="24"/>
+          <w:szCs w:val="24"/>
+          <w:lang w:eastAsia="pt-BR"/>
+        </w:rPr>
+        <w:t xml:space="preserve"> especiais providos pelo Vue, e como você deve ter percebido, aplicam comportamento especial de reatividade ao DOM renderizado. Neste caso, basicamente está sendo dito: “mantenha o atributo </w:t>
+      </w:r>
+      <w:r>
+        <w:rPr>
+          <w:rFonts w:ascii="Arial" w:eastAsia="Times New Roman" w:hAnsi="Arial" w:cs="Arial"/>
+          <w:color w:val="D63200"/>
+          <w:sz w:val="24"/>
+          <w:szCs w:val="24"/>
+          <w:shd w:val="clear" w:color="auto" w:fill="F8F8F8"/>
+          <w:lang w:eastAsia="pt-BR"/>
+        </w:rPr>
+        <w:t>title</w:t>
+      </w:r>
+      <w:r>
+        <w:rPr>
+          <w:rFonts w:ascii="Arial" w:eastAsia="Times New Roman" w:hAnsi="Arial" w:cs="Arial"/>
+          <w:color w:val="304455"/>
+          <w:sz w:val="24"/>
+          <w:szCs w:val="24"/>
+          <w:lang w:eastAsia="pt-BR"/>
+        </w:rPr>
+        <w:t> do elemento sempre atualizado em relação à propriedade </w:t>
+      </w:r>
+      <w:r>
+        <w:rPr>
+          <w:rFonts w:ascii="Arial" w:eastAsia="Times New Roman" w:hAnsi="Arial" w:cs="Arial"/>
+          <w:color w:val="D63200"/>
+          <w:sz w:val="24"/>
+          <w:szCs w:val="24"/>
+          <w:shd w:val="clear" w:color="auto" w:fill="F8F8F8"/>
+          <w:lang w:eastAsia="pt-BR"/>
+        </w:rPr>
+        <w:t>message</w:t>
+      </w:r>
+      <w:r>
+        <w:rPr>
+          <w:rFonts w:ascii="Arial" w:eastAsia="Times New Roman" w:hAnsi="Arial" w:cs="Arial"/>
+          <w:color w:val="304455"/>
+          <w:sz w:val="24"/>
+          <w:szCs w:val="24"/>
+          <w:lang w:eastAsia="pt-BR"/>
+        </w:rPr>
+        <w:t> da instância Vue”.</w:t>
+      </w:r>
+    </w:p>
+    <w:p>
+      <w:pPr>
+        <w:shd w:val="clear" w:color="auto" w:fill="FFFFFF"/>
+        <w:spacing w:after="0" w:line="384" w:lineRule="atLeast"/>
+        <w:rPr>
+          <w:rFonts w:ascii="Arial" w:eastAsia="Times New Roman" w:hAnsi="Arial" w:cs="Arial"/>
+          <w:color w:val="304455"/>
+          <w:sz w:val="24"/>
+          <w:szCs w:val="24"/>
+          <w:lang w:eastAsia="pt-BR"/>
+        </w:rPr>
+      </w:pPr>
+      <w:r>
+        <w:rPr>
+          <w:rFonts w:ascii="Arial" w:eastAsia="Times New Roman" w:hAnsi="Arial" w:cs="Arial"/>
+          <w:color w:val="304455"/>
+          <w:sz w:val="24"/>
+          <w:szCs w:val="24"/>
+          <w:lang w:eastAsia="pt-BR"/>
+        </w:rPr>
+        <w:t>Se você abrir seu </w:t>
+      </w:r>
       <w:r>
         <w:rPr>
           <w:rFonts w:ascii="Arial" w:eastAsia="Times New Roman" w:hAnsi="Arial" w:cs="Arial"/>
@@ -1988,9 +2438,8 @@
           <w:szCs w:val="24"/>
           <w:lang w:eastAsia="pt-BR"/>
         </w:rPr>
-        <w:t>string</w:t>
-      </w:r>
-      <w:proofErr w:type="spellEnd"/>
+        <w:t>console</w:t>
+      </w:r>
       <w:r>
         <w:rPr>
           <w:rFonts w:ascii="Arial" w:eastAsia="Times New Roman" w:hAnsi="Arial" w:cs="Arial"/>
@@ -1999,9 +2448,19 @@
           <w:szCs w:val="24"/>
           <w:lang w:eastAsia="pt-BR"/>
         </w:rPr>
-        <w:t xml:space="preserve">, mas </w:t>
-      </w:r>
-      <w:proofErr w:type="spellStart"/>
+        <w:t> JavaScript novamente e informar </w:t>
+      </w:r>
+      <w:r>
+        <w:rPr>
+          <w:rFonts w:ascii="Arial" w:eastAsia="Times New Roman" w:hAnsi="Arial" w:cs="Arial"/>
+          <w:color w:val="D63200"/>
+          <w:sz w:val="24"/>
+          <w:szCs w:val="24"/>
+          <w:shd w:val="clear" w:color="auto" w:fill="F8F8F8"/>
+          <w:lang w:eastAsia="pt-BR"/>
+        </w:rPr>
+        <w:t>app2.message = 'alguma nova mensagem'</w:t>
+      </w:r>
       <w:r>
         <w:rPr>
           <w:rFonts w:ascii="Arial" w:eastAsia="Times New Roman" w:hAnsi="Arial" w:cs="Arial"/>
@@ -2010,86 +2469,8 @@
           <w:szCs w:val="24"/>
           <w:lang w:eastAsia="pt-BR"/>
         </w:rPr>
-        <w:t>Vue</w:t>
-      </w:r>
-      <w:proofErr w:type="spellEnd"/>
-      <w:r>
-        <w:rPr>
-          <w:rFonts w:ascii="Arial" w:eastAsia="Times New Roman" w:hAnsi="Arial" w:cs="Arial"/>
-          <w:color w:val="304455"/>
-          <w:sz w:val="24"/>
-          <w:szCs w:val="24"/>
-          <w:lang w:eastAsia="pt-BR"/>
-        </w:rPr>
-        <w:t xml:space="preserve"> fez bastante trabalho interno. Os dados e o DOM estão agora interligados e tudo se tornou </w:t>
-      </w:r>
-      <w:r>
-        <w:rPr>
-          <w:rFonts w:ascii="Arial" w:eastAsia="Times New Roman" w:hAnsi="Arial" w:cs="Arial"/>
-          <w:b/>
-          <w:bCs/>
-          <w:color w:val="273849"/>
-          <w:sz w:val="24"/>
-          <w:szCs w:val="24"/>
-          <w:lang w:eastAsia="pt-BR"/>
-        </w:rPr>
-        <w:t>reativo</w:t>
-      </w:r>
-      <w:r>
-        <w:rPr>
-          <w:rFonts w:ascii="Arial" w:eastAsia="Times New Roman" w:hAnsi="Arial" w:cs="Arial"/>
-          <w:color w:val="304455"/>
-          <w:sz w:val="24"/>
-          <w:szCs w:val="24"/>
-          <w:lang w:eastAsia="pt-BR"/>
-        </w:rPr>
-        <w:t>. Como podemos ter certeza? Apenas abra o </w:t>
-      </w:r>
-      <w:r>
-        <w:rPr>
-          <w:rFonts w:ascii="Arial" w:eastAsia="Times New Roman" w:hAnsi="Arial" w:cs="Arial"/>
-          <w:i/>
-          <w:iCs/>
-          <w:color w:val="4F5959"/>
-          <w:sz w:val="24"/>
-          <w:szCs w:val="24"/>
-          <w:lang w:eastAsia="pt-BR"/>
-        </w:rPr>
-        <w:t>console</w:t>
-      </w:r>
-      <w:r>
-        <w:rPr>
-          <w:rFonts w:ascii="Arial" w:eastAsia="Times New Roman" w:hAnsi="Arial" w:cs="Arial"/>
-          <w:color w:val="304455"/>
-          <w:sz w:val="24"/>
-          <w:szCs w:val="24"/>
-          <w:lang w:eastAsia="pt-BR"/>
-        </w:rPr>
-        <w:t> </w:t>
-      </w:r>
-      <w:proofErr w:type="spellStart"/>
-      <w:r>
-        <w:rPr>
-          <w:rFonts w:ascii="Arial" w:eastAsia="Times New Roman" w:hAnsi="Arial" w:cs="Arial"/>
-          <w:color w:val="304455"/>
-          <w:sz w:val="24"/>
-          <w:szCs w:val="24"/>
-          <w:lang w:eastAsia="pt-BR"/>
-        </w:rPr>
-        <w:t>JavaScript</w:t>
-      </w:r>
-      <w:proofErr w:type="spellEnd"/>
-      <w:r>
-        <w:rPr>
-          <w:rFonts w:ascii="Arial" w:eastAsia="Times New Roman" w:hAnsi="Arial" w:cs="Arial"/>
-          <w:color w:val="304455"/>
-          <w:sz w:val="24"/>
-          <w:szCs w:val="24"/>
-          <w:lang w:eastAsia="pt-BR"/>
-        </w:rPr>
-        <w:t xml:space="preserve"> de seu navegador (agora mesmo, nesta página) e atribua um valor diferente em </w:t>
-      </w:r>
-      <w:proofErr w:type="spellStart"/>
+        <w:t>, novamente poderá ver que o HTML vinculado - neste caso, o atributo </w:t>
+      </w:r>
       <w:r>
         <w:rPr>
           <w:rFonts w:ascii="Arial" w:eastAsia="Times New Roman" w:hAnsi="Arial" w:cs="Arial"/>
@@ -2099,1087 +2480,8 @@
           <w:shd w:val="clear" w:color="auto" w:fill="F8F8F8"/>
           <w:lang w:eastAsia="pt-BR"/>
         </w:rPr>
-        <w:t>app.message</w:t>
-      </w:r>
-      <w:proofErr w:type="spellEnd"/>
-      <w:r>
-        <w:rPr>
-          <w:rFonts w:ascii="Arial" w:eastAsia="Times New Roman" w:hAnsi="Arial" w:cs="Arial"/>
-          <w:color w:val="304455"/>
-          <w:sz w:val="24"/>
-          <w:szCs w:val="24"/>
-          <w:lang w:eastAsia="pt-BR"/>
-        </w:rPr>
-        <w:t>. Você verá o exemplo renderizado acima se atualizando de acordo.</w:t>
-      </w:r>
-    </w:p>
-    <w:p>
-      <w:pPr>
-        <w:shd w:val="clear" w:color="auto" w:fill="FFFFFF"/>
-        <w:spacing w:after="0" w:line="384" w:lineRule="atLeast"/>
-        <w:rPr>
-          <w:rFonts w:ascii="Arial" w:eastAsia="Times New Roman" w:hAnsi="Arial" w:cs="Arial"/>
-          <w:color w:val="304455"/>
-          <w:sz w:val="24"/>
-          <w:szCs w:val="24"/>
-          <w:lang w:eastAsia="pt-BR"/>
-        </w:rPr>
-      </w:pPr>
-      <w:r>
-        <w:rPr>
-          <w:rFonts w:ascii="Arial" w:eastAsia="Times New Roman" w:hAnsi="Arial" w:cs="Arial"/>
-          <w:color w:val="304455"/>
-          <w:sz w:val="24"/>
-          <w:szCs w:val="24"/>
-          <w:lang w:eastAsia="pt-BR"/>
-        </w:rPr>
-        <w:t xml:space="preserve">Perceba que não temos mais que interagir diretamente com o HTML. Um app </w:t>
-      </w:r>
-      <w:proofErr w:type="spellStart"/>
-      <w:r>
-        <w:rPr>
-          <w:rFonts w:ascii="Arial" w:eastAsia="Times New Roman" w:hAnsi="Arial" w:cs="Arial"/>
-          <w:color w:val="304455"/>
-          <w:sz w:val="24"/>
-          <w:szCs w:val="24"/>
-          <w:lang w:eastAsia="pt-BR"/>
-        </w:rPr>
-        <w:t>Vue</w:t>
-      </w:r>
-      <w:proofErr w:type="spellEnd"/>
-      <w:r>
-        <w:rPr>
-          <w:rFonts w:ascii="Arial" w:eastAsia="Times New Roman" w:hAnsi="Arial" w:cs="Arial"/>
-          <w:color w:val="304455"/>
-          <w:sz w:val="24"/>
-          <w:szCs w:val="24"/>
-          <w:lang w:eastAsia="pt-BR"/>
-        </w:rPr>
-        <w:t xml:space="preserve"> acopla-se a um único elemento da DOM (</w:t>
-      </w:r>
-      <w:r>
-        <w:rPr>
-          <w:rFonts w:ascii="Arial" w:eastAsia="Times New Roman" w:hAnsi="Arial" w:cs="Arial"/>
-          <w:color w:val="D63200"/>
-          <w:sz w:val="24"/>
-          <w:szCs w:val="24"/>
-          <w:shd w:val="clear" w:color="auto" w:fill="F8F8F8"/>
-          <w:lang w:eastAsia="pt-BR"/>
-        </w:rPr>
-        <w:t>#app</w:t>
-      </w:r>
-      <w:r>
-        <w:rPr>
-          <w:rFonts w:ascii="Arial" w:eastAsia="Times New Roman" w:hAnsi="Arial" w:cs="Arial"/>
-          <w:color w:val="304455"/>
-          <w:sz w:val="24"/>
-          <w:szCs w:val="24"/>
-          <w:lang w:eastAsia="pt-BR"/>
-        </w:rPr>
-        <w:t xml:space="preserve"> no nosso caso) e então o controla completamente. O HTML é o nosso ponto de entrada, mas todo o resto acontece dentro da </w:t>
-      </w:r>
-      <w:r>
-        <w:rPr>
-          <w:rFonts w:ascii="Arial" w:eastAsia="Times New Roman" w:hAnsi="Arial" w:cs="Arial"/>
-          <w:color w:val="304455"/>
-          <w:sz w:val="24"/>
-          <w:szCs w:val="24"/>
-          <w:lang w:eastAsia="pt-BR"/>
-        </w:rPr>
-        <w:t>recém-criada</w:t>
-      </w:r>
-      <w:r>
-        <w:rPr>
-          <w:rFonts w:ascii="Arial" w:eastAsia="Times New Roman" w:hAnsi="Arial" w:cs="Arial"/>
-          <w:color w:val="304455"/>
-          <w:sz w:val="24"/>
-          <w:szCs w:val="24"/>
-          <w:lang w:eastAsia="pt-BR"/>
-        </w:rPr>
-        <w:t xml:space="preserve"> instância do </w:t>
-      </w:r>
-      <w:proofErr w:type="spellStart"/>
-      <w:r>
-        <w:rPr>
-          <w:rFonts w:ascii="Arial" w:eastAsia="Times New Roman" w:hAnsi="Arial" w:cs="Arial"/>
-          <w:color w:val="304455"/>
-          <w:sz w:val="24"/>
-          <w:szCs w:val="24"/>
-          <w:lang w:eastAsia="pt-BR"/>
-        </w:rPr>
-        <w:t>Vue</w:t>
-      </w:r>
-      <w:proofErr w:type="spellEnd"/>
-      <w:r>
-        <w:rPr>
-          <w:rFonts w:ascii="Arial" w:eastAsia="Times New Roman" w:hAnsi="Arial" w:cs="Arial"/>
-          <w:color w:val="304455"/>
-          <w:sz w:val="24"/>
-          <w:szCs w:val="24"/>
-          <w:lang w:eastAsia="pt-BR"/>
-        </w:rPr>
-        <w:t>.</w:t>
-      </w:r>
-    </w:p>
-    <w:p>
-      <w:pPr>
-        <w:rPr>
-          <w:rFonts w:ascii="Arial" w:hAnsi="Arial" w:cs="Arial"/>
-          <w:b/>
-          <w:sz w:val="24"/>
-          <w:szCs w:val="24"/>
-        </w:rPr>
-      </w:pPr>
-    </w:p>
-    <w:p>
-      <w:pPr>
-        <w:shd w:val="clear" w:color="auto" w:fill="FFFFFF"/>
-        <w:spacing w:before="288" w:after="0" w:line="384" w:lineRule="atLeast"/>
-        <w:rPr>
-          <w:rFonts w:ascii="Arial" w:eastAsia="Times New Roman" w:hAnsi="Arial" w:cs="Arial"/>
-          <w:color w:val="304455"/>
-          <w:sz w:val="24"/>
-          <w:szCs w:val="24"/>
-          <w:lang w:eastAsia="pt-BR"/>
-        </w:rPr>
-      </w:pPr>
-      <w:r>
-        <w:rPr>
-          <w:rFonts w:ascii="Arial" w:eastAsia="Times New Roman" w:hAnsi="Arial" w:cs="Arial"/>
-          <w:color w:val="304455"/>
-          <w:sz w:val="24"/>
-          <w:szCs w:val="24"/>
-          <w:lang w:eastAsia="pt-BR"/>
-        </w:rPr>
-        <w:t>Além de simples interpolação de texto, podemos interligar atributos de elementos:</w:t>
-      </w:r>
-    </w:p>
-    <w:p>
-      <w:pPr>
-        <w:spacing w:line="240" w:lineRule="auto"/>
-        <w:rPr>
-          <w:rFonts w:ascii="Courier" w:eastAsia="Times New Roman" w:hAnsi="Courier" w:cs="Times New Roman"/>
-          <w:color w:val="2973B7"/>
-          <w:lang w:eastAsia="pt-BR"/>
-        </w:rPr>
-      </w:pPr>
-      <w:r>
-        <w:rPr>
-          <w:rFonts w:ascii="Courier" w:eastAsia="Times New Roman" w:hAnsi="Courier" w:cs="Times New Roman"/>
-          <w:color w:val="304455"/>
-          <w:sz w:val="24"/>
-          <w:szCs w:val="24"/>
-          <w:lang w:eastAsia="pt-BR"/>
-        </w:rPr>
-        <w:br/>
-      </w:r>
-      <w:r>
-        <w:rPr>
-          <w:rFonts w:ascii="Courier" w:eastAsia="Times New Roman" w:hAnsi="Courier" w:cs="Times New Roman"/>
-          <w:color w:val="2973B7"/>
-          <w:lang w:eastAsia="pt-BR"/>
-        </w:rPr>
-        <w:t>HTML:</w:t>
-      </w:r>
-    </w:p>
-    <w:p>
-      <w:pPr>
-        <w:shd w:val="clear" w:color="auto" w:fill="272822"/>
-        <w:spacing w:after="0" w:line="240" w:lineRule="auto"/>
-        <w:rPr>
-          <w:rFonts w:ascii="Consolas" w:eastAsia="Times New Roman" w:hAnsi="Consolas" w:cs="Times New Roman"/>
-          <w:color w:val="F8F8F2"/>
-          <w:lang w:val="en-US" w:eastAsia="pt-BR"/>
-        </w:rPr>
-      </w:pPr>
-      <w:r>
-        <w:rPr>
-          <w:rFonts w:ascii="Consolas" w:eastAsia="Times New Roman" w:hAnsi="Consolas" w:cs="Times New Roman"/>
-          <w:color w:val="F8F8F2"/>
-          <w:lang w:val="en-US" w:eastAsia="pt-BR"/>
-        </w:rPr>
-        <w:t>&lt;</w:t>
-      </w:r>
-      <w:r>
-        <w:rPr>
-          <w:rFonts w:ascii="Consolas" w:eastAsia="Times New Roman" w:hAnsi="Consolas" w:cs="Times New Roman"/>
-          <w:color w:val="F92672"/>
-          <w:lang w:val="en-US" w:eastAsia="pt-BR"/>
-        </w:rPr>
-        <w:t>div</w:t>
-      </w:r>
-      <w:r>
-        <w:rPr>
-          <w:rFonts w:ascii="Consolas" w:eastAsia="Times New Roman" w:hAnsi="Consolas" w:cs="Times New Roman"/>
-          <w:color w:val="F8F8F2"/>
-          <w:lang w:val="en-US" w:eastAsia="pt-BR"/>
-        </w:rPr>
-        <w:t xml:space="preserve"> </w:t>
-      </w:r>
-      <w:r>
-        <w:rPr>
-          <w:rFonts w:ascii="Consolas" w:eastAsia="Times New Roman" w:hAnsi="Consolas" w:cs="Times New Roman"/>
-          <w:color w:val="A6E22E"/>
-          <w:lang w:val="en-US" w:eastAsia="pt-BR"/>
-        </w:rPr>
-        <w:t>id</w:t>
-      </w:r>
-      <w:r>
-        <w:rPr>
-          <w:rFonts w:ascii="Consolas" w:eastAsia="Times New Roman" w:hAnsi="Consolas" w:cs="Times New Roman"/>
-          <w:color w:val="F8F8F2"/>
-          <w:lang w:val="en-US" w:eastAsia="pt-BR"/>
-        </w:rPr>
-        <w:t>=</w:t>
-      </w:r>
-      <w:r>
-        <w:rPr>
-          <w:rFonts w:ascii="Consolas" w:eastAsia="Times New Roman" w:hAnsi="Consolas" w:cs="Times New Roman"/>
-          <w:color w:val="E6DB74"/>
-          <w:lang w:val="en-US" w:eastAsia="pt-BR"/>
-        </w:rPr>
-        <w:t>"app-2"</w:t>
-      </w:r>
-      <w:r>
-        <w:rPr>
-          <w:rFonts w:ascii="Consolas" w:eastAsia="Times New Roman" w:hAnsi="Consolas" w:cs="Times New Roman"/>
-          <w:color w:val="F8F8F2"/>
-          <w:lang w:val="en-US" w:eastAsia="pt-BR"/>
-        </w:rPr>
-        <w:t>&gt;</w:t>
-      </w:r>
-    </w:p>
-    <w:p>
-      <w:pPr>
-        <w:shd w:val="clear" w:color="auto" w:fill="272822"/>
-        <w:spacing w:after="0" w:line="240" w:lineRule="auto"/>
-        <w:rPr>
-          <w:rFonts w:ascii="Consolas" w:eastAsia="Times New Roman" w:hAnsi="Consolas" w:cs="Times New Roman"/>
-          <w:color w:val="F8F8F2"/>
-          <w:lang w:val="en-US" w:eastAsia="pt-BR"/>
-        </w:rPr>
-      </w:pPr>
-      <w:r>
-        <w:rPr>
-          <w:rFonts w:ascii="Consolas" w:eastAsia="Times New Roman" w:hAnsi="Consolas" w:cs="Times New Roman"/>
-          <w:color w:val="F8F8F2"/>
-          <w:lang w:val="en-US" w:eastAsia="pt-BR"/>
-        </w:rPr>
-        <w:t>  &lt;</w:t>
-      </w:r>
-      <w:r>
-        <w:rPr>
-          <w:rFonts w:ascii="Consolas" w:eastAsia="Times New Roman" w:hAnsi="Consolas" w:cs="Times New Roman"/>
-          <w:color w:val="F92672"/>
-          <w:lang w:val="en-US" w:eastAsia="pt-BR"/>
-        </w:rPr>
-        <w:t>span</w:t>
-      </w:r>
-      <w:r>
-        <w:rPr>
-          <w:rFonts w:ascii="Consolas" w:eastAsia="Times New Roman" w:hAnsi="Consolas" w:cs="Times New Roman"/>
-          <w:color w:val="F8F8F2"/>
-          <w:lang w:val="en-US" w:eastAsia="pt-BR"/>
-        </w:rPr>
-        <w:t xml:space="preserve"> </w:t>
-      </w:r>
-      <w:proofErr w:type="spellStart"/>
-      <w:r>
-        <w:rPr>
-          <w:rFonts w:ascii="Consolas" w:eastAsia="Times New Roman" w:hAnsi="Consolas" w:cs="Times New Roman"/>
-          <w:color w:val="A6E22E"/>
-          <w:lang w:val="en-US" w:eastAsia="pt-BR"/>
-        </w:rPr>
-        <w:t>v-bind</w:t>
-      </w:r>
-      <w:r>
-        <w:rPr>
-          <w:rFonts w:ascii="Consolas" w:eastAsia="Times New Roman" w:hAnsi="Consolas" w:cs="Times New Roman"/>
-          <w:color w:val="F8F8F2"/>
-          <w:lang w:val="en-US" w:eastAsia="pt-BR"/>
-        </w:rPr>
-        <w:t>:</w:t>
-      </w:r>
-      <w:r>
-        <w:rPr>
-          <w:rFonts w:ascii="Consolas" w:eastAsia="Times New Roman" w:hAnsi="Consolas" w:cs="Times New Roman"/>
-          <w:color w:val="A6E22E"/>
-          <w:lang w:val="en-US" w:eastAsia="pt-BR"/>
-        </w:rPr>
         <w:t>title</w:t>
       </w:r>
-      <w:proofErr w:type="spellEnd"/>
-      <w:r>
-        <w:rPr>
-          <w:rFonts w:ascii="Consolas" w:eastAsia="Times New Roman" w:hAnsi="Consolas" w:cs="Times New Roman"/>
-          <w:color w:val="F8F8F2"/>
-          <w:lang w:val="en-US" w:eastAsia="pt-BR"/>
-        </w:rPr>
-        <w:t>="message"&gt;</w:t>
-      </w:r>
-    </w:p>
-    <w:p>
-      <w:pPr>
-        <w:shd w:val="clear" w:color="auto" w:fill="272822"/>
-        <w:spacing w:after="0" w:line="240" w:lineRule="auto"/>
-        <w:rPr>
-          <w:rFonts w:ascii="Consolas" w:eastAsia="Times New Roman" w:hAnsi="Consolas" w:cs="Times New Roman"/>
-          <w:color w:val="F8F8F2"/>
-          <w:lang w:eastAsia="pt-BR"/>
-        </w:rPr>
-      </w:pPr>
-      <w:r>
-        <w:rPr>
-          <w:rFonts w:ascii="Consolas" w:eastAsia="Times New Roman" w:hAnsi="Consolas" w:cs="Times New Roman"/>
-          <w:color w:val="F8F8F2"/>
-          <w:lang w:val="en-US" w:eastAsia="pt-BR"/>
-        </w:rPr>
-        <w:t xml:space="preserve">    </w:t>
-      </w:r>
-      <w:r>
-        <w:rPr>
-          <w:rFonts w:ascii="Consolas" w:eastAsia="Times New Roman" w:hAnsi="Consolas" w:cs="Times New Roman"/>
-          <w:color w:val="F8F8F2"/>
-          <w:lang w:eastAsia="pt-BR"/>
-        </w:rPr>
-        <w:t>Pare o mouse sobre mim e veja a dica interligada dinamicamente!</w:t>
-      </w:r>
-    </w:p>
-    <w:p>
-      <w:pPr>
-        <w:shd w:val="clear" w:color="auto" w:fill="272822"/>
-        <w:spacing w:after="0" w:line="240" w:lineRule="auto"/>
-        <w:rPr>
-          <w:rFonts w:ascii="Consolas" w:eastAsia="Times New Roman" w:hAnsi="Consolas" w:cs="Times New Roman"/>
-          <w:color w:val="F8F8F2"/>
-          <w:lang w:eastAsia="pt-BR"/>
-        </w:rPr>
-      </w:pPr>
-      <w:r>
-        <w:rPr>
-          <w:rFonts w:ascii="Consolas" w:eastAsia="Times New Roman" w:hAnsi="Consolas" w:cs="Times New Roman"/>
-          <w:color w:val="F8F8F2"/>
-          <w:lang w:eastAsia="pt-BR"/>
-        </w:rPr>
-        <w:t>  &lt;/</w:t>
-      </w:r>
-      <w:proofErr w:type="spellStart"/>
-      <w:r>
-        <w:rPr>
-          <w:rFonts w:ascii="Consolas" w:eastAsia="Times New Roman" w:hAnsi="Consolas" w:cs="Times New Roman"/>
-          <w:color w:val="F92672"/>
-          <w:lang w:eastAsia="pt-BR"/>
-        </w:rPr>
-        <w:t>span</w:t>
-      </w:r>
-      <w:proofErr w:type="spellEnd"/>
-      <w:r>
-        <w:rPr>
-          <w:rFonts w:ascii="Consolas" w:eastAsia="Times New Roman" w:hAnsi="Consolas" w:cs="Times New Roman"/>
-          <w:color w:val="F8F8F2"/>
-          <w:lang w:eastAsia="pt-BR"/>
-        </w:rPr>
-        <w:t>&gt;</w:t>
-      </w:r>
-    </w:p>
-    <w:p>
-      <w:pPr>
-        <w:shd w:val="clear" w:color="auto" w:fill="272822"/>
-        <w:spacing w:after="0" w:line="240" w:lineRule="auto"/>
-        <w:rPr>
-          <w:rFonts w:ascii="Consolas" w:eastAsia="Times New Roman" w:hAnsi="Consolas" w:cs="Times New Roman"/>
-          <w:color w:val="F8F8F2"/>
-          <w:lang w:eastAsia="pt-BR"/>
-        </w:rPr>
-      </w:pPr>
-      <w:r>
-        <w:rPr>
-          <w:rFonts w:ascii="Consolas" w:eastAsia="Times New Roman" w:hAnsi="Consolas" w:cs="Times New Roman"/>
-          <w:color w:val="F8F8F2"/>
-          <w:lang w:eastAsia="pt-BR"/>
-        </w:rPr>
-        <w:t>&lt;/</w:t>
-      </w:r>
-      <w:r>
-        <w:rPr>
-          <w:rFonts w:ascii="Consolas" w:eastAsia="Times New Roman" w:hAnsi="Consolas" w:cs="Times New Roman"/>
-          <w:color w:val="F92672"/>
-          <w:lang w:eastAsia="pt-BR"/>
-        </w:rPr>
-        <w:t>div</w:t>
-      </w:r>
-      <w:r>
-        <w:rPr>
-          <w:rFonts w:ascii="Consolas" w:eastAsia="Times New Roman" w:hAnsi="Consolas" w:cs="Times New Roman"/>
-          <w:color w:val="F8F8F2"/>
-          <w:lang w:eastAsia="pt-BR"/>
-        </w:rPr>
-        <w:t>&gt;</w:t>
-      </w:r>
-    </w:p>
-    <w:p>
-      <w:pPr>
-        <w:pStyle w:val="SemEspaamento"/>
-        <w:rPr>
-          <w:lang w:eastAsia="pt-BR"/>
-        </w:rPr>
-      </w:pPr>
-    </w:p>
-    <w:p>
-      <w:pPr>
-        <w:spacing w:line="240" w:lineRule="auto"/>
-        <w:rPr>
-          <w:rFonts w:ascii="Courier" w:eastAsia="Times New Roman" w:hAnsi="Courier" w:cs="Times New Roman"/>
-          <w:color w:val="2973B7"/>
-          <w:lang w:eastAsia="pt-BR"/>
-        </w:rPr>
-      </w:pPr>
-      <w:r>
-        <w:rPr>
-          <w:rFonts w:ascii="Courier" w:eastAsia="Times New Roman" w:hAnsi="Courier" w:cs="Times New Roman"/>
-          <w:color w:val="2973B7"/>
-          <w:lang w:eastAsia="pt-BR"/>
-        </w:rPr>
-        <w:t>JS:</w:t>
-      </w:r>
-    </w:p>
-    <w:p>
-      <w:pPr>
-        <w:shd w:val="clear" w:color="auto" w:fill="272822"/>
-        <w:spacing w:after="0" w:line="240" w:lineRule="auto"/>
-        <w:rPr>
-          <w:rFonts w:ascii="Consolas" w:eastAsia="Times New Roman" w:hAnsi="Consolas" w:cs="Times New Roman"/>
-          <w:color w:val="F8F8F2"/>
-          <w:lang w:val="en-US" w:eastAsia="pt-BR"/>
-        </w:rPr>
-      </w:pPr>
-      <w:r>
-        <w:rPr>
-          <w:rFonts w:ascii="Consolas" w:eastAsia="Times New Roman" w:hAnsi="Consolas" w:cs="Times New Roman"/>
-          <w:i/>
-          <w:iCs/>
-          <w:color w:val="66D9EF"/>
-          <w:lang w:val="en-US" w:eastAsia="pt-BR"/>
-        </w:rPr>
-        <w:t>var</w:t>
-      </w:r>
-      <w:r>
-        <w:rPr>
-          <w:rFonts w:ascii="Consolas" w:eastAsia="Times New Roman" w:hAnsi="Consolas" w:cs="Times New Roman"/>
-          <w:color w:val="F8F8F2"/>
-          <w:lang w:val="en-US" w:eastAsia="pt-BR"/>
-        </w:rPr>
-        <w:t xml:space="preserve"> app2 </w:t>
-      </w:r>
-      <w:r>
-        <w:rPr>
-          <w:rFonts w:ascii="Consolas" w:eastAsia="Times New Roman" w:hAnsi="Consolas" w:cs="Times New Roman"/>
-          <w:color w:val="F92672"/>
-          <w:lang w:val="en-US" w:eastAsia="pt-BR"/>
-        </w:rPr>
-        <w:t>=</w:t>
-      </w:r>
-      <w:r>
-        <w:rPr>
-          <w:rFonts w:ascii="Consolas" w:eastAsia="Times New Roman" w:hAnsi="Consolas" w:cs="Times New Roman"/>
-          <w:color w:val="F8F8F2"/>
-          <w:lang w:val="en-US" w:eastAsia="pt-BR"/>
-        </w:rPr>
-        <w:t xml:space="preserve"> </w:t>
-      </w:r>
-      <w:r>
-        <w:rPr>
-          <w:rFonts w:ascii="Consolas" w:eastAsia="Times New Roman" w:hAnsi="Consolas" w:cs="Times New Roman"/>
-          <w:color w:val="F92672"/>
-          <w:lang w:val="en-US" w:eastAsia="pt-BR"/>
-        </w:rPr>
-        <w:t>new</w:t>
-      </w:r>
-      <w:r>
-        <w:rPr>
-          <w:rFonts w:ascii="Consolas" w:eastAsia="Times New Roman" w:hAnsi="Consolas" w:cs="Times New Roman"/>
-          <w:color w:val="F8F8F2"/>
-          <w:lang w:val="en-US" w:eastAsia="pt-BR"/>
-        </w:rPr>
-        <w:t xml:space="preserve"> </w:t>
-      </w:r>
-      <w:r>
-        <w:rPr>
-          <w:rFonts w:ascii="Consolas" w:eastAsia="Times New Roman" w:hAnsi="Consolas" w:cs="Times New Roman"/>
-          <w:color w:val="A6E22E"/>
-          <w:u w:val="single"/>
-          <w:lang w:val="en-US" w:eastAsia="pt-BR"/>
-        </w:rPr>
-        <w:t>Vue</w:t>
-      </w:r>
-      <w:r>
-        <w:rPr>
-          <w:rFonts w:ascii="Consolas" w:eastAsia="Times New Roman" w:hAnsi="Consolas" w:cs="Times New Roman"/>
-          <w:color w:val="F8F8F2"/>
-          <w:lang w:val="en-US" w:eastAsia="pt-BR"/>
-        </w:rPr>
-        <w:t>({</w:t>
-      </w:r>
-    </w:p>
-    <w:p>
-      <w:pPr>
-        <w:shd w:val="clear" w:color="auto" w:fill="272822"/>
-        <w:spacing w:after="0" w:line="240" w:lineRule="auto"/>
-        <w:rPr>
-          <w:rFonts w:ascii="Consolas" w:eastAsia="Times New Roman" w:hAnsi="Consolas" w:cs="Times New Roman"/>
-          <w:color w:val="F8F8F2"/>
-          <w:lang w:val="en-US" w:eastAsia="pt-BR"/>
-        </w:rPr>
-      </w:pPr>
-      <w:r>
-        <w:rPr>
-          <w:rFonts w:ascii="Consolas" w:eastAsia="Times New Roman" w:hAnsi="Consolas" w:cs="Times New Roman"/>
-          <w:color w:val="F8F8F2"/>
-          <w:lang w:val="en-US" w:eastAsia="pt-BR"/>
-        </w:rPr>
-        <w:t xml:space="preserve">  </w:t>
-      </w:r>
-      <w:proofErr w:type="spellStart"/>
-      <w:r>
-        <w:rPr>
-          <w:rFonts w:ascii="Consolas" w:eastAsia="Times New Roman" w:hAnsi="Consolas" w:cs="Times New Roman"/>
-          <w:color w:val="F8F8F2"/>
-          <w:lang w:val="en-US" w:eastAsia="pt-BR"/>
-        </w:rPr>
-        <w:t>el</w:t>
-      </w:r>
-      <w:proofErr w:type="spellEnd"/>
-      <w:r>
-        <w:rPr>
-          <w:rFonts w:ascii="Consolas" w:eastAsia="Times New Roman" w:hAnsi="Consolas" w:cs="Times New Roman"/>
-          <w:color w:val="F8F8F2"/>
-          <w:lang w:val="en-US" w:eastAsia="pt-BR"/>
-        </w:rPr>
-        <w:t xml:space="preserve">: </w:t>
-      </w:r>
-      <w:r>
-        <w:rPr>
-          <w:rFonts w:ascii="Consolas" w:eastAsia="Times New Roman" w:hAnsi="Consolas" w:cs="Times New Roman"/>
-          <w:color w:val="E6DB74"/>
-          <w:lang w:val="en-US" w:eastAsia="pt-BR"/>
-        </w:rPr>
-        <w:t>'#app-2'</w:t>
-      </w:r>
-      <w:r>
-        <w:rPr>
-          <w:rFonts w:ascii="Consolas" w:eastAsia="Times New Roman" w:hAnsi="Consolas" w:cs="Times New Roman"/>
-          <w:color w:val="F8F8F2"/>
-          <w:lang w:val="en-US" w:eastAsia="pt-BR"/>
-        </w:rPr>
-        <w:t>,</w:t>
-      </w:r>
-    </w:p>
-    <w:p>
-      <w:pPr>
-        <w:shd w:val="clear" w:color="auto" w:fill="272822"/>
-        <w:spacing w:after="0" w:line="240" w:lineRule="auto"/>
-        <w:rPr>
-          <w:rFonts w:ascii="Consolas" w:eastAsia="Times New Roman" w:hAnsi="Consolas" w:cs="Times New Roman"/>
-          <w:color w:val="F8F8F2"/>
-          <w:lang w:eastAsia="pt-BR"/>
-        </w:rPr>
-      </w:pPr>
-      <w:r>
-        <w:rPr>
-          <w:rFonts w:ascii="Consolas" w:eastAsia="Times New Roman" w:hAnsi="Consolas" w:cs="Times New Roman"/>
-          <w:color w:val="F8F8F2"/>
-          <w:lang w:val="en-US" w:eastAsia="pt-BR"/>
-        </w:rPr>
-        <w:t xml:space="preserve">  </w:t>
-      </w:r>
-      <w:r>
-        <w:rPr>
-          <w:rFonts w:ascii="Consolas" w:eastAsia="Times New Roman" w:hAnsi="Consolas" w:cs="Times New Roman"/>
-          <w:color w:val="F8F8F2"/>
-          <w:lang w:eastAsia="pt-BR"/>
-        </w:rPr>
-        <w:t>data: {</w:t>
-      </w:r>
-    </w:p>
-    <w:p>
-      <w:pPr>
-        <w:shd w:val="clear" w:color="auto" w:fill="272822"/>
-        <w:spacing w:after="0" w:line="240" w:lineRule="auto"/>
-        <w:rPr>
-          <w:rFonts w:ascii="Consolas" w:eastAsia="Times New Roman" w:hAnsi="Consolas" w:cs="Times New Roman"/>
-          <w:color w:val="F8F8F2"/>
-          <w:lang w:eastAsia="pt-BR"/>
-        </w:rPr>
-      </w:pPr>
-      <w:r>
-        <w:rPr>
-          <w:rFonts w:ascii="Consolas" w:eastAsia="Times New Roman" w:hAnsi="Consolas" w:cs="Times New Roman"/>
-          <w:color w:val="F8F8F2"/>
-          <w:lang w:eastAsia="pt-BR"/>
-        </w:rPr>
-        <w:t xml:space="preserve">    </w:t>
-      </w:r>
-      <w:proofErr w:type="spellStart"/>
-      <w:r>
-        <w:rPr>
-          <w:rFonts w:ascii="Consolas" w:eastAsia="Times New Roman" w:hAnsi="Consolas" w:cs="Times New Roman"/>
-          <w:color w:val="F8F8F2"/>
-          <w:lang w:eastAsia="pt-BR"/>
-        </w:rPr>
-        <w:t>message</w:t>
-      </w:r>
-      <w:proofErr w:type="spellEnd"/>
-      <w:r>
-        <w:rPr>
-          <w:rFonts w:ascii="Consolas" w:eastAsia="Times New Roman" w:hAnsi="Consolas" w:cs="Times New Roman"/>
-          <w:color w:val="F8F8F2"/>
-          <w:lang w:eastAsia="pt-BR"/>
-        </w:rPr>
-        <w:t xml:space="preserve">: </w:t>
-      </w:r>
-      <w:r>
-        <w:rPr>
-          <w:rFonts w:ascii="Consolas" w:eastAsia="Times New Roman" w:hAnsi="Consolas" w:cs="Times New Roman"/>
-          <w:color w:val="E6DB74"/>
-          <w:lang w:eastAsia="pt-BR"/>
-        </w:rPr>
-        <w:t>'Você carregou esta página em '</w:t>
-      </w:r>
-      <w:r>
-        <w:rPr>
-          <w:rFonts w:ascii="Consolas" w:eastAsia="Times New Roman" w:hAnsi="Consolas" w:cs="Times New Roman"/>
-          <w:color w:val="F8F8F2"/>
-          <w:lang w:eastAsia="pt-BR"/>
-        </w:rPr>
-        <w:t xml:space="preserve"> </w:t>
-      </w:r>
-      <w:r>
-        <w:rPr>
-          <w:rFonts w:ascii="Consolas" w:eastAsia="Times New Roman" w:hAnsi="Consolas" w:cs="Times New Roman"/>
-          <w:color w:val="F92672"/>
-          <w:lang w:eastAsia="pt-BR"/>
-        </w:rPr>
-        <w:t>+</w:t>
-      </w:r>
-      <w:r>
-        <w:rPr>
-          <w:rFonts w:ascii="Consolas" w:eastAsia="Times New Roman" w:hAnsi="Consolas" w:cs="Times New Roman"/>
-          <w:color w:val="F8F8F2"/>
-          <w:lang w:eastAsia="pt-BR"/>
-        </w:rPr>
-        <w:t xml:space="preserve"> </w:t>
-      </w:r>
-      <w:r>
-        <w:rPr>
-          <w:rFonts w:ascii="Consolas" w:eastAsia="Times New Roman" w:hAnsi="Consolas" w:cs="Times New Roman"/>
-          <w:color w:val="F92672"/>
-          <w:lang w:eastAsia="pt-BR"/>
-        </w:rPr>
-        <w:t>new</w:t>
-      </w:r>
-      <w:r>
-        <w:rPr>
-          <w:rFonts w:ascii="Consolas" w:eastAsia="Times New Roman" w:hAnsi="Consolas" w:cs="Times New Roman"/>
-          <w:color w:val="F8F8F2"/>
-          <w:lang w:eastAsia="pt-BR"/>
-        </w:rPr>
-        <w:t xml:space="preserve"> </w:t>
-      </w:r>
-      <w:r>
-        <w:rPr>
-          <w:rFonts w:ascii="Consolas" w:eastAsia="Times New Roman" w:hAnsi="Consolas" w:cs="Times New Roman"/>
-          <w:i/>
-          <w:iCs/>
-          <w:color w:val="66D9EF"/>
-          <w:lang w:eastAsia="pt-BR"/>
-        </w:rPr>
-        <w:t>Date</w:t>
-      </w:r>
-      <w:r>
-        <w:rPr>
-          <w:rFonts w:ascii="Consolas" w:eastAsia="Times New Roman" w:hAnsi="Consolas" w:cs="Times New Roman"/>
-          <w:color w:val="F8F8F2"/>
-          <w:lang w:eastAsia="pt-BR"/>
-        </w:rPr>
-        <w:t>().</w:t>
-      </w:r>
-      <w:proofErr w:type="spellStart"/>
-      <w:r>
-        <w:rPr>
-          <w:rFonts w:ascii="Consolas" w:eastAsia="Times New Roman" w:hAnsi="Consolas" w:cs="Times New Roman"/>
-          <w:color w:val="A6E22E"/>
-          <w:lang w:eastAsia="pt-BR"/>
-        </w:rPr>
-        <w:t>toLocaleString</w:t>
-      </w:r>
-      <w:proofErr w:type="spellEnd"/>
-      <w:r>
-        <w:rPr>
-          <w:rFonts w:ascii="Consolas" w:eastAsia="Times New Roman" w:hAnsi="Consolas" w:cs="Times New Roman"/>
-          <w:color w:val="F8F8F2"/>
-          <w:lang w:eastAsia="pt-BR"/>
-        </w:rPr>
-        <w:t>()</w:t>
-      </w:r>
-    </w:p>
-    <w:p>
-      <w:pPr>
-        <w:shd w:val="clear" w:color="auto" w:fill="272822"/>
-        <w:spacing w:after="0" w:line="240" w:lineRule="auto"/>
-        <w:rPr>
-          <w:rFonts w:ascii="Consolas" w:eastAsia="Times New Roman" w:hAnsi="Consolas" w:cs="Times New Roman"/>
-          <w:color w:val="F8F8F2"/>
-          <w:lang w:eastAsia="pt-BR"/>
-        </w:rPr>
-      </w:pPr>
-      <w:r>
-        <w:rPr>
-          <w:rFonts w:ascii="Consolas" w:eastAsia="Times New Roman" w:hAnsi="Consolas" w:cs="Times New Roman"/>
-          <w:color w:val="F8F8F2"/>
-          <w:lang w:eastAsia="pt-BR"/>
-        </w:rPr>
-        <w:t>  }</w:t>
-      </w:r>
-    </w:p>
-    <w:p>
-      <w:pPr>
-        <w:shd w:val="clear" w:color="auto" w:fill="272822"/>
-        <w:spacing w:after="0" w:line="240" w:lineRule="auto"/>
-        <w:rPr>
-          <w:rFonts w:ascii="Consolas" w:eastAsia="Times New Roman" w:hAnsi="Consolas" w:cs="Times New Roman"/>
-          <w:color w:val="F8F8F2"/>
-          <w:lang w:eastAsia="pt-BR"/>
-        </w:rPr>
-      </w:pPr>
-      <w:r>
-        <w:rPr>
-          <w:rFonts w:ascii="Consolas" w:eastAsia="Times New Roman" w:hAnsi="Consolas" w:cs="Times New Roman"/>
-          <w:color w:val="F8F8F2"/>
-          <w:lang w:eastAsia="pt-BR"/>
-        </w:rPr>
-        <w:t>})</w:t>
-      </w:r>
-    </w:p>
-    <w:p>
-      <w:pPr>
-        <w:rPr>
-          <w:rFonts w:ascii="Arial" w:hAnsi="Arial" w:cs="Arial"/>
-          <w:sz w:val="24"/>
-          <w:szCs w:val="24"/>
-        </w:rPr>
-      </w:pPr>
-    </w:p>
-    <w:p>
-      <w:pPr>
-        <w:shd w:val="clear" w:color="auto" w:fill="FFFFFF"/>
-        <w:spacing w:after="0" w:line="384" w:lineRule="atLeast"/>
-        <w:rPr>
-          <w:rFonts w:ascii="Arial" w:eastAsia="Times New Roman" w:hAnsi="Arial" w:cs="Arial"/>
-          <w:color w:val="304455"/>
-          <w:sz w:val="24"/>
-          <w:szCs w:val="24"/>
-          <w:lang w:eastAsia="pt-BR"/>
-        </w:rPr>
-      </w:pPr>
-      <w:r>
-        <w:rPr>
-          <w:rFonts w:ascii="Arial" w:eastAsia="Times New Roman" w:hAnsi="Arial" w:cs="Arial"/>
-          <w:color w:val="304455"/>
-          <w:sz w:val="24"/>
-          <w:szCs w:val="24"/>
-          <w:lang w:eastAsia="pt-BR"/>
-        </w:rPr>
-        <w:t>Aqui nos deparamos com algo novo. O atributo </w:t>
-      </w:r>
-      <w:r>
-        <w:rPr>
-          <w:rFonts w:ascii="Arial" w:eastAsia="Times New Roman" w:hAnsi="Arial" w:cs="Arial"/>
-          <w:color w:val="D63200"/>
-          <w:sz w:val="24"/>
-          <w:szCs w:val="24"/>
-          <w:shd w:val="clear" w:color="auto" w:fill="F8F8F8"/>
-          <w:lang w:eastAsia="pt-BR"/>
-        </w:rPr>
-        <w:t>v-</w:t>
-      </w:r>
-      <w:proofErr w:type="spellStart"/>
-      <w:r>
-        <w:rPr>
-          <w:rFonts w:ascii="Arial" w:eastAsia="Times New Roman" w:hAnsi="Arial" w:cs="Arial"/>
-          <w:color w:val="D63200"/>
-          <w:sz w:val="24"/>
-          <w:szCs w:val="24"/>
-          <w:shd w:val="clear" w:color="auto" w:fill="F8F8F8"/>
-          <w:lang w:eastAsia="pt-BR"/>
-        </w:rPr>
-        <w:t>bind</w:t>
-      </w:r>
-      <w:proofErr w:type="spellEnd"/>
-      <w:r>
-        <w:rPr>
-          <w:rFonts w:ascii="Arial" w:eastAsia="Times New Roman" w:hAnsi="Arial" w:cs="Arial"/>
-          <w:color w:val="304455"/>
-          <w:sz w:val="24"/>
-          <w:szCs w:val="24"/>
-          <w:lang w:eastAsia="pt-BR"/>
-        </w:rPr>
-        <w:t> que você está vendo é chamado de </w:t>
-      </w:r>
-      <w:r>
-        <w:rPr>
-          <w:rFonts w:ascii="Arial" w:eastAsia="Times New Roman" w:hAnsi="Arial" w:cs="Arial"/>
-          <w:b/>
-          <w:bCs/>
-          <w:color w:val="273849"/>
-          <w:sz w:val="24"/>
-          <w:szCs w:val="24"/>
-          <w:lang w:eastAsia="pt-BR"/>
-        </w:rPr>
-        <w:t>diretiva</w:t>
-      </w:r>
-      <w:r>
-        <w:rPr>
-          <w:rFonts w:ascii="Arial" w:eastAsia="Times New Roman" w:hAnsi="Arial" w:cs="Arial"/>
-          <w:color w:val="304455"/>
-          <w:sz w:val="24"/>
-          <w:szCs w:val="24"/>
-          <w:lang w:eastAsia="pt-BR"/>
-        </w:rPr>
-        <w:t>. Diretivas são prefixadas com </w:t>
-      </w:r>
-      <w:r>
-        <w:rPr>
-          <w:rFonts w:ascii="Arial" w:eastAsia="Times New Roman" w:hAnsi="Arial" w:cs="Arial"/>
-          <w:color w:val="D63200"/>
-          <w:sz w:val="24"/>
-          <w:szCs w:val="24"/>
-          <w:shd w:val="clear" w:color="auto" w:fill="F8F8F8"/>
-          <w:lang w:eastAsia="pt-BR"/>
-        </w:rPr>
-        <w:t>v-</w:t>
-      </w:r>
-      <w:r>
-        <w:rPr>
-          <w:rFonts w:ascii="Arial" w:eastAsia="Times New Roman" w:hAnsi="Arial" w:cs="Arial"/>
-          <w:color w:val="304455"/>
-          <w:sz w:val="24"/>
-          <w:szCs w:val="24"/>
-          <w:lang w:eastAsia="pt-BR"/>
-        </w:rPr>
-        <w:t xml:space="preserve"> para indicar que são </w:t>
-      </w:r>
-      <w:r>
-        <w:rPr>
-          <w:rFonts w:ascii="Arial" w:eastAsia="Times New Roman" w:hAnsi="Arial" w:cs="Arial"/>
-          <w:b/>
-          <w:color w:val="304455"/>
-          <w:sz w:val="24"/>
-          <w:szCs w:val="24"/>
-          <w:lang w:eastAsia="pt-BR"/>
-        </w:rPr>
-        <w:t>atributos</w:t>
-      </w:r>
-      <w:r>
-        <w:rPr>
-          <w:rFonts w:ascii="Arial" w:eastAsia="Times New Roman" w:hAnsi="Arial" w:cs="Arial"/>
-          <w:color w:val="304455"/>
-          <w:sz w:val="24"/>
-          <w:szCs w:val="24"/>
-          <w:lang w:eastAsia="pt-BR"/>
-        </w:rPr>
-        <w:t xml:space="preserve"> especiais providos pelo </w:t>
-      </w:r>
-      <w:proofErr w:type="spellStart"/>
-      <w:r>
-        <w:rPr>
-          <w:rFonts w:ascii="Arial" w:eastAsia="Times New Roman" w:hAnsi="Arial" w:cs="Arial"/>
-          <w:color w:val="304455"/>
-          <w:sz w:val="24"/>
-          <w:szCs w:val="24"/>
-          <w:lang w:eastAsia="pt-BR"/>
-        </w:rPr>
-        <w:t>Vue</w:t>
-      </w:r>
-      <w:proofErr w:type="spellEnd"/>
-      <w:r>
-        <w:rPr>
-          <w:rFonts w:ascii="Arial" w:eastAsia="Times New Roman" w:hAnsi="Arial" w:cs="Arial"/>
-          <w:color w:val="304455"/>
-          <w:sz w:val="24"/>
-          <w:szCs w:val="24"/>
-          <w:lang w:eastAsia="pt-BR"/>
-        </w:rPr>
-        <w:t>, e como você deve ter percebido, aplicam comportamento especial de reatividade ao DOM renderizado. Neste caso, basicamente está sendo dito: “mantenha o atributo </w:t>
-      </w:r>
-      <w:proofErr w:type="spellStart"/>
-      <w:r>
-        <w:rPr>
-          <w:rFonts w:ascii="Arial" w:eastAsia="Times New Roman" w:hAnsi="Arial" w:cs="Arial"/>
-          <w:color w:val="D63200"/>
-          <w:sz w:val="24"/>
-          <w:szCs w:val="24"/>
-          <w:shd w:val="clear" w:color="auto" w:fill="F8F8F8"/>
-          <w:lang w:eastAsia="pt-BR"/>
-        </w:rPr>
-        <w:t>title</w:t>
-      </w:r>
-      <w:proofErr w:type="spellEnd"/>
-      <w:r>
-        <w:rPr>
-          <w:rFonts w:ascii="Arial" w:eastAsia="Times New Roman" w:hAnsi="Arial" w:cs="Arial"/>
-          <w:color w:val="304455"/>
-          <w:sz w:val="24"/>
-          <w:szCs w:val="24"/>
-          <w:lang w:eastAsia="pt-BR"/>
-        </w:rPr>
-        <w:t> do elemento sempre atualizado em relação à propriedade </w:t>
-      </w:r>
-      <w:proofErr w:type="spellStart"/>
-      <w:r>
-        <w:rPr>
-          <w:rFonts w:ascii="Arial" w:eastAsia="Times New Roman" w:hAnsi="Arial" w:cs="Arial"/>
-          <w:color w:val="D63200"/>
-          <w:sz w:val="24"/>
-          <w:szCs w:val="24"/>
-          <w:shd w:val="clear" w:color="auto" w:fill="F8F8F8"/>
-          <w:lang w:eastAsia="pt-BR"/>
-        </w:rPr>
-        <w:t>message</w:t>
-      </w:r>
-      <w:proofErr w:type="spellEnd"/>
-      <w:r>
-        <w:rPr>
-          <w:rFonts w:ascii="Arial" w:eastAsia="Times New Roman" w:hAnsi="Arial" w:cs="Arial"/>
-          <w:color w:val="304455"/>
-          <w:sz w:val="24"/>
-          <w:szCs w:val="24"/>
-          <w:lang w:eastAsia="pt-BR"/>
-        </w:rPr>
-        <w:t xml:space="preserve"> da instância </w:t>
-      </w:r>
-      <w:proofErr w:type="spellStart"/>
-      <w:r>
-        <w:rPr>
-          <w:rFonts w:ascii="Arial" w:eastAsia="Times New Roman" w:hAnsi="Arial" w:cs="Arial"/>
-          <w:color w:val="304455"/>
-          <w:sz w:val="24"/>
-          <w:szCs w:val="24"/>
-          <w:lang w:eastAsia="pt-BR"/>
-        </w:rPr>
-        <w:t>Vue</w:t>
-      </w:r>
-      <w:proofErr w:type="spellEnd"/>
-      <w:r>
-        <w:rPr>
-          <w:rFonts w:ascii="Arial" w:eastAsia="Times New Roman" w:hAnsi="Arial" w:cs="Arial"/>
-          <w:color w:val="304455"/>
-          <w:sz w:val="24"/>
-          <w:szCs w:val="24"/>
-          <w:lang w:eastAsia="pt-BR"/>
-        </w:rPr>
-        <w:t>”.</w:t>
-      </w:r>
-    </w:p>
-    <w:p>
-      <w:pPr>
-        <w:shd w:val="clear" w:color="auto" w:fill="FFFFFF"/>
-        <w:spacing w:after="0" w:line="384" w:lineRule="atLeast"/>
-        <w:rPr>
-          <w:rFonts w:ascii="Arial" w:eastAsia="Times New Roman" w:hAnsi="Arial" w:cs="Arial"/>
-          <w:color w:val="304455"/>
-          <w:sz w:val="24"/>
-          <w:szCs w:val="24"/>
-          <w:lang w:eastAsia="pt-BR"/>
-        </w:rPr>
-      </w:pPr>
-      <w:r>
-        <w:rPr>
-          <w:rFonts w:ascii="Arial" w:eastAsia="Times New Roman" w:hAnsi="Arial" w:cs="Arial"/>
-          <w:color w:val="304455"/>
-          <w:sz w:val="24"/>
-          <w:szCs w:val="24"/>
-          <w:lang w:eastAsia="pt-BR"/>
-        </w:rPr>
-        <w:t>Se você abrir seu </w:t>
-      </w:r>
-      <w:r>
-        <w:rPr>
-          <w:rFonts w:ascii="Arial" w:eastAsia="Times New Roman" w:hAnsi="Arial" w:cs="Arial"/>
-          <w:i/>
-          <w:iCs/>
-          <w:color w:val="4F5959"/>
-          <w:sz w:val="24"/>
-          <w:szCs w:val="24"/>
-          <w:lang w:eastAsia="pt-BR"/>
-        </w:rPr>
-        <w:t>console</w:t>
-      </w:r>
-      <w:r>
-        <w:rPr>
-          <w:rFonts w:ascii="Arial" w:eastAsia="Times New Roman" w:hAnsi="Arial" w:cs="Arial"/>
-          <w:color w:val="304455"/>
-          <w:sz w:val="24"/>
-          <w:szCs w:val="24"/>
-          <w:lang w:eastAsia="pt-BR"/>
-        </w:rPr>
-        <w:t> </w:t>
-      </w:r>
-      <w:proofErr w:type="spellStart"/>
-      <w:r>
-        <w:rPr>
-          <w:rFonts w:ascii="Arial" w:eastAsia="Times New Roman" w:hAnsi="Arial" w:cs="Arial"/>
-          <w:color w:val="304455"/>
-          <w:sz w:val="24"/>
-          <w:szCs w:val="24"/>
-          <w:lang w:eastAsia="pt-BR"/>
-        </w:rPr>
-        <w:t>JavaScript</w:t>
-      </w:r>
-      <w:proofErr w:type="spellEnd"/>
-      <w:r>
-        <w:rPr>
-          <w:rFonts w:ascii="Arial" w:eastAsia="Times New Roman" w:hAnsi="Arial" w:cs="Arial"/>
-          <w:color w:val="304455"/>
-          <w:sz w:val="24"/>
-          <w:szCs w:val="24"/>
-          <w:lang w:eastAsia="pt-BR"/>
-        </w:rPr>
-        <w:t xml:space="preserve"> novamente e informar </w:t>
-      </w:r>
-      <w:r>
-        <w:rPr>
-          <w:rFonts w:ascii="Arial" w:eastAsia="Times New Roman" w:hAnsi="Arial" w:cs="Arial"/>
-          <w:color w:val="D63200"/>
-          <w:sz w:val="24"/>
-          <w:szCs w:val="24"/>
-          <w:shd w:val="clear" w:color="auto" w:fill="F8F8F8"/>
-          <w:lang w:eastAsia="pt-BR"/>
-        </w:rPr>
-        <w:t>app2.message = 'alguma nova mensagem'</w:t>
-      </w:r>
-      <w:r>
-        <w:rPr>
-          <w:rFonts w:ascii="Arial" w:eastAsia="Times New Roman" w:hAnsi="Arial" w:cs="Arial"/>
-          <w:color w:val="304455"/>
-          <w:sz w:val="24"/>
-          <w:szCs w:val="24"/>
-          <w:lang w:eastAsia="pt-BR"/>
-        </w:rPr>
-        <w:t>, novamente poderá ver que o HTML vinculado - neste caso, o atributo </w:t>
-      </w:r>
-      <w:proofErr w:type="spellStart"/>
-      <w:r>
-        <w:rPr>
-          <w:rFonts w:ascii="Arial" w:eastAsia="Times New Roman" w:hAnsi="Arial" w:cs="Arial"/>
-          <w:color w:val="D63200"/>
-          <w:sz w:val="24"/>
-          <w:szCs w:val="24"/>
-          <w:shd w:val="clear" w:color="auto" w:fill="F8F8F8"/>
-          <w:lang w:eastAsia="pt-BR"/>
-        </w:rPr>
-        <w:t>title</w:t>
-      </w:r>
-      <w:proofErr w:type="spellEnd"/>
       <w:r>
         <w:rPr>
           <w:rFonts w:ascii="Arial" w:eastAsia="Times New Roman" w:hAnsi="Arial" w:cs="Arial"/>
@@ -3400,7 +2702,6 @@
         </w:rPr>
         <w:t xml:space="preserve"> </w:t>
       </w:r>
-      <w:proofErr w:type="spellStart"/>
       <w:r>
         <w:rPr>
           <w:rFonts w:ascii="Consolas" w:eastAsia="Times New Roman" w:hAnsi="Consolas" w:cs="Times New Roman"/>
@@ -3409,7 +2710,6 @@
         </w:rPr>
         <w:t>v-if</w:t>
       </w:r>
-      <w:proofErr w:type="spellEnd"/>
       <w:r>
         <w:rPr>
           <w:rFonts w:ascii="Consolas" w:eastAsia="Times New Roman" w:hAnsi="Consolas" w:cs="Times New Roman"/>
@@ -3424,25 +2724,7 @@
           <w:color w:val="E6DB74"/>
           <w:lang w:eastAsia="pt-BR"/>
         </w:rPr>
-        <w:t>"</w:t>
-      </w:r>
-      <w:proofErr w:type="spellStart"/>
-      <w:r>
-        <w:rPr>
-          <w:rFonts w:ascii="Consolas" w:eastAsia="Times New Roman" w:hAnsi="Consolas" w:cs="Times New Roman"/>
-          <w:color w:val="E6DB74"/>
-          <w:lang w:eastAsia="pt-BR"/>
-        </w:rPr>
-        <w:t>seen</w:t>
-      </w:r>
-      <w:proofErr w:type="spellEnd"/>
-      <w:r>
-        <w:rPr>
-          <w:rFonts w:ascii="Consolas" w:eastAsia="Times New Roman" w:hAnsi="Consolas" w:cs="Times New Roman"/>
-          <w:color w:val="E6DB74"/>
-          <w:lang w:eastAsia="pt-BR"/>
-        </w:rPr>
-        <w:t>"</w:t>
+        <w:t>"seen"</w:t>
       </w:r>
       <w:r>
         <w:rPr>
@@ -3476,14 +2758,14 @@
         <w:rPr>
           <w:rFonts w:ascii="Consolas" w:eastAsia="Times New Roman" w:hAnsi="Consolas" w:cs="Times New Roman"/>
           <w:color w:val="F8F8F2"/>
-          <w:lang w:eastAsia="pt-BR"/>
-        </w:rPr>
-      </w:pPr>
-      <w:r>
-        <w:rPr>
-          <w:rFonts w:ascii="Consolas" w:eastAsia="Times New Roman" w:hAnsi="Consolas" w:cs="Times New Roman"/>
-          <w:color w:val="F8F8F2"/>
-          <w:lang w:eastAsia="pt-BR"/>
+          <w:lang w:val="en-US" w:eastAsia="pt-BR"/>
+        </w:rPr>
+      </w:pPr>
+      <w:r>
+        <w:rPr>
+          <w:rFonts w:ascii="Consolas" w:eastAsia="Times New Roman" w:hAnsi="Consolas" w:cs="Times New Roman"/>
+          <w:color w:val="F8F8F2"/>
+          <w:lang w:val="en-US" w:eastAsia="pt-BR"/>
         </w:rPr>
         <w:t>&lt;/</w:t>
       </w:r>
@@ -3491,7 +2773,7 @@
         <w:rPr>
           <w:rFonts w:ascii="Consolas" w:eastAsia="Times New Roman" w:hAnsi="Consolas" w:cs="Times New Roman"/>
           <w:color w:val="F92672"/>
-          <w:lang w:eastAsia="pt-BR"/>
+          <w:lang w:val="en-US" w:eastAsia="pt-BR"/>
         </w:rPr>
         <w:t>div</w:t>
       </w:r>
@@ -3499,7 +2781,7 @@
         <w:rPr>
           <w:rFonts w:ascii="Consolas" w:eastAsia="Times New Roman" w:hAnsi="Consolas" w:cs="Times New Roman"/>
           <w:color w:val="F8F8F2"/>
-          <w:lang w:eastAsia="pt-BR"/>
+          <w:lang w:val="en-US" w:eastAsia="pt-BR"/>
         </w:rPr>
         <w:t>&gt;</w:t>
       </w:r>
@@ -3515,6 +2797,7 @@
           <w:sz w:val="22"/>
           <w:szCs w:val="22"/>
           <w:shd w:val="clear" w:color="auto" w:fill="F8F8F8"/>
+          <w:lang w:val="en-US"/>
         </w:rPr>
       </w:pPr>
     </w:p>
@@ -3529,6 +2812,7 @@
           <w:sz w:val="22"/>
           <w:szCs w:val="22"/>
           <w:shd w:val="clear" w:color="auto" w:fill="F8F8F8"/>
+          <w:lang w:val="en-US"/>
         </w:rPr>
       </w:pPr>
       <w:r>
@@ -3539,6 +2823,7 @@
           <w:sz w:val="22"/>
           <w:szCs w:val="22"/>
           <w:shd w:val="clear" w:color="auto" w:fill="F8F8F8"/>
+          <w:lang w:val="en-US"/>
         </w:rPr>
         <w:t>JS:</w:t>
       </w:r>
@@ -3637,25 +2922,7 @@
           <w:color w:val="F8F8F2"/>
           <w:lang w:val="en-US" w:eastAsia="pt-BR"/>
         </w:rPr>
-        <w:t xml:space="preserve">  </w:t>
-      </w:r>
-      <w:proofErr w:type="spellStart"/>
-      <w:r>
-        <w:rPr>
-          <w:rFonts w:ascii="Consolas" w:eastAsia="Times New Roman" w:hAnsi="Consolas" w:cs="Times New Roman"/>
-          <w:color w:val="F8F8F2"/>
-          <w:lang w:val="en-US" w:eastAsia="pt-BR"/>
-        </w:rPr>
-        <w:t>el</w:t>
-      </w:r>
-      <w:proofErr w:type="spellEnd"/>
-      <w:r>
-        <w:rPr>
-          <w:rFonts w:ascii="Consolas" w:eastAsia="Times New Roman" w:hAnsi="Consolas" w:cs="Times New Roman"/>
-          <w:color w:val="F8F8F2"/>
-          <w:lang w:val="en-US" w:eastAsia="pt-BR"/>
-        </w:rPr>
-        <w:t xml:space="preserve">: </w:t>
+        <w:t xml:space="preserve">  el: </w:t>
       </w:r>
       <w:r>
         <w:rPr>
@@ -3717,27 +2984,8 @@
           <w:color w:val="F8F8F2"/>
           <w:lang w:eastAsia="pt-BR"/>
         </w:rPr>
-        <w:t xml:space="preserve">    </w:t>
-      </w:r>
-      <w:proofErr w:type="spellStart"/>
-      <w:r>
-        <w:rPr>
-          <w:rFonts w:ascii="Consolas" w:eastAsia="Times New Roman" w:hAnsi="Consolas" w:cs="Times New Roman"/>
-          <w:color w:val="F8F8F2"/>
-          <w:lang w:eastAsia="pt-BR"/>
-        </w:rPr>
-        <w:t>seen</w:t>
-      </w:r>
-      <w:proofErr w:type="spellEnd"/>
-      <w:r>
-        <w:rPr>
-          <w:rFonts w:ascii="Consolas" w:eastAsia="Times New Roman" w:hAnsi="Consolas" w:cs="Times New Roman"/>
-          <w:color w:val="F8F8F2"/>
-          <w:lang w:eastAsia="pt-BR"/>
-        </w:rPr>
-        <w:t xml:space="preserve">: </w:t>
-      </w:r>
-      <w:proofErr w:type="spellStart"/>
+        <w:t xml:space="preserve">    seen: </w:t>
+      </w:r>
       <w:r>
         <w:rPr>
           <w:rFonts w:ascii="Consolas" w:eastAsia="Times New Roman" w:hAnsi="Consolas" w:cs="Times New Roman"/>
@@ -3746,7 +2994,6 @@
         </w:rPr>
         <w:t>true</w:t>
       </w:r>
-      <w:proofErr w:type="spellEnd"/>
     </w:p>
     <w:p>
       <w:pPr>
@@ -3872,23 +3119,7 @@
           <w:rFonts w:ascii="Arial" w:hAnsi="Arial" w:cs="Arial"/>
           <w:color w:val="304455"/>
         </w:rPr>
-        <w:t xml:space="preserve"> do DOM. Mais do que isso, </w:t>
-      </w:r>
-      <w:proofErr w:type="spellStart"/>
-      <w:r>
-        <w:rPr>
-          <w:rFonts w:ascii="Arial" w:hAnsi="Arial" w:cs="Arial"/>
-          <w:color w:val="304455"/>
-        </w:rPr>
-        <w:t>Vue</w:t>
-      </w:r>
-      <w:proofErr w:type="spellEnd"/>
-      <w:r>
-        <w:rPr>
-          <w:rFonts w:ascii="Arial" w:hAnsi="Arial" w:cs="Arial"/>
-          <w:color w:val="304455"/>
-        </w:rPr>
-        <w:t xml:space="preserve"> também provê um poderoso sistema de transições que pode automaticamente aplicar </w:t>
+        <w:t> do DOM. Mais do que isso, Vue também provê um poderoso sistema de transições que pode automaticamente aplicar </w:t>
       </w:r>
       <w:hyperlink r:id="rId8" w:history="1">
         <w:r>
@@ -3907,23 +3138,7 @@
           <w:rFonts w:ascii="Arial" w:hAnsi="Arial" w:cs="Arial"/>
           <w:color w:val="304455"/>
         </w:rPr>
-        <w:t xml:space="preserve"> quando elementos são inseridos/atualizados/removidos pelo </w:t>
-      </w:r>
-      <w:proofErr w:type="spellStart"/>
-      <w:r>
-        <w:rPr>
-          <w:rFonts w:ascii="Arial" w:hAnsi="Arial" w:cs="Arial"/>
-          <w:color w:val="304455"/>
-        </w:rPr>
-        <w:t>Vue</w:t>
-      </w:r>
-      <w:proofErr w:type="spellEnd"/>
-      <w:r>
-        <w:rPr>
-          <w:rFonts w:ascii="Arial" w:hAnsi="Arial" w:cs="Arial"/>
-          <w:color w:val="304455"/>
-        </w:rPr>
-        <w:t>.</w:t>
+        <w:t> quando elementos são inseridos/atualizados/removidos pelo Vue.</w:t>
       </w:r>
     </w:p>
     <w:p>
@@ -3964,23 +3179,7 @@
           <w:rFonts w:ascii="Arial" w:hAnsi="Arial" w:cs="Arial"/>
           <w:color w:val="304455"/>
         </w:rPr>
-        <w:t xml:space="preserve"> pode ser usada para exibir uma lista de itens usando dados de um </w:t>
-      </w:r>
-      <w:proofErr w:type="spellStart"/>
-      <w:r>
-        <w:rPr>
-          <w:rFonts w:ascii="Arial" w:hAnsi="Arial" w:cs="Arial"/>
-          <w:color w:val="304455"/>
-        </w:rPr>
-        <w:t>Array</w:t>
-      </w:r>
-      <w:proofErr w:type="spellEnd"/>
-      <w:r>
-        <w:rPr>
-          <w:rFonts w:ascii="Arial" w:hAnsi="Arial" w:cs="Arial"/>
-          <w:color w:val="304455"/>
-        </w:rPr>
-        <w:t>:</w:t>
+        <w:t> pode ser usada para exibir uma lista de itens usando dados de um Array:</w:t>
       </w:r>
     </w:p>
     <w:p>
@@ -4005,6 +3204,7 @@
           <w:sz w:val="22"/>
           <w:szCs w:val="22"/>
           <w:shd w:val="clear" w:color="auto" w:fill="F8F8F8"/>
+          <w:lang w:val="en-US"/>
         </w:rPr>
       </w:pPr>
       <w:r>
@@ -4015,6 +3215,7 @@
           <w:sz w:val="22"/>
           <w:szCs w:val="22"/>
           <w:shd w:val="clear" w:color="auto" w:fill="F8F8F8"/>
+          <w:lang w:val="en-US"/>
         </w:rPr>
         <w:t>HTML:</w:t>
       </w:r>
@@ -4026,14 +3227,14 @@
         <w:rPr>
           <w:rFonts w:ascii="Consolas" w:eastAsia="Times New Roman" w:hAnsi="Consolas" w:cs="Times New Roman"/>
           <w:color w:val="F8F8F2"/>
-          <w:lang w:eastAsia="pt-BR"/>
-        </w:rPr>
-      </w:pPr>
-      <w:r>
-        <w:rPr>
-          <w:rFonts w:ascii="Consolas" w:eastAsia="Times New Roman" w:hAnsi="Consolas" w:cs="Times New Roman"/>
-          <w:color w:val="F8F8F2"/>
-          <w:lang w:eastAsia="pt-BR"/>
+          <w:lang w:val="en-US" w:eastAsia="pt-BR"/>
+        </w:rPr>
+      </w:pPr>
+      <w:r>
+        <w:rPr>
+          <w:rFonts w:ascii="Consolas" w:eastAsia="Times New Roman" w:hAnsi="Consolas" w:cs="Times New Roman"/>
+          <w:color w:val="F8F8F2"/>
+          <w:lang w:val="en-US" w:eastAsia="pt-BR"/>
         </w:rPr>
         <w:t>&lt;</w:t>
       </w:r>
@@ -4041,7 +3242,7 @@
         <w:rPr>
           <w:rFonts w:ascii="Consolas" w:eastAsia="Times New Roman" w:hAnsi="Consolas" w:cs="Times New Roman"/>
           <w:color w:val="F92672"/>
-          <w:lang w:eastAsia="pt-BR"/>
+          <w:lang w:val="en-US" w:eastAsia="pt-BR"/>
         </w:rPr>
         <w:t>div</w:t>
       </w:r>
@@ -4049,7 +3250,7 @@
         <w:rPr>
           <w:rFonts w:ascii="Consolas" w:eastAsia="Times New Roman" w:hAnsi="Consolas" w:cs="Times New Roman"/>
           <w:color w:val="F8F8F2"/>
-          <w:lang w:eastAsia="pt-BR"/>
+          <w:lang w:val="en-US" w:eastAsia="pt-BR"/>
         </w:rPr>
         <w:t xml:space="preserve"> </w:t>
       </w:r>
@@ -4057,7 +3258,7 @@
         <w:rPr>
           <w:rFonts w:ascii="Consolas" w:eastAsia="Times New Roman" w:hAnsi="Consolas" w:cs="Times New Roman"/>
           <w:color w:val="A6E22E"/>
-          <w:lang w:eastAsia="pt-BR"/>
+          <w:lang w:val="en-US" w:eastAsia="pt-BR"/>
         </w:rPr>
         <w:t>id</w:t>
       </w:r>
@@ -4065,7 +3266,7 @@
         <w:rPr>
           <w:rFonts w:ascii="Consolas" w:eastAsia="Times New Roman" w:hAnsi="Consolas" w:cs="Times New Roman"/>
           <w:color w:val="F92672"/>
-          <w:lang w:eastAsia="pt-BR"/>
+          <w:lang w:val="en-US" w:eastAsia="pt-BR"/>
         </w:rPr>
         <w:t>=</w:t>
       </w:r>
@@ -4073,7 +3274,7 @@
         <w:rPr>
           <w:rFonts w:ascii="Consolas" w:eastAsia="Times New Roman" w:hAnsi="Consolas" w:cs="Times New Roman"/>
           <w:color w:val="E6DB74"/>
-          <w:lang w:eastAsia="pt-BR"/>
+          <w:lang w:val="en-US" w:eastAsia="pt-BR"/>
         </w:rPr>
         <w:t>"app-4"</w:t>
       </w:r>
@@ -4081,7 +3282,7 @@
         <w:rPr>
           <w:rFonts w:ascii="Consolas" w:eastAsia="Times New Roman" w:hAnsi="Consolas" w:cs="Times New Roman"/>
           <w:color w:val="F8F8F2"/>
-          <w:lang w:eastAsia="pt-BR"/>
+          <w:lang w:val="en-US" w:eastAsia="pt-BR"/>
         </w:rPr>
         <w:t>&gt;</w:t>
       </w:r>
@@ -4093,32 +3294,30 @@
         <w:rPr>
           <w:rFonts w:ascii="Consolas" w:eastAsia="Times New Roman" w:hAnsi="Consolas" w:cs="Times New Roman"/>
           <w:color w:val="F8F8F2"/>
-          <w:lang w:eastAsia="pt-BR"/>
-        </w:rPr>
-      </w:pPr>
-      <w:r>
-        <w:rPr>
-          <w:rFonts w:ascii="Consolas" w:eastAsia="Times New Roman" w:hAnsi="Consolas" w:cs="Times New Roman"/>
-          <w:color w:val="F8F8F2"/>
-          <w:lang w:eastAsia="pt-BR"/>
+          <w:lang w:val="en-US" w:eastAsia="pt-BR"/>
+        </w:rPr>
+      </w:pPr>
+      <w:r>
+        <w:rPr>
+          <w:rFonts w:ascii="Consolas" w:eastAsia="Times New Roman" w:hAnsi="Consolas" w:cs="Times New Roman"/>
+          <w:color w:val="F8F8F2"/>
+          <w:lang w:val="en-US" w:eastAsia="pt-BR"/>
         </w:rPr>
         <w:t>  &lt;</w:t>
       </w:r>
-      <w:proofErr w:type="spellStart"/>
       <w:r>
         <w:rPr>
           <w:rFonts w:ascii="Consolas" w:eastAsia="Times New Roman" w:hAnsi="Consolas" w:cs="Times New Roman"/>
           <w:color w:val="F92672"/>
-          <w:lang w:eastAsia="pt-BR"/>
+          <w:lang w:val="en-US" w:eastAsia="pt-BR"/>
         </w:rPr>
         <w:t>ol</w:t>
       </w:r>
-      <w:proofErr w:type="spellEnd"/>
-      <w:r>
-        <w:rPr>
-          <w:rFonts w:ascii="Consolas" w:eastAsia="Times New Roman" w:hAnsi="Consolas" w:cs="Times New Roman"/>
-          <w:color w:val="F8F8F2"/>
-          <w:lang w:eastAsia="pt-BR"/>
+      <w:r>
+        <w:rPr>
+          <w:rFonts w:ascii="Consolas" w:eastAsia="Times New Roman" w:hAnsi="Consolas" w:cs="Times New Roman"/>
+          <w:color w:val="F8F8F2"/>
+          <w:lang w:val="en-US" w:eastAsia="pt-BR"/>
         </w:rPr>
         <w:t>&gt;</w:t>
       </w:r>
@@ -4137,9 +3336,17 @@
         <w:rPr>
           <w:rFonts w:ascii="Consolas" w:eastAsia="Times New Roman" w:hAnsi="Consolas" w:cs="Times New Roman"/>
           <w:color w:val="F8F8F2"/>
-          <w:lang w:eastAsia="pt-BR"/>
-        </w:rPr>
-        <w:t>    &lt;</w:t>
+          <w:lang w:val="en-US" w:eastAsia="pt-BR"/>
+        </w:rPr>
+        <w:t xml:space="preserve">    </w:t>
+      </w:r>
+      <w:r>
+        <w:rPr>
+          <w:rFonts w:ascii="Consolas" w:eastAsia="Times New Roman" w:hAnsi="Consolas" w:cs="Times New Roman"/>
+          <w:color w:val="F8F8F2"/>
+          <w:lang w:eastAsia="pt-BR"/>
+        </w:rPr>
+        <w:t>&lt;</w:t>
       </w:r>
       <w:r>
         <w:rPr>
@@ -4222,25 +3429,7 @@
           <w:color w:val="F8F8F2"/>
           <w:lang w:eastAsia="pt-BR"/>
         </w:rPr>
-        <w:t xml:space="preserve">{ </w:t>
-      </w:r>
-      <w:proofErr w:type="spellStart"/>
-      <w:r>
-        <w:rPr>
-          <w:rFonts w:ascii="Consolas" w:eastAsia="Times New Roman" w:hAnsi="Consolas" w:cs="Times New Roman"/>
-          <w:color w:val="F8F8F2"/>
-          <w:lang w:eastAsia="pt-BR"/>
-        </w:rPr>
-        <w:t>todo.text</w:t>
-      </w:r>
-      <w:proofErr w:type="spellEnd"/>
-      <w:r>
-        <w:rPr>
-          <w:rFonts w:ascii="Consolas" w:eastAsia="Times New Roman" w:hAnsi="Consolas" w:cs="Times New Roman"/>
-          <w:color w:val="F8F8F2"/>
-          <w:lang w:eastAsia="pt-BR"/>
-        </w:rPr>
-        <w:t xml:space="preserve"> }</w:t>
+        <w:t>{ todo.text }</w:t>
       </w:r>
       <w:r>
         <w:rPr>
@@ -4293,7 +3482,7 @@
         <w:rPr>
           <w:rFonts w:ascii="Consolas" w:eastAsia="Times New Roman" w:hAnsi="Consolas" w:cs="Times New Roman"/>
           <w:color w:val="F8F8F2"/>
-          <w:lang w:eastAsia="pt-BR"/>
+          <w:lang w:val="en-US" w:eastAsia="pt-BR"/>
         </w:rPr>
       </w:pPr>
       <w:r>
@@ -4359,25 +3548,23 @@
         <w:rPr>
           <w:rFonts w:ascii="Consolas" w:eastAsia="Times New Roman" w:hAnsi="Consolas" w:cs="Times New Roman"/>
           <w:color w:val="F8F8F2"/>
-          <w:lang w:eastAsia="pt-BR"/>
+          <w:lang w:val="en-US" w:eastAsia="pt-BR"/>
         </w:rPr>
         <w:t>  &lt;/</w:t>
       </w:r>
-      <w:proofErr w:type="spellStart"/>
       <w:r>
         <w:rPr>
           <w:rFonts w:ascii="Consolas" w:eastAsia="Times New Roman" w:hAnsi="Consolas" w:cs="Times New Roman"/>
           <w:color w:val="F92672"/>
-          <w:lang w:eastAsia="pt-BR"/>
+          <w:lang w:val="en-US" w:eastAsia="pt-BR"/>
         </w:rPr>
         <w:t>ol</w:t>
       </w:r>
-      <w:proofErr w:type="spellEnd"/>
-      <w:r>
-        <w:rPr>
-          <w:rFonts w:ascii="Consolas" w:eastAsia="Times New Roman" w:hAnsi="Consolas" w:cs="Times New Roman"/>
-          <w:color w:val="F8F8F2"/>
-          <w:lang w:eastAsia="pt-BR"/>
+      <w:r>
+        <w:rPr>
+          <w:rFonts w:ascii="Consolas" w:eastAsia="Times New Roman" w:hAnsi="Consolas" w:cs="Times New Roman"/>
+          <w:color w:val="F8F8F2"/>
+          <w:lang w:val="en-US" w:eastAsia="pt-BR"/>
         </w:rPr>
         <w:t>&gt;</w:t>
       </w:r>
@@ -4389,14 +3576,14 @@
         <w:rPr>
           <w:rFonts w:ascii="Consolas" w:eastAsia="Times New Roman" w:hAnsi="Consolas" w:cs="Times New Roman"/>
           <w:color w:val="F8F8F2"/>
-          <w:lang w:eastAsia="pt-BR"/>
-        </w:rPr>
-      </w:pPr>
-      <w:r>
-        <w:rPr>
-          <w:rFonts w:ascii="Consolas" w:eastAsia="Times New Roman" w:hAnsi="Consolas" w:cs="Times New Roman"/>
-          <w:color w:val="F8F8F2"/>
-          <w:lang w:eastAsia="pt-BR"/>
+          <w:lang w:val="en-US" w:eastAsia="pt-BR"/>
+        </w:rPr>
+      </w:pPr>
+      <w:r>
+        <w:rPr>
+          <w:rFonts w:ascii="Consolas" w:eastAsia="Times New Roman" w:hAnsi="Consolas" w:cs="Times New Roman"/>
+          <w:color w:val="F8F8F2"/>
+          <w:lang w:val="en-US" w:eastAsia="pt-BR"/>
         </w:rPr>
         <w:t>&lt;/</w:t>
       </w:r>
@@ -4404,7 +3591,7 @@
         <w:rPr>
           <w:rFonts w:ascii="Consolas" w:eastAsia="Times New Roman" w:hAnsi="Consolas" w:cs="Times New Roman"/>
           <w:color w:val="F92672"/>
-          <w:lang w:eastAsia="pt-BR"/>
+          <w:lang w:val="en-US" w:eastAsia="pt-BR"/>
         </w:rPr>
         <w:t>div</w:t>
       </w:r>
@@ -4412,7 +3599,7 @@
         <w:rPr>
           <w:rFonts w:ascii="Consolas" w:eastAsia="Times New Roman" w:hAnsi="Consolas" w:cs="Times New Roman"/>
           <w:color w:val="F8F8F2"/>
-          <w:lang w:eastAsia="pt-BR"/>
+          <w:lang w:val="en-US" w:eastAsia="pt-BR"/>
         </w:rPr>
         <w:t>&gt;</w:t>
       </w:r>
@@ -4428,6 +3615,7 @@
           <w:sz w:val="22"/>
           <w:szCs w:val="22"/>
           <w:shd w:val="clear" w:color="auto" w:fill="F8F8F8"/>
+          <w:lang w:val="en-US"/>
         </w:rPr>
       </w:pPr>
     </w:p>
@@ -4440,6 +3628,7 @@
           <w:color w:val="304455"/>
           <w:sz w:val="22"/>
           <w:szCs w:val="22"/>
+          <w:lang w:val="en-US"/>
         </w:rPr>
       </w:pPr>
       <w:r>
@@ -4450,12 +3639,14 @@
           <w:sz w:val="22"/>
           <w:szCs w:val="22"/>
           <w:shd w:val="clear" w:color="auto" w:fill="F8F8F8"/>
+          <w:lang w:val="en-US"/>
         </w:rPr>
         <w:t>JS:</w:t>
       </w:r>
       <w:r>
         <w:rPr>
           <w:noProof/>
+          <w:lang w:val="en-US"/>
         </w:rPr>
         <w:t xml:space="preserve"> </w:t>
       </w:r>
@@ -4554,25 +3745,7 @@
           <w:color w:val="F8F8F2"/>
           <w:lang w:val="en-US" w:eastAsia="pt-BR"/>
         </w:rPr>
-        <w:t xml:space="preserve">  </w:t>
-      </w:r>
-      <w:proofErr w:type="spellStart"/>
-      <w:r>
-        <w:rPr>
-          <w:rFonts w:ascii="Consolas" w:eastAsia="Times New Roman" w:hAnsi="Consolas" w:cs="Times New Roman"/>
-          <w:color w:val="F8F8F2"/>
-          <w:lang w:val="en-US" w:eastAsia="pt-BR"/>
-        </w:rPr>
-        <w:t>el</w:t>
-      </w:r>
-      <w:proofErr w:type="spellEnd"/>
-      <w:r>
-        <w:rPr>
-          <w:rFonts w:ascii="Consolas" w:eastAsia="Times New Roman" w:hAnsi="Consolas" w:cs="Times New Roman"/>
-          <w:color w:val="F8F8F2"/>
-          <w:lang w:val="en-US" w:eastAsia="pt-BR"/>
-        </w:rPr>
-        <w:t xml:space="preserve">: </w:t>
+        <w:t xml:space="preserve">  el: </w:t>
       </w:r>
       <w:r>
         <w:rPr>
@@ -4598,7 +3771,7 @@
         <w:rPr>
           <w:rFonts w:ascii="Consolas" w:eastAsia="Times New Roman" w:hAnsi="Consolas" w:cs="Times New Roman"/>
           <w:color w:val="F8F8F2"/>
-          <w:lang w:eastAsia="pt-BR"/>
+          <w:lang w:val="en-US" w:eastAsia="pt-BR"/>
         </w:rPr>
       </w:pPr>
       <w:r>
@@ -4613,7 +3786,7 @@
         <w:rPr>
           <w:rFonts w:ascii="Consolas" w:eastAsia="Times New Roman" w:hAnsi="Consolas" w:cs="Times New Roman"/>
           <w:color w:val="F8F8F2"/>
-          <w:lang w:eastAsia="pt-BR"/>
+          <w:lang w:val="en-US" w:eastAsia="pt-BR"/>
         </w:rPr>
         <w:t>data: {</w:t>
       </w:r>
@@ -4632,9 +3805,17 @@
         <w:rPr>
           <w:rFonts w:ascii="Consolas" w:eastAsia="Times New Roman" w:hAnsi="Consolas" w:cs="Times New Roman"/>
           <w:color w:val="F8F8F2"/>
-          <w:lang w:eastAsia="pt-BR"/>
-        </w:rPr>
-        <w:t>    todos: [</w:t>
+          <w:lang w:val="en-US" w:eastAsia="pt-BR"/>
+        </w:rPr>
+        <w:t xml:space="preserve">    </w:t>
+      </w:r>
+      <w:r>
+        <w:rPr>
+          <w:rFonts w:ascii="Consolas" w:eastAsia="Times New Roman" w:hAnsi="Consolas" w:cs="Times New Roman"/>
+          <w:color w:val="F8F8F2"/>
+          <w:lang w:eastAsia="pt-BR"/>
+        </w:rPr>
+        <w:t>todos: [</w:t>
       </w:r>
     </w:p>
     <w:p>
@@ -4653,25 +3834,7 @@
           <w:color w:val="F8F8F2"/>
           <w:lang w:eastAsia="pt-BR"/>
         </w:rPr>
-        <w:t xml:space="preserve">      { </w:t>
-      </w:r>
-      <w:proofErr w:type="spellStart"/>
-      <w:r>
-        <w:rPr>
-          <w:rFonts w:ascii="Consolas" w:eastAsia="Times New Roman" w:hAnsi="Consolas" w:cs="Times New Roman"/>
-          <w:color w:val="F8F8F2"/>
-          <w:lang w:eastAsia="pt-BR"/>
-        </w:rPr>
-        <w:t>text</w:t>
-      </w:r>
-      <w:proofErr w:type="spellEnd"/>
-      <w:r>
-        <w:rPr>
-          <w:rFonts w:ascii="Consolas" w:eastAsia="Times New Roman" w:hAnsi="Consolas" w:cs="Times New Roman"/>
-          <w:color w:val="F8F8F2"/>
-          <w:lang w:eastAsia="pt-BR"/>
-        </w:rPr>
-        <w:t xml:space="preserve">: </w:t>
+        <w:t xml:space="preserve">      { text: </w:t>
       </w:r>
       <w:r>
         <w:rPr>
@@ -4679,25 +3842,7 @@
           <w:color w:val="E6DB74"/>
           <w:lang w:eastAsia="pt-BR"/>
         </w:rPr>
-        <w:t xml:space="preserve">'Aprender </w:t>
-      </w:r>
-      <w:proofErr w:type="spellStart"/>
-      <w:r>
-        <w:rPr>
-          <w:rFonts w:ascii="Consolas" w:eastAsia="Times New Roman" w:hAnsi="Consolas" w:cs="Times New Roman"/>
-          <w:color w:val="E6DB74"/>
-          <w:lang w:eastAsia="pt-BR"/>
-        </w:rPr>
-        <w:t>JavaScript</w:t>
-      </w:r>
-      <w:proofErr w:type="spellEnd"/>
-      <w:r>
-        <w:rPr>
-          <w:rFonts w:ascii="Consolas" w:eastAsia="Times New Roman" w:hAnsi="Consolas" w:cs="Times New Roman"/>
-          <w:color w:val="E6DB74"/>
-          <w:lang w:eastAsia="pt-BR"/>
-        </w:rPr>
-        <w:t>'</w:t>
+        <w:t>'Aprender JavaScript'</w:t>
       </w:r>
       <w:r>
         <w:rPr>
@@ -4724,25 +3869,7 @@
           <w:color w:val="F8F8F2"/>
           <w:lang w:eastAsia="pt-BR"/>
         </w:rPr>
-        <w:t xml:space="preserve">      { </w:t>
-      </w:r>
-      <w:proofErr w:type="spellStart"/>
-      <w:r>
-        <w:rPr>
-          <w:rFonts w:ascii="Consolas" w:eastAsia="Times New Roman" w:hAnsi="Consolas" w:cs="Times New Roman"/>
-          <w:color w:val="F8F8F2"/>
-          <w:lang w:eastAsia="pt-BR"/>
-        </w:rPr>
-        <w:t>text</w:t>
-      </w:r>
-      <w:proofErr w:type="spellEnd"/>
-      <w:r>
-        <w:rPr>
-          <w:rFonts w:ascii="Consolas" w:eastAsia="Times New Roman" w:hAnsi="Consolas" w:cs="Times New Roman"/>
-          <w:color w:val="F8F8F2"/>
-          <w:lang w:eastAsia="pt-BR"/>
-        </w:rPr>
-        <w:t xml:space="preserve">: </w:t>
+        <w:t xml:space="preserve">      { text: </w:t>
       </w:r>
       <w:r>
         <w:rPr>
@@ -4750,25 +3877,7 @@
           <w:color w:val="E6DB74"/>
           <w:lang w:eastAsia="pt-BR"/>
         </w:rPr>
-        <w:t xml:space="preserve">'Aprender </w:t>
-      </w:r>
-      <w:proofErr w:type="spellStart"/>
-      <w:r>
-        <w:rPr>
-          <w:rFonts w:ascii="Consolas" w:eastAsia="Times New Roman" w:hAnsi="Consolas" w:cs="Times New Roman"/>
-          <w:color w:val="E6DB74"/>
-          <w:lang w:eastAsia="pt-BR"/>
-        </w:rPr>
-        <w:t>Vue</w:t>
-      </w:r>
-      <w:proofErr w:type="spellEnd"/>
-      <w:r>
-        <w:rPr>
-          <w:rFonts w:ascii="Consolas" w:eastAsia="Times New Roman" w:hAnsi="Consolas" w:cs="Times New Roman"/>
-          <w:color w:val="E6DB74"/>
-          <w:lang w:eastAsia="pt-BR"/>
-        </w:rPr>
-        <w:t>'</w:t>
+        <w:t>'Aprender Vue'</w:t>
       </w:r>
       <w:r>
         <w:rPr>
@@ -4795,25 +3904,7 @@
           <w:color w:val="F8F8F2"/>
           <w:lang w:eastAsia="pt-BR"/>
         </w:rPr>
-        <w:t xml:space="preserve">      { </w:t>
-      </w:r>
-      <w:proofErr w:type="spellStart"/>
-      <w:r>
-        <w:rPr>
-          <w:rFonts w:ascii="Consolas" w:eastAsia="Times New Roman" w:hAnsi="Consolas" w:cs="Times New Roman"/>
-          <w:color w:val="F8F8F2"/>
-          <w:lang w:eastAsia="pt-BR"/>
-        </w:rPr>
-        <w:t>text</w:t>
-      </w:r>
-      <w:proofErr w:type="spellEnd"/>
-      <w:r>
-        <w:rPr>
-          <w:rFonts w:ascii="Consolas" w:eastAsia="Times New Roman" w:hAnsi="Consolas" w:cs="Times New Roman"/>
-          <w:color w:val="F8F8F2"/>
-          <w:lang w:eastAsia="pt-BR"/>
-        </w:rPr>
-        <w:t xml:space="preserve">: </w:t>
+        <w:t xml:space="preserve">      { text: </w:t>
       </w:r>
       <w:r>
         <w:rPr>
@@ -4950,31 +4041,7 @@
           <w:szCs w:val="24"/>
           <w:shd w:val="clear" w:color="auto" w:fill="F8F8F8"/>
         </w:rPr>
-        <w:t xml:space="preserve">app4.todos.push({ </w:t>
-      </w:r>
-      <w:proofErr w:type="spellStart"/>
-      <w:r>
-        <w:rPr>
-          <w:rStyle w:val="CdigoHTML"/>
-          <w:rFonts w:ascii="Arial" w:eastAsiaTheme="minorHAnsi" w:hAnsi="Arial" w:cs="Arial"/>
-          <w:color w:val="D63200"/>
-          <w:sz w:val="24"/>
-          <w:szCs w:val="24"/>
-          <w:shd w:val="clear" w:color="auto" w:fill="F8F8F8"/>
-        </w:rPr>
-        <w:t>text</w:t>
-      </w:r>
-      <w:proofErr w:type="spellEnd"/>
-      <w:r>
-        <w:rPr>
-          <w:rStyle w:val="CdigoHTML"/>
-          <w:rFonts w:ascii="Arial" w:eastAsiaTheme="minorHAnsi" w:hAnsi="Arial" w:cs="Arial"/>
-          <w:color w:val="D63200"/>
-          <w:sz w:val="24"/>
-          <w:szCs w:val="24"/>
-          <w:shd w:val="clear" w:color="auto" w:fill="F8F8F8"/>
-        </w:rPr>
-        <w:t>: 'Novo item' })</w:t>
+        <w:t>app4.todos.push({ text: 'Novo item' })</w:t>
       </w:r>
       <w:r>
         <w:rPr>
@@ -5115,7 +4182,6 @@
         </w:rPr>
         <w:t>Para permitir aos usuários interagir com o aplicativo, podemos usar a diretiva </w:t>
       </w:r>
-      <w:proofErr w:type="spellStart"/>
       <w:r>
         <w:rPr>
           <w:rStyle w:val="CdigoHTML"/>
@@ -5125,7 +4191,6 @@
         </w:rPr>
         <w:t>v-on</w:t>
       </w:r>
-      <w:proofErr w:type="spellEnd"/>
       <w:r>
         <w:rPr>
           <w:rFonts w:ascii="Arial" w:hAnsi="Arial" w:cs="Arial"/>
@@ -5136,7 +4201,6 @@
         </w:rPr>
         <w:t> para anexar escutas a eventos (</w:t>
       </w:r>
-      <w:proofErr w:type="spellStart"/>
       <w:r>
         <w:rPr>
           <w:rStyle w:val="nfase"/>
@@ -5146,33 +4210,8 @@
           <w:szCs w:val="26"/>
           <w:shd w:val="clear" w:color="auto" w:fill="FFFFFF"/>
         </w:rPr>
-        <w:t>event</w:t>
-      </w:r>
-      <w:proofErr w:type="spellEnd"/>
-      <w:r>
-        <w:rPr>
-          <w:rStyle w:val="nfase"/>
-          <w:rFonts w:ascii="Arial" w:hAnsi="Arial" w:cs="Arial"/>
-          <w:color w:val="4F5959"/>
-          <w:sz w:val="26"/>
-          <w:szCs w:val="26"/>
-          <w:shd w:val="clear" w:color="auto" w:fill="FFFFFF"/>
-        </w:rPr>
-        <w:t xml:space="preserve"> </w:t>
-      </w:r>
-      <w:proofErr w:type="spellStart"/>
-      <w:r>
-        <w:rPr>
-          <w:rStyle w:val="nfase"/>
-          <w:rFonts w:ascii="Arial" w:hAnsi="Arial" w:cs="Arial"/>
-          <w:color w:val="4F5959"/>
-          <w:sz w:val="26"/>
-          <w:szCs w:val="26"/>
-          <w:shd w:val="clear" w:color="auto" w:fill="FFFFFF"/>
-        </w:rPr>
-        <w:t>listeners</w:t>
-      </w:r>
-      <w:proofErr w:type="spellEnd"/>
+        <w:t>event listeners</w:t>
+      </w:r>
       <w:r>
         <w:rPr>
           <w:rFonts w:ascii="Arial" w:hAnsi="Arial" w:cs="Arial"/>
@@ -5181,29 +4220,7 @@
           <w:szCs w:val="26"/>
           <w:shd w:val="clear" w:color="auto" w:fill="FFFFFF"/>
         </w:rPr>
-        <w:t xml:space="preserve">) que invocam métodos em nossas instâncias </w:t>
-      </w:r>
-      <w:proofErr w:type="spellStart"/>
-      <w:r>
-        <w:rPr>
-          <w:rFonts w:ascii="Arial" w:hAnsi="Arial" w:cs="Arial"/>
-          <w:color w:val="304455"/>
-          <w:sz w:val="26"/>
-          <w:szCs w:val="26"/>
-          <w:shd w:val="clear" w:color="auto" w:fill="FFFFFF"/>
-        </w:rPr>
-        <w:t>Vue</w:t>
-      </w:r>
-      <w:proofErr w:type="spellEnd"/>
-      <w:r>
-        <w:rPr>
-          <w:rFonts w:ascii="Arial" w:hAnsi="Arial" w:cs="Arial"/>
-          <w:color w:val="304455"/>
-          <w:sz w:val="26"/>
-          <w:szCs w:val="26"/>
-          <w:shd w:val="clear" w:color="auto" w:fill="FFFFFF"/>
-        </w:rPr>
-        <w:t>:</w:t>
+        <w:t>) que invocam métodos em nossas instâncias Vue:</w:t>
       </w:r>
     </w:p>
     <w:p>
@@ -5216,6 +4233,7 @@
           <w:rFonts w:ascii="Courier" w:hAnsi="Courier"/>
           <w:color w:val="2973B7"/>
           <w:shd w:val="clear" w:color="auto" w:fill="F8F8F8"/>
+          <w:lang w:val="en-US"/>
         </w:rPr>
       </w:pPr>
       <w:r>
@@ -5224,6 +4242,7 @@
           <w:rFonts w:ascii="Courier" w:hAnsi="Courier"/>
           <w:color w:val="2973B7"/>
           <w:shd w:val="clear" w:color="auto" w:fill="F8F8F8"/>
+          <w:lang w:val="en-US"/>
         </w:rPr>
         <w:t>HTML:</w:t>
       </w:r>
@@ -5456,7 +4475,6 @@
         </w:rPr>
         <w:t xml:space="preserve"> </w:t>
       </w:r>
-      <w:proofErr w:type="spellStart"/>
       <w:r>
         <w:rPr>
           <w:rFonts w:ascii="Consolas" w:eastAsia="Times New Roman" w:hAnsi="Consolas" w:cs="Times New Roman"/>
@@ -5487,7 +4505,6 @@
         </w:rPr>
         <w:t>click</w:t>
       </w:r>
-      <w:proofErr w:type="spellEnd"/>
       <w:r>
         <w:rPr>
           <w:rFonts w:ascii="Consolas" w:eastAsia="Times New Roman" w:hAnsi="Consolas" w:cs="Times New Roman"/>
@@ -5506,29 +4523,7 @@
           <w:szCs w:val="23"/>
           <w:lang w:val="en-US" w:eastAsia="pt-BR"/>
         </w:rPr>
-        <w:t>"</w:t>
-      </w:r>
-      <w:proofErr w:type="spellStart"/>
-      <w:r>
-        <w:rPr>
-          <w:rFonts w:ascii="Consolas" w:eastAsia="Times New Roman" w:hAnsi="Consolas" w:cs="Times New Roman"/>
-          <w:color w:val="E6DB74"/>
-          <w:sz w:val="23"/>
-          <w:szCs w:val="23"/>
-          <w:lang w:val="en-US" w:eastAsia="pt-BR"/>
-        </w:rPr>
-        <w:t>reverseMessage</w:t>
-      </w:r>
-      <w:proofErr w:type="spellEnd"/>
-      <w:r>
-        <w:rPr>
-          <w:rFonts w:ascii="Consolas" w:eastAsia="Times New Roman" w:hAnsi="Consolas" w:cs="Times New Roman"/>
-          <w:color w:val="E6DB74"/>
-          <w:sz w:val="23"/>
-          <w:szCs w:val="23"/>
-          <w:lang w:val="en-US" w:eastAsia="pt-BR"/>
-        </w:rPr>
-        <w:t>"</w:t>
+        <w:t>"reverseMessage"</w:t>
       </w:r>
       <w:r>
         <w:rPr>
@@ -5570,38 +4565,36 @@
           <w:color w:val="F8F8F2"/>
           <w:sz w:val="23"/>
           <w:szCs w:val="23"/>
-          <w:lang w:eastAsia="pt-BR"/>
-        </w:rPr>
-      </w:pPr>
-      <w:r>
-        <w:rPr>
-          <w:rFonts w:ascii="Consolas" w:eastAsia="Times New Roman" w:hAnsi="Consolas" w:cs="Times New Roman"/>
-          <w:color w:val="F8F8F2"/>
-          <w:sz w:val="23"/>
-          <w:szCs w:val="23"/>
-          <w:lang w:eastAsia="pt-BR"/>
+          <w:lang w:val="en-US" w:eastAsia="pt-BR"/>
+        </w:rPr>
+      </w:pPr>
+      <w:r>
+        <w:rPr>
+          <w:rFonts w:ascii="Consolas" w:eastAsia="Times New Roman" w:hAnsi="Consolas" w:cs="Times New Roman"/>
+          <w:color w:val="F8F8F2"/>
+          <w:sz w:val="23"/>
+          <w:szCs w:val="23"/>
+          <w:lang w:val="en-US" w:eastAsia="pt-BR"/>
         </w:rPr>
         <w:t>&lt;/</w:t>
       </w:r>
-      <w:proofErr w:type="spellStart"/>
       <w:r>
         <w:rPr>
           <w:rFonts w:ascii="Consolas" w:eastAsia="Times New Roman" w:hAnsi="Consolas" w:cs="Times New Roman"/>
           <w:color w:val="F92672"/>
           <w:sz w:val="23"/>
           <w:szCs w:val="23"/>
-          <w:lang w:eastAsia="pt-BR"/>
+          <w:lang w:val="en-US" w:eastAsia="pt-BR"/>
         </w:rPr>
         <w:t>div</w:t>
       </w:r>
-      <w:proofErr w:type="spellEnd"/>
-      <w:r>
-        <w:rPr>
-          <w:rFonts w:ascii="Consolas" w:eastAsia="Times New Roman" w:hAnsi="Consolas" w:cs="Times New Roman"/>
-          <w:color w:val="F8F8F2"/>
-          <w:sz w:val="23"/>
-          <w:szCs w:val="23"/>
-          <w:lang w:eastAsia="pt-BR"/>
+      <w:r>
+        <w:rPr>
+          <w:rFonts w:ascii="Consolas" w:eastAsia="Times New Roman" w:hAnsi="Consolas" w:cs="Times New Roman"/>
+          <w:color w:val="F8F8F2"/>
+          <w:sz w:val="23"/>
+          <w:szCs w:val="23"/>
+          <w:lang w:val="en-US" w:eastAsia="pt-BR"/>
         </w:rPr>
         <w:t>&gt;</w:t>
       </w:r>
@@ -5615,6 +4608,7 @@
           <w:rFonts w:ascii="Courier" w:hAnsi="Courier"/>
           <w:color w:val="2973B7"/>
           <w:shd w:val="clear" w:color="auto" w:fill="F8F8F8"/>
+          <w:lang w:val="en-US"/>
         </w:rPr>
       </w:pPr>
     </w:p>
@@ -5625,6 +4619,7 @@
         <w:rPr>
           <w:rFonts w:ascii="Courier" w:hAnsi="Courier"/>
           <w:color w:val="304455"/>
+          <w:lang w:val="en-US"/>
         </w:rPr>
       </w:pPr>
       <w:r>
@@ -5749,6 +4744,7 @@
           <w:rFonts w:ascii="Courier" w:hAnsi="Courier"/>
           <w:color w:val="2973B7"/>
           <w:shd w:val="clear" w:color="auto" w:fill="F8F8F8"/>
+          <w:lang w:val="en-US"/>
         </w:rPr>
         <w:t>JS:</w:t>
       </w:r>
@@ -5869,29 +4865,7 @@
           <w:szCs w:val="23"/>
           <w:lang w:val="en-US" w:eastAsia="pt-BR"/>
         </w:rPr>
-        <w:t xml:space="preserve">  </w:t>
-      </w:r>
-      <w:proofErr w:type="spellStart"/>
-      <w:r>
-        <w:rPr>
-          <w:rFonts w:ascii="Consolas" w:eastAsia="Times New Roman" w:hAnsi="Consolas" w:cs="Times New Roman"/>
-          <w:color w:val="F8F8F2"/>
-          <w:sz w:val="23"/>
-          <w:szCs w:val="23"/>
-          <w:lang w:val="en-US" w:eastAsia="pt-BR"/>
-        </w:rPr>
-        <w:t>el</w:t>
-      </w:r>
-      <w:proofErr w:type="spellEnd"/>
-      <w:r>
-        <w:rPr>
-          <w:rFonts w:ascii="Consolas" w:eastAsia="Times New Roman" w:hAnsi="Consolas" w:cs="Times New Roman"/>
-          <w:color w:val="F8F8F2"/>
-          <w:sz w:val="23"/>
-          <w:szCs w:val="23"/>
-          <w:lang w:val="en-US" w:eastAsia="pt-BR"/>
-        </w:rPr>
-        <w:t xml:space="preserve">: </w:t>
+        <w:t xml:space="preserve">  el: </w:t>
       </w:r>
       <w:r>
         <w:rPr>
@@ -5923,7 +4897,7 @@
           <w:color w:val="F8F8F2"/>
           <w:sz w:val="23"/>
           <w:szCs w:val="23"/>
-          <w:lang w:eastAsia="pt-BR"/>
+          <w:lang w:val="en-US" w:eastAsia="pt-BR"/>
         </w:rPr>
       </w:pPr>
       <w:r>
@@ -5942,7 +4916,7 @@
           <w:color w:val="F8F8F2"/>
           <w:sz w:val="23"/>
           <w:szCs w:val="23"/>
-          <w:lang w:eastAsia="pt-BR"/>
+          <w:lang w:val="en-US" w:eastAsia="pt-BR"/>
         </w:rPr>
         <w:t>data: {</w:t>
       </w:r>
@@ -5956,40 +4930,18 @@
           <w:color w:val="F8F8F2"/>
           <w:sz w:val="23"/>
           <w:szCs w:val="23"/>
-          <w:lang w:eastAsia="pt-BR"/>
-        </w:rPr>
-      </w:pPr>
-      <w:r>
-        <w:rPr>
-          <w:rFonts w:ascii="Consolas" w:eastAsia="Times New Roman" w:hAnsi="Consolas" w:cs="Times New Roman"/>
-          <w:color w:val="F8F8F2"/>
-          <w:sz w:val="23"/>
-          <w:szCs w:val="23"/>
-          <w:lang w:eastAsia="pt-BR"/>
-        </w:rPr>
-        <w:t xml:space="preserve">    </w:t>
-      </w:r>
-      <w:proofErr w:type="spellStart"/>
-      <w:r>
-        <w:rPr>
-          <w:rFonts w:ascii="Consolas" w:eastAsia="Times New Roman" w:hAnsi="Consolas" w:cs="Times New Roman"/>
-          <w:color w:val="F8F8F2"/>
-          <w:sz w:val="23"/>
-          <w:szCs w:val="23"/>
-          <w:lang w:eastAsia="pt-BR"/>
-        </w:rPr>
-        <w:t>message</w:t>
-      </w:r>
-      <w:proofErr w:type="spellEnd"/>
-      <w:r>
-        <w:rPr>
-          <w:rFonts w:ascii="Consolas" w:eastAsia="Times New Roman" w:hAnsi="Consolas" w:cs="Times New Roman"/>
-          <w:color w:val="F8F8F2"/>
-          <w:sz w:val="23"/>
-          <w:szCs w:val="23"/>
-          <w:lang w:eastAsia="pt-BR"/>
-        </w:rPr>
-        <w:t xml:space="preserve">: </w:t>
+          <w:lang w:val="en-US" w:eastAsia="pt-BR"/>
+        </w:rPr>
+      </w:pPr>
+      <w:r>
+        <w:rPr>
+          <w:rFonts w:ascii="Consolas" w:eastAsia="Times New Roman" w:hAnsi="Consolas" w:cs="Times New Roman"/>
+          <w:color w:val="F8F8F2"/>
+          <w:sz w:val="23"/>
+          <w:szCs w:val="23"/>
+          <w:lang w:val="en-US" w:eastAsia="pt-BR"/>
+        </w:rPr>
+        <w:t xml:space="preserve">    message: </w:t>
       </w:r>
       <w:r>
         <w:rPr>
@@ -5997,31 +4949,9 @@
           <w:color w:val="E6DB74"/>
           <w:sz w:val="23"/>
           <w:szCs w:val="23"/>
-          <w:lang w:eastAsia="pt-BR"/>
-        </w:rPr>
-        <w:t xml:space="preserve">'Olá </w:t>
-      </w:r>
-      <w:proofErr w:type="spellStart"/>
-      <w:r>
-        <w:rPr>
-          <w:rFonts w:ascii="Consolas" w:eastAsia="Times New Roman" w:hAnsi="Consolas" w:cs="Times New Roman"/>
-          <w:color w:val="E6DB74"/>
-          <w:sz w:val="23"/>
-          <w:szCs w:val="23"/>
-          <w:lang w:eastAsia="pt-BR"/>
-        </w:rPr>
-        <w:t>Vue</w:t>
-      </w:r>
-      <w:proofErr w:type="spellEnd"/>
-      <w:r>
-        <w:rPr>
-          <w:rFonts w:ascii="Consolas" w:eastAsia="Times New Roman" w:hAnsi="Consolas" w:cs="Times New Roman"/>
-          <w:color w:val="E6DB74"/>
-          <w:sz w:val="23"/>
-          <w:szCs w:val="23"/>
-          <w:lang w:eastAsia="pt-BR"/>
-        </w:rPr>
-        <w:t>!'</w:t>
+          <w:lang w:val="en-US" w:eastAsia="pt-BR"/>
+        </w:rPr>
+        <w:t>'Olá Vue!'</w:t>
       </w:r>
     </w:p>
     <w:p>
@@ -6033,16 +4963,16 @@
           <w:color w:val="F8F8F2"/>
           <w:sz w:val="23"/>
           <w:szCs w:val="23"/>
-          <w:lang w:eastAsia="pt-BR"/>
-        </w:rPr>
-      </w:pPr>
-      <w:r>
-        <w:rPr>
-          <w:rFonts w:ascii="Consolas" w:eastAsia="Times New Roman" w:hAnsi="Consolas" w:cs="Times New Roman"/>
-          <w:color w:val="F8F8F2"/>
-          <w:sz w:val="23"/>
-          <w:szCs w:val="23"/>
-          <w:lang w:eastAsia="pt-BR"/>
+          <w:lang w:val="en-US" w:eastAsia="pt-BR"/>
+        </w:rPr>
+      </w:pPr>
+      <w:r>
+        <w:rPr>
+          <w:rFonts w:ascii="Consolas" w:eastAsia="Times New Roman" w:hAnsi="Consolas" w:cs="Times New Roman"/>
+          <w:color w:val="F8F8F2"/>
+          <w:sz w:val="23"/>
+          <w:szCs w:val="23"/>
+          <w:lang w:val="en-US" w:eastAsia="pt-BR"/>
         </w:rPr>
         <w:t>  },</w:t>
       </w:r>
@@ -6065,7 +4995,7 @@
           <w:color w:val="F8F8F2"/>
           <w:sz w:val="23"/>
           <w:szCs w:val="23"/>
-          <w:lang w:eastAsia="pt-BR"/>
+          <w:lang w:val="en-US" w:eastAsia="pt-BR"/>
         </w:rPr>
         <w:t xml:space="preserve">  </w:t>
       </w:r>
@@ -6102,7 +5032,6 @@
         </w:rPr>
         <w:t xml:space="preserve">    </w:t>
       </w:r>
-      <w:proofErr w:type="spellStart"/>
       <w:r>
         <w:rPr>
           <w:rFonts w:ascii="Consolas" w:eastAsia="Times New Roman" w:hAnsi="Consolas" w:cs="Times New Roman"/>
@@ -6114,7 +5043,6 @@
         </w:rPr>
         <w:t>reverseMessage</w:t>
       </w:r>
-      <w:proofErr w:type="spellEnd"/>
       <w:r>
         <w:rPr>
           <w:rFonts w:ascii="Consolas" w:eastAsia="Times New Roman" w:hAnsi="Consolas" w:cs="Times New Roman"/>
@@ -6170,7 +5098,6 @@
         </w:rPr>
         <w:t xml:space="preserve">      </w:t>
       </w:r>
-      <w:proofErr w:type="spellStart"/>
       <w:r>
         <w:rPr>
           <w:rFonts w:ascii="Consolas" w:eastAsia="Times New Roman" w:hAnsi="Consolas" w:cs="Times New Roman"/>
@@ -6189,9 +5116,18 @@
           <w:szCs w:val="23"/>
           <w:lang w:val="en-US" w:eastAsia="pt-BR"/>
         </w:rPr>
-        <w:t>.message</w:t>
-      </w:r>
-      <w:proofErr w:type="spellEnd"/>
+        <w:t xml:space="preserve">.message </w:t>
+      </w:r>
+      <w:r>
+        <w:rPr>
+          <w:rFonts w:ascii="Consolas" w:eastAsia="Times New Roman" w:hAnsi="Consolas" w:cs="Times New Roman"/>
+          <w:color w:val="F92672"/>
+          <w:sz w:val="23"/>
+          <w:szCs w:val="23"/>
+          <w:lang w:val="en-US" w:eastAsia="pt-BR"/>
+        </w:rPr>
+        <w:t>=</w:t>
+      </w:r>
       <w:r>
         <w:rPr>
           <w:rFonts w:ascii="Consolas" w:eastAsia="Times New Roman" w:hAnsi="Consolas" w:cs="Times New Roman"/>
@@ -6205,27 +5141,6 @@
       <w:r>
         <w:rPr>
           <w:rFonts w:ascii="Consolas" w:eastAsia="Times New Roman" w:hAnsi="Consolas" w:cs="Times New Roman"/>
-          <w:color w:val="F92672"/>
-          <w:sz w:val="23"/>
-          <w:szCs w:val="23"/>
-          <w:lang w:val="en-US" w:eastAsia="pt-BR"/>
-        </w:rPr>
-        <w:t>=</w:t>
-      </w:r>
-      <w:r>
-        <w:rPr>
-          <w:rFonts w:ascii="Consolas" w:eastAsia="Times New Roman" w:hAnsi="Consolas" w:cs="Times New Roman"/>
-          <w:color w:val="F8F8F2"/>
-          <w:sz w:val="23"/>
-          <w:szCs w:val="23"/>
-          <w:lang w:val="en-US" w:eastAsia="pt-BR"/>
-        </w:rPr>
-        <w:t xml:space="preserve"> </w:t>
-      </w:r>
-      <w:proofErr w:type="spellStart"/>
-      <w:r>
-        <w:rPr>
-          <w:rFonts w:ascii="Consolas" w:eastAsia="Times New Roman" w:hAnsi="Consolas" w:cs="Times New Roman"/>
           <w:color w:val="FD971F"/>
           <w:sz w:val="23"/>
           <w:szCs w:val="23"/>
@@ -6253,7 +5168,6 @@
         </w:rPr>
         <w:t>split</w:t>
       </w:r>
-      <w:proofErr w:type="spellEnd"/>
       <w:r>
         <w:rPr>
           <w:rFonts w:ascii="Consolas" w:eastAsia="Times New Roman" w:hAnsi="Consolas" w:cs="Times New Roman"/>
@@ -6446,27 +5360,7 @@
           <w:szCs w:val="24"/>
           <w:lang w:eastAsia="pt-BR"/>
         </w:rPr>
-        <w:t xml:space="preserve">Observe que neste método atualizamos o estado da aplicação sem tocar no DOM - todas as manipulações são tratadas pelo </w:t>
-      </w:r>
-      <w:proofErr w:type="spellStart"/>
-      <w:r>
-        <w:rPr>
-          <w:rFonts w:ascii="Arial" w:hAnsi="Arial" w:cs="Arial"/>
-          <w:sz w:val="24"/>
-          <w:szCs w:val="24"/>
-          <w:lang w:eastAsia="pt-BR"/>
-        </w:rPr>
-        <w:t>Vue</w:t>
-      </w:r>
-      <w:proofErr w:type="spellEnd"/>
-      <w:r>
-        <w:rPr>
-          <w:rFonts w:ascii="Arial" w:hAnsi="Arial" w:cs="Arial"/>
-          <w:sz w:val="24"/>
-          <w:szCs w:val="24"/>
-          <w:lang w:eastAsia="pt-BR"/>
-        </w:rPr>
-        <w:t>, o código que você escreve é focado na lógica de manipulação de dados.</w:t>
+        <w:t>Observe que neste método atualizamos o estado da aplicação sem tocar no DOM - todas as manipulações são tratadas pelo Vue, o código que você escreve é focado na lógica de manipulação de dados.</w:t>
       </w:r>
     </w:p>
     <w:p>
@@ -6478,23 +5372,13 @@
           <w:lang w:eastAsia="pt-BR"/>
         </w:rPr>
       </w:pPr>
-      <w:proofErr w:type="spellStart"/>
-      <w:r>
-        <w:rPr>
-          <w:rFonts w:ascii="Arial" w:hAnsi="Arial" w:cs="Arial"/>
-          <w:sz w:val="24"/>
-          <w:lang w:eastAsia="pt-BR"/>
-        </w:rPr>
-        <w:t>Vue</w:t>
-      </w:r>
-      <w:proofErr w:type="spellEnd"/>
-      <w:r>
-        <w:rPr>
-          <w:rFonts w:ascii="Arial" w:hAnsi="Arial" w:cs="Arial"/>
-          <w:sz w:val="24"/>
-          <w:lang w:eastAsia="pt-BR"/>
-        </w:rPr>
-        <w:t xml:space="preserve"> também provê a diretiva </w:t>
+      <w:r>
+        <w:rPr>
+          <w:rFonts w:ascii="Arial" w:hAnsi="Arial" w:cs="Arial"/>
+          <w:sz w:val="24"/>
+          <w:lang w:eastAsia="pt-BR"/>
+        </w:rPr>
+        <w:t>Vue também provê a diretiva </w:t>
       </w:r>
       <w:r>
         <w:rPr>
@@ -6514,7 +5398,6 @@
         </w:rPr>
         <w:t>, que torna a interligação de mão dupla (</w:t>
       </w:r>
-      <w:proofErr w:type="spellStart"/>
       <w:r>
         <w:rPr>
           <w:rFonts w:ascii="Arial" w:hAnsi="Arial" w:cs="Arial"/>
@@ -6524,33 +5407,8 @@
           <w:sz w:val="24"/>
           <w:lang w:eastAsia="pt-BR"/>
         </w:rPr>
-        <w:t>two-way</w:t>
-      </w:r>
-      <w:proofErr w:type="spellEnd"/>
-      <w:r>
-        <w:rPr>
-          <w:rFonts w:ascii="Arial" w:hAnsi="Arial" w:cs="Arial"/>
-          <w:i/>
-          <w:iCs/>
-          <w:color w:val="4F5959"/>
-          <w:sz w:val="24"/>
-          <w:lang w:eastAsia="pt-BR"/>
-        </w:rPr>
-        <w:t xml:space="preserve"> </w:t>
-      </w:r>
-      <w:proofErr w:type="spellStart"/>
-      <w:r>
-        <w:rPr>
-          <w:rFonts w:ascii="Arial" w:hAnsi="Arial" w:cs="Arial"/>
-          <w:i/>
-          <w:iCs/>
-          <w:color w:val="4F5959"/>
-          <w:sz w:val="24"/>
-          <w:lang w:eastAsia="pt-BR"/>
-        </w:rPr>
-        <w:t>binding</w:t>
-      </w:r>
-      <w:proofErr w:type="spellEnd"/>
+        <w:t>two-way binding</w:t>
+      </w:r>
       <w:r>
         <w:rPr>
           <w:rFonts w:ascii="Arial" w:hAnsi="Arial" w:cs="Arial"/>
@@ -6575,283 +5433,6 @@
         <w:pStyle w:val="Pr-formataoHTML"/>
         <w:shd w:val="clear" w:color="auto" w:fill="F8F8F8"/>
         <w:ind w:left="30" w:right="30"/>
-        <w:rPr>
-          <w:rStyle w:val="hljs-tag"/>
-          <w:rFonts w:ascii="Courier" w:hAnsi="Courier"/>
-          <w:color w:val="2973B7"/>
-          <w:sz w:val="22"/>
-          <w:szCs w:val="22"/>
-          <w:shd w:val="clear" w:color="auto" w:fill="F8F8F8"/>
-        </w:rPr>
-      </w:pPr>
-      <w:r>
-        <w:rPr>
-          <w:rStyle w:val="hljs-tag"/>
-          <w:rFonts w:ascii="Courier" w:hAnsi="Courier"/>
-          <w:color w:val="2973B7"/>
-          <w:sz w:val="22"/>
-          <w:szCs w:val="22"/>
-          <w:shd w:val="clear" w:color="auto" w:fill="F8F8F8"/>
-        </w:rPr>
-        <w:t>HTML:</w:t>
-      </w:r>
-    </w:p>
-    <w:p>
-      <w:pPr>
-        <w:shd w:val="clear" w:color="auto" w:fill="272822"/>
-        <w:spacing w:after="0" w:line="240" w:lineRule="auto"/>
-        <w:rPr>
-          <w:rFonts w:ascii="Consolas" w:eastAsia="Times New Roman" w:hAnsi="Consolas" w:cs="Times New Roman"/>
-          <w:color w:val="F8F8F2"/>
-          <w:lang w:val="en-US" w:eastAsia="pt-BR"/>
-        </w:rPr>
-      </w:pPr>
-      <w:r>
-        <w:rPr>
-          <w:rFonts w:ascii="Consolas" w:eastAsia="Times New Roman" w:hAnsi="Consolas" w:cs="Times New Roman"/>
-          <w:color w:val="F8F8F2"/>
-          <w:lang w:val="en-US" w:eastAsia="pt-BR"/>
-        </w:rPr>
-        <w:t>&lt;</w:t>
-      </w:r>
-      <w:r>
-        <w:rPr>
-          <w:rFonts w:ascii="Consolas" w:eastAsia="Times New Roman" w:hAnsi="Consolas" w:cs="Times New Roman"/>
-          <w:color w:val="F92672"/>
-          <w:lang w:val="en-US" w:eastAsia="pt-BR"/>
-        </w:rPr>
-        <w:t>div</w:t>
-      </w:r>
-      <w:r>
-        <w:rPr>
-          <w:rFonts w:ascii="Consolas" w:eastAsia="Times New Roman" w:hAnsi="Consolas" w:cs="Times New Roman"/>
-          <w:color w:val="F8F8F2"/>
-          <w:lang w:val="en-US" w:eastAsia="pt-BR"/>
-        </w:rPr>
-        <w:t xml:space="preserve"> </w:t>
-      </w:r>
-      <w:r>
-        <w:rPr>
-          <w:rFonts w:ascii="Consolas" w:eastAsia="Times New Roman" w:hAnsi="Consolas" w:cs="Times New Roman"/>
-          <w:color w:val="A6E22E"/>
-          <w:lang w:val="en-US" w:eastAsia="pt-BR"/>
-        </w:rPr>
-        <w:t>id</w:t>
-      </w:r>
-      <w:r>
-        <w:rPr>
-          <w:rFonts w:ascii="Consolas" w:eastAsia="Times New Roman" w:hAnsi="Consolas" w:cs="Times New Roman"/>
-          <w:color w:val="F92672"/>
-          <w:lang w:val="en-US" w:eastAsia="pt-BR"/>
-        </w:rPr>
-        <w:t>=</w:t>
-      </w:r>
-      <w:r>
-        <w:rPr>
-          <w:rFonts w:ascii="Consolas" w:eastAsia="Times New Roman" w:hAnsi="Consolas" w:cs="Times New Roman"/>
-          <w:color w:val="E6DB74"/>
-          <w:lang w:val="en-US" w:eastAsia="pt-BR"/>
-        </w:rPr>
-        <w:t>"app-6"</w:t>
-      </w:r>
-      <w:r>
-        <w:rPr>
-          <w:rFonts w:ascii="Consolas" w:eastAsia="Times New Roman" w:hAnsi="Consolas" w:cs="Times New Roman"/>
-          <w:color w:val="F8F8F2"/>
-          <w:lang w:val="en-US" w:eastAsia="pt-BR"/>
-        </w:rPr>
-        <w:t>&gt;</w:t>
-      </w:r>
-    </w:p>
-    <w:p>
-      <w:pPr>
-        <w:shd w:val="clear" w:color="auto" w:fill="272822"/>
-        <w:spacing w:after="0" w:line="240" w:lineRule="auto"/>
-        <w:rPr>
-          <w:rFonts w:ascii="Consolas" w:eastAsia="Times New Roman" w:hAnsi="Consolas" w:cs="Times New Roman"/>
-          <w:color w:val="F8F8F2"/>
-          <w:lang w:val="en-US" w:eastAsia="pt-BR"/>
-        </w:rPr>
-      </w:pPr>
-      <w:r>
-        <w:rPr>
-          <w:rFonts w:ascii="Consolas" w:eastAsia="Times New Roman" w:hAnsi="Consolas" w:cs="Times New Roman"/>
-          <w:color w:val="F8F8F2"/>
-          <w:lang w:val="en-US" w:eastAsia="pt-BR"/>
-        </w:rPr>
-        <w:t>  &lt;</w:t>
-      </w:r>
-      <w:r>
-        <w:rPr>
-          <w:rFonts w:ascii="Consolas" w:eastAsia="Times New Roman" w:hAnsi="Consolas" w:cs="Times New Roman"/>
-          <w:color w:val="F92672"/>
-          <w:lang w:val="en-US" w:eastAsia="pt-BR"/>
-        </w:rPr>
-        <w:t>p</w:t>
-      </w:r>
-      <w:r>
-        <w:rPr>
-          <w:rFonts w:ascii="Consolas" w:eastAsia="Times New Roman" w:hAnsi="Consolas" w:cs="Times New Roman"/>
-          <w:color w:val="F8F8F2"/>
-          <w:lang w:val="en-US" w:eastAsia="pt-BR"/>
-        </w:rPr>
-        <w:t>&gt;</w:t>
-      </w:r>
-      <w:r>
-        <w:rPr>
-          <w:rFonts w:ascii="Consolas" w:eastAsia="Times New Roman" w:hAnsi="Consolas" w:cs="Times New Roman"/>
-          <w:color w:val="F92672"/>
-          <w:lang w:val="en-US" w:eastAsia="pt-BR"/>
-        </w:rPr>
-        <w:t>{</w:t>
-      </w:r>
-      <w:r>
-        <w:rPr>
-          <w:rFonts w:ascii="Consolas" w:eastAsia="Times New Roman" w:hAnsi="Consolas" w:cs="Times New Roman"/>
-          <w:color w:val="F8F8F2"/>
-          <w:lang w:val="en-US" w:eastAsia="pt-BR"/>
-        </w:rPr>
-        <w:t>{ message }</w:t>
-      </w:r>
-      <w:r>
-        <w:rPr>
-          <w:rFonts w:ascii="Consolas" w:eastAsia="Times New Roman" w:hAnsi="Consolas" w:cs="Times New Roman"/>
-          <w:color w:val="F92672"/>
-          <w:lang w:val="en-US" w:eastAsia="pt-BR"/>
-        </w:rPr>
-        <w:t>}</w:t>
-      </w:r>
-      <w:r>
-        <w:rPr>
-          <w:rFonts w:ascii="Consolas" w:eastAsia="Times New Roman" w:hAnsi="Consolas" w:cs="Times New Roman"/>
-          <w:color w:val="F8F8F2"/>
-          <w:lang w:val="en-US" w:eastAsia="pt-BR"/>
-        </w:rPr>
-        <w:t>&lt;/</w:t>
-      </w:r>
-      <w:r>
-        <w:rPr>
-          <w:rFonts w:ascii="Consolas" w:eastAsia="Times New Roman" w:hAnsi="Consolas" w:cs="Times New Roman"/>
-          <w:color w:val="F92672"/>
-          <w:lang w:val="en-US" w:eastAsia="pt-BR"/>
-        </w:rPr>
-        <w:t>p</w:t>
-      </w:r>
-      <w:r>
-        <w:rPr>
-          <w:rFonts w:ascii="Consolas" w:eastAsia="Times New Roman" w:hAnsi="Consolas" w:cs="Times New Roman"/>
-          <w:color w:val="F8F8F2"/>
-          <w:lang w:val="en-US" w:eastAsia="pt-BR"/>
-        </w:rPr>
-        <w:t>&gt;</w:t>
-      </w:r>
-    </w:p>
-    <w:p>
-      <w:pPr>
-        <w:shd w:val="clear" w:color="auto" w:fill="272822"/>
-        <w:spacing w:after="0" w:line="240" w:lineRule="auto"/>
-        <w:rPr>
-          <w:rFonts w:ascii="Consolas" w:eastAsia="Times New Roman" w:hAnsi="Consolas" w:cs="Times New Roman"/>
-          <w:color w:val="F8F8F2"/>
-          <w:lang w:val="en-US" w:eastAsia="pt-BR"/>
-        </w:rPr>
-      </w:pPr>
-      <w:r>
-        <w:rPr>
-          <w:rFonts w:ascii="Consolas" w:eastAsia="Times New Roman" w:hAnsi="Consolas" w:cs="Times New Roman"/>
-          <w:color w:val="F8F8F2"/>
-          <w:lang w:val="en-US" w:eastAsia="pt-BR"/>
-        </w:rPr>
-        <w:t>  &lt;</w:t>
-      </w:r>
-      <w:r>
-        <w:rPr>
-          <w:rFonts w:ascii="Consolas" w:eastAsia="Times New Roman" w:hAnsi="Consolas" w:cs="Times New Roman"/>
-          <w:color w:val="F92672"/>
-          <w:lang w:val="en-US" w:eastAsia="pt-BR"/>
-        </w:rPr>
-        <w:t>input</w:t>
-      </w:r>
-      <w:r>
-        <w:rPr>
-          <w:rFonts w:ascii="Consolas" w:eastAsia="Times New Roman" w:hAnsi="Consolas" w:cs="Times New Roman"/>
-          <w:color w:val="F8F8F2"/>
-          <w:lang w:val="en-US" w:eastAsia="pt-BR"/>
-        </w:rPr>
-        <w:t xml:space="preserve"> </w:t>
-      </w:r>
-      <w:r>
-        <w:rPr>
-          <w:rFonts w:ascii="Consolas" w:eastAsia="Times New Roman" w:hAnsi="Consolas" w:cs="Times New Roman"/>
-          <w:color w:val="A6E22E"/>
-          <w:lang w:val="en-US" w:eastAsia="pt-BR"/>
-        </w:rPr>
-        <w:t>v-model</w:t>
-      </w:r>
-      <w:r>
-        <w:rPr>
-          <w:rFonts w:ascii="Consolas" w:eastAsia="Times New Roman" w:hAnsi="Consolas" w:cs="Times New Roman"/>
-          <w:color w:val="F92672"/>
-          <w:lang w:val="en-US" w:eastAsia="pt-BR"/>
-        </w:rPr>
-        <w:t>=</w:t>
-      </w:r>
-      <w:r>
-        <w:rPr>
-          <w:rFonts w:ascii="Consolas" w:eastAsia="Times New Roman" w:hAnsi="Consolas" w:cs="Times New Roman"/>
-          <w:color w:val="E6DB74"/>
-          <w:lang w:val="en-US" w:eastAsia="pt-BR"/>
-        </w:rPr>
-        <w:t>"message"</w:t>
-      </w:r>
-      <w:r>
-        <w:rPr>
-          <w:rFonts w:ascii="Consolas" w:eastAsia="Times New Roman" w:hAnsi="Consolas" w:cs="Times New Roman"/>
-          <w:color w:val="F8F8F2"/>
-          <w:lang w:val="en-US" w:eastAsia="pt-BR"/>
-        </w:rPr>
-        <w:t>&gt;</w:t>
-      </w:r>
-    </w:p>
-    <w:p>
-      <w:pPr>
-        <w:shd w:val="clear" w:color="auto" w:fill="272822"/>
-        <w:spacing w:after="0" w:line="240" w:lineRule="auto"/>
-        <w:rPr>
-          <w:rFonts w:ascii="Consolas" w:eastAsia="Times New Roman" w:hAnsi="Consolas" w:cs="Times New Roman"/>
-          <w:color w:val="F8F8F2"/>
-          <w:lang w:val="en-US" w:eastAsia="pt-BR"/>
-        </w:rPr>
-      </w:pPr>
-      <w:r>
-        <w:rPr>
-          <w:rFonts w:ascii="Consolas" w:eastAsia="Times New Roman" w:hAnsi="Consolas" w:cs="Times New Roman"/>
-          <w:color w:val="F8F8F2"/>
-          <w:lang w:val="en-US" w:eastAsia="pt-BR"/>
-        </w:rPr>
-        <w:t>&lt;/</w:t>
-      </w:r>
-      <w:r>
-        <w:rPr>
-          <w:rFonts w:ascii="Consolas" w:eastAsia="Times New Roman" w:hAnsi="Consolas" w:cs="Times New Roman"/>
-          <w:color w:val="F92672"/>
-          <w:lang w:val="en-US" w:eastAsia="pt-BR"/>
-        </w:rPr>
-        <w:t>div</w:t>
-      </w:r>
-      <w:r>
-        <w:rPr>
-          <w:rFonts w:ascii="Consolas" w:eastAsia="Times New Roman" w:hAnsi="Consolas" w:cs="Times New Roman"/>
-          <w:color w:val="F8F8F2"/>
-          <w:lang w:val="en-US" w:eastAsia="pt-BR"/>
-        </w:rPr>
-        <w:t>&gt;</w:t>
-      </w:r>
-    </w:p>
-    <w:p>
-      <w:pPr>
-        <w:pStyle w:val="Pr-formataoHTML"/>
-        <w:shd w:val="clear" w:color="auto" w:fill="F8F8F8"/>
         <w:rPr>
           <w:rStyle w:val="hljs-tag"/>
           <w:rFonts w:ascii="Courier" w:hAnsi="Courier"/>
@@ -6862,19 +5443,6 @@
           <w:lang w:val="en-US"/>
         </w:rPr>
       </w:pPr>
-    </w:p>
-    <w:p>
-      <w:pPr>
-        <w:pStyle w:val="Pr-formataoHTML"/>
-        <w:shd w:val="clear" w:color="auto" w:fill="F8F8F8"/>
-        <w:rPr>
-          <w:rFonts w:ascii="Courier" w:hAnsi="Courier"/>
-          <w:color w:val="2973B7"/>
-          <w:sz w:val="22"/>
-          <w:szCs w:val="22"/>
-          <w:shd w:val="clear" w:color="auto" w:fill="F8F8F8"/>
-        </w:rPr>
-      </w:pPr>
       <w:r>
         <w:rPr>
           <w:rStyle w:val="hljs-tag"/>
@@ -6883,6 +5451,300 @@
           <w:sz w:val="22"/>
           <w:szCs w:val="22"/>
           <w:shd w:val="clear" w:color="auto" w:fill="F8F8F8"/>
+          <w:lang w:val="en-US"/>
+        </w:rPr>
+        <w:t>HTML:</w:t>
+      </w:r>
+    </w:p>
+    <w:p>
+      <w:pPr>
+        <w:shd w:val="clear" w:color="auto" w:fill="272822"/>
+        <w:spacing w:after="0" w:line="240" w:lineRule="auto"/>
+        <w:rPr>
+          <w:rFonts w:ascii="Consolas" w:eastAsia="Times New Roman" w:hAnsi="Consolas" w:cs="Times New Roman"/>
+          <w:color w:val="F8F8F2"/>
+          <w:lang w:val="en-US" w:eastAsia="pt-BR"/>
+        </w:rPr>
+      </w:pPr>
+      <w:r>
+        <w:rPr>
+          <w:rFonts w:ascii="Consolas" w:eastAsia="Times New Roman" w:hAnsi="Consolas" w:cs="Times New Roman"/>
+          <w:color w:val="F8F8F2"/>
+          <w:lang w:val="en-US" w:eastAsia="pt-BR"/>
+        </w:rPr>
+        <w:t>&lt;</w:t>
+      </w:r>
+      <w:r>
+        <w:rPr>
+          <w:rFonts w:ascii="Consolas" w:eastAsia="Times New Roman" w:hAnsi="Consolas" w:cs="Times New Roman"/>
+          <w:color w:val="F92672"/>
+          <w:lang w:val="en-US" w:eastAsia="pt-BR"/>
+        </w:rPr>
+        <w:t>div</w:t>
+      </w:r>
+      <w:r>
+        <w:rPr>
+          <w:rFonts w:ascii="Consolas" w:eastAsia="Times New Roman" w:hAnsi="Consolas" w:cs="Times New Roman"/>
+          <w:color w:val="F8F8F2"/>
+          <w:lang w:val="en-US" w:eastAsia="pt-BR"/>
+        </w:rPr>
+        <w:t xml:space="preserve"> </w:t>
+      </w:r>
+      <w:r>
+        <w:rPr>
+          <w:rFonts w:ascii="Consolas" w:eastAsia="Times New Roman" w:hAnsi="Consolas" w:cs="Times New Roman"/>
+          <w:color w:val="A6E22E"/>
+          <w:lang w:val="en-US" w:eastAsia="pt-BR"/>
+        </w:rPr>
+        <w:t>id</w:t>
+      </w:r>
+      <w:r>
+        <w:rPr>
+          <w:rFonts w:ascii="Consolas" w:eastAsia="Times New Roman" w:hAnsi="Consolas" w:cs="Times New Roman"/>
+          <w:color w:val="F92672"/>
+          <w:lang w:val="en-US" w:eastAsia="pt-BR"/>
+        </w:rPr>
+        <w:t>=</w:t>
+      </w:r>
+      <w:r>
+        <w:rPr>
+          <w:rFonts w:ascii="Consolas" w:eastAsia="Times New Roman" w:hAnsi="Consolas" w:cs="Times New Roman"/>
+          <w:color w:val="E6DB74"/>
+          <w:lang w:val="en-US" w:eastAsia="pt-BR"/>
+        </w:rPr>
+        <w:t>"app-6"</w:t>
+      </w:r>
+      <w:r>
+        <w:rPr>
+          <w:rFonts w:ascii="Consolas" w:eastAsia="Times New Roman" w:hAnsi="Consolas" w:cs="Times New Roman"/>
+          <w:color w:val="F8F8F2"/>
+          <w:lang w:val="en-US" w:eastAsia="pt-BR"/>
+        </w:rPr>
+        <w:t>&gt;</w:t>
+      </w:r>
+    </w:p>
+    <w:p>
+      <w:pPr>
+        <w:shd w:val="clear" w:color="auto" w:fill="272822"/>
+        <w:spacing w:after="0" w:line="240" w:lineRule="auto"/>
+        <w:rPr>
+          <w:rFonts w:ascii="Consolas" w:eastAsia="Times New Roman" w:hAnsi="Consolas" w:cs="Times New Roman"/>
+          <w:color w:val="F8F8F2"/>
+          <w:lang w:val="en-US" w:eastAsia="pt-BR"/>
+        </w:rPr>
+      </w:pPr>
+      <w:r>
+        <w:rPr>
+          <w:rFonts w:ascii="Consolas" w:eastAsia="Times New Roman" w:hAnsi="Consolas" w:cs="Times New Roman"/>
+          <w:color w:val="F8F8F2"/>
+          <w:lang w:val="en-US" w:eastAsia="pt-BR"/>
+        </w:rPr>
+        <w:t>  &lt;</w:t>
+      </w:r>
+      <w:r>
+        <w:rPr>
+          <w:rFonts w:ascii="Consolas" w:eastAsia="Times New Roman" w:hAnsi="Consolas" w:cs="Times New Roman"/>
+          <w:color w:val="F92672"/>
+          <w:lang w:val="en-US" w:eastAsia="pt-BR"/>
+        </w:rPr>
+        <w:t>p</w:t>
+      </w:r>
+      <w:r>
+        <w:rPr>
+          <w:rFonts w:ascii="Consolas" w:eastAsia="Times New Roman" w:hAnsi="Consolas" w:cs="Times New Roman"/>
+          <w:color w:val="F8F8F2"/>
+          <w:lang w:val="en-US" w:eastAsia="pt-BR"/>
+        </w:rPr>
+        <w:t>&gt;</w:t>
+      </w:r>
+      <w:r>
+        <w:rPr>
+          <w:rFonts w:ascii="Consolas" w:eastAsia="Times New Roman" w:hAnsi="Consolas" w:cs="Times New Roman"/>
+          <w:color w:val="F92672"/>
+          <w:lang w:val="en-US" w:eastAsia="pt-BR"/>
+        </w:rPr>
+        <w:t>{</w:t>
+      </w:r>
+      <w:r>
+        <w:rPr>
+          <w:rFonts w:ascii="Consolas" w:eastAsia="Times New Roman" w:hAnsi="Consolas" w:cs="Times New Roman"/>
+          <w:color w:val="F8F8F2"/>
+          <w:lang w:val="en-US" w:eastAsia="pt-BR"/>
+        </w:rPr>
+        <w:t>{ message }</w:t>
+      </w:r>
+      <w:r>
+        <w:rPr>
+          <w:rFonts w:ascii="Consolas" w:eastAsia="Times New Roman" w:hAnsi="Consolas" w:cs="Times New Roman"/>
+          <w:color w:val="F92672"/>
+          <w:lang w:val="en-US" w:eastAsia="pt-BR"/>
+        </w:rPr>
+        <w:t>}</w:t>
+      </w:r>
+      <w:r>
+        <w:rPr>
+          <w:rFonts w:ascii="Consolas" w:eastAsia="Times New Roman" w:hAnsi="Consolas" w:cs="Times New Roman"/>
+          <w:color w:val="F8F8F2"/>
+          <w:lang w:val="en-US" w:eastAsia="pt-BR"/>
+        </w:rPr>
+        <w:t>&lt;/</w:t>
+      </w:r>
+      <w:r>
+        <w:rPr>
+          <w:rFonts w:ascii="Consolas" w:eastAsia="Times New Roman" w:hAnsi="Consolas" w:cs="Times New Roman"/>
+          <w:color w:val="F92672"/>
+          <w:lang w:val="en-US" w:eastAsia="pt-BR"/>
+        </w:rPr>
+        <w:t>p</w:t>
+      </w:r>
+      <w:r>
+        <w:rPr>
+          <w:rFonts w:ascii="Consolas" w:eastAsia="Times New Roman" w:hAnsi="Consolas" w:cs="Times New Roman"/>
+          <w:color w:val="F8F8F2"/>
+          <w:lang w:val="en-US" w:eastAsia="pt-BR"/>
+        </w:rPr>
+        <w:t>&gt;</w:t>
+      </w:r>
+    </w:p>
+    <w:p>
+      <w:pPr>
+        <w:shd w:val="clear" w:color="auto" w:fill="272822"/>
+        <w:spacing w:after="0" w:line="240" w:lineRule="auto"/>
+        <w:rPr>
+          <w:rFonts w:ascii="Consolas" w:eastAsia="Times New Roman" w:hAnsi="Consolas" w:cs="Times New Roman"/>
+          <w:color w:val="F8F8F2"/>
+          <w:lang w:val="en-US" w:eastAsia="pt-BR"/>
+        </w:rPr>
+      </w:pPr>
+      <w:r>
+        <w:rPr>
+          <w:rFonts w:ascii="Consolas" w:eastAsia="Times New Roman" w:hAnsi="Consolas" w:cs="Times New Roman"/>
+          <w:color w:val="F8F8F2"/>
+          <w:lang w:val="en-US" w:eastAsia="pt-BR"/>
+        </w:rPr>
+        <w:t>  &lt;</w:t>
+      </w:r>
+      <w:r>
+        <w:rPr>
+          <w:rFonts w:ascii="Consolas" w:eastAsia="Times New Roman" w:hAnsi="Consolas" w:cs="Times New Roman"/>
+          <w:color w:val="F92672"/>
+          <w:lang w:val="en-US" w:eastAsia="pt-BR"/>
+        </w:rPr>
+        <w:t>input</w:t>
+      </w:r>
+      <w:r>
+        <w:rPr>
+          <w:rFonts w:ascii="Consolas" w:eastAsia="Times New Roman" w:hAnsi="Consolas" w:cs="Times New Roman"/>
+          <w:color w:val="F8F8F2"/>
+          <w:lang w:val="en-US" w:eastAsia="pt-BR"/>
+        </w:rPr>
+        <w:t xml:space="preserve"> </w:t>
+      </w:r>
+      <w:r>
+        <w:rPr>
+          <w:rFonts w:ascii="Consolas" w:eastAsia="Times New Roman" w:hAnsi="Consolas" w:cs="Times New Roman"/>
+          <w:color w:val="A6E22E"/>
+          <w:lang w:val="en-US" w:eastAsia="pt-BR"/>
+        </w:rPr>
+        <w:t>v-model</w:t>
+      </w:r>
+      <w:r>
+        <w:rPr>
+          <w:rFonts w:ascii="Consolas" w:eastAsia="Times New Roman" w:hAnsi="Consolas" w:cs="Times New Roman"/>
+          <w:color w:val="F92672"/>
+          <w:lang w:val="en-US" w:eastAsia="pt-BR"/>
+        </w:rPr>
+        <w:t>=</w:t>
+      </w:r>
+      <w:r>
+        <w:rPr>
+          <w:rFonts w:ascii="Consolas" w:eastAsia="Times New Roman" w:hAnsi="Consolas" w:cs="Times New Roman"/>
+          <w:color w:val="E6DB74"/>
+          <w:lang w:val="en-US" w:eastAsia="pt-BR"/>
+        </w:rPr>
+        <w:t>"message"</w:t>
+      </w:r>
+      <w:r>
+        <w:rPr>
+          <w:rFonts w:ascii="Consolas" w:eastAsia="Times New Roman" w:hAnsi="Consolas" w:cs="Times New Roman"/>
+          <w:color w:val="F8F8F2"/>
+          <w:lang w:val="en-US" w:eastAsia="pt-BR"/>
+        </w:rPr>
+        <w:t>&gt;</w:t>
+      </w:r>
+    </w:p>
+    <w:p>
+      <w:pPr>
+        <w:shd w:val="clear" w:color="auto" w:fill="272822"/>
+        <w:spacing w:after="0" w:line="240" w:lineRule="auto"/>
+        <w:rPr>
+          <w:rFonts w:ascii="Consolas" w:eastAsia="Times New Roman" w:hAnsi="Consolas" w:cs="Times New Roman"/>
+          <w:color w:val="F8F8F2"/>
+          <w:lang w:val="en-US" w:eastAsia="pt-BR"/>
+        </w:rPr>
+      </w:pPr>
+      <w:r>
+        <w:rPr>
+          <w:rFonts w:ascii="Consolas" w:eastAsia="Times New Roman" w:hAnsi="Consolas" w:cs="Times New Roman"/>
+          <w:color w:val="F8F8F2"/>
+          <w:lang w:val="en-US" w:eastAsia="pt-BR"/>
+        </w:rPr>
+        <w:t>&lt;/</w:t>
+      </w:r>
+      <w:r>
+        <w:rPr>
+          <w:rFonts w:ascii="Consolas" w:eastAsia="Times New Roman" w:hAnsi="Consolas" w:cs="Times New Roman"/>
+          <w:color w:val="F92672"/>
+          <w:lang w:val="en-US" w:eastAsia="pt-BR"/>
+        </w:rPr>
+        <w:t>div</w:t>
+      </w:r>
+      <w:r>
+        <w:rPr>
+          <w:rFonts w:ascii="Consolas" w:eastAsia="Times New Roman" w:hAnsi="Consolas" w:cs="Times New Roman"/>
+          <w:color w:val="F8F8F2"/>
+          <w:lang w:val="en-US" w:eastAsia="pt-BR"/>
+        </w:rPr>
+        <w:t>&gt;</w:t>
+      </w:r>
+    </w:p>
+    <w:p>
+      <w:pPr>
+        <w:pStyle w:val="Pr-formataoHTML"/>
+        <w:shd w:val="clear" w:color="auto" w:fill="F8F8F8"/>
+        <w:rPr>
+          <w:rStyle w:val="hljs-tag"/>
+          <w:rFonts w:ascii="Courier" w:hAnsi="Courier"/>
+          <w:color w:val="2973B7"/>
+          <w:sz w:val="22"/>
+          <w:szCs w:val="22"/>
+          <w:shd w:val="clear" w:color="auto" w:fill="F8F8F8"/>
+          <w:lang w:val="en-US"/>
+        </w:rPr>
+      </w:pPr>
+    </w:p>
+    <w:p>
+      <w:pPr>
+        <w:pStyle w:val="Pr-formataoHTML"/>
+        <w:shd w:val="clear" w:color="auto" w:fill="F8F8F8"/>
+        <w:rPr>
+          <w:rFonts w:ascii="Courier" w:hAnsi="Courier"/>
+          <w:color w:val="2973B7"/>
+          <w:sz w:val="22"/>
+          <w:szCs w:val="22"/>
+          <w:shd w:val="clear" w:color="auto" w:fill="F8F8F8"/>
+          <w:lang w:val="en-US"/>
+        </w:rPr>
+      </w:pPr>
+      <w:r>
+        <w:rPr>
+          <w:rStyle w:val="hljs-tag"/>
+          <w:rFonts w:ascii="Courier" w:hAnsi="Courier"/>
+          <w:color w:val="2973B7"/>
+          <w:sz w:val="22"/>
+          <w:szCs w:val="22"/>
+          <w:shd w:val="clear" w:color="auto" w:fill="F8F8F8"/>
+          <w:lang w:val="en-US"/>
         </w:rPr>
         <w:t>JS:</w:t>
       </w:r>
@@ -6981,25 +5843,7 @@
           <w:color w:val="F8F8F2"/>
           <w:lang w:val="en-US" w:eastAsia="pt-BR"/>
         </w:rPr>
-        <w:t xml:space="preserve">  </w:t>
-      </w:r>
-      <w:proofErr w:type="spellStart"/>
-      <w:r>
-        <w:rPr>
-          <w:rFonts w:ascii="Consolas" w:eastAsia="Times New Roman" w:hAnsi="Consolas" w:cs="Times New Roman"/>
-          <w:color w:val="F8F8F2"/>
-          <w:lang w:val="en-US" w:eastAsia="pt-BR"/>
-        </w:rPr>
-        <w:t>el</w:t>
-      </w:r>
-      <w:proofErr w:type="spellEnd"/>
-      <w:r>
-        <w:rPr>
-          <w:rFonts w:ascii="Consolas" w:eastAsia="Times New Roman" w:hAnsi="Consolas" w:cs="Times New Roman"/>
-          <w:color w:val="F8F8F2"/>
-          <w:lang w:val="en-US" w:eastAsia="pt-BR"/>
-        </w:rPr>
-        <w:t xml:space="preserve">: </w:t>
+        <w:t xml:space="preserve">  el: </w:t>
       </w:r>
       <w:r>
         <w:rPr>
@@ -7025,7 +5869,7 @@
         <w:rPr>
           <w:rFonts w:ascii="Consolas" w:eastAsia="Times New Roman" w:hAnsi="Consolas" w:cs="Times New Roman"/>
           <w:color w:val="F8F8F2"/>
-          <w:lang w:eastAsia="pt-BR"/>
+          <w:lang w:val="en-US" w:eastAsia="pt-BR"/>
         </w:rPr>
       </w:pPr>
       <w:r>
@@ -7040,7 +5884,7 @@
         <w:rPr>
           <w:rFonts w:ascii="Consolas" w:eastAsia="Times New Roman" w:hAnsi="Consolas" w:cs="Times New Roman"/>
           <w:color w:val="F8F8F2"/>
-          <w:lang w:eastAsia="pt-BR"/>
+          <w:lang w:val="en-US" w:eastAsia="pt-BR"/>
         </w:rPr>
         <w:t>data: {</w:t>
       </w:r>
@@ -7059,27 +5903,17 @@
         <w:rPr>
           <w:rFonts w:ascii="Consolas" w:eastAsia="Times New Roman" w:hAnsi="Consolas" w:cs="Times New Roman"/>
           <w:color w:val="F8F8F2"/>
-          <w:lang w:eastAsia="pt-BR"/>
+          <w:lang w:val="en-US" w:eastAsia="pt-BR"/>
         </w:rPr>
         <w:t xml:space="preserve">    </w:t>
       </w:r>
-      <w:proofErr w:type="spellStart"/>
-      <w:r>
-        <w:rPr>
-          <w:rFonts w:ascii="Consolas" w:eastAsia="Times New Roman" w:hAnsi="Consolas" w:cs="Times New Roman"/>
-          <w:color w:val="F8F8F2"/>
-          <w:lang w:eastAsia="pt-BR"/>
-        </w:rPr>
-        <w:t>message</w:t>
-      </w:r>
-      <w:proofErr w:type="spellEnd"/>
-      <w:r>
-        <w:rPr>
-          <w:rFonts w:ascii="Consolas" w:eastAsia="Times New Roman" w:hAnsi="Consolas" w:cs="Times New Roman"/>
-          <w:color w:val="F8F8F2"/>
-          <w:lang w:eastAsia="pt-BR"/>
-        </w:rPr>
-        <w:t xml:space="preserve">: </w:t>
+      <w:r>
+        <w:rPr>
+          <w:rFonts w:ascii="Consolas" w:eastAsia="Times New Roman" w:hAnsi="Consolas" w:cs="Times New Roman"/>
+          <w:color w:val="F8F8F2"/>
+          <w:lang w:eastAsia="pt-BR"/>
+        </w:rPr>
+        <w:t xml:space="preserve">message: </w:t>
       </w:r>
       <w:r>
         <w:rPr>
@@ -7087,25 +5921,7 @@
           <w:color w:val="E6DB74"/>
           <w:lang w:eastAsia="pt-BR"/>
         </w:rPr>
-        <w:t xml:space="preserve">'Olá </w:t>
-      </w:r>
-      <w:proofErr w:type="spellStart"/>
-      <w:r>
-        <w:rPr>
-          <w:rFonts w:ascii="Consolas" w:eastAsia="Times New Roman" w:hAnsi="Consolas" w:cs="Times New Roman"/>
-          <w:color w:val="E6DB74"/>
-          <w:lang w:eastAsia="pt-BR"/>
-        </w:rPr>
-        <w:t>Vue</w:t>
-      </w:r>
-      <w:proofErr w:type="spellEnd"/>
-      <w:r>
-        <w:rPr>
-          <w:rFonts w:ascii="Consolas" w:eastAsia="Times New Roman" w:hAnsi="Consolas" w:cs="Times New Roman"/>
-          <w:color w:val="E6DB74"/>
-          <w:lang w:eastAsia="pt-BR"/>
-        </w:rPr>
-        <w:t>!'</w:t>
+        <w:t>'Olá Vue!'</w:t>
       </w:r>
     </w:p>
     <w:p>
@@ -7304,31 +6120,7 @@
           <w:szCs w:val="24"/>
           <w:shd w:val="clear" w:color="auto" w:fill="FFFFFF"/>
         </w:rPr>
-        <w:t xml:space="preserve">O </w:t>
-      </w:r>
-      <w:proofErr w:type="spellStart"/>
-      <w:r>
-        <w:rPr>
-          <w:rFonts w:ascii="Arial" w:hAnsi="Arial" w:cs="Arial"/>
-          <w:color w:val="36344D"/>
-          <w:spacing w:val="5"/>
-          <w:sz w:val="24"/>
-          <w:szCs w:val="24"/>
-          <w:shd w:val="clear" w:color="auto" w:fill="FFFFFF"/>
-        </w:rPr>
-        <w:t>AngularJS</w:t>
-      </w:r>
-      <w:proofErr w:type="spellEnd"/>
-      <w:r>
-        <w:rPr>
-          <w:rFonts w:ascii="Arial" w:hAnsi="Arial" w:cs="Arial"/>
-          <w:color w:val="36344D"/>
-          <w:spacing w:val="5"/>
-          <w:sz w:val="24"/>
-          <w:szCs w:val="24"/>
-          <w:shd w:val="clear" w:color="auto" w:fill="FFFFFF"/>
-        </w:rPr>
-        <w:t xml:space="preserve"> usa a arquitetura </w:t>
+        <w:t>O AngularJS usa a arquitetura </w:t>
       </w:r>
       <w:hyperlink r:id="rId14" w:tgtFrame="_blank" w:history="1">
         <w:r>
@@ -7342,51 +6134,8 @@
             <w:szCs w:val="24"/>
             <w:shd w:val="clear" w:color="auto" w:fill="FFFFFF"/>
           </w:rPr>
-          <w:t>Model-</w:t>
+          <w:t>Model-View-Controller</w:t>
         </w:r>
-        <w:proofErr w:type="spellStart"/>
-        <w:r>
-          <w:rPr>
-            <w:rStyle w:val="Hyperlink"/>
-            <w:rFonts w:ascii="Arial" w:hAnsi="Arial" w:cs="Arial"/>
-            <w:b/>
-            <w:bCs/>
-            <w:color w:val="6747C7"/>
-            <w:sz w:val="24"/>
-            <w:szCs w:val="24"/>
-            <w:shd w:val="clear" w:color="auto" w:fill="FFFFFF"/>
-          </w:rPr>
-          <w:t>View</w:t>
-        </w:r>
-        <w:proofErr w:type="spellEnd"/>
-        <w:r>
-          <w:rPr>
-            <w:rStyle w:val="Hyperlink"/>
-            <w:rFonts w:ascii="Arial" w:hAnsi="Arial" w:cs="Arial"/>
-            <w:b/>
-            <w:bCs/>
-            <w:color w:val="6747C7"/>
-            <w:sz w:val="24"/>
-            <w:szCs w:val="24"/>
-            <w:shd w:val="clear" w:color="auto" w:fill="FFFFFF"/>
-          </w:rPr>
-          <w:t>-</w:t>
-        </w:r>
-        <w:proofErr w:type="spellStart"/>
-        <w:r>
-          <w:rPr>
-            <w:rStyle w:val="Hyperlink"/>
-            <w:rFonts w:ascii="Arial" w:hAnsi="Arial" w:cs="Arial"/>
-            <w:b/>
-            <w:bCs/>
-            <w:color w:val="6747C7"/>
-            <w:sz w:val="24"/>
-            <w:szCs w:val="24"/>
-            <w:shd w:val="clear" w:color="auto" w:fill="FFFFFF"/>
-          </w:rPr>
-          <w:t>Controller</w:t>
-        </w:r>
-        <w:proofErr w:type="spellEnd"/>
       </w:hyperlink>
       <w:r>
         <w:rPr>
@@ -7439,6 +6188,17 @@
         </w:rPr>
         <w:t>(Modelo) – a estrutura de dados que gerencia a informação e recebe comandos do controle.</w:t>
       </w:r>
+      <w:r>
+        <w:rPr>
+          <w:rFonts w:ascii="Arial" w:eastAsia="Times New Roman" w:hAnsi="Arial" w:cs="Arial"/>
+          <w:color w:val="36344D"/>
+          <w:spacing w:val="5"/>
+          <w:sz w:val="24"/>
+          <w:szCs w:val="24"/>
+          <w:lang w:eastAsia="pt-BR"/>
+        </w:rPr>
+        <w:t>dir</w:t>
+      </w:r>
     </w:p>
     <w:p>
       <w:pPr>
@@ -7455,7 +6215,6 @@
           <w:szCs w:val="24"/>
         </w:rPr>
       </w:pPr>
-      <w:proofErr w:type="spellStart"/>
       <w:r>
         <w:rPr>
           <w:rFonts w:ascii="Arial" w:eastAsia="Times New Roman" w:hAnsi="Arial" w:cs="Arial"/>
@@ -7467,21 +6226,7 @@
           <w:szCs w:val="24"/>
           <w:lang w:eastAsia="pt-BR"/>
         </w:rPr>
-        <w:t>View</w:t>
-      </w:r>
-      <w:proofErr w:type="spellEnd"/>
-      <w:r>
-        <w:rPr>
-          <w:rFonts w:ascii="Arial" w:eastAsia="Times New Roman" w:hAnsi="Arial" w:cs="Arial"/>
-          <w:b/>
-          <w:bCs/>
-          <w:color w:val="36344D"/>
-          <w:spacing w:val="5"/>
-          <w:sz w:val="24"/>
-          <w:szCs w:val="24"/>
-          <w:lang w:eastAsia="pt-BR"/>
-        </w:rPr>
-        <w:t> </w:t>
+        <w:t>View </w:t>
       </w:r>
       <w:r>
         <w:rPr>
@@ -7510,7 +6255,6 @@
           <w:szCs w:val="24"/>
         </w:rPr>
       </w:pPr>
-      <w:proofErr w:type="spellStart"/>
       <w:r>
         <w:rPr>
           <w:rFonts w:ascii="Arial" w:eastAsia="Times New Roman" w:hAnsi="Arial" w:cs="Arial"/>
@@ -7522,21 +6266,7 @@
           <w:szCs w:val="24"/>
           <w:lang w:eastAsia="pt-BR"/>
         </w:rPr>
-        <w:t>Controller</w:t>
-      </w:r>
-      <w:proofErr w:type="spellEnd"/>
-      <w:r>
-        <w:rPr>
-          <w:rFonts w:ascii="Arial" w:eastAsia="Times New Roman" w:hAnsi="Arial" w:cs="Arial"/>
-          <w:b/>
-          <w:bCs/>
-          <w:color w:val="36344D"/>
-          <w:spacing w:val="5"/>
-          <w:sz w:val="24"/>
-          <w:szCs w:val="24"/>
-          <w:lang w:eastAsia="pt-BR"/>
-        </w:rPr>
-        <w:t> </w:t>
+        <w:t>Controller </w:t>
       </w:r>
       <w:r>
         <w:rPr>
@@ -7570,9 +6300,19 @@
           <w:szCs w:val="24"/>
           <w:shd w:val="clear" w:color="auto" w:fill="FFFFFF"/>
         </w:rPr>
-        <w:t xml:space="preserve">No contexto do </w:t>
-      </w:r>
-      <w:proofErr w:type="spellStart"/>
+        <w:t>No contexto do AngularJS, o modelo é o </w:t>
+      </w:r>
+      <w:r>
+        <w:rPr>
+          <w:rStyle w:val="nfase"/>
+          <w:rFonts w:ascii="Arial" w:hAnsi="Arial" w:cs="Arial"/>
+          <w:color w:val="36344D"/>
+          <w:sz w:val="24"/>
+          <w:szCs w:val="24"/>
+          <w:shd w:val="clear" w:color="auto" w:fill="FFFFFF"/>
+        </w:rPr>
+        <w:t>framework</w:t>
+      </w:r>
       <w:r>
         <w:rPr>
           <w:rFonts w:ascii="Arial" w:hAnsi="Arial" w:cs="Arial"/>
@@ -7582,89 +6322,7 @@
           <w:szCs w:val="24"/>
           <w:shd w:val="clear" w:color="auto" w:fill="FFFFFF"/>
         </w:rPr>
-        <w:t>AngularJS</w:t>
-      </w:r>
-      <w:proofErr w:type="spellEnd"/>
-      <w:r>
-        <w:rPr>
-          <w:rFonts w:ascii="Arial" w:hAnsi="Arial" w:cs="Arial"/>
-          <w:color w:val="36344D"/>
-          <w:spacing w:val="5"/>
-          <w:sz w:val="24"/>
-          <w:szCs w:val="24"/>
-          <w:shd w:val="clear" w:color="auto" w:fill="FFFFFF"/>
-        </w:rPr>
-        <w:t>, o modelo é o </w:t>
-      </w:r>
-      <w:r>
-        <w:rPr>
-          <w:rStyle w:val="nfase"/>
-          <w:rFonts w:ascii="Arial" w:hAnsi="Arial" w:cs="Arial"/>
-          <w:color w:val="36344D"/>
-          <w:sz w:val="24"/>
-          <w:szCs w:val="24"/>
-          <w:shd w:val="clear" w:color="auto" w:fill="FFFFFF"/>
-        </w:rPr>
-        <w:t>framework</w:t>
-      </w:r>
-      <w:r>
-        <w:rPr>
-          <w:rFonts w:ascii="Arial" w:hAnsi="Arial" w:cs="Arial"/>
-          <w:color w:val="36344D"/>
-          <w:spacing w:val="5"/>
-          <w:sz w:val="24"/>
-          <w:szCs w:val="24"/>
-          <w:shd w:val="clear" w:color="auto" w:fill="FFFFFF"/>
-        </w:rPr>
-        <w:t xml:space="preserve">, enquanto a visão é o HTML e o controle é o </w:t>
-      </w:r>
-      <w:proofErr w:type="spellStart"/>
-      <w:r>
-        <w:rPr>
-          <w:rFonts w:ascii="Arial" w:hAnsi="Arial" w:cs="Arial"/>
-          <w:color w:val="36344D"/>
-          <w:spacing w:val="5"/>
-          <w:sz w:val="24"/>
-          <w:szCs w:val="24"/>
-          <w:shd w:val="clear" w:color="auto" w:fill="FFFFFF"/>
-        </w:rPr>
-        <w:t>JavaScript</w:t>
-      </w:r>
-      <w:proofErr w:type="spellEnd"/>
-      <w:r>
-        <w:rPr>
-          <w:rFonts w:ascii="Arial" w:hAnsi="Arial" w:cs="Arial"/>
-          <w:color w:val="36344D"/>
-          <w:spacing w:val="5"/>
-          <w:sz w:val="24"/>
-          <w:szCs w:val="24"/>
-          <w:shd w:val="clear" w:color="auto" w:fill="FFFFFF"/>
-        </w:rPr>
-        <w:t xml:space="preserve">. Assim, o </w:t>
-      </w:r>
-      <w:proofErr w:type="spellStart"/>
-      <w:r>
-        <w:rPr>
-          <w:rFonts w:ascii="Arial" w:hAnsi="Arial" w:cs="Arial"/>
-          <w:color w:val="36344D"/>
-          <w:spacing w:val="5"/>
-          <w:sz w:val="24"/>
-          <w:szCs w:val="24"/>
-          <w:shd w:val="clear" w:color="auto" w:fill="FFFFFF"/>
-        </w:rPr>
-        <w:t>AngularJS</w:t>
-      </w:r>
-      <w:proofErr w:type="spellEnd"/>
-      <w:r>
-        <w:rPr>
-          <w:rFonts w:ascii="Arial" w:hAnsi="Arial" w:cs="Arial"/>
-          <w:color w:val="36344D"/>
-          <w:spacing w:val="5"/>
-          <w:sz w:val="24"/>
-          <w:szCs w:val="24"/>
-          <w:shd w:val="clear" w:color="auto" w:fill="FFFFFF"/>
-        </w:rPr>
-        <w:t xml:space="preserve"> também pode ser chamado de framework Angular ou Angular Java.</w:t>
+        <w:t>, enquanto a visão é o HTML e o controle é o JavaScript. Assim, o AngularJS também pode ser chamado de framework Angular ou Angular Java.</w:t>
       </w:r>
     </w:p>
     <w:p>
@@ -7749,25 +6407,7 @@
           <w:color w:val="36344D"/>
           <w:spacing w:val="5"/>
         </w:rPr>
-        <w:t xml:space="preserve">O </w:t>
-      </w:r>
-      <w:proofErr w:type="spellStart"/>
-      <w:r>
-        <w:rPr>
-          <w:rFonts w:ascii="Arial" w:hAnsi="Arial" w:cs="Arial"/>
-          <w:color w:val="36344D"/>
-          <w:spacing w:val="5"/>
-        </w:rPr>
-        <w:t>ReactJS</w:t>
-      </w:r>
-      <w:proofErr w:type="spellEnd"/>
-      <w:r>
-        <w:rPr>
-          <w:rFonts w:ascii="Arial" w:hAnsi="Arial" w:cs="Arial"/>
-          <w:color w:val="36344D"/>
-          <w:spacing w:val="5"/>
-        </w:rPr>
-        <w:t xml:space="preserve"> é uma das bibliotecas </w:t>
+        <w:t>O ReactJS é uma das bibliotecas </w:t>
       </w:r>
       <w:hyperlink r:id="rId16" w:history="1">
         <w:r>
@@ -7779,21 +6419,8 @@
             <w:color w:val="6747C7"/>
             <w:spacing w:val="5"/>
           </w:rPr>
-          <w:t xml:space="preserve">de </w:t>
+          <w:t>de JavaScript</w:t>
         </w:r>
-        <w:proofErr w:type="spellStart"/>
-        <w:r>
-          <w:rPr>
-            <w:rStyle w:val="Hyperlink"/>
-            <w:rFonts w:ascii="Arial" w:hAnsi="Arial" w:cs="Arial"/>
-            <w:b/>
-            <w:bCs/>
-            <w:color w:val="6747C7"/>
-            <w:spacing w:val="5"/>
-          </w:rPr>
-          <w:t>JavaScript</w:t>
-        </w:r>
-        <w:proofErr w:type="spellEnd"/>
       </w:hyperlink>
       <w:r>
         <w:rPr>
@@ -7801,43 +6428,7 @@
           <w:color w:val="36344D"/>
           <w:spacing w:val="5"/>
         </w:rPr>
-        <w:t xml:space="preserve"> mais populares para desenvolvimento de aplicativos web ou para dispositivos móveis. Criado pelo Facebook, o </w:t>
-      </w:r>
-      <w:proofErr w:type="spellStart"/>
-      <w:r>
-        <w:rPr>
-          <w:rFonts w:ascii="Arial" w:hAnsi="Arial" w:cs="Arial"/>
-          <w:color w:val="36344D"/>
-          <w:spacing w:val="5"/>
-        </w:rPr>
-        <w:t>React</w:t>
-      </w:r>
-      <w:proofErr w:type="spellEnd"/>
-      <w:r>
-        <w:rPr>
-          <w:rFonts w:ascii="Arial" w:hAnsi="Arial" w:cs="Arial"/>
-          <w:color w:val="36344D"/>
-          <w:spacing w:val="5"/>
-        </w:rPr>
-        <w:t xml:space="preserve"> contém uma coleção de trechos de código de </w:t>
-      </w:r>
-      <w:proofErr w:type="spellStart"/>
-      <w:r>
-        <w:rPr>
-          <w:rFonts w:ascii="Arial" w:hAnsi="Arial" w:cs="Arial"/>
-          <w:color w:val="36344D"/>
-          <w:spacing w:val="5"/>
-        </w:rPr>
-        <w:t>JavaScript</w:t>
-      </w:r>
-      <w:proofErr w:type="spellEnd"/>
-      <w:r>
-        <w:rPr>
-          <w:rFonts w:ascii="Arial" w:hAnsi="Arial" w:cs="Arial"/>
-          <w:color w:val="36344D"/>
-          <w:spacing w:val="5"/>
-        </w:rPr>
-        <w:t xml:space="preserve"> reutilizáveis chamados componentes, usados para a construção da interface do usuário (UI).</w:t>
+        <w:t> mais populares para desenvolvimento de aplicativos web ou para dispositivos móveis. Criado pelo Facebook, o React contém uma coleção de trechos de código de JavaScript reutilizáveis chamados componentes, usados para a construção da interface do usuário (UI).</w:t>
       </w:r>
     </w:p>
     <w:p>
@@ -7860,43 +6451,7 @@
           <w:color w:val="36344D"/>
           <w:spacing w:val="5"/>
         </w:rPr>
-        <w:t xml:space="preserve">É importante observar que o </w:t>
-      </w:r>
-      <w:proofErr w:type="spellStart"/>
-      <w:r>
-        <w:rPr>
-          <w:rFonts w:ascii="Arial" w:hAnsi="Arial" w:cs="Arial"/>
-          <w:color w:val="36344D"/>
-          <w:spacing w:val="5"/>
-        </w:rPr>
-        <w:t>ReactJS</w:t>
-      </w:r>
-      <w:proofErr w:type="spellEnd"/>
-      <w:r>
-        <w:rPr>
-          <w:rFonts w:ascii="Arial" w:hAnsi="Arial" w:cs="Arial"/>
-          <w:color w:val="36344D"/>
-          <w:spacing w:val="5"/>
-        </w:rPr>
-        <w:t xml:space="preserve"> não é um framework </w:t>
-      </w:r>
-      <w:proofErr w:type="spellStart"/>
-      <w:r>
-        <w:rPr>
-          <w:rFonts w:ascii="Arial" w:hAnsi="Arial" w:cs="Arial"/>
-          <w:color w:val="36344D"/>
-          <w:spacing w:val="5"/>
-        </w:rPr>
-        <w:t>JavaScript</w:t>
-      </w:r>
-      <w:proofErr w:type="spellEnd"/>
-      <w:r>
-        <w:rPr>
-          <w:rFonts w:ascii="Arial" w:hAnsi="Arial" w:cs="Arial"/>
-          <w:color w:val="36344D"/>
-          <w:spacing w:val="5"/>
-        </w:rPr>
-        <w:t>. Isso porque ela é responsável apenas por renderizar os componentes da camada de visualização de uma aplicação. O React é uma alternativa a frameworks como </w:t>
+        <w:t>É importante observar que o ReactJS não é um framework JavaScript. Isso porque ela é responsável apenas por renderizar os componentes da camada de visualização de uma aplicação. O React é uma alternativa a frameworks como </w:t>
       </w:r>
       <w:hyperlink r:id="rId17" w:history="1">
         <w:r>
@@ -7917,25 +6472,7 @@
           <w:color w:val="36344D"/>
           <w:spacing w:val="5"/>
         </w:rPr>
-        <w:t xml:space="preserve"> e </w:t>
-      </w:r>
-      <w:proofErr w:type="spellStart"/>
-      <w:r>
-        <w:rPr>
-          <w:rFonts w:ascii="Arial" w:hAnsi="Arial" w:cs="Arial"/>
-          <w:color w:val="36344D"/>
-          <w:spacing w:val="5"/>
-        </w:rPr>
-        <w:t>Vue</w:t>
-      </w:r>
-      <w:proofErr w:type="spellEnd"/>
-      <w:r>
-        <w:rPr>
-          <w:rFonts w:ascii="Arial" w:hAnsi="Arial" w:cs="Arial"/>
-          <w:color w:val="36344D"/>
-          <w:spacing w:val="5"/>
-        </w:rPr>
-        <w:t>, que permitem criar funções complexas.</w:t>
+        <w:t> e Vue, que permitem criar funções complexas.</w:t>
       </w:r>
     </w:p>
     <w:p>
@@ -8141,30 +6678,6 @@
         <w:rPr>
           <w:color w:val="FFFF00"/>
           <w:highlight w:val="black"/>
-        </w:rPr>
-      </w:pPr>
-      <w:proofErr w:type="spellStart"/>
-      <w:r>
-        <w:rPr>
-          <w:color w:val="FFFF00"/>
-          <w:highlight w:val="black"/>
-        </w:rPr>
-        <w:t>Npm</w:t>
-      </w:r>
-      <w:proofErr w:type="spellEnd"/>
-      <w:r>
-        <w:rPr>
-          <w:color w:val="FFFF00"/>
-          <w:highlight w:val="black"/>
-        </w:rPr>
-        <w:t xml:space="preserve"> i -g @angular/cli</w:t>
-      </w:r>
-    </w:p>
-    <w:p>
-      <w:pPr>
-        <w:spacing w:line="276" w:lineRule="auto"/>
-        <w:rPr>
-          <w:color w:val="FFFF00"/>
           <w:lang w:val="en-US"/>
         </w:rPr>
       </w:pPr>
@@ -8174,74 +6687,66 @@
           <w:highlight w:val="black"/>
           <w:lang w:val="en-US"/>
         </w:rPr>
-        <w:t xml:space="preserve">Ng new </w:t>
-      </w:r>
-      <w:proofErr w:type="spellStart"/>
+        <w:t>Npm i -g @angular/cli</w:t>
+      </w:r>
+    </w:p>
+    <w:p>
+      <w:pPr>
+        <w:spacing w:line="276" w:lineRule="auto"/>
+        <w:rPr>
+          <w:color w:val="FFFF00"/>
+          <w:lang w:val="en-US"/>
+        </w:rPr>
+      </w:pPr>
       <w:r>
         <w:rPr>
           <w:color w:val="FFFF00"/>
           <w:highlight w:val="black"/>
           <w:lang w:val="en-US"/>
         </w:rPr>
-        <w:t>minha</w:t>
-      </w:r>
-      <w:proofErr w:type="spellEnd"/>
-      <w:r>
-        <w:rPr>
-          <w:color w:val="FFFF00"/>
-          <w:highlight w:val="black"/>
+        <w:t>Ng new minha-app</w:t>
+      </w:r>
+    </w:p>
+    <w:p>
+      <w:pPr>
+        <w:rPr>
           <w:lang w:val="en-US"/>
         </w:rPr>
-        <w:t>-app</w:t>
-      </w:r>
-    </w:p>
-    <w:p>
-      <w:pPr>
+      </w:pPr>
+      <w:r>
         <w:rPr>
           <w:lang w:val="en-US"/>
         </w:rPr>
-      </w:pPr>
+        <w:t>Arv</w:t>
+      </w:r>
       <w:r>
         <w:rPr>
           <w:lang w:val="en-US"/>
         </w:rPr>
-        <w:t>Arv</w:t>
+        <w:t>ore de component</w:t>
       </w:r>
       <w:r>
         <w:rPr>
           <w:lang w:val="en-US"/>
         </w:rPr>
-        <w:t xml:space="preserve">ore de </w:t>
-      </w:r>
-      <w:proofErr w:type="spellStart"/>
+        <w:t>e</w:t>
+      </w:r>
       <w:r>
         <w:rPr>
           <w:lang w:val="en-US"/>
         </w:rPr>
-        <w:t>component</w:t>
-      </w:r>
-      <w:r>
+        <w:t>s</w:t>
+      </w:r>
+    </w:p>
+    <w:p>
+      <w:pPr>
         <w:rPr>
           <w:lang w:val="en-US"/>
         </w:rPr>
-        <w:t>e</w:t>
-      </w:r>
-      <w:r>
-        <w:rPr>
-          <w:lang w:val="en-US"/>
-        </w:rPr>
-        <w:t>s</w:t>
-      </w:r>
-      <w:proofErr w:type="spellEnd"/>
-    </w:p>
-    <w:p>
-      <w:pPr>
-        <w:rPr>
-          <w:lang w:val="en-US"/>
-        </w:rPr>
-      </w:pPr>
-      <w:r>
-        <w:rPr>
+      </w:pPr>
+      <w:r>
+        <w:rPr>
+          <w:noProof/>
           <w:lang w:val="en-US"/>
         </w:rPr>
         <w:drawing>
@@ -8289,35 +6794,26 @@
           <w:lang w:val="en-US"/>
         </w:rPr>
       </w:pPr>
-      <w:proofErr w:type="spellStart"/>
       <w:r>
         <w:rPr>
           <w:sz w:val="24"/>
           <w:szCs w:val="24"/>
           <w:lang w:val="en-US"/>
         </w:rPr>
-        <w:t>Componente</w:t>
-      </w:r>
-      <w:proofErr w:type="spellEnd"/>
-      <w:r>
+        <w:t>Componente Angular</w:t>
+      </w:r>
+    </w:p>
+    <w:p>
+      <w:pPr>
         <w:rPr>
           <w:sz w:val="24"/>
           <w:szCs w:val="24"/>
           <w:lang w:val="en-US"/>
         </w:rPr>
-        <w:t xml:space="preserve"> Angular</w:t>
-      </w:r>
-    </w:p>
-    <w:p>
-      <w:pPr>
-        <w:rPr>
-          <w:sz w:val="24"/>
-          <w:szCs w:val="24"/>
-          <w:lang w:val="en-US"/>
-        </w:rPr>
-      </w:pPr>
-      <w:r>
-        <w:rPr>
+      </w:pPr>
+      <w:r>
+        <w:rPr>
+          <w:noProof/>
           <w:sz w:val="24"/>
           <w:szCs w:val="24"/>
           <w:lang w:val="en-US"/>
@@ -8386,6 +6882,7 @@
       </w:pPr>
       <w:r>
         <w:rPr>
+          <w:noProof/>
           <w:sz w:val="24"/>
           <w:szCs w:val="24"/>
           <w:lang w:val="en-US"/>
@@ -8435,7 +6932,6 @@
           <w:lang w:val="en-US"/>
         </w:rPr>
       </w:pPr>
-      <w:proofErr w:type="spellStart"/>
       <w:r>
         <w:rPr>
           <w:sz w:val="24"/>
@@ -8443,64 +6939,20 @@
           <w:lang w:val="en-US"/>
         </w:rPr>
         <w:lastRenderedPageBreak/>
-        <w:t>Organizando</w:t>
-      </w:r>
-      <w:proofErr w:type="spellEnd"/>
-      <w:r>
+        <w:t>Organizando em modulos:</w:t>
+      </w:r>
+    </w:p>
+    <w:p>
+      <w:pPr>
         <w:rPr>
           <w:sz w:val="24"/>
           <w:szCs w:val="24"/>
           <w:lang w:val="en-US"/>
         </w:rPr>
-        <w:t xml:space="preserve"> </w:t>
-      </w:r>
-      <w:proofErr w:type="spellStart"/>
-      <w:r>
-        <w:rPr>
-          <w:sz w:val="24"/>
-          <w:szCs w:val="24"/>
-          <w:lang w:val="en-US"/>
-        </w:rPr>
-        <w:t>em</w:t>
-      </w:r>
-      <w:proofErr w:type="spellEnd"/>
-      <w:r>
-        <w:rPr>
-          <w:sz w:val="24"/>
-          <w:szCs w:val="24"/>
-          <w:lang w:val="en-US"/>
-        </w:rPr>
-        <w:t xml:space="preserve"> </w:t>
-      </w:r>
-      <w:proofErr w:type="spellStart"/>
-      <w:r>
-        <w:rPr>
-          <w:sz w:val="24"/>
-          <w:szCs w:val="24"/>
-          <w:lang w:val="en-US"/>
-        </w:rPr>
-        <w:t>modulos</w:t>
-      </w:r>
-      <w:proofErr w:type="spellEnd"/>
-      <w:r>
-        <w:rPr>
-          <w:sz w:val="24"/>
-          <w:szCs w:val="24"/>
-          <w:lang w:val="en-US"/>
-        </w:rPr>
-        <w:t>:</w:t>
-      </w:r>
-    </w:p>
-    <w:p>
-      <w:pPr>
-        <w:rPr>
-          <w:sz w:val="24"/>
-          <w:szCs w:val="24"/>
-          <w:lang w:val="en-US"/>
-        </w:rPr>
-      </w:pPr>
-      <w:r>
-        <w:rPr>
+      </w:pPr>
+      <w:r>
+        <w:rPr>
+          <w:noProof/>
           <w:sz w:val="24"/>
           <w:szCs w:val="24"/>
           <w:lang w:val="en-US"/>
@@ -8550,35 +7002,26 @@
           <w:lang w:val="en-US"/>
         </w:rPr>
       </w:pPr>
-      <w:proofErr w:type="spellStart"/>
       <w:r>
         <w:rPr>
           <w:sz w:val="24"/>
           <w:szCs w:val="24"/>
           <w:lang w:val="en-US"/>
         </w:rPr>
-        <w:t>Atributos</w:t>
-      </w:r>
-      <w:proofErr w:type="spellEnd"/>
-      <w:r>
+        <w:t>Atributos:</w:t>
+      </w:r>
+    </w:p>
+    <w:p>
+      <w:pPr>
         <w:rPr>
           <w:sz w:val="24"/>
           <w:szCs w:val="24"/>
           <w:lang w:val="en-US"/>
         </w:rPr>
-        <w:t>:</w:t>
-      </w:r>
-    </w:p>
-    <w:p>
-      <w:pPr>
-        <w:rPr>
-          <w:sz w:val="24"/>
-          <w:szCs w:val="24"/>
-          <w:lang w:val="en-US"/>
-        </w:rPr>
-      </w:pPr>
-      <w:r>
-        <w:rPr>
+      </w:pPr>
+      <w:r>
+        <w:rPr>
+          <w:noProof/>
           <w:sz w:val="24"/>
           <w:szCs w:val="24"/>
           <w:lang w:val="en-US"/>
@@ -8654,51 +7097,12 @@
           <w:szCs w:val="24"/>
         </w:rPr>
       </w:pPr>
-      <w:proofErr w:type="spellStart"/>
-      <w:r>
-        <w:rPr>
-          <w:sz w:val="24"/>
-          <w:szCs w:val="24"/>
-        </w:rPr>
-        <w:t>Declarations</w:t>
-      </w:r>
-      <w:proofErr w:type="spellEnd"/>
-      <w:r>
-        <w:rPr>
-          <w:sz w:val="24"/>
-          <w:szCs w:val="24"/>
-        </w:rPr>
-        <w:t xml:space="preserve">: para declarar todos os componentes, diretivas e </w:t>
-      </w:r>
-      <w:proofErr w:type="spellStart"/>
-      <w:r>
-        <w:rPr>
-          <w:sz w:val="24"/>
-          <w:szCs w:val="24"/>
-        </w:rPr>
-        <w:t>pipes</w:t>
-      </w:r>
-      <w:proofErr w:type="spellEnd"/>
-      <w:r>
-        <w:rPr>
-          <w:sz w:val="24"/>
-          <w:szCs w:val="24"/>
-        </w:rPr>
-        <w:t xml:space="preserve"> </w:t>
-      </w:r>
-      <w:r>
-        <w:rPr>
-          <w:sz w:val="24"/>
-          <w:szCs w:val="24"/>
-        </w:rPr>
-        <w:t>que fazem parte do modulo</w:t>
-      </w:r>
-      <w:r>
-        <w:rPr>
-          <w:sz w:val="24"/>
-          <w:szCs w:val="24"/>
-        </w:rPr>
-        <w:t>.</w:t>
+      <w:r>
+        <w:rPr>
+          <w:sz w:val="24"/>
+          <w:szCs w:val="24"/>
+        </w:rPr>
+        <w:t>Declarations: para declarar todos os componentes, diretivas e pipes que fazem parte do modulo.</w:t>
       </w:r>
     </w:p>
     <w:p>
@@ -8713,44 +7117,12 @@
           <w:szCs w:val="24"/>
         </w:rPr>
       </w:pPr>
-      <w:proofErr w:type="spellStart"/>
-      <w:r>
-        <w:rPr>
-          <w:sz w:val="24"/>
-          <w:szCs w:val="24"/>
-        </w:rPr>
-        <w:t>Exports</w:t>
-      </w:r>
-      <w:proofErr w:type="spellEnd"/>
-      <w:r>
-        <w:rPr>
-          <w:sz w:val="24"/>
-          <w:szCs w:val="24"/>
-        </w:rPr>
-        <w:t xml:space="preserve">: para declarar </w:t>
-      </w:r>
-      <w:r>
-        <w:rPr>
-          <w:sz w:val="24"/>
-          <w:szCs w:val="24"/>
-        </w:rPr>
-        <w:t xml:space="preserve">todos os componentes, diretivas e </w:t>
-      </w:r>
-      <w:proofErr w:type="spellStart"/>
-      <w:r>
-        <w:rPr>
-          <w:sz w:val="24"/>
-          <w:szCs w:val="24"/>
-        </w:rPr>
-        <w:t>pipes</w:t>
-      </w:r>
-      <w:proofErr w:type="spellEnd"/>
-      <w:r>
-        <w:rPr>
-          <w:sz w:val="24"/>
-          <w:szCs w:val="24"/>
-        </w:rPr>
-        <w:t>, que vão ficar exportado, que vao ficar visíveis para fora do modulo.</w:t>
+      <w:r>
+        <w:rPr>
+          <w:sz w:val="24"/>
+          <w:szCs w:val="24"/>
+        </w:rPr>
+        <w:t>Exports: para declarar todos os componentes, diretivas e pipes, que vão ficar exportado, que vao ficar visíveis para fora do modulo.</w:t>
       </w:r>
     </w:p>
     <w:p>
@@ -8765,21 +7137,12 @@
           <w:szCs w:val="24"/>
         </w:rPr>
       </w:pPr>
-      <w:proofErr w:type="spellStart"/>
-      <w:r>
-        <w:rPr>
-          <w:sz w:val="24"/>
-          <w:szCs w:val="24"/>
-        </w:rPr>
-        <w:t>Imports</w:t>
-      </w:r>
-      <w:proofErr w:type="spellEnd"/>
-      <w:r>
-        <w:rPr>
-          <w:sz w:val="24"/>
-          <w:szCs w:val="24"/>
-        </w:rPr>
-        <w:t xml:space="preserve">: </w:t>
+      <w:r>
+        <w:rPr>
+          <w:sz w:val="24"/>
+          <w:szCs w:val="24"/>
+        </w:rPr>
+        <w:t xml:space="preserve">Imports: </w:t>
       </w:r>
       <w:r>
         <w:rPr>
@@ -8801,31 +7164,13 @@
           <w:szCs w:val="24"/>
         </w:rPr>
       </w:pPr>
-      <w:proofErr w:type="spellStart"/>
-      <w:r>
-        <w:rPr>
-          <w:sz w:val="24"/>
-          <w:szCs w:val="24"/>
-        </w:rPr>
-        <w:t>Providers</w:t>
-      </w:r>
-      <w:proofErr w:type="spellEnd"/>
-      <w:r>
-        <w:rPr>
-          <w:sz w:val="24"/>
-          <w:szCs w:val="24"/>
-        </w:rPr>
-        <w:t xml:space="preserve">: vou declarar os </w:t>
-      </w:r>
-      <w:proofErr w:type="spellStart"/>
-      <w:r>
-        <w:rPr>
-          <w:sz w:val="24"/>
-          <w:szCs w:val="24"/>
-        </w:rPr>
-        <w:t>services</w:t>
-      </w:r>
-      <w:proofErr w:type="spellEnd"/>
+      <w:r>
+        <w:rPr>
+          <w:sz w:val="24"/>
+          <w:szCs w:val="24"/>
+        </w:rPr>
+        <w:t>Providers: vou declarar os services</w:t>
+      </w:r>
     </w:p>
     <w:p>
       <w:pPr>
@@ -8839,59 +7184,893 @@
           <w:szCs w:val="24"/>
         </w:rPr>
       </w:pPr>
-      <w:proofErr w:type="spellStart"/>
-      <w:r>
-        <w:rPr>
-          <w:sz w:val="24"/>
-          <w:szCs w:val="24"/>
-        </w:rPr>
-        <w:t>Bootstrap</w:t>
-      </w:r>
-      <w:proofErr w:type="spellEnd"/>
-      <w:r>
-        <w:rPr>
-          <w:sz w:val="24"/>
-          <w:szCs w:val="24"/>
-        </w:rPr>
-        <w:t xml:space="preserve">: o que define o nosso componente que vai ser carregado no modulo </w:t>
-      </w:r>
-    </w:p>
-    <w:p>
-      <w:pPr>
-        <w:rPr>
-          <w:sz w:val="24"/>
-          <w:szCs w:val="24"/>
-        </w:rPr>
-      </w:pPr>
-      <w:r>
-        <w:rPr>
-          <w:sz w:val="24"/>
-          <w:szCs w:val="24"/>
-        </w:rPr>
-        <w:t xml:space="preserve">O </w:t>
-      </w:r>
-      <w:proofErr w:type="spellStart"/>
-      <w:r>
-        <w:rPr>
-          <w:sz w:val="24"/>
-          <w:szCs w:val="24"/>
-        </w:rPr>
-        <w:t>appModule</w:t>
-      </w:r>
-      <w:proofErr w:type="spellEnd"/>
-      <w:r>
-        <w:rPr>
-          <w:sz w:val="24"/>
-          <w:szCs w:val="24"/>
-        </w:rPr>
-        <w:t xml:space="preserve"> não precisa exportar nada.</w:t>
-      </w:r>
-    </w:p>
-    <w:p>
-      <w:pPr>
-        <w:rPr>
-          <w:sz w:val="24"/>
-          <w:szCs w:val="24"/>
+      <w:r>
+        <w:rPr>
+          <w:sz w:val="24"/>
+          <w:szCs w:val="24"/>
+        </w:rPr>
+        <w:t xml:space="preserve">Bootstrap: o que define o nosso componente que vai ser carregado no modulo </w:t>
+      </w:r>
+    </w:p>
+    <w:p>
+      <w:pPr>
+        <w:rPr>
+          <w:sz w:val="24"/>
+          <w:szCs w:val="24"/>
+        </w:rPr>
+      </w:pPr>
+      <w:r>
+        <w:rPr>
+          <w:sz w:val="24"/>
+          <w:szCs w:val="24"/>
+        </w:rPr>
+        <w:t>O appModule não precisa exportar nada.</w:t>
+      </w:r>
+    </w:p>
+    <w:p>
+      <w:pPr>
+        <w:rPr>
+          <w:sz w:val="24"/>
+          <w:szCs w:val="24"/>
+        </w:rPr>
+      </w:pPr>
+    </w:p>
+    <w:p>
+      <w:pPr>
+        <w:rPr>
+          <w:sz w:val="24"/>
+          <w:szCs w:val="24"/>
+        </w:rPr>
+      </w:pPr>
+    </w:p>
+    <w:p>
+      <w:pPr>
+        <w:rPr>
+          <w:sz w:val="24"/>
+          <w:szCs w:val="24"/>
+        </w:rPr>
+      </w:pPr>
+    </w:p>
+    <w:p>
+      <w:pPr>
+        <w:rPr>
+          <w:sz w:val="24"/>
+          <w:szCs w:val="24"/>
+        </w:rPr>
+      </w:pPr>
+    </w:p>
+    <w:p>
+      <w:pPr>
+        <w:rPr>
+          <w:sz w:val="24"/>
+          <w:szCs w:val="24"/>
+        </w:rPr>
+      </w:pPr>
+    </w:p>
+    <w:p>
+      <w:pPr>
+        <w:pStyle w:val="Ttulo1"/>
+        <w:jc w:val="center"/>
+        <w:rPr>
+          <w:color w:val="44546A" w:themeColor="text2"/>
+        </w:rPr>
+      </w:pPr>
+      <w:r>
+        <w:rPr>
+          <w:color w:val="44546A" w:themeColor="text2"/>
+        </w:rPr>
+        <w:lastRenderedPageBreak/>
+        <w:t>Criar um novo projeto do angular</w:t>
+      </w:r>
+    </w:p>
+    <w:p>
+      <w:pPr>
+        <w:pStyle w:val="SemEspaamento"/>
+      </w:pPr>
+      <w:hyperlink r:id="rId25" w:history="1">
+        <w:r>
+          <w:rPr>
+            <w:rStyle w:val="Hyperlink"/>
+          </w:rPr>
+          <w:t>video iniciando com angular</w:t>
+        </w:r>
+      </w:hyperlink>
+      <w:r>
+        <w:br/>
+      </w:r>
+    </w:p>
+    <w:p>
+      <w:pPr>
+        <w:pStyle w:val="PargrafodaLista"/>
+        <w:numPr>
+          <w:ilvl w:val="0"/>
+          <w:numId w:val="5"/>
+        </w:numPr>
+        <w:rPr>
+          <w:sz w:val="28"/>
+          <w:szCs w:val="28"/>
+        </w:rPr>
+      </w:pPr>
+      <w:r>
+        <w:rPr>
+          <w:sz w:val="28"/>
+          <w:szCs w:val="28"/>
+        </w:rPr>
+        <w:t>Abre o Prompt comando</w:t>
+      </w:r>
+    </w:p>
+    <w:p>
+      <w:pPr>
+        <w:pStyle w:val="PargrafodaLista"/>
+        <w:numPr>
+          <w:ilvl w:val="0"/>
+          <w:numId w:val="5"/>
+        </w:numPr>
+        <w:rPr>
+          <w:sz w:val="28"/>
+          <w:szCs w:val="28"/>
+        </w:rPr>
+      </w:pPr>
+      <w:r>
+        <w:rPr>
+          <w:sz w:val="28"/>
+          <w:szCs w:val="28"/>
+        </w:rPr>
+        <w:t>Vai na pasta desejada</w:t>
+      </w:r>
+    </w:p>
+    <w:p>
+      <w:pPr>
+        <w:pStyle w:val="PargrafodaLista"/>
+        <w:numPr>
+          <w:ilvl w:val="0"/>
+          <w:numId w:val="5"/>
+        </w:numPr>
+        <w:rPr>
+          <w:sz w:val="28"/>
+          <w:szCs w:val="28"/>
+        </w:rPr>
+      </w:pPr>
+      <w:r>
+        <w:rPr>
+          <w:sz w:val="28"/>
+          <w:szCs w:val="28"/>
+        </w:rPr>
+        <w:t xml:space="preserve">Para colocar na versão atual digita: </w:t>
+      </w:r>
+      <w:r>
+        <w:rPr>
+          <w:color w:val="FFFF00"/>
+          <w:sz w:val="28"/>
+          <w:szCs w:val="28"/>
+          <w:highlight w:val="black"/>
+        </w:rPr>
+        <w:t>npm install -g @angular/cli</w:t>
+      </w:r>
+    </w:p>
+    <w:p>
+      <w:pPr>
+        <w:pStyle w:val="PargrafodaLista"/>
+        <w:numPr>
+          <w:ilvl w:val="0"/>
+          <w:numId w:val="5"/>
+        </w:numPr>
+        <w:rPr>
+          <w:sz w:val="28"/>
+          <w:szCs w:val="28"/>
+        </w:rPr>
+      </w:pPr>
+      <w:r>
+        <w:rPr>
+          <w:sz w:val="28"/>
+          <w:szCs w:val="28"/>
+        </w:rPr>
+        <w:t xml:space="preserve">Para criar o novo projeto digita: </w:t>
+      </w:r>
+      <w:r>
+        <w:rPr>
+          <w:color w:val="FFFF00"/>
+          <w:sz w:val="28"/>
+          <w:szCs w:val="28"/>
+          <w:highlight w:val="black"/>
+        </w:rPr>
+        <w:t xml:space="preserve">ng new </w:t>
+      </w:r>
+      <w:r>
+        <w:rPr>
+          <w:color w:val="FFFF00"/>
+          <w:sz w:val="28"/>
+          <w:szCs w:val="28"/>
+          <w:highlight w:val="black"/>
+        </w:rPr>
+        <w:t>nomeDoProjeto</w:t>
+      </w:r>
+    </w:p>
+    <w:p>
+      <w:pPr>
+        <w:pStyle w:val="PargrafodaLista"/>
+        <w:numPr>
+          <w:ilvl w:val="1"/>
+          <w:numId w:val="5"/>
+        </w:numPr>
+        <w:spacing w:line="278" w:lineRule="auto"/>
+        <w:rPr>
+          <w:i/>
+          <w:iCs/>
+          <w:sz w:val="28"/>
+          <w:szCs w:val="28"/>
+          <w:u w:val="single"/>
+        </w:rPr>
+      </w:pPr>
+      <w:r>
+        <w:rPr>
+          <w:sz w:val="28"/>
+          <w:szCs w:val="28"/>
+        </w:rPr>
+        <w:t xml:space="preserve">Ele vai perguntar, se eu quero uma classe de rotas, </w:t>
+      </w:r>
+      <w:r>
+        <w:rPr>
+          <w:sz w:val="28"/>
+          <w:szCs w:val="28"/>
+        </w:rPr>
+        <w:t>tu colocas</w:t>
+      </w:r>
+      <w:r>
+        <w:rPr>
+          <w:sz w:val="28"/>
+          <w:szCs w:val="28"/>
+        </w:rPr>
+        <w:t xml:space="preserve"> ‘</w:t>
+      </w:r>
+      <w:r>
+        <w:rPr>
+          <w:color w:val="FFFF00"/>
+          <w:sz w:val="28"/>
+          <w:szCs w:val="28"/>
+          <w:highlight w:val="black"/>
+        </w:rPr>
+        <w:t>yes’</w:t>
+      </w:r>
+    </w:p>
+    <w:p>
+      <w:pPr>
+        <w:pStyle w:val="PargrafodaLista"/>
+        <w:numPr>
+          <w:ilvl w:val="1"/>
+          <w:numId w:val="5"/>
+        </w:numPr>
+        <w:spacing w:line="278" w:lineRule="auto"/>
+        <w:rPr>
+          <w:i/>
+          <w:iCs/>
+          <w:sz w:val="28"/>
+          <w:szCs w:val="28"/>
+          <w:u w:val="single"/>
+        </w:rPr>
+      </w:pPr>
+      <w:r>
+        <w:rPr>
+          <w:sz w:val="28"/>
+          <w:szCs w:val="28"/>
+        </w:rPr>
+        <w:t>Seleciona o CSS que quer usar, ‘</w:t>
+      </w:r>
+      <w:r>
+        <w:rPr>
+          <w:color w:val="FFFF00"/>
+          <w:sz w:val="28"/>
+          <w:szCs w:val="28"/>
+          <w:highlight w:val="black"/>
+        </w:rPr>
+        <w:t>CSS’</w:t>
+      </w:r>
+      <w:r>
+        <w:rPr>
+          <w:color w:val="FFFF00"/>
+          <w:sz w:val="28"/>
+          <w:szCs w:val="28"/>
+        </w:rPr>
+        <w:t xml:space="preserve"> </w:t>
+      </w:r>
+      <w:r>
+        <w:rPr>
+          <w:sz w:val="28"/>
+          <w:szCs w:val="28"/>
+        </w:rPr>
+        <w:t>é o padrão</w:t>
+      </w:r>
+    </w:p>
+    <w:p>
+      <w:pPr>
+        <w:pStyle w:val="PargrafodaLista"/>
+        <w:numPr>
+          <w:ilvl w:val="1"/>
+          <w:numId w:val="5"/>
+        </w:numPr>
+        <w:spacing w:line="278" w:lineRule="auto"/>
+        <w:rPr>
+          <w:sz w:val="28"/>
+          <w:szCs w:val="28"/>
+        </w:rPr>
+      </w:pPr>
+      <w:r>
+        <w:rPr>
+          <w:sz w:val="28"/>
+          <w:szCs w:val="28"/>
+        </w:rPr>
+        <w:t xml:space="preserve">Ele vai perguntar, se quero </w:t>
+      </w:r>
+      <w:r>
+        <w:rPr>
+          <w:sz w:val="28"/>
+          <w:szCs w:val="28"/>
+          <w:lang w:val="pt-PT"/>
+        </w:rPr>
+        <w:t>ativar a renderização do lado do servidor (</w:t>
+      </w:r>
+      <w:r>
+        <w:rPr>
+          <w:color w:val="FFFF00"/>
+          <w:sz w:val="28"/>
+          <w:szCs w:val="28"/>
+          <w:highlight w:val="black"/>
+          <w:lang w:val="pt-PT"/>
+        </w:rPr>
+        <w:t>SSR</w:t>
+      </w:r>
+      <w:r>
+        <w:rPr>
+          <w:sz w:val="28"/>
+          <w:szCs w:val="28"/>
+          <w:lang w:val="pt-PT"/>
+        </w:rPr>
+        <w:t>) e o site estático</w:t>
+      </w:r>
+      <w:r>
+        <w:rPr>
+          <w:sz w:val="28"/>
+          <w:szCs w:val="28"/>
+          <w:lang w:val="pt-PT"/>
+        </w:rPr>
+        <w:t xml:space="preserve">, tu colocas </w:t>
+      </w:r>
+      <w:r>
+        <w:rPr>
+          <w:sz w:val="28"/>
+          <w:szCs w:val="28"/>
+        </w:rPr>
+        <w:t>‘</w:t>
+      </w:r>
+      <w:r>
+        <w:rPr>
+          <w:color w:val="FFFF00"/>
+          <w:sz w:val="28"/>
+          <w:szCs w:val="28"/>
+          <w:highlight w:val="black"/>
+        </w:rPr>
+        <w:t>yes’</w:t>
+      </w:r>
+    </w:p>
+    <w:p>
+      <w:pPr>
+        <w:pStyle w:val="PargrafodaLista"/>
+        <w:numPr>
+          <w:ilvl w:val="1"/>
+          <w:numId w:val="5"/>
+        </w:numPr>
+        <w:spacing w:line="278" w:lineRule="auto"/>
+        <w:rPr>
+          <w:sz w:val="28"/>
+          <w:szCs w:val="28"/>
+          <w:lang w:val="pt-PT"/>
+        </w:rPr>
+      </w:pPr>
+      <w:r>
+        <w:rPr>
+          <w:sz w:val="28"/>
+          <w:szCs w:val="28"/>
+        </w:rPr>
+        <w:t xml:space="preserve">Ele vai perguntar, se eu </w:t>
+      </w:r>
+      <w:r>
+        <w:rPr>
+          <w:sz w:val="28"/>
+          <w:szCs w:val="28"/>
+          <w:lang w:val="pt-PT"/>
+        </w:rPr>
+        <w:t>gostaria de usar as APIs Server Routing e App Engine (Developer Preview) para este aplicativo de servidor</w:t>
+      </w:r>
+      <w:r>
+        <w:rPr>
+          <w:sz w:val="28"/>
+          <w:szCs w:val="28"/>
+          <w:lang w:val="pt-PT"/>
+        </w:rPr>
+        <w:t xml:space="preserve">, coloca </w:t>
+      </w:r>
+      <w:r>
+        <w:rPr>
+          <w:sz w:val="28"/>
+          <w:szCs w:val="28"/>
+        </w:rPr>
+        <w:t>‘</w:t>
+      </w:r>
+      <w:r>
+        <w:rPr>
+          <w:color w:val="FFFF00"/>
+          <w:sz w:val="28"/>
+          <w:szCs w:val="28"/>
+          <w:highlight w:val="black"/>
+        </w:rPr>
+        <w:t>yes’</w:t>
+      </w:r>
+    </w:p>
+    <w:p>
+      <w:pPr>
+        <w:pStyle w:val="SemEspaamento"/>
+        <w:numPr>
+          <w:ilvl w:val="0"/>
+          <w:numId w:val="5"/>
+        </w:numPr>
+        <w:rPr>
+          <w:sz w:val="28"/>
+          <w:szCs w:val="28"/>
+        </w:rPr>
+      </w:pPr>
+      <w:r>
+        <w:rPr>
+          <w:sz w:val="28"/>
+          <w:szCs w:val="28"/>
+        </w:rPr>
+        <w:t>Integrar com Bootstrap</w:t>
+      </w:r>
+    </w:p>
+    <w:p>
+      <w:pPr>
+        <w:pStyle w:val="SemEspaamento"/>
+        <w:numPr>
+          <w:ilvl w:val="1"/>
+          <w:numId w:val="5"/>
+        </w:numPr>
+        <w:rPr>
+          <w:sz w:val="28"/>
+          <w:szCs w:val="28"/>
+        </w:rPr>
+      </w:pPr>
+      <w:hyperlink r:id="rId26" w:history="1">
+        <w:r>
+          <w:rPr>
+            <w:rStyle w:val="Hyperlink"/>
+            <w:sz w:val="28"/>
+            <w:szCs w:val="28"/>
+          </w:rPr>
+          <w:t>Bootstrap</w:t>
+        </w:r>
+      </w:hyperlink>
+    </w:p>
+    <w:p>
+      <w:pPr>
+        <w:pStyle w:val="SemEspaamento"/>
+        <w:numPr>
+          <w:ilvl w:val="1"/>
+          <w:numId w:val="5"/>
+        </w:numPr>
+        <w:rPr>
+          <w:i/>
+          <w:iCs/>
+          <w:sz w:val="28"/>
+          <w:szCs w:val="28"/>
+        </w:rPr>
+      </w:pPr>
+      <w:r>
+        <w:rPr>
+          <w:sz w:val="28"/>
+          <w:szCs w:val="28"/>
+        </w:rPr>
+        <w:t xml:space="preserve">Colocar os links de css e os scripts no html principal </w:t>
+      </w:r>
+      <w:r>
+        <w:rPr>
+          <w:i/>
+          <w:iCs/>
+          <w:sz w:val="28"/>
+          <w:szCs w:val="28"/>
+        </w:rPr>
+        <w:t>index.html</w:t>
+      </w:r>
+    </w:p>
+    <w:p>
+      <w:pPr>
+        <w:pStyle w:val="PargrafodaLista"/>
+        <w:numPr>
+          <w:ilvl w:val="0"/>
+          <w:numId w:val="5"/>
+        </w:numPr>
+        <w:spacing w:line="278" w:lineRule="auto"/>
+        <w:rPr>
+          <w:sz w:val="28"/>
+          <w:szCs w:val="28"/>
+          <w:lang w:val="pt-PT"/>
+        </w:rPr>
+      </w:pPr>
+      <w:r>
+        <w:rPr>
+          <w:sz w:val="28"/>
+          <w:szCs w:val="28"/>
+        </w:rPr>
+        <w:t>F</w:t>
+      </w:r>
+      <w:r>
+        <w:rPr>
+          <w:sz w:val="28"/>
+          <w:szCs w:val="28"/>
+        </w:rPr>
+        <w:t>azer rodar</w:t>
+      </w:r>
+      <w:r>
+        <w:rPr>
+          <w:sz w:val="28"/>
+          <w:szCs w:val="28"/>
+        </w:rPr>
+        <w:t xml:space="preserve"> o codigo</w:t>
+      </w:r>
+      <w:r>
+        <w:rPr>
+          <w:sz w:val="28"/>
+          <w:szCs w:val="28"/>
+        </w:rPr>
+        <w:t>:</w:t>
+      </w:r>
+    </w:p>
+    <w:p>
+      <w:pPr>
+        <w:pStyle w:val="PargrafodaLista"/>
+        <w:numPr>
+          <w:ilvl w:val="1"/>
+          <w:numId w:val="5"/>
+        </w:numPr>
+        <w:spacing w:line="278" w:lineRule="auto"/>
+        <w:rPr>
+          <w:sz w:val="28"/>
+          <w:szCs w:val="28"/>
+        </w:rPr>
+      </w:pPr>
+      <w:r>
+        <w:rPr>
+          <w:sz w:val="28"/>
+          <w:szCs w:val="28"/>
+        </w:rPr>
+        <w:t xml:space="preserve">No terminal coloca </w:t>
+      </w:r>
+      <w:r>
+        <w:rPr>
+          <w:sz w:val="28"/>
+          <w:szCs w:val="28"/>
+        </w:rPr>
+        <w:t>‘</w:t>
+      </w:r>
+      <w:r>
+        <w:rPr>
+          <w:sz w:val="28"/>
+          <w:szCs w:val="28"/>
+        </w:rPr>
+        <w:t>ng serve -o</w:t>
+      </w:r>
+      <w:r>
+        <w:rPr>
+          <w:sz w:val="28"/>
+          <w:szCs w:val="28"/>
+        </w:rPr>
+        <w:t>’</w:t>
+      </w:r>
+    </w:p>
+    <w:p>
+      <w:pPr>
+        <w:pStyle w:val="PargrafodaLista"/>
+        <w:spacing w:line="278" w:lineRule="auto"/>
+        <w:ind w:left="360"/>
+        <w:rPr>
+          <w:sz w:val="28"/>
+          <w:szCs w:val="28"/>
+        </w:rPr>
+      </w:pPr>
+    </w:p>
+    <w:p>
+      <w:pPr>
+        <w:pStyle w:val="PargrafodaLista"/>
+        <w:numPr>
+          <w:ilvl w:val="0"/>
+          <w:numId w:val="5"/>
+        </w:numPr>
+        <w:spacing w:line="278" w:lineRule="auto"/>
+        <w:rPr>
+          <w:sz w:val="28"/>
+          <w:szCs w:val="28"/>
+        </w:rPr>
+      </w:pPr>
+      <w:r>
+        <w:rPr>
+          <w:sz w:val="28"/>
+          <w:szCs w:val="28"/>
+        </w:rPr>
+        <w:t>Agora vamos criar a estrutura da aplicação</w:t>
+      </w:r>
+    </w:p>
+    <w:p>
+      <w:pPr>
+        <w:pStyle w:val="PargrafodaLista"/>
+        <w:numPr>
+          <w:ilvl w:val="0"/>
+          <w:numId w:val="5"/>
+        </w:numPr>
+        <w:spacing w:line="278" w:lineRule="auto"/>
+        <w:rPr>
+          <w:sz w:val="28"/>
+          <w:szCs w:val="28"/>
+        </w:rPr>
+      </w:pPr>
+      <w:r>
+        <w:rPr>
+          <w:sz w:val="28"/>
+          <w:szCs w:val="28"/>
+        </w:rPr>
+        <w:t xml:space="preserve">Entrar no </w:t>
+      </w:r>
+      <w:hyperlink r:id="rId27" w:history="1">
+        <w:r>
+          <w:rPr>
+            <w:rStyle w:val="Hyperlink"/>
+            <w:sz w:val="28"/>
+            <w:szCs w:val="28"/>
+          </w:rPr>
+          <w:t>https://angular.dev/</w:t>
+        </w:r>
+      </w:hyperlink>
+      <w:r>
+        <w:rPr>
+          <w:sz w:val="28"/>
+          <w:szCs w:val="28"/>
+        </w:rPr>
+        <w:t xml:space="preserve"> &gt; documentos &gt;</w:t>
+      </w:r>
+    </w:p>
+    <w:p>
+      <w:pPr>
+        <w:pStyle w:val="PargrafodaLista"/>
+        <w:numPr>
+          <w:ilvl w:val="0"/>
+          <w:numId w:val="5"/>
+        </w:numPr>
+        <w:spacing w:line="278" w:lineRule="auto"/>
+        <w:rPr>
+          <w:sz w:val="28"/>
+          <w:szCs w:val="28"/>
+        </w:rPr>
+      </w:pPr>
+      <w:r>
+        <w:rPr>
+          <w:sz w:val="28"/>
+          <w:szCs w:val="28"/>
+          <w:lang w:val="en-US"/>
+        </w:rPr>
+        <w:drawing>
+          <wp:anchor distT="0" distB="0" distL="114300" distR="114300" simplePos="0" relativeHeight="251661312" behindDoc="1" locked="0" layoutInCell="1" allowOverlap="1" wp14:anchorId="6443F347" wp14:editId="062AA771">
+            <wp:simplePos x="0" y="0"/>
+            <wp:positionH relativeFrom="column">
+              <wp:posOffset>4648200</wp:posOffset>
+            </wp:positionH>
+            <wp:positionV relativeFrom="paragraph">
+              <wp:posOffset>59055</wp:posOffset>
+            </wp:positionV>
+            <wp:extent cx="2028825" cy="2495550"/>
+            <wp:effectExtent l="0" t="0" r="9525" b="0"/>
+            <wp:wrapTight wrapText="bothSides">
+              <wp:wrapPolygon edited="0">
+                <wp:start x="0" y="0"/>
+                <wp:lineTo x="0" y="21435"/>
+                <wp:lineTo x="21499" y="21435"/>
+                <wp:lineTo x="21499" y="0"/>
+                <wp:lineTo x="0" y="0"/>
+              </wp:wrapPolygon>
+            </wp:wrapTight>
+            <wp:docPr id="185825854" name="Imagem 1"/>
+            <wp:cNvGraphicFramePr>
+              <a:graphicFrameLocks xmlns:a="http://schemas.openxmlformats.org/drawingml/2006/main" noChangeAspect="1"/>
+            </wp:cNvGraphicFramePr>
+            <a:graphic xmlns:a="http://schemas.openxmlformats.org/drawingml/2006/main">
+              <a:graphicData uri="http://schemas.openxmlformats.org/drawingml/2006/picture">
+                <pic:pic xmlns:pic="http://schemas.openxmlformats.org/drawingml/2006/picture">
+                  <pic:nvPicPr>
+                    <pic:cNvPr id="185825854" name=""/>
+                    <pic:cNvPicPr/>
+                  </pic:nvPicPr>
+                  <pic:blipFill>
+                    <a:blip r:embed="rId28">
+                      <a:extLst>
+                        <a:ext uri="{28A0092B-C50C-407E-A947-70E740481C1C}">
+                          <a14:useLocalDpi xmlns:a14="http://schemas.microsoft.com/office/drawing/2010/main" val="0"/>
+                        </a:ext>
+                      </a:extLst>
+                    </a:blip>
+                    <a:stretch>
+                      <a:fillRect/>
+                    </a:stretch>
+                  </pic:blipFill>
+                  <pic:spPr>
+                    <a:xfrm>
+                      <a:off x="0" y="0"/>
+                      <a:ext cx="2028825" cy="2495550"/>
+                    </a:xfrm>
+                    <a:prstGeom prst="rect">
+                      <a:avLst/>
+                    </a:prstGeom>
+                  </pic:spPr>
+                </pic:pic>
+              </a:graphicData>
+            </a:graphic>
+          </wp:anchor>
+        </w:drawing>
+      </w:r>
+      <w:r>
+        <w:rPr>
+          <w:sz w:val="28"/>
+          <w:szCs w:val="28"/>
+        </w:rPr>
+        <w:t xml:space="preserve">Vou criar uma pasta Tasks.. </w:t>
+      </w:r>
+      <w:r>
+        <w:rPr>
+          <w:sz w:val="28"/>
+          <w:szCs w:val="28"/>
+        </w:rPr>
+        <w:t xml:space="preserve">Comando para criar as páginas e </w:t>
+      </w:r>
+      <w:r>
+        <w:rPr>
+          <w:sz w:val="28"/>
+          <w:szCs w:val="28"/>
+        </w:rPr>
+        <w:t>components:</w:t>
+      </w:r>
+    </w:p>
+    <w:p>
+      <w:pPr>
+        <w:pStyle w:val="PargrafodaLista"/>
+        <w:numPr>
+          <w:ilvl w:val="0"/>
+          <w:numId w:val="8"/>
+        </w:numPr>
+        <w:spacing w:line="278" w:lineRule="auto"/>
+        <w:rPr>
+          <w:sz w:val="28"/>
+          <w:szCs w:val="28"/>
+          <w:lang w:val="en-US"/>
+        </w:rPr>
+      </w:pPr>
+      <w:r>
+        <w:rPr>
+          <w:sz w:val="28"/>
+          <w:szCs w:val="28"/>
+          <w:lang w:val="en-US"/>
+        </w:rPr>
+        <w:t xml:space="preserve">ng g component tasks/task-list </w:t>
+      </w:r>
+    </w:p>
+    <w:p>
+      <w:pPr>
+        <w:pStyle w:val="PargrafodaLista"/>
+        <w:numPr>
+          <w:ilvl w:val="0"/>
+          <w:numId w:val="8"/>
+        </w:numPr>
+        <w:spacing w:line="278" w:lineRule="auto"/>
+        <w:rPr>
+          <w:sz w:val="28"/>
+          <w:szCs w:val="28"/>
+          <w:lang w:val="en-US"/>
+        </w:rPr>
+      </w:pPr>
+      <w:r>
+        <w:rPr>
+          <w:sz w:val="28"/>
+          <w:szCs w:val="28"/>
+          <w:lang w:val="en-US"/>
+        </w:rPr>
+        <w:t xml:space="preserve">ng g component tasks/task-list-item </w:t>
+      </w:r>
+    </w:p>
+    <w:p>
+      <w:pPr>
+        <w:pStyle w:val="PargrafodaLista"/>
+        <w:numPr>
+          <w:ilvl w:val="0"/>
+          <w:numId w:val="8"/>
+        </w:numPr>
+        <w:spacing w:line="278" w:lineRule="auto"/>
+        <w:rPr>
+          <w:sz w:val="28"/>
+          <w:szCs w:val="28"/>
+          <w:lang w:val="en-US"/>
+        </w:rPr>
+      </w:pPr>
+      <w:r>
+        <w:rPr>
+          <w:sz w:val="28"/>
+          <w:szCs w:val="28"/>
+          <w:lang w:val="en-US"/>
+        </w:rPr>
+        <w:t xml:space="preserve">ng g component tasks/task-form </w:t>
+      </w:r>
+    </w:p>
+    <w:p>
+      <w:pPr>
+        <w:pStyle w:val="PargrafodaLista"/>
+        <w:numPr>
+          <w:ilvl w:val="0"/>
+          <w:numId w:val="8"/>
+        </w:numPr>
+        <w:spacing w:line="278" w:lineRule="auto"/>
+        <w:rPr>
+          <w:sz w:val="28"/>
+          <w:szCs w:val="28"/>
+          <w:lang w:val="en-US"/>
+        </w:rPr>
+      </w:pPr>
+      <w:r>
+        <w:rPr>
+          <w:sz w:val="28"/>
+          <w:szCs w:val="28"/>
+          <w:lang w:val="en-US"/>
+        </w:rPr>
+        <w:t xml:space="preserve">ng g service tasks/shared/task </w:t>
+      </w:r>
+    </w:p>
+    <w:p>
+      <w:pPr>
+        <w:pStyle w:val="PargrafodaLista"/>
+        <w:numPr>
+          <w:ilvl w:val="0"/>
+          <w:numId w:val="8"/>
+        </w:numPr>
+        <w:spacing w:line="278" w:lineRule="auto"/>
+        <w:rPr>
+          <w:sz w:val="28"/>
+          <w:szCs w:val="28"/>
+          <w:lang w:val="en-US"/>
+        </w:rPr>
+      </w:pPr>
+      <w:r>
+        <w:rPr>
+          <w:sz w:val="28"/>
+          <w:szCs w:val="28"/>
+          <w:lang w:val="en-US"/>
+        </w:rPr>
+        <w:t>ng g class tasks/shared/task</w:t>
+      </w:r>
+    </w:p>
+    <w:p>
+      <w:pPr>
+        <w:spacing w:line="278" w:lineRule="auto"/>
+        <w:rPr>
+          <w:sz w:val="28"/>
+          <w:szCs w:val="28"/>
+          <w:lang w:val="en-US"/>
+        </w:rPr>
+      </w:pPr>
+    </w:p>
+    <w:p>
+      <w:pPr>
+        <w:pStyle w:val="PargrafodaLista"/>
+        <w:numPr>
+          <w:ilvl w:val="0"/>
+          <w:numId w:val="9"/>
+        </w:numPr>
+        <w:spacing w:line="278" w:lineRule="auto"/>
+        <w:rPr>
+          <w:sz w:val="28"/>
+          <w:szCs w:val="28"/>
+          <w:lang w:val="en-US"/>
         </w:rPr>
       </w:pPr>
     </w:p>
@@ -9021,9 +8200,9 @@
     </w:lvl>
   </w:abstractNum>
   <w:abstractNum w:abstractNumId="1" w15:restartNumberingAfterBreak="0">
-    <w:nsid w:val="2EF47BFB"/>
+    <w:nsid w:val="1CA052E0"/>
     <w:multiLevelType w:val="hybridMultilevel"/>
-    <w:tmpl w:val="A078A2B0"/>
+    <w:tmpl w:val="20F22DD4"/>
     <w:lvl w:ilvl="0" w:tplc="04160001">
       <w:start w:val="1"/>
       <w:numFmt w:val="bullet"/>
@@ -9042,6 +8221,119 @@
       <w:lvlText w:val="o"/>
       <w:lvlJc w:val="left"/>
       <w:pPr>
+        <w:ind w:left="1080" w:hanging="360"/>
+      </w:pPr>
+      <w:rPr>
+        <w:rFonts w:ascii="Courier New" w:hAnsi="Courier New" w:cs="Courier New" w:hint="default"/>
+      </w:rPr>
+    </w:lvl>
+    <w:lvl w:ilvl="2" w:tplc="04160005" w:tentative="1">
+      <w:start w:val="1"/>
+      <w:numFmt w:val="bullet"/>
+      <w:lvlText w:val=""/>
+      <w:lvlJc w:val="left"/>
+      <w:pPr>
+        <w:ind w:left="1800" w:hanging="360"/>
+      </w:pPr>
+      <w:rPr>
+        <w:rFonts w:ascii="Wingdings" w:hAnsi="Wingdings" w:hint="default"/>
+      </w:rPr>
+    </w:lvl>
+    <w:lvl w:ilvl="3" w:tplc="04160001" w:tentative="1">
+      <w:start w:val="1"/>
+      <w:numFmt w:val="bullet"/>
+      <w:lvlText w:val=""/>
+      <w:lvlJc w:val="left"/>
+      <w:pPr>
+        <w:ind w:left="2520" w:hanging="360"/>
+      </w:pPr>
+      <w:rPr>
+        <w:rFonts w:ascii="Symbol" w:hAnsi="Symbol" w:hint="default"/>
+      </w:rPr>
+    </w:lvl>
+    <w:lvl w:ilvl="4" w:tplc="04160003" w:tentative="1">
+      <w:start w:val="1"/>
+      <w:numFmt w:val="bullet"/>
+      <w:lvlText w:val="o"/>
+      <w:lvlJc w:val="left"/>
+      <w:pPr>
+        <w:ind w:left="3240" w:hanging="360"/>
+      </w:pPr>
+      <w:rPr>
+        <w:rFonts w:ascii="Courier New" w:hAnsi="Courier New" w:cs="Courier New" w:hint="default"/>
+      </w:rPr>
+    </w:lvl>
+    <w:lvl w:ilvl="5" w:tplc="04160005" w:tentative="1">
+      <w:start w:val="1"/>
+      <w:numFmt w:val="bullet"/>
+      <w:lvlText w:val=""/>
+      <w:lvlJc w:val="left"/>
+      <w:pPr>
+        <w:ind w:left="3960" w:hanging="360"/>
+      </w:pPr>
+      <w:rPr>
+        <w:rFonts w:ascii="Wingdings" w:hAnsi="Wingdings" w:hint="default"/>
+      </w:rPr>
+    </w:lvl>
+    <w:lvl w:ilvl="6" w:tplc="04160001" w:tentative="1">
+      <w:start w:val="1"/>
+      <w:numFmt w:val="bullet"/>
+      <w:lvlText w:val=""/>
+      <w:lvlJc w:val="left"/>
+      <w:pPr>
+        <w:ind w:left="4680" w:hanging="360"/>
+      </w:pPr>
+      <w:rPr>
+        <w:rFonts w:ascii="Symbol" w:hAnsi="Symbol" w:hint="default"/>
+      </w:rPr>
+    </w:lvl>
+    <w:lvl w:ilvl="7" w:tplc="04160003" w:tentative="1">
+      <w:start w:val="1"/>
+      <w:numFmt w:val="bullet"/>
+      <w:lvlText w:val="o"/>
+      <w:lvlJc w:val="left"/>
+      <w:pPr>
+        <w:ind w:left="5400" w:hanging="360"/>
+      </w:pPr>
+      <w:rPr>
+        <w:rFonts w:ascii="Courier New" w:hAnsi="Courier New" w:cs="Courier New" w:hint="default"/>
+      </w:rPr>
+    </w:lvl>
+    <w:lvl w:ilvl="8" w:tplc="04160005" w:tentative="1">
+      <w:start w:val="1"/>
+      <w:numFmt w:val="bullet"/>
+      <w:lvlText w:val=""/>
+      <w:lvlJc w:val="left"/>
+      <w:pPr>
+        <w:ind w:left="6120" w:hanging="360"/>
+      </w:pPr>
+      <w:rPr>
+        <w:rFonts w:ascii="Wingdings" w:hAnsi="Wingdings" w:hint="default"/>
+      </w:rPr>
+    </w:lvl>
+  </w:abstractNum>
+  <w:abstractNum w:abstractNumId="2" w15:restartNumberingAfterBreak="0">
+    <w:nsid w:val="2EF47BFB"/>
+    <w:multiLevelType w:val="hybridMultilevel"/>
+    <w:tmpl w:val="A078A2B0"/>
+    <w:lvl w:ilvl="0" w:tplc="04160001">
+      <w:start w:val="1"/>
+      <w:numFmt w:val="bullet"/>
+      <w:lvlText w:val=""/>
+      <w:lvlJc w:val="left"/>
+      <w:pPr>
+        <w:ind w:left="360" w:hanging="360"/>
+      </w:pPr>
+      <w:rPr>
+        <w:rFonts w:ascii="Symbol" w:hAnsi="Symbol" w:hint="default"/>
+      </w:rPr>
+    </w:lvl>
+    <w:lvl w:ilvl="1" w:tplc="04160003">
+      <w:start w:val="1"/>
+      <w:numFmt w:val="bullet"/>
+      <w:lvlText w:val="o"/>
+      <w:lvlJc w:val="left"/>
+      <w:pPr>
         <w:ind w:left="1210" w:hanging="360"/>
       </w:pPr>
       <w:rPr>
@@ -9133,7 +8425,233 @@
       </w:rPr>
     </w:lvl>
   </w:abstractNum>
-  <w:abstractNum w:abstractNumId="2" w15:restartNumberingAfterBreak="0">
+  <w:abstractNum w:abstractNumId="3" w15:restartNumberingAfterBreak="0">
+    <w:nsid w:val="3B225808"/>
+    <w:multiLevelType w:val="hybridMultilevel"/>
+    <w:tmpl w:val="498A81E0"/>
+    <w:lvl w:ilvl="0" w:tplc="0416000B">
+      <w:start w:val="1"/>
+      <w:numFmt w:val="bullet"/>
+      <w:lvlText w:val=""/>
+      <w:lvlJc w:val="left"/>
+      <w:pPr>
+        <w:ind w:left="720" w:hanging="360"/>
+      </w:pPr>
+      <w:rPr>
+        <w:rFonts w:ascii="Wingdings" w:hAnsi="Wingdings" w:hint="default"/>
+      </w:rPr>
+    </w:lvl>
+    <w:lvl w:ilvl="1" w:tplc="FFFFFFFF">
+      <w:start w:val="1"/>
+      <w:numFmt w:val="bullet"/>
+      <w:lvlText w:val="o"/>
+      <w:lvlJc w:val="left"/>
+      <w:pPr>
+        <w:ind w:left="1440" w:hanging="360"/>
+      </w:pPr>
+      <w:rPr>
+        <w:rFonts w:ascii="Courier New" w:hAnsi="Courier New" w:cs="Courier New" w:hint="default"/>
+      </w:rPr>
+    </w:lvl>
+    <w:lvl w:ilvl="2" w:tplc="FFFFFFFF" w:tentative="1">
+      <w:start w:val="1"/>
+      <w:numFmt w:val="bullet"/>
+      <w:lvlText w:val=""/>
+      <w:lvlJc w:val="left"/>
+      <w:pPr>
+        <w:ind w:left="2160" w:hanging="360"/>
+      </w:pPr>
+      <w:rPr>
+        <w:rFonts w:ascii="Wingdings" w:hAnsi="Wingdings" w:hint="default"/>
+      </w:rPr>
+    </w:lvl>
+    <w:lvl w:ilvl="3" w:tplc="FFFFFFFF" w:tentative="1">
+      <w:start w:val="1"/>
+      <w:numFmt w:val="bullet"/>
+      <w:lvlText w:val=""/>
+      <w:lvlJc w:val="left"/>
+      <w:pPr>
+        <w:ind w:left="2880" w:hanging="360"/>
+      </w:pPr>
+      <w:rPr>
+        <w:rFonts w:ascii="Symbol" w:hAnsi="Symbol" w:hint="default"/>
+      </w:rPr>
+    </w:lvl>
+    <w:lvl w:ilvl="4" w:tplc="FFFFFFFF" w:tentative="1">
+      <w:start w:val="1"/>
+      <w:numFmt w:val="bullet"/>
+      <w:lvlText w:val="o"/>
+      <w:lvlJc w:val="left"/>
+      <w:pPr>
+        <w:ind w:left="3600" w:hanging="360"/>
+      </w:pPr>
+      <w:rPr>
+        <w:rFonts w:ascii="Courier New" w:hAnsi="Courier New" w:cs="Courier New" w:hint="default"/>
+      </w:rPr>
+    </w:lvl>
+    <w:lvl w:ilvl="5" w:tplc="FFFFFFFF" w:tentative="1">
+      <w:start w:val="1"/>
+      <w:numFmt w:val="bullet"/>
+      <w:lvlText w:val=""/>
+      <w:lvlJc w:val="left"/>
+      <w:pPr>
+        <w:ind w:left="4320" w:hanging="360"/>
+      </w:pPr>
+      <w:rPr>
+        <w:rFonts w:ascii="Wingdings" w:hAnsi="Wingdings" w:hint="default"/>
+      </w:rPr>
+    </w:lvl>
+    <w:lvl w:ilvl="6" w:tplc="FFFFFFFF" w:tentative="1">
+      <w:start w:val="1"/>
+      <w:numFmt w:val="bullet"/>
+      <w:lvlText w:val=""/>
+      <w:lvlJc w:val="left"/>
+      <w:pPr>
+        <w:ind w:left="5040" w:hanging="360"/>
+      </w:pPr>
+      <w:rPr>
+        <w:rFonts w:ascii="Symbol" w:hAnsi="Symbol" w:hint="default"/>
+      </w:rPr>
+    </w:lvl>
+    <w:lvl w:ilvl="7" w:tplc="FFFFFFFF" w:tentative="1">
+      <w:start w:val="1"/>
+      <w:numFmt w:val="bullet"/>
+      <w:lvlText w:val="o"/>
+      <w:lvlJc w:val="left"/>
+      <w:pPr>
+        <w:ind w:left="5760" w:hanging="360"/>
+      </w:pPr>
+      <w:rPr>
+        <w:rFonts w:ascii="Courier New" w:hAnsi="Courier New" w:cs="Courier New" w:hint="default"/>
+      </w:rPr>
+    </w:lvl>
+    <w:lvl w:ilvl="8" w:tplc="FFFFFFFF" w:tentative="1">
+      <w:start w:val="1"/>
+      <w:numFmt w:val="bullet"/>
+      <w:lvlText w:val=""/>
+      <w:lvlJc w:val="left"/>
+      <w:pPr>
+        <w:ind w:left="6480" w:hanging="360"/>
+      </w:pPr>
+      <w:rPr>
+        <w:rFonts w:ascii="Wingdings" w:hAnsi="Wingdings" w:hint="default"/>
+      </w:rPr>
+    </w:lvl>
+  </w:abstractNum>
+  <w:abstractNum w:abstractNumId="4" w15:restartNumberingAfterBreak="0">
+    <w:nsid w:val="464869CA"/>
+    <w:multiLevelType w:val="hybridMultilevel"/>
+    <w:tmpl w:val="88CC9404"/>
+    <w:lvl w:ilvl="0" w:tplc="04160001">
+      <w:start w:val="1"/>
+      <w:numFmt w:val="bullet"/>
+      <w:lvlText w:val=""/>
+      <w:lvlJc w:val="left"/>
+      <w:pPr>
+        <w:ind w:left="360" w:hanging="360"/>
+      </w:pPr>
+      <w:rPr>
+        <w:rFonts w:ascii="Symbol" w:hAnsi="Symbol" w:hint="default"/>
+      </w:rPr>
+    </w:lvl>
+    <w:lvl w:ilvl="1" w:tplc="04160003" w:tentative="1">
+      <w:start w:val="1"/>
+      <w:numFmt w:val="bullet"/>
+      <w:lvlText w:val="o"/>
+      <w:lvlJc w:val="left"/>
+      <w:pPr>
+        <w:ind w:left="1080" w:hanging="360"/>
+      </w:pPr>
+      <w:rPr>
+        <w:rFonts w:ascii="Courier New" w:hAnsi="Courier New" w:cs="Courier New" w:hint="default"/>
+      </w:rPr>
+    </w:lvl>
+    <w:lvl w:ilvl="2" w:tplc="04160005" w:tentative="1">
+      <w:start w:val="1"/>
+      <w:numFmt w:val="bullet"/>
+      <w:lvlText w:val=""/>
+      <w:lvlJc w:val="left"/>
+      <w:pPr>
+        <w:ind w:left="1800" w:hanging="360"/>
+      </w:pPr>
+      <w:rPr>
+        <w:rFonts w:ascii="Wingdings" w:hAnsi="Wingdings" w:hint="default"/>
+      </w:rPr>
+    </w:lvl>
+    <w:lvl w:ilvl="3" w:tplc="04160001" w:tentative="1">
+      <w:start w:val="1"/>
+      <w:numFmt w:val="bullet"/>
+      <w:lvlText w:val=""/>
+      <w:lvlJc w:val="left"/>
+      <w:pPr>
+        <w:ind w:left="2520" w:hanging="360"/>
+      </w:pPr>
+      <w:rPr>
+        <w:rFonts w:ascii="Symbol" w:hAnsi="Symbol" w:hint="default"/>
+      </w:rPr>
+    </w:lvl>
+    <w:lvl w:ilvl="4" w:tplc="04160003" w:tentative="1">
+      <w:start w:val="1"/>
+      <w:numFmt w:val="bullet"/>
+      <w:lvlText w:val="o"/>
+      <w:lvlJc w:val="left"/>
+      <w:pPr>
+        <w:ind w:left="3240" w:hanging="360"/>
+      </w:pPr>
+      <w:rPr>
+        <w:rFonts w:ascii="Courier New" w:hAnsi="Courier New" w:cs="Courier New" w:hint="default"/>
+      </w:rPr>
+    </w:lvl>
+    <w:lvl w:ilvl="5" w:tplc="04160005" w:tentative="1">
+      <w:start w:val="1"/>
+      <w:numFmt w:val="bullet"/>
+      <w:lvlText w:val=""/>
+      <w:lvlJc w:val="left"/>
+      <w:pPr>
+        <w:ind w:left="3960" w:hanging="360"/>
+      </w:pPr>
+      <w:rPr>
+        <w:rFonts w:ascii="Wingdings" w:hAnsi="Wingdings" w:hint="default"/>
+      </w:rPr>
+    </w:lvl>
+    <w:lvl w:ilvl="6" w:tplc="04160001" w:tentative="1">
+      <w:start w:val="1"/>
+      <w:numFmt w:val="bullet"/>
+      <w:lvlText w:val=""/>
+      <w:lvlJc w:val="left"/>
+      <w:pPr>
+        <w:ind w:left="4680" w:hanging="360"/>
+      </w:pPr>
+      <w:rPr>
+        <w:rFonts w:ascii="Symbol" w:hAnsi="Symbol" w:hint="default"/>
+      </w:rPr>
+    </w:lvl>
+    <w:lvl w:ilvl="7" w:tplc="04160003" w:tentative="1">
+      <w:start w:val="1"/>
+      <w:numFmt w:val="bullet"/>
+      <w:lvlText w:val="o"/>
+      <w:lvlJc w:val="left"/>
+      <w:pPr>
+        <w:ind w:left="5400" w:hanging="360"/>
+      </w:pPr>
+      <w:rPr>
+        <w:rFonts w:ascii="Courier New" w:hAnsi="Courier New" w:cs="Courier New" w:hint="default"/>
+      </w:rPr>
+    </w:lvl>
+    <w:lvl w:ilvl="8" w:tplc="04160005" w:tentative="1">
+      <w:start w:val="1"/>
+      <w:numFmt w:val="bullet"/>
+      <w:lvlText w:val=""/>
+      <w:lvlJc w:val="left"/>
+      <w:pPr>
+        <w:ind w:left="6120" w:hanging="360"/>
+      </w:pPr>
+      <w:rPr>
+        <w:rFonts w:ascii="Wingdings" w:hAnsi="Wingdings" w:hint="default"/>
+      </w:rPr>
+    </w:lvl>
+  </w:abstractNum>
+  <w:abstractNum w:abstractNumId="5" w15:restartNumberingAfterBreak="0">
     <w:nsid w:val="484B209D"/>
     <w:multiLevelType w:val="hybridMultilevel"/>
     <w:tmpl w:val="D8164246"/>
@@ -9246,14 +8764,371 @@
       </w:rPr>
     </w:lvl>
   </w:abstractNum>
+  <w:abstractNum w:abstractNumId="6" w15:restartNumberingAfterBreak="0">
+    <w:nsid w:val="49870166"/>
+    <w:multiLevelType w:val="hybridMultilevel"/>
+    <w:tmpl w:val="9B767354"/>
+    <w:lvl w:ilvl="0" w:tplc="04160001">
+      <w:start w:val="1"/>
+      <w:numFmt w:val="bullet"/>
+      <w:lvlText w:val=""/>
+      <w:lvlJc w:val="left"/>
+      <w:pPr>
+        <w:ind w:left="720" w:hanging="360"/>
+      </w:pPr>
+      <w:rPr>
+        <w:rFonts w:ascii="Symbol" w:hAnsi="Symbol" w:hint="default"/>
+      </w:rPr>
+    </w:lvl>
+    <w:lvl w:ilvl="1" w:tplc="FFFFFFFF">
+      <w:start w:val="1"/>
+      <w:numFmt w:val="bullet"/>
+      <w:lvlText w:val="o"/>
+      <w:lvlJc w:val="left"/>
+      <w:pPr>
+        <w:ind w:left="1440" w:hanging="360"/>
+      </w:pPr>
+      <w:rPr>
+        <w:rFonts w:ascii="Courier New" w:hAnsi="Courier New" w:cs="Courier New" w:hint="default"/>
+      </w:rPr>
+    </w:lvl>
+    <w:lvl w:ilvl="2" w:tplc="FFFFFFFF" w:tentative="1">
+      <w:start w:val="1"/>
+      <w:numFmt w:val="bullet"/>
+      <w:lvlText w:val=""/>
+      <w:lvlJc w:val="left"/>
+      <w:pPr>
+        <w:ind w:left="2160" w:hanging="360"/>
+      </w:pPr>
+      <w:rPr>
+        <w:rFonts w:ascii="Wingdings" w:hAnsi="Wingdings" w:hint="default"/>
+      </w:rPr>
+    </w:lvl>
+    <w:lvl w:ilvl="3" w:tplc="FFFFFFFF" w:tentative="1">
+      <w:start w:val="1"/>
+      <w:numFmt w:val="bullet"/>
+      <w:lvlText w:val=""/>
+      <w:lvlJc w:val="left"/>
+      <w:pPr>
+        <w:ind w:left="2880" w:hanging="360"/>
+      </w:pPr>
+      <w:rPr>
+        <w:rFonts w:ascii="Symbol" w:hAnsi="Symbol" w:hint="default"/>
+      </w:rPr>
+    </w:lvl>
+    <w:lvl w:ilvl="4" w:tplc="FFFFFFFF" w:tentative="1">
+      <w:start w:val="1"/>
+      <w:numFmt w:val="bullet"/>
+      <w:lvlText w:val="o"/>
+      <w:lvlJc w:val="left"/>
+      <w:pPr>
+        <w:ind w:left="3600" w:hanging="360"/>
+      </w:pPr>
+      <w:rPr>
+        <w:rFonts w:ascii="Courier New" w:hAnsi="Courier New" w:cs="Courier New" w:hint="default"/>
+      </w:rPr>
+    </w:lvl>
+    <w:lvl w:ilvl="5" w:tplc="FFFFFFFF" w:tentative="1">
+      <w:start w:val="1"/>
+      <w:numFmt w:val="bullet"/>
+      <w:lvlText w:val=""/>
+      <w:lvlJc w:val="left"/>
+      <w:pPr>
+        <w:ind w:left="4320" w:hanging="360"/>
+      </w:pPr>
+      <w:rPr>
+        <w:rFonts w:ascii="Wingdings" w:hAnsi="Wingdings" w:hint="default"/>
+      </w:rPr>
+    </w:lvl>
+    <w:lvl w:ilvl="6" w:tplc="FFFFFFFF" w:tentative="1">
+      <w:start w:val="1"/>
+      <w:numFmt w:val="bullet"/>
+      <w:lvlText w:val=""/>
+      <w:lvlJc w:val="left"/>
+      <w:pPr>
+        <w:ind w:left="5040" w:hanging="360"/>
+      </w:pPr>
+      <w:rPr>
+        <w:rFonts w:ascii="Symbol" w:hAnsi="Symbol" w:hint="default"/>
+      </w:rPr>
+    </w:lvl>
+    <w:lvl w:ilvl="7" w:tplc="FFFFFFFF" w:tentative="1">
+      <w:start w:val="1"/>
+      <w:numFmt w:val="bullet"/>
+      <w:lvlText w:val="o"/>
+      <w:lvlJc w:val="left"/>
+      <w:pPr>
+        <w:ind w:left="5760" w:hanging="360"/>
+      </w:pPr>
+      <w:rPr>
+        <w:rFonts w:ascii="Courier New" w:hAnsi="Courier New" w:cs="Courier New" w:hint="default"/>
+      </w:rPr>
+    </w:lvl>
+    <w:lvl w:ilvl="8" w:tplc="FFFFFFFF" w:tentative="1">
+      <w:start w:val="1"/>
+      <w:numFmt w:val="bullet"/>
+      <w:lvlText w:val=""/>
+      <w:lvlJc w:val="left"/>
+      <w:pPr>
+        <w:ind w:left="6480" w:hanging="360"/>
+      </w:pPr>
+      <w:rPr>
+        <w:rFonts w:ascii="Wingdings" w:hAnsi="Wingdings" w:hint="default"/>
+      </w:rPr>
+    </w:lvl>
+  </w:abstractNum>
+  <w:abstractNum w:abstractNumId="7" w15:restartNumberingAfterBreak="0">
+    <w:nsid w:val="54BB539C"/>
+    <w:multiLevelType w:val="hybridMultilevel"/>
+    <w:tmpl w:val="B50E8626"/>
+    <w:lvl w:ilvl="0" w:tplc="04160001">
+      <w:start w:val="1"/>
+      <w:numFmt w:val="bullet"/>
+      <w:lvlText w:val=""/>
+      <w:lvlJc w:val="left"/>
+      <w:pPr>
+        <w:ind w:left="360" w:hanging="360"/>
+      </w:pPr>
+      <w:rPr>
+        <w:rFonts w:ascii="Symbol" w:hAnsi="Symbol" w:hint="default"/>
+      </w:rPr>
+    </w:lvl>
+    <w:lvl w:ilvl="1" w:tplc="04160003">
+      <w:start w:val="1"/>
+      <w:numFmt w:val="bullet"/>
+      <w:lvlText w:val="o"/>
+      <w:lvlJc w:val="left"/>
+      <w:pPr>
+        <w:ind w:left="1080" w:hanging="360"/>
+      </w:pPr>
+      <w:rPr>
+        <w:rFonts w:ascii="Courier New" w:hAnsi="Courier New" w:cs="Courier New" w:hint="default"/>
+      </w:rPr>
+    </w:lvl>
+    <w:lvl w:ilvl="2" w:tplc="04160005" w:tentative="1">
+      <w:start w:val="1"/>
+      <w:numFmt w:val="bullet"/>
+      <w:lvlText w:val=""/>
+      <w:lvlJc w:val="left"/>
+      <w:pPr>
+        <w:ind w:left="1800" w:hanging="360"/>
+      </w:pPr>
+      <w:rPr>
+        <w:rFonts w:ascii="Wingdings" w:hAnsi="Wingdings" w:hint="default"/>
+      </w:rPr>
+    </w:lvl>
+    <w:lvl w:ilvl="3" w:tplc="04160001" w:tentative="1">
+      <w:start w:val="1"/>
+      <w:numFmt w:val="bullet"/>
+      <w:lvlText w:val=""/>
+      <w:lvlJc w:val="left"/>
+      <w:pPr>
+        <w:ind w:left="2520" w:hanging="360"/>
+      </w:pPr>
+      <w:rPr>
+        <w:rFonts w:ascii="Symbol" w:hAnsi="Symbol" w:hint="default"/>
+      </w:rPr>
+    </w:lvl>
+    <w:lvl w:ilvl="4" w:tplc="04160003" w:tentative="1">
+      <w:start w:val="1"/>
+      <w:numFmt w:val="bullet"/>
+      <w:lvlText w:val="o"/>
+      <w:lvlJc w:val="left"/>
+      <w:pPr>
+        <w:ind w:left="3240" w:hanging="360"/>
+      </w:pPr>
+      <w:rPr>
+        <w:rFonts w:ascii="Courier New" w:hAnsi="Courier New" w:cs="Courier New" w:hint="default"/>
+      </w:rPr>
+    </w:lvl>
+    <w:lvl w:ilvl="5" w:tplc="04160005" w:tentative="1">
+      <w:start w:val="1"/>
+      <w:numFmt w:val="bullet"/>
+      <w:lvlText w:val=""/>
+      <w:lvlJc w:val="left"/>
+      <w:pPr>
+        <w:ind w:left="3960" w:hanging="360"/>
+      </w:pPr>
+      <w:rPr>
+        <w:rFonts w:ascii="Wingdings" w:hAnsi="Wingdings" w:hint="default"/>
+      </w:rPr>
+    </w:lvl>
+    <w:lvl w:ilvl="6" w:tplc="04160001" w:tentative="1">
+      <w:start w:val="1"/>
+      <w:numFmt w:val="bullet"/>
+      <w:lvlText w:val=""/>
+      <w:lvlJc w:val="left"/>
+      <w:pPr>
+        <w:ind w:left="4680" w:hanging="360"/>
+      </w:pPr>
+      <w:rPr>
+        <w:rFonts w:ascii="Symbol" w:hAnsi="Symbol" w:hint="default"/>
+      </w:rPr>
+    </w:lvl>
+    <w:lvl w:ilvl="7" w:tplc="04160003" w:tentative="1">
+      <w:start w:val="1"/>
+      <w:numFmt w:val="bullet"/>
+      <w:lvlText w:val="o"/>
+      <w:lvlJc w:val="left"/>
+      <w:pPr>
+        <w:ind w:left="5400" w:hanging="360"/>
+      </w:pPr>
+      <w:rPr>
+        <w:rFonts w:ascii="Courier New" w:hAnsi="Courier New" w:cs="Courier New" w:hint="default"/>
+      </w:rPr>
+    </w:lvl>
+    <w:lvl w:ilvl="8" w:tplc="04160005" w:tentative="1">
+      <w:start w:val="1"/>
+      <w:numFmt w:val="bullet"/>
+      <w:lvlText w:val=""/>
+      <w:lvlJc w:val="left"/>
+      <w:pPr>
+        <w:ind w:left="6120" w:hanging="360"/>
+      </w:pPr>
+      <w:rPr>
+        <w:rFonts w:ascii="Wingdings" w:hAnsi="Wingdings" w:hint="default"/>
+      </w:rPr>
+    </w:lvl>
+  </w:abstractNum>
+  <w:abstractNum w:abstractNumId="8" w15:restartNumberingAfterBreak="0">
+    <w:nsid w:val="795915BB"/>
+    <w:multiLevelType w:val="hybridMultilevel"/>
+    <w:tmpl w:val="A9C6A4E2"/>
+    <w:lvl w:ilvl="0" w:tplc="04160001">
+      <w:start w:val="1"/>
+      <w:numFmt w:val="bullet"/>
+      <w:lvlText w:val=""/>
+      <w:lvlJc w:val="left"/>
+      <w:pPr>
+        <w:ind w:left="502" w:hanging="360"/>
+      </w:pPr>
+      <w:rPr>
+        <w:rFonts w:ascii="Symbol" w:hAnsi="Symbol" w:hint="default"/>
+      </w:rPr>
+    </w:lvl>
+    <w:lvl w:ilvl="1" w:tplc="04160003" w:tentative="1">
+      <w:start w:val="1"/>
+      <w:numFmt w:val="bullet"/>
+      <w:lvlText w:val="o"/>
+      <w:lvlJc w:val="left"/>
+      <w:pPr>
+        <w:ind w:left="1222" w:hanging="360"/>
+      </w:pPr>
+      <w:rPr>
+        <w:rFonts w:ascii="Courier New" w:hAnsi="Courier New" w:cs="Courier New" w:hint="default"/>
+      </w:rPr>
+    </w:lvl>
+    <w:lvl w:ilvl="2" w:tplc="04160005" w:tentative="1">
+      <w:start w:val="1"/>
+      <w:numFmt w:val="bullet"/>
+      <w:lvlText w:val=""/>
+      <w:lvlJc w:val="left"/>
+      <w:pPr>
+        <w:ind w:left="1942" w:hanging="360"/>
+      </w:pPr>
+      <w:rPr>
+        <w:rFonts w:ascii="Wingdings" w:hAnsi="Wingdings" w:hint="default"/>
+      </w:rPr>
+    </w:lvl>
+    <w:lvl w:ilvl="3" w:tplc="04160001" w:tentative="1">
+      <w:start w:val="1"/>
+      <w:numFmt w:val="bullet"/>
+      <w:lvlText w:val=""/>
+      <w:lvlJc w:val="left"/>
+      <w:pPr>
+        <w:ind w:left="2662" w:hanging="360"/>
+      </w:pPr>
+      <w:rPr>
+        <w:rFonts w:ascii="Symbol" w:hAnsi="Symbol" w:hint="default"/>
+      </w:rPr>
+    </w:lvl>
+    <w:lvl w:ilvl="4" w:tplc="04160003" w:tentative="1">
+      <w:start w:val="1"/>
+      <w:numFmt w:val="bullet"/>
+      <w:lvlText w:val="o"/>
+      <w:lvlJc w:val="left"/>
+      <w:pPr>
+        <w:ind w:left="3382" w:hanging="360"/>
+      </w:pPr>
+      <w:rPr>
+        <w:rFonts w:ascii="Courier New" w:hAnsi="Courier New" w:cs="Courier New" w:hint="default"/>
+      </w:rPr>
+    </w:lvl>
+    <w:lvl w:ilvl="5" w:tplc="04160005" w:tentative="1">
+      <w:start w:val="1"/>
+      <w:numFmt w:val="bullet"/>
+      <w:lvlText w:val=""/>
+      <w:lvlJc w:val="left"/>
+      <w:pPr>
+        <w:ind w:left="4102" w:hanging="360"/>
+      </w:pPr>
+      <w:rPr>
+        <w:rFonts w:ascii="Wingdings" w:hAnsi="Wingdings" w:hint="default"/>
+      </w:rPr>
+    </w:lvl>
+    <w:lvl w:ilvl="6" w:tplc="04160001" w:tentative="1">
+      <w:start w:val="1"/>
+      <w:numFmt w:val="bullet"/>
+      <w:lvlText w:val=""/>
+      <w:lvlJc w:val="left"/>
+      <w:pPr>
+        <w:ind w:left="4822" w:hanging="360"/>
+      </w:pPr>
+      <w:rPr>
+        <w:rFonts w:ascii="Symbol" w:hAnsi="Symbol" w:hint="default"/>
+      </w:rPr>
+    </w:lvl>
+    <w:lvl w:ilvl="7" w:tplc="04160003" w:tentative="1">
+      <w:start w:val="1"/>
+      <w:numFmt w:val="bullet"/>
+      <w:lvlText w:val="o"/>
+      <w:lvlJc w:val="left"/>
+      <w:pPr>
+        <w:ind w:left="5542" w:hanging="360"/>
+      </w:pPr>
+      <w:rPr>
+        <w:rFonts w:ascii="Courier New" w:hAnsi="Courier New" w:cs="Courier New" w:hint="default"/>
+      </w:rPr>
+    </w:lvl>
+    <w:lvl w:ilvl="8" w:tplc="04160005" w:tentative="1">
+      <w:start w:val="1"/>
+      <w:numFmt w:val="bullet"/>
+      <w:lvlText w:val=""/>
+      <w:lvlJc w:val="left"/>
+      <w:pPr>
+        <w:ind w:left="6262" w:hanging="360"/>
+      </w:pPr>
+      <w:rPr>
+        <w:rFonts w:ascii="Wingdings" w:hAnsi="Wingdings" w:hint="default"/>
+      </w:rPr>
+    </w:lvl>
+  </w:abstractNum>
   <w:num w:numId="1" w16cid:durableId="234704032">
-    <w:abstractNumId w:val="1"/>
+    <w:abstractNumId w:val="2"/>
   </w:num>
   <w:num w:numId="2" w16cid:durableId="1973825323">
     <w:abstractNumId w:val="0"/>
   </w:num>
   <w:num w:numId="3" w16cid:durableId="1306205776">
-    <w:abstractNumId w:val="2"/>
+    <w:abstractNumId w:val="5"/>
+  </w:num>
+  <w:num w:numId="4" w16cid:durableId="788429179">
+    <w:abstractNumId w:val="4"/>
+  </w:num>
+  <w:num w:numId="5" w16cid:durableId="277831219">
+    <w:abstractNumId w:val="1"/>
+  </w:num>
+  <w:num w:numId="6" w16cid:durableId="1651713511">
+    <w:abstractNumId w:val="7"/>
+  </w:num>
+  <w:num w:numId="7" w16cid:durableId="1409034303">
+    <w:abstractNumId w:val="6"/>
+  </w:num>
+  <w:num w:numId="8" w16cid:durableId="1723821259">
+    <w:abstractNumId w:val="3"/>
+  </w:num>
+  <w:num w:numId="9" w16cid:durableId="111481653">
+    <w:abstractNumId w:val="8"/>
   </w:num>
 </w:numbering>
 </file>
@@ -9704,7 +9579,6 @@
   <w:style w:type="character" w:default="1" w:styleId="Fontepargpadro">
     <w:name w:val="Default Paragraph Font"/>
     <w:uiPriority w:val="1"/>
-    <w:semiHidden/>
     <w:unhideWhenUsed/>
   </w:style>
   <w:style w:type="table" w:default="1" w:styleId="Tabelanormal">
@@ -9928,6 +9802,18 @@
     <w:name w:val="hljs-function"/>
     <w:basedOn w:val="Fontepargpadro"/>
     <w:rsid w:val="00CD4E8C"/>
+  </w:style>
+  <w:style w:type="character" w:styleId="MenoPendente">
+    <w:name w:val="Unresolved Mention"/>
+    <w:basedOn w:val="Fontepargpadro"/>
+    <w:uiPriority w:val="99"/>
+    <w:semiHidden/>
+    <w:unhideWhenUsed/>
+    <w:rsid w:val="00801F5A"/>
+    <w:rPr>
+      <w:color w:val="605E5C"/>
+      <w:shd w:val="clear" w:color="auto" w:fill="E1DFDD"/>
+    </w:rPr>
   </w:style>
 </w:styles>
 </file>

--- a/2. FrameworksFrontEnd/Frameworks front end.docx
+++ b/2. FrameworksFrontEnd/Frameworks front end.docx
@@ -43587,16 +43587,20 @@
     </w:p>
     <w:p>
       <w:pPr>
-        <w:pStyle w:val="Ttulo1"/>
+        <w:pStyle w:val="Ttulo2"/>
         <w:jc w:val="center"/>
         <w:rPr>
           <w:color w:val="5B9BD5" w:themeColor="accent1"/>
+          <w:sz w:val="32"/>
+          <w:szCs w:val="32"/>
         </w:rPr>
       </w:pPr>
       <w:proofErr w:type="spellStart"/>
       <w:r>
         <w:rPr>
           <w:color w:val="5B9BD5" w:themeColor="accent1"/>
+          <w:sz w:val="32"/>
+          <w:szCs w:val="32"/>
         </w:rPr>
         <w:t>Crud</w:t>
       </w:r>
@@ -43604,6 +43608,8 @@
       <w:r>
         <w:rPr>
           <w:color w:val="5B9BD5" w:themeColor="accent1"/>
+          <w:sz w:val="32"/>
+          <w:szCs w:val="32"/>
         </w:rPr>
         <w:t xml:space="preserve"> completo com API REST com </w:t>
       </w:r>
@@ -43611,6 +43617,8 @@
       <w:r>
         <w:rPr>
           <w:color w:val="5B9BD5" w:themeColor="accent1"/>
+          <w:sz w:val="32"/>
+          <w:szCs w:val="32"/>
         </w:rPr>
         <w:t>NestJS</w:t>
       </w:r>
@@ -43618,6 +43626,8 @@
       <w:r>
         <w:rPr>
           <w:color w:val="5B9BD5" w:themeColor="accent1"/>
+          <w:sz w:val="32"/>
+          <w:szCs w:val="32"/>
         </w:rPr>
         <w:t xml:space="preserve"> e </w:t>
       </w:r>
@@ -43625,6 +43635,8 @@
       <w:r>
         <w:rPr>
           <w:color w:val="5B9BD5" w:themeColor="accent1"/>
+          <w:sz w:val="32"/>
+          <w:szCs w:val="32"/>
         </w:rPr>
         <w:t>MongoDB</w:t>
       </w:r>
@@ -43632,6 +43644,8 @@
       <w:r>
         <w:rPr>
           <w:color w:val="5B9BD5" w:themeColor="accent1"/>
+          <w:sz w:val="32"/>
+          <w:szCs w:val="32"/>
         </w:rPr>
         <w:t xml:space="preserve"> - Angular</w:t>
       </w:r>
@@ -44137,6 +44151,7 @@
           <w:sz w:val="28"/>
           <w:szCs w:val="28"/>
         </w:rPr>
+        <w:lastRenderedPageBreak/>
         <w:t>s- (início) para classes que definem </w:t>
       </w:r>
       <w:proofErr w:type="spellStart"/>
